--- a/Лаб_5_ООП_Васильєв_Б._А.2.docx
+++ b/Лаб_5_ООП_Васильєв_Б._А.2.docx
@@ -1248,12 +1248,42 @@
         </w:rPr>
         <w:t xml:space="preserve">Завдання 2. </w:t>
       </w:r>
-      <w:r>
-        <w:rPr>
-          <w:bCs/>
-        </w:rPr>
-        <w:t>побудова графіка функції</w:t>
-      </w:r>
+      <w:proofErr w:type="spellStart"/>
+      <w:r>
+        <w:rPr>
+          <w:bCs/>
+        </w:rPr>
+        <w:t>побудова</w:t>
+      </w:r>
+      <w:proofErr w:type="spellEnd"/>
+      <w:r>
+        <w:rPr>
+          <w:bCs/>
+        </w:rPr>
+        <w:t xml:space="preserve"> </w:t>
+      </w:r>
+      <w:proofErr w:type="spellStart"/>
+      <w:r>
+        <w:rPr>
+          <w:bCs/>
+        </w:rPr>
+        <w:t>графіка</w:t>
+      </w:r>
+      <w:proofErr w:type="spellEnd"/>
+      <w:r>
+        <w:rPr>
+          <w:bCs/>
+        </w:rPr>
+        <w:t xml:space="preserve"> </w:t>
+      </w:r>
+      <w:proofErr w:type="spellStart"/>
+      <w:r>
+        <w:rPr>
+          <w:bCs/>
+        </w:rPr>
+        <w:t>функції</w:t>
+      </w:r>
+      <w:proofErr w:type="spellEnd"/>
     </w:p>
     <w:p>
       <w:pPr>
@@ -1341,12 +1371,14 @@
         </w:rPr>
         <w:t xml:space="preserve">Завдання 1. </w:t>
       </w:r>
+      <w:proofErr w:type="spellStart"/>
       <w:r>
         <w:rPr>
           <w:lang w:val="uk-UA"/>
         </w:rPr>
         <w:t>Func24</w:t>
       </w:r>
+      <w:proofErr w:type="spellEnd"/>
     </w:p>
     <w:p>
       <w:pPr>
@@ -1577,6 +1609,7 @@
         </w:rPr>
         <w:t xml:space="preserve">Завдання 2. </w:t>
       </w:r>
+      <w:proofErr w:type="spellStart"/>
       <w:r>
         <w:rPr>
           <w:rFonts w:cs="Times New Roman"/>
@@ -1584,8 +1617,49 @@
           <w:szCs w:val="28"/>
           <w:lang w:eastAsia="ru-RU"/>
         </w:rPr>
-        <w:t>побудова графіка функції</w:t>
-      </w:r>
+        <w:t>побудова</w:t>
+      </w:r>
+      <w:proofErr w:type="spellEnd"/>
+      <w:r>
+        <w:rPr>
+          <w:rFonts w:cs="Times New Roman"/>
+          <w:bCs/>
+          <w:szCs w:val="28"/>
+          <w:lang w:eastAsia="ru-RU"/>
+        </w:rPr>
+        <w:t xml:space="preserve"> </w:t>
+      </w:r>
+      <w:proofErr w:type="spellStart"/>
+      <w:r>
+        <w:rPr>
+          <w:rFonts w:cs="Times New Roman"/>
+          <w:bCs/>
+          <w:szCs w:val="28"/>
+          <w:lang w:eastAsia="ru-RU"/>
+        </w:rPr>
+        <w:t>графіка</w:t>
+      </w:r>
+      <w:proofErr w:type="spellEnd"/>
+      <w:r>
+        <w:rPr>
+          <w:rFonts w:cs="Times New Roman"/>
+          <w:bCs/>
+          <w:szCs w:val="28"/>
+          <w:lang w:eastAsia="ru-RU"/>
+        </w:rPr>
+        <w:t xml:space="preserve"> </w:t>
+      </w:r>
+      <w:proofErr w:type="spellStart"/>
+      <w:r>
+        <w:rPr>
+          <w:rFonts w:cs="Times New Roman"/>
+          <w:bCs/>
+          <w:szCs w:val="28"/>
+          <w:lang w:eastAsia="ru-RU"/>
+        </w:rPr>
+        <w:t>функції</w:t>
+      </w:r>
+      <w:proofErr w:type="spellEnd"/>
     </w:p>
     <w:p>
       <w:pPr>
@@ -1828,6 +1902,7 @@
         </w:rPr>
         <w:t xml:space="preserve">Завдання 1: </w:t>
       </w:r>
+      <w:proofErr w:type="spellStart"/>
       <w:r>
         <w:rPr>
           <w:rFonts w:cs="Times New Roman"/>
@@ -1835,17 +1910,38 @@
           <w:szCs w:val="28"/>
           <w:lang w:eastAsia="ru-RU"/>
         </w:rPr>
-        <w:t>Вирішення задачі</w:t>
-      </w:r>
-      <w:r>
-        <w:rPr>
-          <w:rFonts w:cs="Times New Roman"/>
-          <w:bCs/>
-          <w:szCs w:val="28"/>
-          <w:lang w:val="uk-UA" w:eastAsia="ru-RU"/>
+        <w:t>Вирішення</w:t>
+      </w:r>
+      <w:proofErr w:type="spellEnd"/>
+      <w:r>
+        <w:rPr>
+          <w:rFonts w:cs="Times New Roman"/>
+          <w:bCs/>
+          <w:szCs w:val="28"/>
+          <w:lang w:eastAsia="ru-RU"/>
         </w:rPr>
         <w:t xml:space="preserve"> </w:t>
       </w:r>
+      <w:proofErr w:type="spellStart"/>
+      <w:r>
+        <w:rPr>
+          <w:rFonts w:cs="Times New Roman"/>
+          <w:bCs/>
+          <w:szCs w:val="28"/>
+          <w:lang w:eastAsia="ru-RU"/>
+        </w:rPr>
+        <w:t>задачі</w:t>
+      </w:r>
+      <w:proofErr w:type="spellEnd"/>
+      <w:r>
+        <w:rPr>
+          <w:rFonts w:cs="Times New Roman"/>
+          <w:bCs/>
+          <w:szCs w:val="28"/>
+          <w:lang w:val="uk-UA" w:eastAsia="ru-RU"/>
+        </w:rPr>
+        <w:t xml:space="preserve"> </w:t>
+      </w:r>
       <w:r>
         <w:rPr>
           <w:rFonts w:cs="Times New Roman"/>
@@ -1873,8 +1969,37 @@
           <w:lang w:val="uk-UA"/>
         </w:rPr>
       </w:pPr>
-      <w:r>
-        <w:t xml:space="preserve">Лістинг коду вирішення задачі наведено в дод. А (стор. </w:t>
+      <w:proofErr w:type="spellStart"/>
+      <w:r>
+        <w:t>Лістинг</w:t>
+      </w:r>
+      <w:proofErr w:type="spellEnd"/>
+      <w:r>
+        <w:t xml:space="preserve"> коду </w:t>
+      </w:r>
+      <w:proofErr w:type="spellStart"/>
+      <w:r>
+        <w:t>вирішення</w:t>
+      </w:r>
+      <w:proofErr w:type="spellEnd"/>
+      <w:r>
+        <w:t xml:space="preserve"> </w:t>
+      </w:r>
+      <w:proofErr w:type="spellStart"/>
+      <w:r>
+        <w:t>задачі</w:t>
+      </w:r>
+      <w:proofErr w:type="spellEnd"/>
+      <w:r>
+        <w:t xml:space="preserve"> наведено в </w:t>
+      </w:r>
+      <w:proofErr w:type="spellStart"/>
+      <w:r>
+        <w:t>дод</w:t>
+      </w:r>
+      <w:proofErr w:type="spellEnd"/>
+      <w:r>
+        <w:t xml:space="preserve">. А (стор. </w:t>
       </w:r>
       <w:r>
         <w:rPr>
@@ -1883,7 +2008,23 @@
         <w:t>5</w:t>
       </w:r>
       <w:r>
-        <w:t>). Екран роботи програми показаний на рис. Б.</w:t>
+        <w:t xml:space="preserve">). </w:t>
+      </w:r>
+      <w:proofErr w:type="spellStart"/>
+      <w:r>
+        <w:t>Екран</w:t>
+      </w:r>
+      <w:proofErr w:type="spellEnd"/>
+      <w:r>
+        <w:t xml:space="preserve"> роботи </w:t>
+      </w:r>
+      <w:proofErr w:type="spellStart"/>
+      <w:r>
+        <w:t>програми</w:t>
+      </w:r>
+      <w:proofErr w:type="spellEnd"/>
+      <w:r>
+        <w:t xml:space="preserve"> показаний на рис. Б.</w:t>
       </w:r>
       <w:r>
         <w:rPr>
@@ -1991,6 +2132,7 @@
         </w:rPr>
         <w:t xml:space="preserve">: </w:t>
       </w:r>
+      <w:proofErr w:type="spellStart"/>
       <w:r>
         <w:rPr>
           <w:rFonts w:cs="Times New Roman"/>
@@ -1998,17 +2140,19 @@
           <w:szCs w:val="28"/>
           <w:lang w:eastAsia="ru-RU"/>
         </w:rPr>
-        <w:t>Вирішення задачі</w:t>
-      </w:r>
-      <w:r>
-        <w:rPr>
-          <w:rFonts w:cs="Times New Roman"/>
-          <w:bCs/>
-          <w:szCs w:val="28"/>
-          <w:lang w:val="uk-UA" w:eastAsia="ru-RU"/>
+        <w:t>Вирішення</w:t>
+      </w:r>
+      <w:proofErr w:type="spellEnd"/>
+      <w:r>
+        <w:rPr>
+          <w:rFonts w:cs="Times New Roman"/>
+          <w:bCs/>
+          <w:szCs w:val="28"/>
+          <w:lang w:eastAsia="ru-RU"/>
         </w:rPr>
         <w:t xml:space="preserve"> </w:t>
       </w:r>
+      <w:proofErr w:type="spellStart"/>
       <w:r>
         <w:rPr>
           <w:rFonts w:cs="Times New Roman"/>
@@ -2016,8 +2160,69 @@
           <w:szCs w:val="28"/>
           <w:lang w:eastAsia="ru-RU"/>
         </w:rPr>
-        <w:t>побудова графіка функції</w:t>
-      </w:r>
+        <w:t>задачі</w:t>
+      </w:r>
+      <w:proofErr w:type="spellEnd"/>
+      <w:r>
+        <w:rPr>
+          <w:rFonts w:cs="Times New Roman"/>
+          <w:bCs/>
+          <w:szCs w:val="28"/>
+          <w:lang w:val="uk-UA" w:eastAsia="ru-RU"/>
+        </w:rPr>
+        <w:t xml:space="preserve"> </w:t>
+      </w:r>
+      <w:proofErr w:type="spellStart"/>
+      <w:r>
+        <w:rPr>
+          <w:rFonts w:cs="Times New Roman"/>
+          <w:bCs/>
+          <w:szCs w:val="28"/>
+          <w:lang w:eastAsia="ru-RU"/>
+        </w:rPr>
+        <w:t>побудова</w:t>
+      </w:r>
+      <w:proofErr w:type="spellEnd"/>
+      <w:r>
+        <w:rPr>
+          <w:rFonts w:cs="Times New Roman"/>
+          <w:bCs/>
+          <w:szCs w:val="28"/>
+          <w:lang w:eastAsia="ru-RU"/>
+        </w:rPr>
+        <w:t xml:space="preserve"> </w:t>
+      </w:r>
+      <w:proofErr w:type="spellStart"/>
+      <w:r>
+        <w:rPr>
+          <w:rFonts w:cs="Times New Roman"/>
+          <w:bCs/>
+          <w:szCs w:val="28"/>
+          <w:lang w:eastAsia="ru-RU"/>
+        </w:rPr>
+        <w:t>графіка</w:t>
+      </w:r>
+      <w:proofErr w:type="spellEnd"/>
+      <w:r>
+        <w:rPr>
+          <w:rFonts w:cs="Times New Roman"/>
+          <w:bCs/>
+          <w:szCs w:val="28"/>
+          <w:lang w:eastAsia="ru-RU"/>
+        </w:rPr>
+        <w:t xml:space="preserve"> </w:t>
+      </w:r>
+      <w:proofErr w:type="spellStart"/>
+      <w:r>
+        <w:rPr>
+          <w:rFonts w:cs="Times New Roman"/>
+          <w:bCs/>
+          <w:szCs w:val="28"/>
+          <w:lang w:eastAsia="ru-RU"/>
+        </w:rPr>
+        <w:t>функції</w:t>
+      </w:r>
+      <w:proofErr w:type="spellEnd"/>
       <w:r>
         <w:rPr>
           <w:rFonts w:cs="Times New Roman"/>
@@ -2120,8 +2325,37 @@
           <w:lang w:val="uk-UA"/>
         </w:rPr>
       </w:pPr>
-      <w:r>
-        <w:t xml:space="preserve">Лістинг коду вирішення задачі наведено в дод. </w:t>
+      <w:proofErr w:type="spellStart"/>
+      <w:r>
+        <w:t>Лістинг</w:t>
+      </w:r>
+      <w:proofErr w:type="spellEnd"/>
+      <w:r>
+        <w:t xml:space="preserve"> коду </w:t>
+      </w:r>
+      <w:proofErr w:type="spellStart"/>
+      <w:r>
+        <w:t>вирішення</w:t>
+      </w:r>
+      <w:proofErr w:type="spellEnd"/>
+      <w:r>
+        <w:t xml:space="preserve"> </w:t>
+      </w:r>
+      <w:proofErr w:type="spellStart"/>
+      <w:r>
+        <w:t>задачі</w:t>
+      </w:r>
+      <w:proofErr w:type="spellEnd"/>
+      <w:r>
+        <w:t xml:space="preserve"> наведено в </w:t>
+      </w:r>
+      <w:proofErr w:type="spellStart"/>
+      <w:r>
+        <w:t>дод</w:t>
+      </w:r>
+      <w:proofErr w:type="spellEnd"/>
+      <w:r>
+        <w:t xml:space="preserve">. </w:t>
       </w:r>
       <w:r>
         <w:rPr>
@@ -2139,7 +2373,23 @@
         <w:t>7</w:t>
       </w:r>
       <w:r>
-        <w:t>). Екран роботи програми показаний на рис. Б.</w:t>
+        <w:t xml:space="preserve">). </w:t>
+      </w:r>
+      <w:proofErr w:type="spellStart"/>
+      <w:r>
+        <w:t>Екран</w:t>
+      </w:r>
+      <w:proofErr w:type="spellEnd"/>
+      <w:r>
+        <w:t xml:space="preserve"> роботи </w:t>
+      </w:r>
+      <w:proofErr w:type="spellStart"/>
+      <w:r>
+        <w:t>програми</w:t>
+      </w:r>
+      <w:proofErr w:type="spellEnd"/>
+      <w:r>
+        <w:t xml:space="preserve"> показаний на рис. Б.</w:t>
       </w:r>
       <w:r>
         <w:rPr>
@@ -2279,791 +2529,2433 @@
       <w:r>
         <w:t xml:space="preserve"> </w:t>
       </w:r>
+      <w:proofErr w:type="spellStart"/>
       <w:r>
         <w:rPr>
           <w:lang w:val="uk-UA"/>
         </w:rPr>
-        <w:t>Func24.</w:t>
-      </w:r>
-    </w:p>
-    <w:p>
-      <w:pPr>
-        <w:jc w:val="left"/>
-        <w:rPr>
-          <w:rFonts w:ascii="Courier New" w:hAnsi="Courier New" w:cs="Courier New"/>
-          <w:bCs/>
-          <w:sz w:val="20"/>
-          <w:szCs w:val="20"/>
-          <w:lang w:val="uk-UA" w:eastAsia="ru-RU"/>
-        </w:rPr>
-      </w:pPr>
-      <w:r>
-        <w:rPr>
-          <w:rFonts w:ascii="Courier New" w:hAnsi="Courier New" w:cs="Courier New"/>
-          <w:bCs/>
-          <w:sz w:val="20"/>
-          <w:szCs w:val="20"/>
-          <w:lang w:val="uk-UA" w:eastAsia="ru-RU"/>
-        </w:rPr>
-        <w:t>import tkinter as tk</w:t>
-      </w:r>
-    </w:p>
-    <w:p>
-      <w:pPr>
-        <w:jc w:val="left"/>
-        <w:rPr>
-          <w:rFonts w:ascii="Courier New" w:hAnsi="Courier New" w:cs="Courier New"/>
-          <w:bCs/>
-          <w:sz w:val="20"/>
-          <w:szCs w:val="20"/>
-          <w:lang w:val="uk-UA" w:eastAsia="ru-RU"/>
-        </w:rPr>
-      </w:pPr>
-      <w:r>
-        <w:rPr>
-          <w:rFonts w:ascii="Courier New" w:hAnsi="Courier New" w:cs="Courier New"/>
-          <w:bCs/>
-          <w:sz w:val="20"/>
-          <w:szCs w:val="20"/>
-          <w:lang w:val="uk-UA" w:eastAsia="ru-RU"/>
-        </w:rPr>
-        <w:t>from tkinter import messagebox</w:t>
-      </w:r>
-    </w:p>
-    <w:p>
-      <w:pPr>
-        <w:jc w:val="left"/>
-        <w:rPr>
-          <w:rFonts w:ascii="Courier New" w:hAnsi="Courier New" w:cs="Courier New"/>
-          <w:bCs/>
-          <w:sz w:val="20"/>
-          <w:szCs w:val="20"/>
-          <w:lang w:val="uk-UA" w:eastAsia="ru-RU"/>
-        </w:rPr>
-      </w:pPr>
-    </w:p>
-    <w:p>
-      <w:pPr>
-        <w:jc w:val="left"/>
-        <w:rPr>
-          <w:rFonts w:ascii="Courier New" w:hAnsi="Courier New" w:cs="Courier New"/>
-          <w:bCs/>
-          <w:sz w:val="20"/>
-          <w:szCs w:val="20"/>
-          <w:lang w:val="uk-UA" w:eastAsia="ru-RU"/>
-        </w:rPr>
-      </w:pPr>
-    </w:p>
-    <w:p>
-      <w:pPr>
-        <w:jc w:val="left"/>
-        <w:rPr>
-          <w:rFonts w:ascii="Courier New" w:hAnsi="Courier New" w:cs="Courier New"/>
-          <w:bCs/>
-          <w:sz w:val="20"/>
-          <w:szCs w:val="20"/>
-          <w:lang w:val="uk-UA" w:eastAsia="ru-RU"/>
-        </w:rPr>
-      </w:pPr>
-      <w:r>
-        <w:rPr>
-          <w:rFonts w:ascii="Courier New" w:hAnsi="Courier New" w:cs="Courier New"/>
-          <w:bCs/>
-          <w:sz w:val="20"/>
-          <w:szCs w:val="20"/>
-          <w:lang w:val="uk-UA" w:eastAsia="ru-RU"/>
-        </w:rPr>
-        <w:t>class MeanCalculatorApp(tk.Frame):</w:t>
-      </w:r>
-    </w:p>
-    <w:p>
-      <w:pPr>
-        <w:jc w:val="left"/>
-        <w:rPr>
-          <w:rFonts w:ascii="Courier New" w:hAnsi="Courier New" w:cs="Courier New"/>
-          <w:bCs/>
-          <w:sz w:val="20"/>
-          <w:szCs w:val="20"/>
-          <w:lang w:val="uk-UA" w:eastAsia="ru-RU"/>
-        </w:rPr>
-      </w:pPr>
-    </w:p>
-    <w:p>
-      <w:pPr>
-        <w:jc w:val="left"/>
-        <w:rPr>
-          <w:rFonts w:ascii="Courier New" w:hAnsi="Courier New" w:cs="Courier New"/>
-          <w:bCs/>
-          <w:sz w:val="20"/>
-          <w:szCs w:val="20"/>
-          <w:lang w:val="uk-UA" w:eastAsia="ru-RU"/>
-        </w:rPr>
-      </w:pPr>
-      <w:r>
-        <w:rPr>
-          <w:rFonts w:ascii="Courier New" w:hAnsi="Courier New" w:cs="Courier New"/>
-          <w:bCs/>
-          <w:sz w:val="20"/>
-          <w:szCs w:val="20"/>
-          <w:lang w:val="uk-UA" w:eastAsia="ru-RU"/>
-        </w:rPr>
-        <w:t xml:space="preserve">    def __init__(self, parent):</w:t>
-      </w:r>
-    </w:p>
-    <w:p>
-      <w:pPr>
-        <w:jc w:val="left"/>
-        <w:rPr>
-          <w:rFonts w:ascii="Courier New" w:hAnsi="Courier New" w:cs="Courier New"/>
-          <w:bCs/>
-          <w:sz w:val="20"/>
-          <w:szCs w:val="20"/>
-          <w:lang w:val="uk-UA" w:eastAsia="ru-RU"/>
-        </w:rPr>
-      </w:pPr>
-      <w:r>
-        <w:rPr>
-          <w:rFonts w:ascii="Courier New" w:hAnsi="Courier New" w:cs="Courier New"/>
-          <w:bCs/>
-          <w:sz w:val="20"/>
-          <w:szCs w:val="20"/>
-          <w:lang w:val="uk-UA" w:eastAsia="ru-RU"/>
-        </w:rPr>
-        <w:t xml:space="preserve">        super().__init__(parent)</w:t>
-      </w:r>
-    </w:p>
-    <w:p>
-      <w:pPr>
-        <w:jc w:val="left"/>
-        <w:rPr>
-          <w:rFonts w:ascii="Courier New" w:hAnsi="Courier New" w:cs="Courier New"/>
-          <w:bCs/>
-          <w:sz w:val="20"/>
-          <w:szCs w:val="20"/>
-          <w:lang w:val="uk-UA" w:eastAsia="ru-RU"/>
-        </w:rPr>
-      </w:pPr>
-      <w:r>
-        <w:rPr>
-          <w:rFonts w:ascii="Courier New" w:hAnsi="Courier New" w:cs="Courier New"/>
-          <w:bCs/>
-          <w:sz w:val="20"/>
-          <w:szCs w:val="20"/>
-          <w:lang w:val="uk-UA" w:eastAsia="ru-RU"/>
-        </w:rPr>
-        <w:t xml:space="preserve">        self.parent = parent</w:t>
-      </w:r>
-    </w:p>
-    <w:p>
-      <w:pPr>
-        <w:jc w:val="left"/>
-        <w:rPr>
-          <w:rFonts w:ascii="Courier New" w:hAnsi="Courier New" w:cs="Courier New"/>
-          <w:bCs/>
-          <w:sz w:val="20"/>
-          <w:szCs w:val="20"/>
-          <w:lang w:val="uk-UA" w:eastAsia="ru-RU"/>
-        </w:rPr>
-      </w:pPr>
-      <w:r>
-        <w:rPr>
-          <w:rFonts w:ascii="Courier New" w:hAnsi="Courier New" w:cs="Courier New"/>
-          <w:bCs/>
-          <w:sz w:val="20"/>
-          <w:szCs w:val="20"/>
-          <w:lang w:val="uk-UA" w:eastAsia="ru-RU"/>
-        </w:rPr>
-        <w:t xml:space="preserve">        self.pack(fill=tk.BOTH, expand=1)</w:t>
-      </w:r>
-    </w:p>
-    <w:p>
-      <w:pPr>
-        <w:jc w:val="left"/>
-        <w:rPr>
-          <w:rFonts w:ascii="Courier New" w:hAnsi="Courier New" w:cs="Courier New"/>
-          <w:bCs/>
-          <w:sz w:val="20"/>
-          <w:szCs w:val="20"/>
-          <w:lang w:val="uk-UA" w:eastAsia="ru-RU"/>
-        </w:rPr>
-      </w:pPr>
-      <w:r>
-        <w:rPr>
-          <w:rFonts w:ascii="Courier New" w:hAnsi="Courier New" w:cs="Courier New"/>
-          <w:bCs/>
-          <w:sz w:val="20"/>
-          <w:szCs w:val="20"/>
-          <w:lang w:val="uk-UA" w:eastAsia="ru-RU"/>
-        </w:rPr>
-        <w:t xml:space="preserve">        self.create_widgets()</w:t>
-      </w:r>
-    </w:p>
-    <w:p>
-      <w:pPr>
-        <w:jc w:val="left"/>
-        <w:rPr>
-          <w:rFonts w:ascii="Courier New" w:hAnsi="Courier New" w:cs="Courier New"/>
-          <w:bCs/>
-          <w:sz w:val="20"/>
-          <w:szCs w:val="20"/>
-          <w:lang w:val="uk-UA" w:eastAsia="ru-RU"/>
-        </w:rPr>
-      </w:pPr>
-    </w:p>
-    <w:p>
-      <w:pPr>
-        <w:jc w:val="left"/>
-        <w:rPr>
-          <w:rFonts w:ascii="Courier New" w:hAnsi="Courier New" w:cs="Courier New"/>
-          <w:bCs/>
-          <w:sz w:val="20"/>
-          <w:szCs w:val="20"/>
-          <w:lang w:val="uk-UA" w:eastAsia="ru-RU"/>
-        </w:rPr>
-      </w:pPr>
-      <w:r>
-        <w:rPr>
-          <w:rFonts w:ascii="Courier New" w:hAnsi="Courier New" w:cs="Courier New"/>
-          <w:bCs/>
-          <w:sz w:val="20"/>
-          <w:szCs w:val="20"/>
-          <w:lang w:val="uk-UA" w:eastAsia="ru-RU"/>
-        </w:rPr>
-        <w:t xml:space="preserve">    def create_widgets(self):</w:t>
-      </w:r>
-    </w:p>
-    <w:p>
-      <w:pPr>
-        <w:jc w:val="left"/>
-        <w:rPr>
-          <w:rFonts w:ascii="Courier New" w:hAnsi="Courier New" w:cs="Courier New"/>
-          <w:bCs/>
-          <w:sz w:val="20"/>
-          <w:szCs w:val="20"/>
-          <w:lang w:val="uk-UA" w:eastAsia="ru-RU"/>
-        </w:rPr>
-      </w:pPr>
-      <w:r>
-        <w:rPr>
-          <w:rFonts w:ascii="Courier New" w:hAnsi="Courier New" w:cs="Courier New"/>
-          <w:bCs/>
-          <w:sz w:val="20"/>
-          <w:szCs w:val="20"/>
-          <w:lang w:val="uk-UA" w:eastAsia="ru-RU"/>
-        </w:rPr>
-        <w:t xml:space="preserve">        """Створення віджетів."""</w:t>
-      </w:r>
-    </w:p>
-    <w:p>
-      <w:pPr>
-        <w:jc w:val="left"/>
-        <w:rPr>
-          <w:rFonts w:ascii="Courier New" w:hAnsi="Courier New" w:cs="Courier New"/>
-          <w:bCs/>
-          <w:sz w:val="20"/>
-          <w:szCs w:val="20"/>
-          <w:lang w:val="uk-UA" w:eastAsia="ru-RU"/>
-        </w:rPr>
-      </w:pPr>
-      <w:r>
-        <w:rPr>
-          <w:rFonts w:ascii="Courier New" w:hAnsi="Courier New" w:cs="Courier New"/>
-          <w:bCs/>
-          <w:sz w:val="20"/>
-          <w:szCs w:val="20"/>
-          <w:lang w:val="uk-UA" w:eastAsia="ru-RU"/>
-        </w:rPr>
-        <w:t xml:space="preserve">        # Labels and Entry for input values</w:t>
-      </w:r>
-    </w:p>
-    <w:p>
-      <w:pPr>
-        <w:jc w:val="left"/>
-        <w:rPr>
-          <w:rFonts w:ascii="Courier New" w:hAnsi="Courier New" w:cs="Courier New"/>
-          <w:bCs/>
-          <w:sz w:val="20"/>
-          <w:szCs w:val="20"/>
-          <w:lang w:val="uk-UA" w:eastAsia="ru-RU"/>
-        </w:rPr>
-      </w:pPr>
-      <w:r>
-        <w:rPr>
-          <w:rFonts w:ascii="Courier New" w:hAnsi="Courier New" w:cs="Courier New"/>
-          <w:bCs/>
-          <w:sz w:val="20"/>
-          <w:szCs w:val="20"/>
-          <w:lang w:val="uk-UA" w:eastAsia="ru-RU"/>
-        </w:rPr>
-        <w:t xml:space="preserve">        tk.Label(self, text="Enter A:").grid(row=0, column=0)</w:t>
-      </w:r>
-    </w:p>
-    <w:p>
-      <w:pPr>
-        <w:jc w:val="left"/>
-        <w:rPr>
-          <w:rFonts w:ascii="Courier New" w:hAnsi="Courier New" w:cs="Courier New"/>
-          <w:bCs/>
-          <w:sz w:val="20"/>
-          <w:szCs w:val="20"/>
-          <w:lang w:val="uk-UA" w:eastAsia="ru-RU"/>
-        </w:rPr>
-      </w:pPr>
-      <w:r>
-        <w:rPr>
-          <w:rFonts w:ascii="Courier New" w:hAnsi="Courier New" w:cs="Courier New"/>
-          <w:bCs/>
-          <w:sz w:val="20"/>
-          <w:szCs w:val="20"/>
-          <w:lang w:val="uk-UA" w:eastAsia="ru-RU"/>
-        </w:rPr>
-        <w:t xml:space="preserve">        self.a_entry = tk.Entry(self)</w:t>
-      </w:r>
-    </w:p>
-    <w:p>
-      <w:pPr>
-        <w:jc w:val="left"/>
-        <w:rPr>
-          <w:rFonts w:ascii="Courier New" w:hAnsi="Courier New" w:cs="Courier New"/>
-          <w:bCs/>
-          <w:sz w:val="20"/>
-          <w:szCs w:val="20"/>
-          <w:lang w:val="uk-UA" w:eastAsia="ru-RU"/>
-        </w:rPr>
-      </w:pPr>
-      <w:r>
-        <w:rPr>
-          <w:rFonts w:ascii="Courier New" w:hAnsi="Courier New" w:cs="Courier New"/>
-          <w:bCs/>
-          <w:sz w:val="20"/>
-          <w:szCs w:val="20"/>
-          <w:lang w:val="uk-UA" w:eastAsia="ru-RU"/>
-        </w:rPr>
-        <w:t xml:space="preserve">        self.a_entry.grid(row=0, column=1)</w:t>
-      </w:r>
-    </w:p>
-    <w:p>
-      <w:pPr>
-        <w:jc w:val="left"/>
-        <w:rPr>
-          <w:rFonts w:ascii="Courier New" w:hAnsi="Courier New" w:cs="Courier New"/>
-          <w:bCs/>
-          <w:sz w:val="20"/>
-          <w:szCs w:val="20"/>
-          <w:lang w:val="uk-UA" w:eastAsia="ru-RU"/>
-        </w:rPr>
-      </w:pPr>
-    </w:p>
-    <w:p>
-      <w:pPr>
-        <w:jc w:val="left"/>
-        <w:rPr>
-          <w:rFonts w:ascii="Courier New" w:hAnsi="Courier New" w:cs="Courier New"/>
-          <w:bCs/>
-          <w:sz w:val="20"/>
-          <w:szCs w:val="20"/>
-          <w:lang w:val="uk-UA" w:eastAsia="ru-RU"/>
-        </w:rPr>
-      </w:pPr>
-      <w:r>
-        <w:rPr>
-          <w:rFonts w:ascii="Courier New" w:hAnsi="Courier New" w:cs="Courier New"/>
-          <w:bCs/>
-          <w:sz w:val="20"/>
-          <w:szCs w:val="20"/>
-          <w:lang w:val="uk-UA" w:eastAsia="ru-RU"/>
-        </w:rPr>
-        <w:t xml:space="preserve">        tk.Label(self, text="Enter B:").grid(row=1, column=0)</w:t>
-      </w:r>
-    </w:p>
-    <w:p>
-      <w:pPr>
-        <w:jc w:val="left"/>
-        <w:rPr>
-          <w:rFonts w:ascii="Courier New" w:hAnsi="Courier New" w:cs="Courier New"/>
-          <w:bCs/>
-          <w:sz w:val="20"/>
-          <w:szCs w:val="20"/>
-          <w:lang w:val="uk-UA" w:eastAsia="ru-RU"/>
-        </w:rPr>
-      </w:pPr>
-      <w:r>
-        <w:rPr>
-          <w:rFonts w:ascii="Courier New" w:hAnsi="Courier New" w:cs="Courier New"/>
-          <w:bCs/>
-          <w:sz w:val="20"/>
-          <w:szCs w:val="20"/>
-          <w:lang w:val="uk-UA" w:eastAsia="ru-RU"/>
-        </w:rPr>
-        <w:t xml:space="preserve">        self.b_entry = tk.Entry(self)</w:t>
-      </w:r>
-    </w:p>
-    <w:p>
-      <w:pPr>
-        <w:jc w:val="left"/>
-        <w:rPr>
-          <w:rFonts w:ascii="Courier New" w:hAnsi="Courier New" w:cs="Courier New"/>
-          <w:bCs/>
-          <w:sz w:val="20"/>
-          <w:szCs w:val="20"/>
-          <w:lang w:val="uk-UA" w:eastAsia="ru-RU"/>
-        </w:rPr>
-      </w:pPr>
-      <w:r>
-        <w:rPr>
-          <w:rFonts w:ascii="Courier New" w:hAnsi="Courier New" w:cs="Courier New"/>
-          <w:bCs/>
-          <w:sz w:val="20"/>
-          <w:szCs w:val="20"/>
-          <w:lang w:val="uk-UA" w:eastAsia="ru-RU"/>
-        </w:rPr>
-        <w:t xml:space="preserve">        self.b_entry.grid(row=1, column=1)</w:t>
-      </w:r>
-    </w:p>
-    <w:p>
-      <w:pPr>
-        <w:jc w:val="left"/>
-        <w:rPr>
-          <w:rFonts w:ascii="Courier New" w:hAnsi="Courier New" w:cs="Courier New"/>
-          <w:bCs/>
-          <w:sz w:val="20"/>
-          <w:szCs w:val="20"/>
-          <w:lang w:val="uk-UA" w:eastAsia="ru-RU"/>
-        </w:rPr>
-      </w:pPr>
-    </w:p>
-    <w:p>
-      <w:pPr>
-        <w:jc w:val="left"/>
-        <w:rPr>
-          <w:rFonts w:ascii="Courier New" w:hAnsi="Courier New" w:cs="Courier New"/>
-          <w:bCs/>
-          <w:sz w:val="20"/>
-          <w:szCs w:val="20"/>
-          <w:lang w:val="uk-UA" w:eastAsia="ru-RU"/>
-        </w:rPr>
-      </w:pPr>
-      <w:r>
-        <w:rPr>
-          <w:rFonts w:ascii="Courier New" w:hAnsi="Courier New" w:cs="Courier New"/>
-          <w:bCs/>
-          <w:sz w:val="20"/>
-          <w:szCs w:val="20"/>
-          <w:lang w:val="uk-UA" w:eastAsia="ru-RU"/>
-        </w:rPr>
-        <w:t xml:space="preserve">        tk.Label(self, text="Enter C:").grid(row=2, column=0)</w:t>
-      </w:r>
-    </w:p>
-    <w:p>
-      <w:pPr>
-        <w:jc w:val="left"/>
-        <w:rPr>
-          <w:rFonts w:ascii="Courier New" w:hAnsi="Courier New" w:cs="Courier New"/>
-          <w:bCs/>
-          <w:sz w:val="20"/>
-          <w:szCs w:val="20"/>
-          <w:lang w:val="uk-UA" w:eastAsia="ru-RU"/>
-        </w:rPr>
-      </w:pPr>
-      <w:r>
-        <w:rPr>
-          <w:rFonts w:ascii="Courier New" w:hAnsi="Courier New" w:cs="Courier New"/>
-          <w:bCs/>
-          <w:sz w:val="20"/>
-          <w:szCs w:val="20"/>
-          <w:lang w:val="uk-UA" w:eastAsia="ru-RU"/>
-        </w:rPr>
-        <w:t xml:space="preserve">        self.c_entry = tk.Entry(self)</w:t>
-      </w:r>
-    </w:p>
-    <w:p>
-      <w:pPr>
-        <w:jc w:val="left"/>
-        <w:rPr>
-          <w:rFonts w:ascii="Courier New" w:hAnsi="Courier New" w:cs="Courier New"/>
-          <w:bCs/>
-          <w:sz w:val="20"/>
-          <w:szCs w:val="20"/>
-          <w:lang w:val="uk-UA" w:eastAsia="ru-RU"/>
-        </w:rPr>
-      </w:pPr>
-      <w:r>
-        <w:rPr>
-          <w:rFonts w:ascii="Courier New" w:hAnsi="Courier New" w:cs="Courier New"/>
-          <w:bCs/>
-          <w:sz w:val="20"/>
-          <w:szCs w:val="20"/>
-          <w:lang w:val="uk-UA" w:eastAsia="ru-RU"/>
-        </w:rPr>
-        <w:t xml:space="preserve">        self.c_entry.grid(row=2, column=1)</w:t>
-      </w:r>
-    </w:p>
-    <w:p>
-      <w:pPr>
-        <w:jc w:val="left"/>
-        <w:rPr>
-          <w:rFonts w:ascii="Courier New" w:hAnsi="Courier New" w:cs="Courier New"/>
-          <w:bCs/>
-          <w:sz w:val="20"/>
-          <w:szCs w:val="20"/>
-          <w:lang w:val="uk-UA" w:eastAsia="ru-RU"/>
-        </w:rPr>
-      </w:pPr>
-    </w:p>
-    <w:p>
-      <w:pPr>
-        <w:jc w:val="left"/>
-        <w:rPr>
-          <w:rFonts w:ascii="Courier New" w:hAnsi="Courier New" w:cs="Courier New"/>
-          <w:bCs/>
-          <w:sz w:val="20"/>
-          <w:szCs w:val="20"/>
-          <w:lang w:val="uk-UA" w:eastAsia="ru-RU"/>
-        </w:rPr>
-      </w:pPr>
-      <w:r>
-        <w:rPr>
-          <w:rFonts w:ascii="Courier New" w:hAnsi="Courier New" w:cs="Courier New"/>
-          <w:bCs/>
-          <w:sz w:val="20"/>
-          <w:szCs w:val="20"/>
-          <w:lang w:val="uk-UA" w:eastAsia="ru-RU"/>
-        </w:rPr>
-        <w:t xml:space="preserve">        tk.Label(self, text="Enter D:").grid(row=3, column=0)</w:t>
-      </w:r>
-    </w:p>
-    <w:p>
-      <w:pPr>
-        <w:jc w:val="left"/>
-        <w:rPr>
-          <w:rFonts w:ascii="Courier New" w:hAnsi="Courier New" w:cs="Courier New"/>
-          <w:bCs/>
-          <w:sz w:val="20"/>
-          <w:szCs w:val="20"/>
-          <w:lang w:val="uk-UA" w:eastAsia="ru-RU"/>
-        </w:rPr>
-      </w:pPr>
-      <w:r>
-        <w:rPr>
-          <w:rFonts w:ascii="Courier New" w:hAnsi="Courier New" w:cs="Courier New"/>
-          <w:bCs/>
-          <w:sz w:val="20"/>
-          <w:szCs w:val="20"/>
-          <w:lang w:val="uk-UA" w:eastAsia="ru-RU"/>
-        </w:rPr>
-        <w:t xml:space="preserve">        self.d_entry = tk.Entry(self)</w:t>
-      </w:r>
-    </w:p>
-    <w:p>
-      <w:pPr>
-        <w:jc w:val="left"/>
-        <w:rPr>
-          <w:rFonts w:ascii="Courier New" w:hAnsi="Courier New" w:cs="Courier New"/>
-          <w:bCs/>
-          <w:sz w:val="20"/>
-          <w:szCs w:val="20"/>
-          <w:lang w:val="uk-UA" w:eastAsia="ru-RU"/>
-        </w:rPr>
-      </w:pPr>
-      <w:r>
-        <w:rPr>
-          <w:rFonts w:ascii="Courier New" w:hAnsi="Courier New" w:cs="Courier New"/>
-          <w:bCs/>
-          <w:sz w:val="20"/>
-          <w:szCs w:val="20"/>
-          <w:lang w:val="uk-UA" w:eastAsia="ru-RU"/>
-        </w:rPr>
-        <w:t xml:space="preserve">        self.d_entry.grid(row=3, column=1)</w:t>
-      </w:r>
-    </w:p>
-    <w:p>
-      <w:pPr>
-        <w:jc w:val="left"/>
-        <w:rPr>
-          <w:rFonts w:ascii="Courier New" w:hAnsi="Courier New" w:cs="Courier New"/>
-          <w:bCs/>
-          <w:sz w:val="20"/>
-          <w:szCs w:val="20"/>
-          <w:lang w:val="uk-UA" w:eastAsia="ru-RU"/>
-        </w:rPr>
-      </w:pPr>
-    </w:p>
-    <w:p>
-      <w:pPr>
-        <w:jc w:val="left"/>
-        <w:rPr>
-          <w:rFonts w:ascii="Courier New" w:hAnsi="Courier New" w:cs="Courier New"/>
-          <w:bCs/>
-          <w:sz w:val="20"/>
-          <w:szCs w:val="20"/>
-          <w:lang w:val="uk-UA" w:eastAsia="ru-RU"/>
-        </w:rPr>
-      </w:pPr>
-      <w:r>
-        <w:rPr>
-          <w:rFonts w:ascii="Courier New" w:hAnsi="Courier New" w:cs="Courier New"/>
-          <w:bCs/>
-          <w:sz w:val="20"/>
-          <w:szCs w:val="20"/>
-          <w:lang w:val="uk-UA" w:eastAsia="ru-RU"/>
-        </w:rPr>
-        <w:t xml:space="preserve">        # Calculate button</w:t>
-      </w:r>
-    </w:p>
-    <w:p>
-      <w:pPr>
-        <w:jc w:val="left"/>
-        <w:rPr>
-          <w:rFonts w:ascii="Courier New" w:hAnsi="Courier New" w:cs="Courier New"/>
-          <w:bCs/>
-          <w:sz w:val="20"/>
-          <w:szCs w:val="20"/>
-          <w:lang w:val="uk-UA" w:eastAsia="ru-RU"/>
-        </w:rPr>
-      </w:pPr>
-      <w:r>
-        <w:rPr>
-          <w:rFonts w:ascii="Courier New" w:hAnsi="Courier New" w:cs="Courier New"/>
-          <w:bCs/>
-          <w:sz w:val="20"/>
-          <w:szCs w:val="20"/>
-          <w:lang w:val="uk-UA" w:eastAsia="ru-RU"/>
-        </w:rPr>
-        <w:t xml:space="preserve">        self.calc_button = tk.Button(self, text="Calculate", command=self.calculate_means)</w:t>
-      </w:r>
-    </w:p>
-    <w:p>
-      <w:pPr>
-        <w:jc w:val="left"/>
-        <w:rPr>
-          <w:rFonts w:ascii="Courier New" w:hAnsi="Courier New" w:cs="Courier New"/>
-          <w:bCs/>
-          <w:sz w:val="20"/>
-          <w:szCs w:val="20"/>
-          <w:lang w:val="uk-UA" w:eastAsia="ru-RU"/>
-        </w:rPr>
-      </w:pPr>
-      <w:r>
-        <w:rPr>
-          <w:rFonts w:ascii="Courier New" w:hAnsi="Courier New" w:cs="Courier New"/>
-          <w:bCs/>
-          <w:sz w:val="20"/>
-          <w:szCs w:val="20"/>
-          <w:lang w:val="uk-UA" w:eastAsia="ru-RU"/>
-        </w:rPr>
-        <w:t xml:space="preserve">        self.calc_button.grid(row=4, column=0, columnspan=2)</w:t>
-      </w:r>
-    </w:p>
-    <w:p>
-      <w:pPr>
-        <w:jc w:val="left"/>
-        <w:rPr>
-          <w:rFonts w:ascii="Courier New" w:hAnsi="Courier New" w:cs="Courier New"/>
-          <w:bCs/>
-          <w:sz w:val="20"/>
-          <w:szCs w:val="20"/>
-          <w:lang w:val="uk-UA" w:eastAsia="ru-RU"/>
-        </w:rPr>
-      </w:pPr>
-    </w:p>
-    <w:p>
-      <w:pPr>
-        <w:jc w:val="left"/>
-        <w:rPr>
-          <w:rFonts w:ascii="Courier New" w:hAnsi="Courier New" w:cs="Courier New"/>
-          <w:bCs/>
-          <w:sz w:val="20"/>
-          <w:szCs w:val="20"/>
-          <w:lang w:val="uk-UA" w:eastAsia="ru-RU"/>
-        </w:rPr>
-      </w:pPr>
-      <w:r>
-        <w:rPr>
-          <w:rFonts w:ascii="Courier New" w:hAnsi="Courier New" w:cs="Courier New"/>
-          <w:bCs/>
-          <w:sz w:val="20"/>
-          <w:szCs w:val="20"/>
-          <w:lang w:val="uk-UA" w:eastAsia="ru-RU"/>
-        </w:rPr>
-        <w:t xml:space="preserve">        # Output Labels</w:t>
-      </w:r>
-    </w:p>
-    <w:p>
-      <w:pPr>
-        <w:jc w:val="left"/>
-        <w:rPr>
-          <w:rFonts w:ascii="Courier New" w:hAnsi="Courier New" w:cs="Courier New"/>
-          <w:bCs/>
-          <w:sz w:val="20"/>
-          <w:szCs w:val="20"/>
-          <w:lang w:val="uk-UA" w:eastAsia="ru-RU"/>
-        </w:rPr>
-      </w:pPr>
-      <w:r>
-        <w:rPr>
-          <w:rFonts w:ascii="Courier New" w:hAnsi="Courier New" w:cs="Courier New"/>
-          <w:bCs/>
-          <w:sz w:val="20"/>
-          <w:szCs w:val="20"/>
-          <w:lang w:val="uk-UA" w:eastAsia="ru-RU"/>
-        </w:rPr>
-        <w:t xml:space="preserve">        self.output_label = tk.Label(self, text="")</w:t>
-      </w:r>
-    </w:p>
-    <w:p>
-      <w:pPr>
-        <w:jc w:val="left"/>
-        <w:rPr>
-          <w:rFonts w:ascii="Courier New" w:hAnsi="Courier New" w:cs="Courier New"/>
-          <w:bCs/>
-          <w:sz w:val="20"/>
-          <w:szCs w:val="20"/>
-          <w:lang w:val="uk-UA" w:eastAsia="ru-RU"/>
-        </w:rPr>
-      </w:pPr>
-      <w:r>
-        <w:rPr>
-          <w:rFonts w:ascii="Courier New" w:hAnsi="Courier New" w:cs="Courier New"/>
-          <w:bCs/>
-          <w:sz w:val="20"/>
-          <w:szCs w:val="20"/>
-          <w:lang w:val="uk-UA" w:eastAsia="ru-RU"/>
-        </w:rPr>
-        <w:t xml:space="preserve">        self.output_label.grid(row=5, column=0, columnspan=2)</w:t>
-      </w:r>
-    </w:p>
-    <w:p>
-      <w:pPr>
-        <w:jc w:val="left"/>
-        <w:rPr>
-          <w:rFonts w:ascii="Courier New" w:hAnsi="Courier New" w:cs="Courier New"/>
-          <w:bCs/>
-          <w:sz w:val="20"/>
-          <w:szCs w:val="20"/>
-          <w:lang w:val="uk-UA" w:eastAsia="ru-RU"/>
-        </w:rPr>
-      </w:pPr>
-    </w:p>
-    <w:p>
-      <w:pPr>
-        <w:jc w:val="left"/>
-        <w:rPr>
-          <w:rFonts w:ascii="Courier New" w:hAnsi="Courier New" w:cs="Courier New"/>
-          <w:bCs/>
-          <w:sz w:val="20"/>
-          <w:szCs w:val="20"/>
-          <w:lang w:val="uk-UA" w:eastAsia="ru-RU"/>
-        </w:rPr>
-      </w:pPr>
-      <w:r>
-        <w:rPr>
-          <w:rFonts w:ascii="Courier New" w:hAnsi="Courier New" w:cs="Courier New"/>
-          <w:bCs/>
-          <w:sz w:val="20"/>
-          <w:szCs w:val="20"/>
-          <w:lang w:val="uk-UA" w:eastAsia="ru-RU"/>
-        </w:rPr>
-        <w:t xml:space="preserve">    def mean(self, x, y):</w:t>
+        <w:t>Func24</w:t>
+      </w:r>
+      <w:proofErr w:type="spellEnd"/>
+      <w:r>
+        <w:rPr>
+          <w:lang w:val="uk-UA"/>
+        </w:rPr>
+        <w:t>.</w:t>
+      </w:r>
+    </w:p>
+    <w:p>
+      <w:pPr>
+        <w:jc w:val="left"/>
+        <w:rPr>
+          <w:rFonts w:ascii="Courier New" w:hAnsi="Courier New" w:cs="Courier New"/>
+          <w:bCs/>
+          <w:sz w:val="20"/>
+          <w:szCs w:val="20"/>
+          <w:lang w:val="uk-UA" w:eastAsia="ru-RU"/>
+        </w:rPr>
+      </w:pPr>
+      <w:proofErr w:type="spellStart"/>
+      <w:r>
+        <w:rPr>
+          <w:rFonts w:ascii="Courier New" w:hAnsi="Courier New" w:cs="Courier New"/>
+          <w:bCs/>
+          <w:sz w:val="20"/>
+          <w:szCs w:val="20"/>
+          <w:lang w:val="uk-UA" w:eastAsia="ru-RU"/>
+        </w:rPr>
+        <w:t>import</w:t>
+      </w:r>
+      <w:proofErr w:type="spellEnd"/>
+      <w:r>
+        <w:rPr>
+          <w:rFonts w:ascii="Courier New" w:hAnsi="Courier New" w:cs="Courier New"/>
+          <w:bCs/>
+          <w:sz w:val="20"/>
+          <w:szCs w:val="20"/>
+          <w:lang w:val="uk-UA" w:eastAsia="ru-RU"/>
+        </w:rPr>
+        <w:t xml:space="preserve"> </w:t>
+      </w:r>
+      <w:proofErr w:type="spellStart"/>
+      <w:r>
+        <w:rPr>
+          <w:rFonts w:ascii="Courier New" w:hAnsi="Courier New" w:cs="Courier New"/>
+          <w:bCs/>
+          <w:sz w:val="20"/>
+          <w:szCs w:val="20"/>
+          <w:lang w:val="uk-UA" w:eastAsia="ru-RU"/>
+        </w:rPr>
+        <w:t>tkinter</w:t>
+      </w:r>
+      <w:proofErr w:type="spellEnd"/>
+      <w:r>
+        <w:rPr>
+          <w:rFonts w:ascii="Courier New" w:hAnsi="Courier New" w:cs="Courier New"/>
+          <w:bCs/>
+          <w:sz w:val="20"/>
+          <w:szCs w:val="20"/>
+          <w:lang w:val="uk-UA" w:eastAsia="ru-RU"/>
+        </w:rPr>
+        <w:t xml:space="preserve"> </w:t>
+      </w:r>
+      <w:proofErr w:type="spellStart"/>
+      <w:r>
+        <w:rPr>
+          <w:rFonts w:ascii="Courier New" w:hAnsi="Courier New" w:cs="Courier New"/>
+          <w:bCs/>
+          <w:sz w:val="20"/>
+          <w:szCs w:val="20"/>
+          <w:lang w:val="uk-UA" w:eastAsia="ru-RU"/>
+        </w:rPr>
+        <w:t>as</w:t>
+      </w:r>
+      <w:proofErr w:type="spellEnd"/>
+      <w:r>
+        <w:rPr>
+          <w:rFonts w:ascii="Courier New" w:hAnsi="Courier New" w:cs="Courier New"/>
+          <w:bCs/>
+          <w:sz w:val="20"/>
+          <w:szCs w:val="20"/>
+          <w:lang w:val="uk-UA" w:eastAsia="ru-RU"/>
+        </w:rPr>
+        <w:t xml:space="preserve"> </w:t>
+      </w:r>
+      <w:proofErr w:type="spellStart"/>
+      <w:r>
+        <w:rPr>
+          <w:rFonts w:ascii="Courier New" w:hAnsi="Courier New" w:cs="Courier New"/>
+          <w:bCs/>
+          <w:sz w:val="20"/>
+          <w:szCs w:val="20"/>
+          <w:lang w:val="uk-UA" w:eastAsia="ru-RU"/>
+        </w:rPr>
+        <w:t>tk</w:t>
+      </w:r>
+      <w:proofErr w:type="spellEnd"/>
+    </w:p>
+    <w:p>
+      <w:pPr>
+        <w:jc w:val="left"/>
+        <w:rPr>
+          <w:rFonts w:ascii="Courier New" w:hAnsi="Courier New" w:cs="Courier New"/>
+          <w:bCs/>
+          <w:sz w:val="20"/>
+          <w:szCs w:val="20"/>
+          <w:lang w:val="uk-UA" w:eastAsia="ru-RU"/>
+        </w:rPr>
+      </w:pPr>
+      <w:r>
+        <w:rPr>
+          <w:rFonts w:ascii="Courier New" w:hAnsi="Courier New" w:cs="Courier New"/>
+          <w:bCs/>
+          <w:sz w:val="20"/>
+          <w:szCs w:val="20"/>
+          <w:lang w:val="uk-UA" w:eastAsia="ru-RU"/>
+        </w:rPr>
+        <w:t xml:space="preserve">from </w:t>
+      </w:r>
+      <w:proofErr w:type="spellStart"/>
+      <w:r>
+        <w:rPr>
+          <w:rFonts w:ascii="Courier New" w:hAnsi="Courier New" w:cs="Courier New"/>
+          <w:bCs/>
+          <w:sz w:val="20"/>
+          <w:szCs w:val="20"/>
+          <w:lang w:val="uk-UA" w:eastAsia="ru-RU"/>
+        </w:rPr>
+        <w:t>tkinter</w:t>
+      </w:r>
+      <w:proofErr w:type="spellEnd"/>
+      <w:r>
+        <w:rPr>
+          <w:rFonts w:ascii="Courier New" w:hAnsi="Courier New" w:cs="Courier New"/>
+          <w:bCs/>
+          <w:sz w:val="20"/>
+          <w:szCs w:val="20"/>
+          <w:lang w:val="uk-UA" w:eastAsia="ru-RU"/>
+        </w:rPr>
+        <w:t xml:space="preserve"> </w:t>
+      </w:r>
+      <w:proofErr w:type="spellStart"/>
+      <w:r>
+        <w:rPr>
+          <w:rFonts w:ascii="Courier New" w:hAnsi="Courier New" w:cs="Courier New"/>
+          <w:bCs/>
+          <w:sz w:val="20"/>
+          <w:szCs w:val="20"/>
+          <w:lang w:val="uk-UA" w:eastAsia="ru-RU"/>
+        </w:rPr>
+        <w:t>import</w:t>
+      </w:r>
+      <w:proofErr w:type="spellEnd"/>
+      <w:r>
+        <w:rPr>
+          <w:rFonts w:ascii="Courier New" w:hAnsi="Courier New" w:cs="Courier New"/>
+          <w:bCs/>
+          <w:sz w:val="20"/>
+          <w:szCs w:val="20"/>
+          <w:lang w:val="uk-UA" w:eastAsia="ru-RU"/>
+        </w:rPr>
+        <w:t xml:space="preserve"> </w:t>
+      </w:r>
+      <w:proofErr w:type="spellStart"/>
+      <w:r>
+        <w:rPr>
+          <w:rFonts w:ascii="Courier New" w:hAnsi="Courier New" w:cs="Courier New"/>
+          <w:bCs/>
+          <w:sz w:val="20"/>
+          <w:szCs w:val="20"/>
+          <w:lang w:val="uk-UA" w:eastAsia="ru-RU"/>
+        </w:rPr>
+        <w:t>messagebox</w:t>
+      </w:r>
+      <w:proofErr w:type="spellEnd"/>
+    </w:p>
+    <w:p>
+      <w:pPr>
+        <w:jc w:val="left"/>
+        <w:rPr>
+          <w:rFonts w:ascii="Courier New" w:hAnsi="Courier New" w:cs="Courier New"/>
+          <w:bCs/>
+          <w:sz w:val="20"/>
+          <w:szCs w:val="20"/>
+          <w:lang w:val="uk-UA" w:eastAsia="ru-RU"/>
+        </w:rPr>
+      </w:pPr>
+    </w:p>
+    <w:p>
+      <w:pPr>
+        <w:jc w:val="left"/>
+        <w:rPr>
+          <w:rFonts w:ascii="Courier New" w:hAnsi="Courier New" w:cs="Courier New"/>
+          <w:bCs/>
+          <w:sz w:val="20"/>
+          <w:szCs w:val="20"/>
+          <w:lang w:val="uk-UA" w:eastAsia="ru-RU"/>
+        </w:rPr>
+      </w:pPr>
+    </w:p>
+    <w:p>
+      <w:pPr>
+        <w:jc w:val="left"/>
+        <w:rPr>
+          <w:rFonts w:ascii="Courier New" w:hAnsi="Courier New" w:cs="Courier New"/>
+          <w:bCs/>
+          <w:sz w:val="20"/>
+          <w:szCs w:val="20"/>
+          <w:lang w:val="uk-UA" w:eastAsia="ru-RU"/>
+        </w:rPr>
+      </w:pPr>
+      <w:r>
+        <w:rPr>
+          <w:rFonts w:ascii="Courier New" w:hAnsi="Courier New" w:cs="Courier New"/>
+          <w:bCs/>
+          <w:sz w:val="20"/>
+          <w:szCs w:val="20"/>
+          <w:lang w:val="uk-UA" w:eastAsia="ru-RU"/>
+        </w:rPr>
+        <w:t xml:space="preserve">class </w:t>
+      </w:r>
+      <w:proofErr w:type="spellStart"/>
+      <w:r>
+        <w:rPr>
+          <w:rFonts w:ascii="Courier New" w:hAnsi="Courier New" w:cs="Courier New"/>
+          <w:bCs/>
+          <w:sz w:val="20"/>
+          <w:szCs w:val="20"/>
+          <w:lang w:val="uk-UA" w:eastAsia="ru-RU"/>
+        </w:rPr>
+        <w:t>MeanCalculatorApp</w:t>
+      </w:r>
+      <w:proofErr w:type="spellEnd"/>
+      <w:r>
+        <w:rPr>
+          <w:rFonts w:ascii="Courier New" w:hAnsi="Courier New" w:cs="Courier New"/>
+          <w:bCs/>
+          <w:sz w:val="20"/>
+          <w:szCs w:val="20"/>
+          <w:lang w:val="uk-UA" w:eastAsia="ru-RU"/>
+        </w:rPr>
+        <w:t>(</w:t>
+      </w:r>
+      <w:proofErr w:type="spellStart"/>
+      <w:r>
+        <w:rPr>
+          <w:rFonts w:ascii="Courier New" w:hAnsi="Courier New" w:cs="Courier New"/>
+          <w:bCs/>
+          <w:sz w:val="20"/>
+          <w:szCs w:val="20"/>
+          <w:lang w:val="uk-UA" w:eastAsia="ru-RU"/>
+        </w:rPr>
+        <w:t>tk.Frame</w:t>
+      </w:r>
+      <w:proofErr w:type="spellEnd"/>
+      <w:r>
+        <w:rPr>
+          <w:rFonts w:ascii="Courier New" w:hAnsi="Courier New" w:cs="Courier New"/>
+          <w:bCs/>
+          <w:sz w:val="20"/>
+          <w:szCs w:val="20"/>
+          <w:lang w:val="uk-UA" w:eastAsia="ru-RU"/>
+        </w:rPr>
+        <w:t>):</w:t>
+      </w:r>
+    </w:p>
+    <w:p>
+      <w:pPr>
+        <w:jc w:val="left"/>
+        <w:rPr>
+          <w:rFonts w:ascii="Courier New" w:hAnsi="Courier New" w:cs="Courier New"/>
+          <w:bCs/>
+          <w:sz w:val="20"/>
+          <w:szCs w:val="20"/>
+          <w:lang w:val="uk-UA" w:eastAsia="ru-RU"/>
+        </w:rPr>
+      </w:pPr>
+    </w:p>
+    <w:p>
+      <w:pPr>
+        <w:jc w:val="left"/>
+        <w:rPr>
+          <w:rFonts w:ascii="Courier New" w:hAnsi="Courier New" w:cs="Courier New"/>
+          <w:bCs/>
+          <w:sz w:val="20"/>
+          <w:szCs w:val="20"/>
+          <w:lang w:val="uk-UA" w:eastAsia="ru-RU"/>
+        </w:rPr>
+      </w:pPr>
+      <w:r>
+        <w:rPr>
+          <w:rFonts w:ascii="Courier New" w:hAnsi="Courier New" w:cs="Courier New"/>
+          <w:bCs/>
+          <w:sz w:val="20"/>
+          <w:szCs w:val="20"/>
+          <w:lang w:val="uk-UA" w:eastAsia="ru-RU"/>
+        </w:rPr>
+        <w:t xml:space="preserve">    </w:t>
+      </w:r>
+      <w:proofErr w:type="spellStart"/>
+      <w:r>
+        <w:rPr>
+          <w:rFonts w:ascii="Courier New" w:hAnsi="Courier New" w:cs="Courier New"/>
+          <w:bCs/>
+          <w:sz w:val="20"/>
+          <w:szCs w:val="20"/>
+          <w:lang w:val="uk-UA" w:eastAsia="ru-RU"/>
+        </w:rPr>
+        <w:t>def</w:t>
+      </w:r>
+      <w:proofErr w:type="spellEnd"/>
+      <w:r>
+        <w:rPr>
+          <w:rFonts w:ascii="Courier New" w:hAnsi="Courier New" w:cs="Courier New"/>
+          <w:bCs/>
+          <w:sz w:val="20"/>
+          <w:szCs w:val="20"/>
+          <w:lang w:val="uk-UA" w:eastAsia="ru-RU"/>
+        </w:rPr>
+        <w:t xml:space="preserve"> </w:t>
+      </w:r>
+      <w:proofErr w:type="spellStart"/>
+      <w:r>
+        <w:rPr>
+          <w:rFonts w:ascii="Courier New" w:hAnsi="Courier New" w:cs="Courier New"/>
+          <w:bCs/>
+          <w:sz w:val="20"/>
+          <w:szCs w:val="20"/>
+          <w:lang w:val="uk-UA" w:eastAsia="ru-RU"/>
+        </w:rPr>
+        <w:t>__init__</w:t>
+      </w:r>
+      <w:proofErr w:type="spellEnd"/>
+      <w:r>
+        <w:rPr>
+          <w:rFonts w:ascii="Courier New" w:hAnsi="Courier New" w:cs="Courier New"/>
+          <w:bCs/>
+          <w:sz w:val="20"/>
+          <w:szCs w:val="20"/>
+          <w:lang w:val="uk-UA" w:eastAsia="ru-RU"/>
+        </w:rPr>
+        <w:t>(</w:t>
+      </w:r>
+      <w:proofErr w:type="spellStart"/>
+      <w:r>
+        <w:rPr>
+          <w:rFonts w:ascii="Courier New" w:hAnsi="Courier New" w:cs="Courier New"/>
+          <w:bCs/>
+          <w:sz w:val="20"/>
+          <w:szCs w:val="20"/>
+          <w:lang w:val="uk-UA" w:eastAsia="ru-RU"/>
+        </w:rPr>
+        <w:t>self</w:t>
+      </w:r>
+      <w:proofErr w:type="spellEnd"/>
+      <w:r>
+        <w:rPr>
+          <w:rFonts w:ascii="Courier New" w:hAnsi="Courier New" w:cs="Courier New"/>
+          <w:bCs/>
+          <w:sz w:val="20"/>
+          <w:szCs w:val="20"/>
+          <w:lang w:val="uk-UA" w:eastAsia="ru-RU"/>
+        </w:rPr>
+        <w:t xml:space="preserve">, </w:t>
+      </w:r>
+      <w:proofErr w:type="spellStart"/>
+      <w:r>
+        <w:rPr>
+          <w:rFonts w:ascii="Courier New" w:hAnsi="Courier New" w:cs="Courier New"/>
+          <w:bCs/>
+          <w:sz w:val="20"/>
+          <w:szCs w:val="20"/>
+          <w:lang w:val="uk-UA" w:eastAsia="ru-RU"/>
+        </w:rPr>
+        <w:t>parent</w:t>
+      </w:r>
+      <w:proofErr w:type="spellEnd"/>
+      <w:r>
+        <w:rPr>
+          <w:rFonts w:ascii="Courier New" w:hAnsi="Courier New" w:cs="Courier New"/>
+          <w:bCs/>
+          <w:sz w:val="20"/>
+          <w:szCs w:val="20"/>
+          <w:lang w:val="uk-UA" w:eastAsia="ru-RU"/>
+        </w:rPr>
+        <w:t>):</w:t>
+      </w:r>
+    </w:p>
+    <w:p>
+      <w:pPr>
+        <w:jc w:val="left"/>
+        <w:rPr>
+          <w:rFonts w:ascii="Courier New" w:hAnsi="Courier New" w:cs="Courier New"/>
+          <w:bCs/>
+          <w:sz w:val="20"/>
+          <w:szCs w:val="20"/>
+          <w:lang w:val="uk-UA" w:eastAsia="ru-RU"/>
+        </w:rPr>
+      </w:pPr>
+      <w:r>
+        <w:rPr>
+          <w:rFonts w:ascii="Courier New" w:hAnsi="Courier New" w:cs="Courier New"/>
+          <w:bCs/>
+          <w:sz w:val="20"/>
+          <w:szCs w:val="20"/>
+          <w:lang w:val="uk-UA" w:eastAsia="ru-RU"/>
+        </w:rPr>
+        <w:t xml:space="preserve">        super().</w:t>
+      </w:r>
+      <w:proofErr w:type="spellStart"/>
+      <w:r>
+        <w:rPr>
+          <w:rFonts w:ascii="Courier New" w:hAnsi="Courier New" w:cs="Courier New"/>
+          <w:bCs/>
+          <w:sz w:val="20"/>
+          <w:szCs w:val="20"/>
+          <w:lang w:val="uk-UA" w:eastAsia="ru-RU"/>
+        </w:rPr>
+        <w:t>__init__</w:t>
+      </w:r>
+      <w:proofErr w:type="spellEnd"/>
+      <w:r>
+        <w:rPr>
+          <w:rFonts w:ascii="Courier New" w:hAnsi="Courier New" w:cs="Courier New"/>
+          <w:bCs/>
+          <w:sz w:val="20"/>
+          <w:szCs w:val="20"/>
+          <w:lang w:val="uk-UA" w:eastAsia="ru-RU"/>
+        </w:rPr>
+        <w:t>(</w:t>
+      </w:r>
+      <w:proofErr w:type="spellStart"/>
+      <w:r>
+        <w:rPr>
+          <w:rFonts w:ascii="Courier New" w:hAnsi="Courier New" w:cs="Courier New"/>
+          <w:bCs/>
+          <w:sz w:val="20"/>
+          <w:szCs w:val="20"/>
+          <w:lang w:val="uk-UA" w:eastAsia="ru-RU"/>
+        </w:rPr>
+        <w:t>parent</w:t>
+      </w:r>
+      <w:proofErr w:type="spellEnd"/>
+      <w:r>
+        <w:rPr>
+          <w:rFonts w:ascii="Courier New" w:hAnsi="Courier New" w:cs="Courier New"/>
+          <w:bCs/>
+          <w:sz w:val="20"/>
+          <w:szCs w:val="20"/>
+          <w:lang w:val="uk-UA" w:eastAsia="ru-RU"/>
+        </w:rPr>
+        <w:t>)</w:t>
+      </w:r>
+    </w:p>
+    <w:p>
+      <w:pPr>
+        <w:jc w:val="left"/>
+        <w:rPr>
+          <w:rFonts w:ascii="Courier New" w:hAnsi="Courier New" w:cs="Courier New"/>
+          <w:bCs/>
+          <w:sz w:val="20"/>
+          <w:szCs w:val="20"/>
+          <w:lang w:val="uk-UA" w:eastAsia="ru-RU"/>
+        </w:rPr>
+      </w:pPr>
+      <w:r>
+        <w:rPr>
+          <w:rFonts w:ascii="Courier New" w:hAnsi="Courier New" w:cs="Courier New"/>
+          <w:bCs/>
+          <w:sz w:val="20"/>
+          <w:szCs w:val="20"/>
+          <w:lang w:val="uk-UA" w:eastAsia="ru-RU"/>
+        </w:rPr>
+        <w:t xml:space="preserve">        </w:t>
+      </w:r>
+      <w:proofErr w:type="spellStart"/>
+      <w:r>
+        <w:rPr>
+          <w:rFonts w:ascii="Courier New" w:hAnsi="Courier New" w:cs="Courier New"/>
+          <w:bCs/>
+          <w:sz w:val="20"/>
+          <w:szCs w:val="20"/>
+          <w:lang w:val="uk-UA" w:eastAsia="ru-RU"/>
+        </w:rPr>
+        <w:t>self.parent</w:t>
+      </w:r>
+      <w:proofErr w:type="spellEnd"/>
+      <w:r>
+        <w:rPr>
+          <w:rFonts w:ascii="Courier New" w:hAnsi="Courier New" w:cs="Courier New"/>
+          <w:bCs/>
+          <w:sz w:val="20"/>
+          <w:szCs w:val="20"/>
+          <w:lang w:val="uk-UA" w:eastAsia="ru-RU"/>
+        </w:rPr>
+        <w:t xml:space="preserve"> = </w:t>
+      </w:r>
+      <w:proofErr w:type="spellStart"/>
+      <w:r>
+        <w:rPr>
+          <w:rFonts w:ascii="Courier New" w:hAnsi="Courier New" w:cs="Courier New"/>
+          <w:bCs/>
+          <w:sz w:val="20"/>
+          <w:szCs w:val="20"/>
+          <w:lang w:val="uk-UA" w:eastAsia="ru-RU"/>
+        </w:rPr>
+        <w:t>parent</w:t>
+      </w:r>
+      <w:proofErr w:type="spellEnd"/>
+    </w:p>
+    <w:p>
+      <w:pPr>
+        <w:jc w:val="left"/>
+        <w:rPr>
+          <w:rFonts w:ascii="Courier New" w:hAnsi="Courier New" w:cs="Courier New"/>
+          <w:bCs/>
+          <w:sz w:val="20"/>
+          <w:szCs w:val="20"/>
+          <w:lang w:val="uk-UA" w:eastAsia="ru-RU"/>
+        </w:rPr>
+      </w:pPr>
+      <w:r>
+        <w:rPr>
+          <w:rFonts w:ascii="Courier New" w:hAnsi="Courier New" w:cs="Courier New"/>
+          <w:bCs/>
+          <w:sz w:val="20"/>
+          <w:szCs w:val="20"/>
+          <w:lang w:val="uk-UA" w:eastAsia="ru-RU"/>
+        </w:rPr>
+        <w:t xml:space="preserve">        </w:t>
+      </w:r>
+      <w:proofErr w:type="spellStart"/>
+      <w:r>
+        <w:rPr>
+          <w:rFonts w:ascii="Courier New" w:hAnsi="Courier New" w:cs="Courier New"/>
+          <w:bCs/>
+          <w:sz w:val="20"/>
+          <w:szCs w:val="20"/>
+          <w:lang w:val="uk-UA" w:eastAsia="ru-RU"/>
+        </w:rPr>
+        <w:t>self.pack</w:t>
+      </w:r>
+      <w:proofErr w:type="spellEnd"/>
+      <w:r>
+        <w:rPr>
+          <w:rFonts w:ascii="Courier New" w:hAnsi="Courier New" w:cs="Courier New"/>
+          <w:bCs/>
+          <w:sz w:val="20"/>
+          <w:szCs w:val="20"/>
+          <w:lang w:val="uk-UA" w:eastAsia="ru-RU"/>
+        </w:rPr>
+        <w:t>(</w:t>
+      </w:r>
+      <w:proofErr w:type="spellStart"/>
+      <w:r>
+        <w:rPr>
+          <w:rFonts w:ascii="Courier New" w:hAnsi="Courier New" w:cs="Courier New"/>
+          <w:bCs/>
+          <w:sz w:val="20"/>
+          <w:szCs w:val="20"/>
+          <w:lang w:val="uk-UA" w:eastAsia="ru-RU"/>
+        </w:rPr>
+        <w:t>fill</w:t>
+      </w:r>
+      <w:proofErr w:type="spellEnd"/>
+      <w:r>
+        <w:rPr>
+          <w:rFonts w:ascii="Courier New" w:hAnsi="Courier New" w:cs="Courier New"/>
+          <w:bCs/>
+          <w:sz w:val="20"/>
+          <w:szCs w:val="20"/>
+          <w:lang w:val="uk-UA" w:eastAsia="ru-RU"/>
+        </w:rPr>
+        <w:t xml:space="preserve">=tk.BOTH, </w:t>
+      </w:r>
+      <w:proofErr w:type="spellStart"/>
+      <w:r>
+        <w:rPr>
+          <w:rFonts w:ascii="Courier New" w:hAnsi="Courier New" w:cs="Courier New"/>
+          <w:bCs/>
+          <w:sz w:val="20"/>
+          <w:szCs w:val="20"/>
+          <w:lang w:val="uk-UA" w:eastAsia="ru-RU"/>
+        </w:rPr>
+        <w:t>expand</w:t>
+      </w:r>
+      <w:proofErr w:type="spellEnd"/>
+      <w:r>
+        <w:rPr>
+          <w:rFonts w:ascii="Courier New" w:hAnsi="Courier New" w:cs="Courier New"/>
+          <w:bCs/>
+          <w:sz w:val="20"/>
+          <w:szCs w:val="20"/>
+          <w:lang w:val="uk-UA" w:eastAsia="ru-RU"/>
+        </w:rPr>
+        <w:t>=1)</w:t>
+      </w:r>
+    </w:p>
+    <w:p>
+      <w:pPr>
+        <w:jc w:val="left"/>
+        <w:rPr>
+          <w:rFonts w:ascii="Courier New" w:hAnsi="Courier New" w:cs="Courier New"/>
+          <w:bCs/>
+          <w:sz w:val="20"/>
+          <w:szCs w:val="20"/>
+          <w:lang w:val="uk-UA" w:eastAsia="ru-RU"/>
+        </w:rPr>
+      </w:pPr>
+      <w:r>
+        <w:rPr>
+          <w:rFonts w:ascii="Courier New" w:hAnsi="Courier New" w:cs="Courier New"/>
+          <w:bCs/>
+          <w:sz w:val="20"/>
+          <w:szCs w:val="20"/>
+          <w:lang w:val="uk-UA" w:eastAsia="ru-RU"/>
+        </w:rPr>
+        <w:t xml:space="preserve">        </w:t>
+      </w:r>
+      <w:proofErr w:type="spellStart"/>
+      <w:r>
+        <w:rPr>
+          <w:rFonts w:ascii="Courier New" w:hAnsi="Courier New" w:cs="Courier New"/>
+          <w:bCs/>
+          <w:sz w:val="20"/>
+          <w:szCs w:val="20"/>
+          <w:lang w:val="uk-UA" w:eastAsia="ru-RU"/>
+        </w:rPr>
+        <w:t>self.create_widgets</w:t>
+      </w:r>
+      <w:proofErr w:type="spellEnd"/>
+      <w:r>
+        <w:rPr>
+          <w:rFonts w:ascii="Courier New" w:hAnsi="Courier New" w:cs="Courier New"/>
+          <w:bCs/>
+          <w:sz w:val="20"/>
+          <w:szCs w:val="20"/>
+          <w:lang w:val="uk-UA" w:eastAsia="ru-RU"/>
+        </w:rPr>
+        <w:t>()</w:t>
+      </w:r>
+    </w:p>
+    <w:p>
+      <w:pPr>
+        <w:jc w:val="left"/>
+        <w:rPr>
+          <w:rFonts w:ascii="Courier New" w:hAnsi="Courier New" w:cs="Courier New"/>
+          <w:bCs/>
+          <w:sz w:val="20"/>
+          <w:szCs w:val="20"/>
+          <w:lang w:val="uk-UA" w:eastAsia="ru-RU"/>
+        </w:rPr>
+      </w:pPr>
+    </w:p>
+    <w:p>
+      <w:pPr>
+        <w:jc w:val="left"/>
+        <w:rPr>
+          <w:rFonts w:ascii="Courier New" w:hAnsi="Courier New" w:cs="Courier New"/>
+          <w:bCs/>
+          <w:sz w:val="20"/>
+          <w:szCs w:val="20"/>
+          <w:lang w:val="uk-UA" w:eastAsia="ru-RU"/>
+        </w:rPr>
+      </w:pPr>
+      <w:r>
+        <w:rPr>
+          <w:rFonts w:ascii="Courier New" w:hAnsi="Courier New" w:cs="Courier New"/>
+          <w:bCs/>
+          <w:sz w:val="20"/>
+          <w:szCs w:val="20"/>
+          <w:lang w:val="uk-UA" w:eastAsia="ru-RU"/>
+        </w:rPr>
+        <w:t xml:space="preserve">    </w:t>
+      </w:r>
+      <w:proofErr w:type="spellStart"/>
+      <w:r>
+        <w:rPr>
+          <w:rFonts w:ascii="Courier New" w:hAnsi="Courier New" w:cs="Courier New"/>
+          <w:bCs/>
+          <w:sz w:val="20"/>
+          <w:szCs w:val="20"/>
+          <w:lang w:val="uk-UA" w:eastAsia="ru-RU"/>
+        </w:rPr>
+        <w:t>def</w:t>
+      </w:r>
+      <w:proofErr w:type="spellEnd"/>
+      <w:r>
+        <w:rPr>
+          <w:rFonts w:ascii="Courier New" w:hAnsi="Courier New" w:cs="Courier New"/>
+          <w:bCs/>
+          <w:sz w:val="20"/>
+          <w:szCs w:val="20"/>
+          <w:lang w:val="uk-UA" w:eastAsia="ru-RU"/>
+        </w:rPr>
+        <w:t xml:space="preserve"> </w:t>
+      </w:r>
+      <w:proofErr w:type="spellStart"/>
+      <w:r>
+        <w:rPr>
+          <w:rFonts w:ascii="Courier New" w:hAnsi="Courier New" w:cs="Courier New"/>
+          <w:bCs/>
+          <w:sz w:val="20"/>
+          <w:szCs w:val="20"/>
+          <w:lang w:val="uk-UA" w:eastAsia="ru-RU"/>
+        </w:rPr>
+        <w:t>create_widgets</w:t>
+      </w:r>
+      <w:proofErr w:type="spellEnd"/>
+      <w:r>
+        <w:rPr>
+          <w:rFonts w:ascii="Courier New" w:hAnsi="Courier New" w:cs="Courier New"/>
+          <w:bCs/>
+          <w:sz w:val="20"/>
+          <w:szCs w:val="20"/>
+          <w:lang w:val="uk-UA" w:eastAsia="ru-RU"/>
+        </w:rPr>
+        <w:t>(</w:t>
+      </w:r>
+      <w:proofErr w:type="spellStart"/>
+      <w:r>
+        <w:rPr>
+          <w:rFonts w:ascii="Courier New" w:hAnsi="Courier New" w:cs="Courier New"/>
+          <w:bCs/>
+          <w:sz w:val="20"/>
+          <w:szCs w:val="20"/>
+          <w:lang w:val="uk-UA" w:eastAsia="ru-RU"/>
+        </w:rPr>
+        <w:t>self</w:t>
+      </w:r>
+      <w:proofErr w:type="spellEnd"/>
+      <w:r>
+        <w:rPr>
+          <w:rFonts w:ascii="Courier New" w:hAnsi="Courier New" w:cs="Courier New"/>
+          <w:bCs/>
+          <w:sz w:val="20"/>
+          <w:szCs w:val="20"/>
+          <w:lang w:val="uk-UA" w:eastAsia="ru-RU"/>
+        </w:rPr>
+        <w:t>):</w:t>
+      </w:r>
+    </w:p>
+    <w:p>
+      <w:pPr>
+        <w:jc w:val="left"/>
+        <w:rPr>
+          <w:rFonts w:ascii="Courier New" w:hAnsi="Courier New" w:cs="Courier New"/>
+          <w:bCs/>
+          <w:sz w:val="20"/>
+          <w:szCs w:val="20"/>
+          <w:lang w:val="uk-UA" w:eastAsia="ru-RU"/>
+        </w:rPr>
+      </w:pPr>
+      <w:r>
+        <w:rPr>
+          <w:rFonts w:ascii="Courier New" w:hAnsi="Courier New" w:cs="Courier New"/>
+          <w:bCs/>
+          <w:sz w:val="20"/>
+          <w:szCs w:val="20"/>
+          <w:lang w:val="uk-UA" w:eastAsia="ru-RU"/>
+        </w:rPr>
+        <w:t xml:space="preserve">        """Створення </w:t>
+      </w:r>
+      <w:proofErr w:type="spellStart"/>
+      <w:r>
+        <w:rPr>
+          <w:rFonts w:ascii="Courier New" w:hAnsi="Courier New" w:cs="Courier New"/>
+          <w:bCs/>
+          <w:sz w:val="20"/>
+          <w:szCs w:val="20"/>
+          <w:lang w:val="uk-UA" w:eastAsia="ru-RU"/>
+        </w:rPr>
+        <w:t>віджетів</w:t>
+      </w:r>
+      <w:proofErr w:type="spellEnd"/>
+      <w:r>
+        <w:rPr>
+          <w:rFonts w:ascii="Courier New" w:hAnsi="Courier New" w:cs="Courier New"/>
+          <w:bCs/>
+          <w:sz w:val="20"/>
+          <w:szCs w:val="20"/>
+          <w:lang w:val="uk-UA" w:eastAsia="ru-RU"/>
+        </w:rPr>
+        <w:t>."""</w:t>
+      </w:r>
+    </w:p>
+    <w:p>
+      <w:pPr>
+        <w:jc w:val="left"/>
+        <w:rPr>
+          <w:rFonts w:ascii="Courier New" w:hAnsi="Courier New" w:cs="Courier New"/>
+          <w:bCs/>
+          <w:sz w:val="20"/>
+          <w:szCs w:val="20"/>
+          <w:lang w:val="uk-UA" w:eastAsia="ru-RU"/>
+        </w:rPr>
+      </w:pPr>
+      <w:r>
+        <w:rPr>
+          <w:rFonts w:ascii="Courier New" w:hAnsi="Courier New" w:cs="Courier New"/>
+          <w:bCs/>
+          <w:sz w:val="20"/>
+          <w:szCs w:val="20"/>
+          <w:lang w:val="uk-UA" w:eastAsia="ru-RU"/>
+        </w:rPr>
+        <w:t xml:space="preserve">        </w:t>
+      </w:r>
+      <w:proofErr w:type="spellStart"/>
+      <w:r>
+        <w:rPr>
+          <w:rFonts w:ascii="Courier New" w:hAnsi="Courier New" w:cs="Courier New"/>
+          <w:bCs/>
+          <w:sz w:val="20"/>
+          <w:szCs w:val="20"/>
+          <w:lang w:val="uk-UA" w:eastAsia="ru-RU"/>
+        </w:rPr>
+        <w:t>tk.Label</w:t>
+      </w:r>
+      <w:proofErr w:type="spellEnd"/>
+      <w:r>
+        <w:rPr>
+          <w:rFonts w:ascii="Courier New" w:hAnsi="Courier New" w:cs="Courier New"/>
+          <w:bCs/>
+          <w:sz w:val="20"/>
+          <w:szCs w:val="20"/>
+          <w:lang w:val="uk-UA" w:eastAsia="ru-RU"/>
+        </w:rPr>
+        <w:t>(</w:t>
+      </w:r>
+      <w:proofErr w:type="spellStart"/>
+      <w:r>
+        <w:rPr>
+          <w:rFonts w:ascii="Courier New" w:hAnsi="Courier New" w:cs="Courier New"/>
+          <w:bCs/>
+          <w:sz w:val="20"/>
+          <w:szCs w:val="20"/>
+          <w:lang w:val="uk-UA" w:eastAsia="ru-RU"/>
+        </w:rPr>
+        <w:t>self</w:t>
+      </w:r>
+      <w:proofErr w:type="spellEnd"/>
+      <w:r>
+        <w:rPr>
+          <w:rFonts w:ascii="Courier New" w:hAnsi="Courier New" w:cs="Courier New"/>
+          <w:bCs/>
+          <w:sz w:val="20"/>
+          <w:szCs w:val="20"/>
+          <w:lang w:val="uk-UA" w:eastAsia="ru-RU"/>
+        </w:rPr>
+        <w:t>, text="</w:t>
+      </w:r>
+      <w:proofErr w:type="spellStart"/>
+      <w:r>
+        <w:rPr>
+          <w:rFonts w:ascii="Courier New" w:hAnsi="Courier New" w:cs="Courier New"/>
+          <w:bCs/>
+          <w:sz w:val="20"/>
+          <w:szCs w:val="20"/>
+          <w:lang w:val="uk-UA" w:eastAsia="ru-RU"/>
+        </w:rPr>
+        <w:t>Enter</w:t>
+      </w:r>
+      <w:proofErr w:type="spellEnd"/>
+      <w:r>
+        <w:rPr>
+          <w:rFonts w:ascii="Courier New" w:hAnsi="Courier New" w:cs="Courier New"/>
+          <w:bCs/>
+          <w:sz w:val="20"/>
+          <w:szCs w:val="20"/>
+          <w:lang w:val="uk-UA" w:eastAsia="ru-RU"/>
+        </w:rPr>
+        <w:t xml:space="preserve"> A:").grid(row=0, </w:t>
+      </w:r>
+      <w:proofErr w:type="spellStart"/>
+      <w:r>
+        <w:rPr>
+          <w:rFonts w:ascii="Courier New" w:hAnsi="Courier New" w:cs="Courier New"/>
+          <w:bCs/>
+          <w:sz w:val="20"/>
+          <w:szCs w:val="20"/>
+          <w:lang w:val="uk-UA" w:eastAsia="ru-RU"/>
+        </w:rPr>
+        <w:t>column</w:t>
+      </w:r>
+      <w:proofErr w:type="spellEnd"/>
+      <w:r>
+        <w:rPr>
+          <w:rFonts w:ascii="Courier New" w:hAnsi="Courier New" w:cs="Courier New"/>
+          <w:bCs/>
+          <w:sz w:val="20"/>
+          <w:szCs w:val="20"/>
+          <w:lang w:val="uk-UA" w:eastAsia="ru-RU"/>
+        </w:rPr>
+        <w:t>=0)</w:t>
+      </w:r>
+    </w:p>
+    <w:p>
+      <w:pPr>
+        <w:jc w:val="left"/>
+        <w:rPr>
+          <w:rFonts w:ascii="Courier New" w:hAnsi="Courier New" w:cs="Courier New"/>
+          <w:bCs/>
+          <w:sz w:val="20"/>
+          <w:szCs w:val="20"/>
+          <w:lang w:val="uk-UA" w:eastAsia="ru-RU"/>
+        </w:rPr>
+      </w:pPr>
+      <w:r>
+        <w:rPr>
+          <w:rFonts w:ascii="Courier New" w:hAnsi="Courier New" w:cs="Courier New"/>
+          <w:bCs/>
+          <w:sz w:val="20"/>
+          <w:szCs w:val="20"/>
+          <w:lang w:val="uk-UA" w:eastAsia="ru-RU"/>
+        </w:rPr>
+        <w:t xml:space="preserve">        </w:t>
+      </w:r>
+      <w:proofErr w:type="spellStart"/>
+      <w:r>
+        <w:rPr>
+          <w:rFonts w:ascii="Courier New" w:hAnsi="Courier New" w:cs="Courier New"/>
+          <w:bCs/>
+          <w:sz w:val="20"/>
+          <w:szCs w:val="20"/>
+          <w:lang w:val="uk-UA" w:eastAsia="ru-RU"/>
+        </w:rPr>
+        <w:t>self.a_entry</w:t>
+      </w:r>
+      <w:proofErr w:type="spellEnd"/>
+      <w:r>
+        <w:rPr>
+          <w:rFonts w:ascii="Courier New" w:hAnsi="Courier New" w:cs="Courier New"/>
+          <w:bCs/>
+          <w:sz w:val="20"/>
+          <w:szCs w:val="20"/>
+          <w:lang w:val="uk-UA" w:eastAsia="ru-RU"/>
+        </w:rPr>
+        <w:t xml:space="preserve"> = </w:t>
+      </w:r>
+      <w:proofErr w:type="spellStart"/>
+      <w:r>
+        <w:rPr>
+          <w:rFonts w:ascii="Courier New" w:hAnsi="Courier New" w:cs="Courier New"/>
+          <w:bCs/>
+          <w:sz w:val="20"/>
+          <w:szCs w:val="20"/>
+          <w:lang w:val="uk-UA" w:eastAsia="ru-RU"/>
+        </w:rPr>
+        <w:t>tk.Entry</w:t>
+      </w:r>
+      <w:proofErr w:type="spellEnd"/>
+      <w:r>
+        <w:rPr>
+          <w:rFonts w:ascii="Courier New" w:hAnsi="Courier New" w:cs="Courier New"/>
+          <w:bCs/>
+          <w:sz w:val="20"/>
+          <w:szCs w:val="20"/>
+          <w:lang w:val="uk-UA" w:eastAsia="ru-RU"/>
+        </w:rPr>
+        <w:t>(</w:t>
+      </w:r>
+      <w:proofErr w:type="spellStart"/>
+      <w:r>
+        <w:rPr>
+          <w:rFonts w:ascii="Courier New" w:hAnsi="Courier New" w:cs="Courier New"/>
+          <w:bCs/>
+          <w:sz w:val="20"/>
+          <w:szCs w:val="20"/>
+          <w:lang w:val="uk-UA" w:eastAsia="ru-RU"/>
+        </w:rPr>
+        <w:t>self</w:t>
+      </w:r>
+      <w:proofErr w:type="spellEnd"/>
+      <w:r>
+        <w:rPr>
+          <w:rFonts w:ascii="Courier New" w:hAnsi="Courier New" w:cs="Courier New"/>
+          <w:bCs/>
+          <w:sz w:val="20"/>
+          <w:szCs w:val="20"/>
+          <w:lang w:val="uk-UA" w:eastAsia="ru-RU"/>
+        </w:rPr>
+        <w:t>)</w:t>
+      </w:r>
+    </w:p>
+    <w:p>
+      <w:pPr>
+        <w:jc w:val="left"/>
+        <w:rPr>
+          <w:rFonts w:ascii="Courier New" w:hAnsi="Courier New" w:cs="Courier New"/>
+          <w:bCs/>
+          <w:sz w:val="20"/>
+          <w:szCs w:val="20"/>
+          <w:lang w:val="uk-UA" w:eastAsia="ru-RU"/>
+        </w:rPr>
+      </w:pPr>
+      <w:r>
+        <w:rPr>
+          <w:rFonts w:ascii="Courier New" w:hAnsi="Courier New" w:cs="Courier New"/>
+          <w:bCs/>
+          <w:sz w:val="20"/>
+          <w:szCs w:val="20"/>
+          <w:lang w:val="uk-UA" w:eastAsia="ru-RU"/>
+        </w:rPr>
+        <w:t xml:space="preserve">        </w:t>
+      </w:r>
+      <w:proofErr w:type="spellStart"/>
+      <w:r>
+        <w:rPr>
+          <w:rFonts w:ascii="Courier New" w:hAnsi="Courier New" w:cs="Courier New"/>
+          <w:bCs/>
+          <w:sz w:val="20"/>
+          <w:szCs w:val="20"/>
+          <w:lang w:val="uk-UA" w:eastAsia="ru-RU"/>
+        </w:rPr>
+        <w:t>self.a_entry.grid</w:t>
+      </w:r>
+      <w:proofErr w:type="spellEnd"/>
+      <w:r>
+        <w:rPr>
+          <w:rFonts w:ascii="Courier New" w:hAnsi="Courier New" w:cs="Courier New"/>
+          <w:bCs/>
+          <w:sz w:val="20"/>
+          <w:szCs w:val="20"/>
+          <w:lang w:val="uk-UA" w:eastAsia="ru-RU"/>
+        </w:rPr>
+        <w:t xml:space="preserve">(row=0, </w:t>
+      </w:r>
+      <w:proofErr w:type="spellStart"/>
+      <w:r>
+        <w:rPr>
+          <w:rFonts w:ascii="Courier New" w:hAnsi="Courier New" w:cs="Courier New"/>
+          <w:bCs/>
+          <w:sz w:val="20"/>
+          <w:szCs w:val="20"/>
+          <w:lang w:val="uk-UA" w:eastAsia="ru-RU"/>
+        </w:rPr>
+        <w:t>column</w:t>
+      </w:r>
+      <w:proofErr w:type="spellEnd"/>
+      <w:r>
+        <w:rPr>
+          <w:rFonts w:ascii="Courier New" w:hAnsi="Courier New" w:cs="Courier New"/>
+          <w:bCs/>
+          <w:sz w:val="20"/>
+          <w:szCs w:val="20"/>
+          <w:lang w:val="uk-UA" w:eastAsia="ru-RU"/>
+        </w:rPr>
+        <w:t>=1)</w:t>
+      </w:r>
+    </w:p>
+    <w:p>
+      <w:pPr>
+        <w:jc w:val="left"/>
+        <w:rPr>
+          <w:rFonts w:ascii="Courier New" w:hAnsi="Courier New" w:cs="Courier New"/>
+          <w:bCs/>
+          <w:sz w:val="20"/>
+          <w:szCs w:val="20"/>
+          <w:lang w:val="uk-UA" w:eastAsia="ru-RU"/>
+        </w:rPr>
+      </w:pPr>
+    </w:p>
+    <w:p>
+      <w:pPr>
+        <w:jc w:val="left"/>
+        <w:rPr>
+          <w:rFonts w:ascii="Courier New" w:hAnsi="Courier New" w:cs="Courier New"/>
+          <w:bCs/>
+          <w:sz w:val="20"/>
+          <w:szCs w:val="20"/>
+          <w:lang w:val="uk-UA" w:eastAsia="ru-RU"/>
+        </w:rPr>
+      </w:pPr>
+      <w:r>
+        <w:rPr>
+          <w:rFonts w:ascii="Courier New" w:hAnsi="Courier New" w:cs="Courier New"/>
+          <w:bCs/>
+          <w:sz w:val="20"/>
+          <w:szCs w:val="20"/>
+          <w:lang w:val="uk-UA" w:eastAsia="ru-RU"/>
+        </w:rPr>
+        <w:t xml:space="preserve">        </w:t>
+      </w:r>
+      <w:proofErr w:type="spellStart"/>
+      <w:r>
+        <w:rPr>
+          <w:rFonts w:ascii="Courier New" w:hAnsi="Courier New" w:cs="Courier New"/>
+          <w:bCs/>
+          <w:sz w:val="20"/>
+          <w:szCs w:val="20"/>
+          <w:lang w:val="uk-UA" w:eastAsia="ru-RU"/>
+        </w:rPr>
+        <w:t>tk.Label</w:t>
+      </w:r>
+      <w:proofErr w:type="spellEnd"/>
+      <w:r>
+        <w:rPr>
+          <w:rFonts w:ascii="Courier New" w:hAnsi="Courier New" w:cs="Courier New"/>
+          <w:bCs/>
+          <w:sz w:val="20"/>
+          <w:szCs w:val="20"/>
+          <w:lang w:val="uk-UA" w:eastAsia="ru-RU"/>
+        </w:rPr>
+        <w:t>(</w:t>
+      </w:r>
+      <w:proofErr w:type="spellStart"/>
+      <w:r>
+        <w:rPr>
+          <w:rFonts w:ascii="Courier New" w:hAnsi="Courier New" w:cs="Courier New"/>
+          <w:bCs/>
+          <w:sz w:val="20"/>
+          <w:szCs w:val="20"/>
+          <w:lang w:val="uk-UA" w:eastAsia="ru-RU"/>
+        </w:rPr>
+        <w:t>self</w:t>
+      </w:r>
+      <w:proofErr w:type="spellEnd"/>
+      <w:r>
+        <w:rPr>
+          <w:rFonts w:ascii="Courier New" w:hAnsi="Courier New" w:cs="Courier New"/>
+          <w:bCs/>
+          <w:sz w:val="20"/>
+          <w:szCs w:val="20"/>
+          <w:lang w:val="uk-UA" w:eastAsia="ru-RU"/>
+        </w:rPr>
+        <w:t>, text="</w:t>
+      </w:r>
+      <w:proofErr w:type="spellStart"/>
+      <w:r>
+        <w:rPr>
+          <w:rFonts w:ascii="Courier New" w:hAnsi="Courier New" w:cs="Courier New"/>
+          <w:bCs/>
+          <w:sz w:val="20"/>
+          <w:szCs w:val="20"/>
+          <w:lang w:val="uk-UA" w:eastAsia="ru-RU"/>
+        </w:rPr>
+        <w:t>Enter</w:t>
+      </w:r>
+      <w:proofErr w:type="spellEnd"/>
+      <w:r>
+        <w:rPr>
+          <w:rFonts w:ascii="Courier New" w:hAnsi="Courier New" w:cs="Courier New"/>
+          <w:bCs/>
+          <w:sz w:val="20"/>
+          <w:szCs w:val="20"/>
+          <w:lang w:val="uk-UA" w:eastAsia="ru-RU"/>
+        </w:rPr>
+        <w:t xml:space="preserve"> B:").grid(row=1, </w:t>
+      </w:r>
+      <w:proofErr w:type="spellStart"/>
+      <w:r>
+        <w:rPr>
+          <w:rFonts w:ascii="Courier New" w:hAnsi="Courier New" w:cs="Courier New"/>
+          <w:bCs/>
+          <w:sz w:val="20"/>
+          <w:szCs w:val="20"/>
+          <w:lang w:val="uk-UA" w:eastAsia="ru-RU"/>
+        </w:rPr>
+        <w:t>column</w:t>
+      </w:r>
+      <w:proofErr w:type="spellEnd"/>
+      <w:r>
+        <w:rPr>
+          <w:rFonts w:ascii="Courier New" w:hAnsi="Courier New" w:cs="Courier New"/>
+          <w:bCs/>
+          <w:sz w:val="20"/>
+          <w:szCs w:val="20"/>
+          <w:lang w:val="uk-UA" w:eastAsia="ru-RU"/>
+        </w:rPr>
+        <w:t>=0)</w:t>
+      </w:r>
+    </w:p>
+    <w:p>
+      <w:pPr>
+        <w:jc w:val="left"/>
+        <w:rPr>
+          <w:rFonts w:ascii="Courier New" w:hAnsi="Courier New" w:cs="Courier New"/>
+          <w:bCs/>
+          <w:sz w:val="20"/>
+          <w:szCs w:val="20"/>
+          <w:lang w:val="uk-UA" w:eastAsia="ru-RU"/>
+        </w:rPr>
+      </w:pPr>
+      <w:r>
+        <w:rPr>
+          <w:rFonts w:ascii="Courier New" w:hAnsi="Courier New" w:cs="Courier New"/>
+          <w:bCs/>
+          <w:sz w:val="20"/>
+          <w:szCs w:val="20"/>
+          <w:lang w:val="uk-UA" w:eastAsia="ru-RU"/>
+        </w:rPr>
+        <w:t xml:space="preserve">        </w:t>
+      </w:r>
+      <w:proofErr w:type="spellStart"/>
+      <w:r>
+        <w:rPr>
+          <w:rFonts w:ascii="Courier New" w:hAnsi="Courier New" w:cs="Courier New"/>
+          <w:bCs/>
+          <w:sz w:val="20"/>
+          <w:szCs w:val="20"/>
+          <w:lang w:val="uk-UA" w:eastAsia="ru-RU"/>
+        </w:rPr>
+        <w:t>self.b_entry</w:t>
+      </w:r>
+      <w:proofErr w:type="spellEnd"/>
+      <w:r>
+        <w:rPr>
+          <w:rFonts w:ascii="Courier New" w:hAnsi="Courier New" w:cs="Courier New"/>
+          <w:bCs/>
+          <w:sz w:val="20"/>
+          <w:szCs w:val="20"/>
+          <w:lang w:val="uk-UA" w:eastAsia="ru-RU"/>
+        </w:rPr>
+        <w:t xml:space="preserve"> = </w:t>
+      </w:r>
+      <w:proofErr w:type="spellStart"/>
+      <w:r>
+        <w:rPr>
+          <w:rFonts w:ascii="Courier New" w:hAnsi="Courier New" w:cs="Courier New"/>
+          <w:bCs/>
+          <w:sz w:val="20"/>
+          <w:szCs w:val="20"/>
+          <w:lang w:val="uk-UA" w:eastAsia="ru-RU"/>
+        </w:rPr>
+        <w:t>tk.Entry</w:t>
+      </w:r>
+      <w:proofErr w:type="spellEnd"/>
+      <w:r>
+        <w:rPr>
+          <w:rFonts w:ascii="Courier New" w:hAnsi="Courier New" w:cs="Courier New"/>
+          <w:bCs/>
+          <w:sz w:val="20"/>
+          <w:szCs w:val="20"/>
+          <w:lang w:val="uk-UA" w:eastAsia="ru-RU"/>
+        </w:rPr>
+        <w:t>(</w:t>
+      </w:r>
+      <w:proofErr w:type="spellStart"/>
+      <w:r>
+        <w:rPr>
+          <w:rFonts w:ascii="Courier New" w:hAnsi="Courier New" w:cs="Courier New"/>
+          <w:bCs/>
+          <w:sz w:val="20"/>
+          <w:szCs w:val="20"/>
+          <w:lang w:val="uk-UA" w:eastAsia="ru-RU"/>
+        </w:rPr>
+        <w:t>self</w:t>
+      </w:r>
+      <w:proofErr w:type="spellEnd"/>
+      <w:r>
+        <w:rPr>
+          <w:rFonts w:ascii="Courier New" w:hAnsi="Courier New" w:cs="Courier New"/>
+          <w:bCs/>
+          <w:sz w:val="20"/>
+          <w:szCs w:val="20"/>
+          <w:lang w:val="uk-UA" w:eastAsia="ru-RU"/>
+        </w:rPr>
+        <w:t>)</w:t>
+      </w:r>
+    </w:p>
+    <w:p>
+      <w:pPr>
+        <w:jc w:val="left"/>
+        <w:rPr>
+          <w:rFonts w:ascii="Courier New" w:hAnsi="Courier New" w:cs="Courier New"/>
+          <w:bCs/>
+          <w:sz w:val="20"/>
+          <w:szCs w:val="20"/>
+          <w:lang w:val="uk-UA" w:eastAsia="ru-RU"/>
+        </w:rPr>
+      </w:pPr>
+      <w:r>
+        <w:rPr>
+          <w:rFonts w:ascii="Courier New" w:hAnsi="Courier New" w:cs="Courier New"/>
+          <w:bCs/>
+          <w:sz w:val="20"/>
+          <w:szCs w:val="20"/>
+          <w:lang w:val="uk-UA" w:eastAsia="ru-RU"/>
+        </w:rPr>
+        <w:t xml:space="preserve">        </w:t>
+      </w:r>
+      <w:proofErr w:type="spellStart"/>
+      <w:r>
+        <w:rPr>
+          <w:rFonts w:ascii="Courier New" w:hAnsi="Courier New" w:cs="Courier New"/>
+          <w:bCs/>
+          <w:sz w:val="20"/>
+          <w:szCs w:val="20"/>
+          <w:lang w:val="uk-UA" w:eastAsia="ru-RU"/>
+        </w:rPr>
+        <w:t>self.b_entry.grid</w:t>
+      </w:r>
+      <w:proofErr w:type="spellEnd"/>
+      <w:r>
+        <w:rPr>
+          <w:rFonts w:ascii="Courier New" w:hAnsi="Courier New" w:cs="Courier New"/>
+          <w:bCs/>
+          <w:sz w:val="20"/>
+          <w:szCs w:val="20"/>
+          <w:lang w:val="uk-UA" w:eastAsia="ru-RU"/>
+        </w:rPr>
+        <w:t xml:space="preserve">(row=1, </w:t>
+      </w:r>
+      <w:proofErr w:type="spellStart"/>
+      <w:r>
+        <w:rPr>
+          <w:rFonts w:ascii="Courier New" w:hAnsi="Courier New" w:cs="Courier New"/>
+          <w:bCs/>
+          <w:sz w:val="20"/>
+          <w:szCs w:val="20"/>
+          <w:lang w:val="uk-UA" w:eastAsia="ru-RU"/>
+        </w:rPr>
+        <w:t>column</w:t>
+      </w:r>
+      <w:proofErr w:type="spellEnd"/>
+      <w:r>
+        <w:rPr>
+          <w:rFonts w:ascii="Courier New" w:hAnsi="Courier New" w:cs="Courier New"/>
+          <w:bCs/>
+          <w:sz w:val="20"/>
+          <w:szCs w:val="20"/>
+          <w:lang w:val="uk-UA" w:eastAsia="ru-RU"/>
+        </w:rPr>
+        <w:t>=1)</w:t>
+      </w:r>
+    </w:p>
+    <w:p>
+      <w:pPr>
+        <w:jc w:val="left"/>
+        <w:rPr>
+          <w:rFonts w:ascii="Courier New" w:hAnsi="Courier New" w:cs="Courier New"/>
+          <w:bCs/>
+          <w:sz w:val="20"/>
+          <w:szCs w:val="20"/>
+          <w:lang w:val="uk-UA" w:eastAsia="ru-RU"/>
+        </w:rPr>
+      </w:pPr>
+    </w:p>
+    <w:p>
+      <w:pPr>
+        <w:jc w:val="left"/>
+        <w:rPr>
+          <w:rFonts w:ascii="Courier New" w:hAnsi="Courier New" w:cs="Courier New"/>
+          <w:bCs/>
+          <w:sz w:val="20"/>
+          <w:szCs w:val="20"/>
+          <w:lang w:val="uk-UA" w:eastAsia="ru-RU"/>
+        </w:rPr>
+      </w:pPr>
+      <w:r>
+        <w:rPr>
+          <w:rFonts w:ascii="Courier New" w:hAnsi="Courier New" w:cs="Courier New"/>
+          <w:bCs/>
+          <w:sz w:val="20"/>
+          <w:szCs w:val="20"/>
+          <w:lang w:val="uk-UA" w:eastAsia="ru-RU"/>
+        </w:rPr>
+        <w:t xml:space="preserve">        </w:t>
+      </w:r>
+      <w:proofErr w:type="spellStart"/>
+      <w:r>
+        <w:rPr>
+          <w:rFonts w:ascii="Courier New" w:hAnsi="Courier New" w:cs="Courier New"/>
+          <w:bCs/>
+          <w:sz w:val="20"/>
+          <w:szCs w:val="20"/>
+          <w:lang w:val="uk-UA" w:eastAsia="ru-RU"/>
+        </w:rPr>
+        <w:t>tk.Label</w:t>
+      </w:r>
+      <w:proofErr w:type="spellEnd"/>
+      <w:r>
+        <w:rPr>
+          <w:rFonts w:ascii="Courier New" w:hAnsi="Courier New" w:cs="Courier New"/>
+          <w:bCs/>
+          <w:sz w:val="20"/>
+          <w:szCs w:val="20"/>
+          <w:lang w:val="uk-UA" w:eastAsia="ru-RU"/>
+        </w:rPr>
+        <w:t>(</w:t>
+      </w:r>
+      <w:proofErr w:type="spellStart"/>
+      <w:r>
+        <w:rPr>
+          <w:rFonts w:ascii="Courier New" w:hAnsi="Courier New" w:cs="Courier New"/>
+          <w:bCs/>
+          <w:sz w:val="20"/>
+          <w:szCs w:val="20"/>
+          <w:lang w:val="uk-UA" w:eastAsia="ru-RU"/>
+        </w:rPr>
+        <w:t>self</w:t>
+      </w:r>
+      <w:proofErr w:type="spellEnd"/>
+      <w:r>
+        <w:rPr>
+          <w:rFonts w:ascii="Courier New" w:hAnsi="Courier New" w:cs="Courier New"/>
+          <w:bCs/>
+          <w:sz w:val="20"/>
+          <w:szCs w:val="20"/>
+          <w:lang w:val="uk-UA" w:eastAsia="ru-RU"/>
+        </w:rPr>
+        <w:t>, text="</w:t>
+      </w:r>
+      <w:proofErr w:type="spellStart"/>
+      <w:r>
+        <w:rPr>
+          <w:rFonts w:ascii="Courier New" w:hAnsi="Courier New" w:cs="Courier New"/>
+          <w:bCs/>
+          <w:sz w:val="20"/>
+          <w:szCs w:val="20"/>
+          <w:lang w:val="uk-UA" w:eastAsia="ru-RU"/>
+        </w:rPr>
+        <w:t>Enter</w:t>
+      </w:r>
+      <w:proofErr w:type="spellEnd"/>
+      <w:r>
+        <w:rPr>
+          <w:rFonts w:ascii="Courier New" w:hAnsi="Courier New" w:cs="Courier New"/>
+          <w:bCs/>
+          <w:sz w:val="20"/>
+          <w:szCs w:val="20"/>
+          <w:lang w:val="uk-UA" w:eastAsia="ru-RU"/>
+        </w:rPr>
+        <w:t xml:space="preserve"> C:").grid(row=2, </w:t>
+      </w:r>
+      <w:proofErr w:type="spellStart"/>
+      <w:r>
+        <w:rPr>
+          <w:rFonts w:ascii="Courier New" w:hAnsi="Courier New" w:cs="Courier New"/>
+          <w:bCs/>
+          <w:sz w:val="20"/>
+          <w:szCs w:val="20"/>
+          <w:lang w:val="uk-UA" w:eastAsia="ru-RU"/>
+        </w:rPr>
+        <w:t>column</w:t>
+      </w:r>
+      <w:proofErr w:type="spellEnd"/>
+      <w:r>
+        <w:rPr>
+          <w:rFonts w:ascii="Courier New" w:hAnsi="Courier New" w:cs="Courier New"/>
+          <w:bCs/>
+          <w:sz w:val="20"/>
+          <w:szCs w:val="20"/>
+          <w:lang w:val="uk-UA" w:eastAsia="ru-RU"/>
+        </w:rPr>
+        <w:t>=0)</w:t>
+      </w:r>
+    </w:p>
+    <w:p>
+      <w:pPr>
+        <w:jc w:val="left"/>
+        <w:rPr>
+          <w:rFonts w:ascii="Courier New" w:hAnsi="Courier New" w:cs="Courier New"/>
+          <w:bCs/>
+          <w:sz w:val="20"/>
+          <w:szCs w:val="20"/>
+          <w:lang w:val="uk-UA" w:eastAsia="ru-RU"/>
+        </w:rPr>
+      </w:pPr>
+      <w:r>
+        <w:rPr>
+          <w:rFonts w:ascii="Courier New" w:hAnsi="Courier New" w:cs="Courier New"/>
+          <w:bCs/>
+          <w:sz w:val="20"/>
+          <w:szCs w:val="20"/>
+          <w:lang w:val="uk-UA" w:eastAsia="ru-RU"/>
+        </w:rPr>
+        <w:t xml:space="preserve">        </w:t>
+      </w:r>
+      <w:proofErr w:type="spellStart"/>
+      <w:r>
+        <w:rPr>
+          <w:rFonts w:ascii="Courier New" w:hAnsi="Courier New" w:cs="Courier New"/>
+          <w:bCs/>
+          <w:sz w:val="20"/>
+          <w:szCs w:val="20"/>
+          <w:lang w:val="uk-UA" w:eastAsia="ru-RU"/>
+        </w:rPr>
+        <w:t>self.c_entry</w:t>
+      </w:r>
+      <w:proofErr w:type="spellEnd"/>
+      <w:r>
+        <w:rPr>
+          <w:rFonts w:ascii="Courier New" w:hAnsi="Courier New" w:cs="Courier New"/>
+          <w:bCs/>
+          <w:sz w:val="20"/>
+          <w:szCs w:val="20"/>
+          <w:lang w:val="uk-UA" w:eastAsia="ru-RU"/>
+        </w:rPr>
+        <w:t xml:space="preserve"> = </w:t>
+      </w:r>
+      <w:proofErr w:type="spellStart"/>
+      <w:r>
+        <w:rPr>
+          <w:rFonts w:ascii="Courier New" w:hAnsi="Courier New" w:cs="Courier New"/>
+          <w:bCs/>
+          <w:sz w:val="20"/>
+          <w:szCs w:val="20"/>
+          <w:lang w:val="uk-UA" w:eastAsia="ru-RU"/>
+        </w:rPr>
+        <w:t>tk.Entry</w:t>
+      </w:r>
+      <w:proofErr w:type="spellEnd"/>
+      <w:r>
+        <w:rPr>
+          <w:rFonts w:ascii="Courier New" w:hAnsi="Courier New" w:cs="Courier New"/>
+          <w:bCs/>
+          <w:sz w:val="20"/>
+          <w:szCs w:val="20"/>
+          <w:lang w:val="uk-UA" w:eastAsia="ru-RU"/>
+        </w:rPr>
+        <w:t>(</w:t>
+      </w:r>
+      <w:proofErr w:type="spellStart"/>
+      <w:r>
+        <w:rPr>
+          <w:rFonts w:ascii="Courier New" w:hAnsi="Courier New" w:cs="Courier New"/>
+          <w:bCs/>
+          <w:sz w:val="20"/>
+          <w:szCs w:val="20"/>
+          <w:lang w:val="uk-UA" w:eastAsia="ru-RU"/>
+        </w:rPr>
+        <w:t>self</w:t>
+      </w:r>
+      <w:proofErr w:type="spellEnd"/>
+      <w:r>
+        <w:rPr>
+          <w:rFonts w:ascii="Courier New" w:hAnsi="Courier New" w:cs="Courier New"/>
+          <w:bCs/>
+          <w:sz w:val="20"/>
+          <w:szCs w:val="20"/>
+          <w:lang w:val="uk-UA" w:eastAsia="ru-RU"/>
+        </w:rPr>
+        <w:t>)</w:t>
+      </w:r>
+    </w:p>
+    <w:p>
+      <w:pPr>
+        <w:jc w:val="left"/>
+        <w:rPr>
+          <w:rFonts w:ascii="Courier New" w:hAnsi="Courier New" w:cs="Courier New"/>
+          <w:bCs/>
+          <w:sz w:val="20"/>
+          <w:szCs w:val="20"/>
+          <w:lang w:val="uk-UA" w:eastAsia="ru-RU"/>
+        </w:rPr>
+      </w:pPr>
+      <w:r>
+        <w:rPr>
+          <w:rFonts w:ascii="Courier New" w:hAnsi="Courier New" w:cs="Courier New"/>
+          <w:bCs/>
+          <w:sz w:val="20"/>
+          <w:szCs w:val="20"/>
+          <w:lang w:val="uk-UA" w:eastAsia="ru-RU"/>
+        </w:rPr>
+        <w:t xml:space="preserve">        </w:t>
+      </w:r>
+      <w:proofErr w:type="spellStart"/>
+      <w:r>
+        <w:rPr>
+          <w:rFonts w:ascii="Courier New" w:hAnsi="Courier New" w:cs="Courier New"/>
+          <w:bCs/>
+          <w:sz w:val="20"/>
+          <w:szCs w:val="20"/>
+          <w:lang w:val="uk-UA" w:eastAsia="ru-RU"/>
+        </w:rPr>
+        <w:t>self.c_entry.grid</w:t>
+      </w:r>
+      <w:proofErr w:type="spellEnd"/>
+      <w:r>
+        <w:rPr>
+          <w:rFonts w:ascii="Courier New" w:hAnsi="Courier New" w:cs="Courier New"/>
+          <w:bCs/>
+          <w:sz w:val="20"/>
+          <w:szCs w:val="20"/>
+          <w:lang w:val="uk-UA" w:eastAsia="ru-RU"/>
+        </w:rPr>
+        <w:t xml:space="preserve">(row=2, </w:t>
+      </w:r>
+      <w:proofErr w:type="spellStart"/>
+      <w:r>
+        <w:rPr>
+          <w:rFonts w:ascii="Courier New" w:hAnsi="Courier New" w:cs="Courier New"/>
+          <w:bCs/>
+          <w:sz w:val="20"/>
+          <w:szCs w:val="20"/>
+          <w:lang w:val="uk-UA" w:eastAsia="ru-RU"/>
+        </w:rPr>
+        <w:t>column</w:t>
+      </w:r>
+      <w:proofErr w:type="spellEnd"/>
+      <w:r>
+        <w:rPr>
+          <w:rFonts w:ascii="Courier New" w:hAnsi="Courier New" w:cs="Courier New"/>
+          <w:bCs/>
+          <w:sz w:val="20"/>
+          <w:szCs w:val="20"/>
+          <w:lang w:val="uk-UA" w:eastAsia="ru-RU"/>
+        </w:rPr>
+        <w:t>=1)</w:t>
+      </w:r>
+    </w:p>
+    <w:p>
+      <w:pPr>
+        <w:jc w:val="left"/>
+        <w:rPr>
+          <w:rFonts w:ascii="Courier New" w:hAnsi="Courier New" w:cs="Courier New"/>
+          <w:bCs/>
+          <w:sz w:val="20"/>
+          <w:szCs w:val="20"/>
+          <w:lang w:val="uk-UA" w:eastAsia="ru-RU"/>
+        </w:rPr>
+      </w:pPr>
+    </w:p>
+    <w:p>
+      <w:pPr>
+        <w:jc w:val="left"/>
+        <w:rPr>
+          <w:rFonts w:ascii="Courier New" w:hAnsi="Courier New" w:cs="Courier New"/>
+          <w:bCs/>
+          <w:sz w:val="20"/>
+          <w:szCs w:val="20"/>
+          <w:lang w:val="uk-UA" w:eastAsia="ru-RU"/>
+        </w:rPr>
+      </w:pPr>
+      <w:r>
+        <w:rPr>
+          <w:rFonts w:ascii="Courier New" w:hAnsi="Courier New" w:cs="Courier New"/>
+          <w:bCs/>
+          <w:sz w:val="20"/>
+          <w:szCs w:val="20"/>
+          <w:lang w:val="uk-UA" w:eastAsia="ru-RU"/>
+        </w:rPr>
+        <w:t xml:space="preserve">        </w:t>
+      </w:r>
+      <w:proofErr w:type="spellStart"/>
+      <w:r>
+        <w:rPr>
+          <w:rFonts w:ascii="Courier New" w:hAnsi="Courier New" w:cs="Courier New"/>
+          <w:bCs/>
+          <w:sz w:val="20"/>
+          <w:szCs w:val="20"/>
+          <w:lang w:val="uk-UA" w:eastAsia="ru-RU"/>
+        </w:rPr>
+        <w:t>tk.Label</w:t>
+      </w:r>
+      <w:proofErr w:type="spellEnd"/>
+      <w:r>
+        <w:rPr>
+          <w:rFonts w:ascii="Courier New" w:hAnsi="Courier New" w:cs="Courier New"/>
+          <w:bCs/>
+          <w:sz w:val="20"/>
+          <w:szCs w:val="20"/>
+          <w:lang w:val="uk-UA" w:eastAsia="ru-RU"/>
+        </w:rPr>
+        <w:t>(</w:t>
+      </w:r>
+      <w:proofErr w:type="spellStart"/>
+      <w:r>
+        <w:rPr>
+          <w:rFonts w:ascii="Courier New" w:hAnsi="Courier New" w:cs="Courier New"/>
+          <w:bCs/>
+          <w:sz w:val="20"/>
+          <w:szCs w:val="20"/>
+          <w:lang w:val="uk-UA" w:eastAsia="ru-RU"/>
+        </w:rPr>
+        <w:t>self</w:t>
+      </w:r>
+      <w:proofErr w:type="spellEnd"/>
+      <w:r>
+        <w:rPr>
+          <w:rFonts w:ascii="Courier New" w:hAnsi="Courier New" w:cs="Courier New"/>
+          <w:bCs/>
+          <w:sz w:val="20"/>
+          <w:szCs w:val="20"/>
+          <w:lang w:val="uk-UA" w:eastAsia="ru-RU"/>
+        </w:rPr>
+        <w:t>, text="</w:t>
+      </w:r>
+      <w:proofErr w:type="spellStart"/>
+      <w:r>
+        <w:rPr>
+          <w:rFonts w:ascii="Courier New" w:hAnsi="Courier New" w:cs="Courier New"/>
+          <w:bCs/>
+          <w:sz w:val="20"/>
+          <w:szCs w:val="20"/>
+          <w:lang w:val="uk-UA" w:eastAsia="ru-RU"/>
+        </w:rPr>
+        <w:t>Enter</w:t>
+      </w:r>
+      <w:proofErr w:type="spellEnd"/>
+      <w:r>
+        <w:rPr>
+          <w:rFonts w:ascii="Courier New" w:hAnsi="Courier New" w:cs="Courier New"/>
+          <w:bCs/>
+          <w:sz w:val="20"/>
+          <w:szCs w:val="20"/>
+          <w:lang w:val="uk-UA" w:eastAsia="ru-RU"/>
+        </w:rPr>
+        <w:t xml:space="preserve"> D:").grid(row=3, </w:t>
+      </w:r>
+      <w:proofErr w:type="spellStart"/>
+      <w:r>
+        <w:rPr>
+          <w:rFonts w:ascii="Courier New" w:hAnsi="Courier New" w:cs="Courier New"/>
+          <w:bCs/>
+          <w:sz w:val="20"/>
+          <w:szCs w:val="20"/>
+          <w:lang w:val="uk-UA" w:eastAsia="ru-RU"/>
+        </w:rPr>
+        <w:t>column</w:t>
+      </w:r>
+      <w:proofErr w:type="spellEnd"/>
+      <w:r>
+        <w:rPr>
+          <w:rFonts w:ascii="Courier New" w:hAnsi="Courier New" w:cs="Courier New"/>
+          <w:bCs/>
+          <w:sz w:val="20"/>
+          <w:szCs w:val="20"/>
+          <w:lang w:val="uk-UA" w:eastAsia="ru-RU"/>
+        </w:rPr>
+        <w:t>=0)</w:t>
+      </w:r>
+    </w:p>
+    <w:p>
+      <w:pPr>
+        <w:jc w:val="left"/>
+        <w:rPr>
+          <w:rFonts w:ascii="Courier New" w:hAnsi="Courier New" w:cs="Courier New"/>
+          <w:bCs/>
+          <w:sz w:val="20"/>
+          <w:szCs w:val="20"/>
+          <w:lang w:val="uk-UA" w:eastAsia="ru-RU"/>
+        </w:rPr>
+      </w:pPr>
+      <w:r>
+        <w:rPr>
+          <w:rFonts w:ascii="Courier New" w:hAnsi="Courier New" w:cs="Courier New"/>
+          <w:bCs/>
+          <w:sz w:val="20"/>
+          <w:szCs w:val="20"/>
+          <w:lang w:val="uk-UA" w:eastAsia="ru-RU"/>
+        </w:rPr>
+        <w:t xml:space="preserve">        </w:t>
+      </w:r>
+      <w:proofErr w:type="spellStart"/>
+      <w:r>
+        <w:rPr>
+          <w:rFonts w:ascii="Courier New" w:hAnsi="Courier New" w:cs="Courier New"/>
+          <w:bCs/>
+          <w:sz w:val="20"/>
+          <w:szCs w:val="20"/>
+          <w:lang w:val="uk-UA" w:eastAsia="ru-RU"/>
+        </w:rPr>
+        <w:t>self.d_entry</w:t>
+      </w:r>
+      <w:proofErr w:type="spellEnd"/>
+      <w:r>
+        <w:rPr>
+          <w:rFonts w:ascii="Courier New" w:hAnsi="Courier New" w:cs="Courier New"/>
+          <w:bCs/>
+          <w:sz w:val="20"/>
+          <w:szCs w:val="20"/>
+          <w:lang w:val="uk-UA" w:eastAsia="ru-RU"/>
+        </w:rPr>
+        <w:t xml:space="preserve"> = </w:t>
+      </w:r>
+      <w:proofErr w:type="spellStart"/>
+      <w:r>
+        <w:rPr>
+          <w:rFonts w:ascii="Courier New" w:hAnsi="Courier New" w:cs="Courier New"/>
+          <w:bCs/>
+          <w:sz w:val="20"/>
+          <w:szCs w:val="20"/>
+          <w:lang w:val="uk-UA" w:eastAsia="ru-RU"/>
+        </w:rPr>
+        <w:t>tk.Entry</w:t>
+      </w:r>
+      <w:proofErr w:type="spellEnd"/>
+      <w:r>
+        <w:rPr>
+          <w:rFonts w:ascii="Courier New" w:hAnsi="Courier New" w:cs="Courier New"/>
+          <w:bCs/>
+          <w:sz w:val="20"/>
+          <w:szCs w:val="20"/>
+          <w:lang w:val="uk-UA" w:eastAsia="ru-RU"/>
+        </w:rPr>
+        <w:t>(</w:t>
+      </w:r>
+      <w:proofErr w:type="spellStart"/>
+      <w:r>
+        <w:rPr>
+          <w:rFonts w:ascii="Courier New" w:hAnsi="Courier New" w:cs="Courier New"/>
+          <w:bCs/>
+          <w:sz w:val="20"/>
+          <w:szCs w:val="20"/>
+          <w:lang w:val="uk-UA" w:eastAsia="ru-RU"/>
+        </w:rPr>
+        <w:t>self</w:t>
+      </w:r>
+      <w:proofErr w:type="spellEnd"/>
+      <w:r>
+        <w:rPr>
+          <w:rFonts w:ascii="Courier New" w:hAnsi="Courier New" w:cs="Courier New"/>
+          <w:bCs/>
+          <w:sz w:val="20"/>
+          <w:szCs w:val="20"/>
+          <w:lang w:val="uk-UA" w:eastAsia="ru-RU"/>
+        </w:rPr>
+        <w:t>)</w:t>
+      </w:r>
+    </w:p>
+    <w:p>
+      <w:pPr>
+        <w:jc w:val="left"/>
+        <w:rPr>
+          <w:rFonts w:ascii="Courier New" w:hAnsi="Courier New" w:cs="Courier New"/>
+          <w:bCs/>
+          <w:sz w:val="20"/>
+          <w:szCs w:val="20"/>
+          <w:lang w:val="uk-UA" w:eastAsia="ru-RU"/>
+        </w:rPr>
+      </w:pPr>
+      <w:r>
+        <w:rPr>
+          <w:rFonts w:ascii="Courier New" w:hAnsi="Courier New" w:cs="Courier New"/>
+          <w:bCs/>
+          <w:sz w:val="20"/>
+          <w:szCs w:val="20"/>
+          <w:lang w:val="uk-UA" w:eastAsia="ru-RU"/>
+        </w:rPr>
+        <w:t xml:space="preserve">        </w:t>
+      </w:r>
+      <w:proofErr w:type="spellStart"/>
+      <w:r>
+        <w:rPr>
+          <w:rFonts w:ascii="Courier New" w:hAnsi="Courier New" w:cs="Courier New"/>
+          <w:bCs/>
+          <w:sz w:val="20"/>
+          <w:szCs w:val="20"/>
+          <w:lang w:val="uk-UA" w:eastAsia="ru-RU"/>
+        </w:rPr>
+        <w:t>self.d_entry.grid</w:t>
+      </w:r>
+      <w:proofErr w:type="spellEnd"/>
+      <w:r>
+        <w:rPr>
+          <w:rFonts w:ascii="Courier New" w:hAnsi="Courier New" w:cs="Courier New"/>
+          <w:bCs/>
+          <w:sz w:val="20"/>
+          <w:szCs w:val="20"/>
+          <w:lang w:val="uk-UA" w:eastAsia="ru-RU"/>
+        </w:rPr>
+        <w:t xml:space="preserve">(row=3, </w:t>
+      </w:r>
+      <w:proofErr w:type="spellStart"/>
+      <w:r>
+        <w:rPr>
+          <w:rFonts w:ascii="Courier New" w:hAnsi="Courier New" w:cs="Courier New"/>
+          <w:bCs/>
+          <w:sz w:val="20"/>
+          <w:szCs w:val="20"/>
+          <w:lang w:val="uk-UA" w:eastAsia="ru-RU"/>
+        </w:rPr>
+        <w:t>column</w:t>
+      </w:r>
+      <w:proofErr w:type="spellEnd"/>
+      <w:r>
+        <w:rPr>
+          <w:rFonts w:ascii="Courier New" w:hAnsi="Courier New" w:cs="Courier New"/>
+          <w:bCs/>
+          <w:sz w:val="20"/>
+          <w:szCs w:val="20"/>
+          <w:lang w:val="uk-UA" w:eastAsia="ru-RU"/>
+        </w:rPr>
+        <w:t>=1)</w:t>
+      </w:r>
+    </w:p>
+    <w:p>
+      <w:pPr>
+        <w:ind w:firstLine="0"/>
+        <w:jc w:val="left"/>
+        <w:rPr>
+          <w:rFonts w:ascii="Courier New" w:hAnsi="Courier New" w:cs="Courier New"/>
+          <w:bCs/>
+          <w:sz w:val="20"/>
+          <w:szCs w:val="20"/>
+          <w:lang w:val="uk-UA" w:eastAsia="ru-RU"/>
+        </w:rPr>
+      </w:pPr>
+    </w:p>
+    <w:p>
+      <w:pPr>
+        <w:jc w:val="left"/>
+        <w:rPr>
+          <w:rFonts w:ascii="Courier New" w:hAnsi="Courier New" w:cs="Courier New"/>
+          <w:bCs/>
+          <w:sz w:val="20"/>
+          <w:szCs w:val="20"/>
+          <w:lang w:val="uk-UA" w:eastAsia="ru-RU"/>
+        </w:rPr>
+      </w:pPr>
+      <w:r>
+        <w:rPr>
+          <w:rFonts w:ascii="Courier New" w:hAnsi="Courier New" w:cs="Courier New"/>
+          <w:bCs/>
+          <w:sz w:val="20"/>
+          <w:szCs w:val="20"/>
+          <w:lang w:val="uk-UA" w:eastAsia="ru-RU"/>
+        </w:rPr>
+        <w:t xml:space="preserve">        </w:t>
+      </w:r>
+      <w:proofErr w:type="spellStart"/>
+      <w:r>
+        <w:rPr>
+          <w:rFonts w:ascii="Courier New" w:hAnsi="Courier New" w:cs="Courier New"/>
+          <w:bCs/>
+          <w:sz w:val="20"/>
+          <w:szCs w:val="20"/>
+          <w:lang w:val="uk-UA" w:eastAsia="ru-RU"/>
+        </w:rPr>
+        <w:t>self.calc_button</w:t>
+      </w:r>
+      <w:proofErr w:type="spellEnd"/>
+      <w:r>
+        <w:rPr>
+          <w:rFonts w:ascii="Courier New" w:hAnsi="Courier New" w:cs="Courier New"/>
+          <w:bCs/>
+          <w:sz w:val="20"/>
+          <w:szCs w:val="20"/>
+          <w:lang w:val="uk-UA" w:eastAsia="ru-RU"/>
+        </w:rPr>
+        <w:t xml:space="preserve"> = </w:t>
+      </w:r>
+      <w:proofErr w:type="spellStart"/>
+      <w:r>
+        <w:rPr>
+          <w:rFonts w:ascii="Courier New" w:hAnsi="Courier New" w:cs="Courier New"/>
+          <w:bCs/>
+          <w:sz w:val="20"/>
+          <w:szCs w:val="20"/>
+          <w:lang w:val="uk-UA" w:eastAsia="ru-RU"/>
+        </w:rPr>
+        <w:t>tk.Button</w:t>
+      </w:r>
+      <w:proofErr w:type="spellEnd"/>
+      <w:r>
+        <w:rPr>
+          <w:rFonts w:ascii="Courier New" w:hAnsi="Courier New" w:cs="Courier New"/>
+          <w:bCs/>
+          <w:sz w:val="20"/>
+          <w:szCs w:val="20"/>
+          <w:lang w:val="uk-UA" w:eastAsia="ru-RU"/>
+        </w:rPr>
+        <w:t>(</w:t>
+      </w:r>
+      <w:proofErr w:type="spellStart"/>
+      <w:r>
+        <w:rPr>
+          <w:rFonts w:ascii="Courier New" w:hAnsi="Courier New" w:cs="Courier New"/>
+          <w:bCs/>
+          <w:sz w:val="20"/>
+          <w:szCs w:val="20"/>
+          <w:lang w:val="uk-UA" w:eastAsia="ru-RU"/>
+        </w:rPr>
+        <w:t>self</w:t>
+      </w:r>
+      <w:proofErr w:type="spellEnd"/>
+      <w:r>
+        <w:rPr>
+          <w:rFonts w:ascii="Courier New" w:hAnsi="Courier New" w:cs="Courier New"/>
+          <w:bCs/>
+          <w:sz w:val="20"/>
+          <w:szCs w:val="20"/>
+          <w:lang w:val="uk-UA" w:eastAsia="ru-RU"/>
+        </w:rPr>
+        <w:t>, text="</w:t>
+      </w:r>
+      <w:proofErr w:type="spellStart"/>
+      <w:r>
+        <w:rPr>
+          <w:rFonts w:ascii="Courier New" w:hAnsi="Courier New" w:cs="Courier New"/>
+          <w:bCs/>
+          <w:sz w:val="20"/>
+          <w:szCs w:val="20"/>
+          <w:lang w:val="uk-UA" w:eastAsia="ru-RU"/>
+        </w:rPr>
+        <w:t>Calculate</w:t>
+      </w:r>
+      <w:proofErr w:type="spellEnd"/>
+      <w:r>
+        <w:rPr>
+          <w:rFonts w:ascii="Courier New" w:hAnsi="Courier New" w:cs="Courier New"/>
+          <w:bCs/>
+          <w:sz w:val="20"/>
+          <w:szCs w:val="20"/>
+          <w:lang w:val="uk-UA" w:eastAsia="ru-RU"/>
+        </w:rPr>
+        <w:t xml:space="preserve">", </w:t>
+      </w:r>
+      <w:proofErr w:type="spellStart"/>
+      <w:r>
+        <w:rPr>
+          <w:rFonts w:ascii="Courier New" w:hAnsi="Courier New" w:cs="Courier New"/>
+          <w:bCs/>
+          <w:sz w:val="20"/>
+          <w:szCs w:val="20"/>
+          <w:lang w:val="uk-UA" w:eastAsia="ru-RU"/>
+        </w:rPr>
+        <w:t>command</w:t>
+      </w:r>
+      <w:proofErr w:type="spellEnd"/>
+      <w:r>
+        <w:rPr>
+          <w:rFonts w:ascii="Courier New" w:hAnsi="Courier New" w:cs="Courier New"/>
+          <w:bCs/>
+          <w:sz w:val="20"/>
+          <w:szCs w:val="20"/>
+          <w:lang w:val="uk-UA" w:eastAsia="ru-RU"/>
+        </w:rPr>
+        <w:t>=self.</w:t>
+      </w:r>
+      <w:proofErr w:type="spellStart"/>
+      <w:r>
+        <w:rPr>
+          <w:rFonts w:ascii="Courier New" w:hAnsi="Courier New" w:cs="Courier New"/>
+          <w:bCs/>
+          <w:sz w:val="20"/>
+          <w:szCs w:val="20"/>
+          <w:lang w:val="uk-UA" w:eastAsia="ru-RU"/>
+        </w:rPr>
+        <w:t>calculate_means</w:t>
+      </w:r>
+      <w:proofErr w:type="spellEnd"/>
+      <w:r>
+        <w:rPr>
+          <w:rFonts w:ascii="Courier New" w:hAnsi="Courier New" w:cs="Courier New"/>
+          <w:bCs/>
+          <w:sz w:val="20"/>
+          <w:szCs w:val="20"/>
+          <w:lang w:val="uk-UA" w:eastAsia="ru-RU"/>
+        </w:rPr>
+        <w:t>)</w:t>
+      </w:r>
+    </w:p>
+    <w:p>
+      <w:pPr>
+        <w:jc w:val="left"/>
+        <w:rPr>
+          <w:rFonts w:ascii="Courier New" w:hAnsi="Courier New" w:cs="Courier New"/>
+          <w:bCs/>
+          <w:sz w:val="20"/>
+          <w:szCs w:val="20"/>
+          <w:lang w:val="uk-UA" w:eastAsia="ru-RU"/>
+        </w:rPr>
+      </w:pPr>
+      <w:r>
+        <w:rPr>
+          <w:rFonts w:ascii="Courier New" w:hAnsi="Courier New" w:cs="Courier New"/>
+          <w:bCs/>
+          <w:sz w:val="20"/>
+          <w:szCs w:val="20"/>
+          <w:lang w:val="uk-UA" w:eastAsia="ru-RU"/>
+        </w:rPr>
+        <w:t xml:space="preserve">        </w:t>
+      </w:r>
+      <w:proofErr w:type="spellStart"/>
+      <w:r>
+        <w:rPr>
+          <w:rFonts w:ascii="Courier New" w:hAnsi="Courier New" w:cs="Courier New"/>
+          <w:bCs/>
+          <w:sz w:val="20"/>
+          <w:szCs w:val="20"/>
+          <w:lang w:val="uk-UA" w:eastAsia="ru-RU"/>
+        </w:rPr>
+        <w:t>self.calc_button.grid</w:t>
+      </w:r>
+      <w:proofErr w:type="spellEnd"/>
+      <w:r>
+        <w:rPr>
+          <w:rFonts w:ascii="Courier New" w:hAnsi="Courier New" w:cs="Courier New"/>
+          <w:bCs/>
+          <w:sz w:val="20"/>
+          <w:szCs w:val="20"/>
+          <w:lang w:val="uk-UA" w:eastAsia="ru-RU"/>
+        </w:rPr>
+        <w:t xml:space="preserve">(row=4, </w:t>
+      </w:r>
+      <w:proofErr w:type="spellStart"/>
+      <w:r>
+        <w:rPr>
+          <w:rFonts w:ascii="Courier New" w:hAnsi="Courier New" w:cs="Courier New"/>
+          <w:bCs/>
+          <w:sz w:val="20"/>
+          <w:szCs w:val="20"/>
+          <w:lang w:val="uk-UA" w:eastAsia="ru-RU"/>
+        </w:rPr>
+        <w:t>column</w:t>
+      </w:r>
+      <w:proofErr w:type="spellEnd"/>
+      <w:r>
+        <w:rPr>
+          <w:rFonts w:ascii="Courier New" w:hAnsi="Courier New" w:cs="Courier New"/>
+          <w:bCs/>
+          <w:sz w:val="20"/>
+          <w:szCs w:val="20"/>
+          <w:lang w:val="uk-UA" w:eastAsia="ru-RU"/>
+        </w:rPr>
+        <w:t xml:space="preserve">=0, </w:t>
+      </w:r>
+      <w:proofErr w:type="spellStart"/>
+      <w:r>
+        <w:rPr>
+          <w:rFonts w:ascii="Courier New" w:hAnsi="Courier New" w:cs="Courier New"/>
+          <w:bCs/>
+          <w:sz w:val="20"/>
+          <w:szCs w:val="20"/>
+          <w:lang w:val="uk-UA" w:eastAsia="ru-RU"/>
+        </w:rPr>
+        <w:t>columnspan</w:t>
+      </w:r>
+      <w:proofErr w:type="spellEnd"/>
+      <w:r>
+        <w:rPr>
+          <w:rFonts w:ascii="Courier New" w:hAnsi="Courier New" w:cs="Courier New"/>
+          <w:bCs/>
+          <w:sz w:val="20"/>
+          <w:szCs w:val="20"/>
+          <w:lang w:val="uk-UA" w:eastAsia="ru-RU"/>
+        </w:rPr>
+        <w:t>=2)</w:t>
+      </w:r>
+    </w:p>
+    <w:p>
+      <w:pPr>
+        <w:ind w:firstLine="0"/>
+        <w:jc w:val="left"/>
+        <w:rPr>
+          <w:rFonts w:ascii="Courier New" w:hAnsi="Courier New" w:cs="Courier New"/>
+          <w:bCs/>
+          <w:sz w:val="20"/>
+          <w:szCs w:val="20"/>
+          <w:lang w:val="uk-UA" w:eastAsia="ru-RU"/>
+        </w:rPr>
+      </w:pPr>
+    </w:p>
+    <w:p>
+      <w:pPr>
+        <w:jc w:val="left"/>
+        <w:rPr>
+          <w:rFonts w:ascii="Courier New" w:hAnsi="Courier New" w:cs="Courier New"/>
+          <w:bCs/>
+          <w:sz w:val="20"/>
+          <w:szCs w:val="20"/>
+          <w:lang w:val="uk-UA" w:eastAsia="ru-RU"/>
+        </w:rPr>
+      </w:pPr>
+      <w:r>
+        <w:rPr>
+          <w:rFonts w:ascii="Courier New" w:hAnsi="Courier New" w:cs="Courier New"/>
+          <w:bCs/>
+          <w:sz w:val="20"/>
+          <w:szCs w:val="20"/>
+          <w:lang w:val="uk-UA" w:eastAsia="ru-RU"/>
+        </w:rPr>
+        <w:t xml:space="preserve">        </w:t>
+      </w:r>
+      <w:proofErr w:type="spellStart"/>
+      <w:r>
+        <w:rPr>
+          <w:rFonts w:ascii="Courier New" w:hAnsi="Courier New" w:cs="Courier New"/>
+          <w:bCs/>
+          <w:sz w:val="20"/>
+          <w:szCs w:val="20"/>
+          <w:lang w:val="uk-UA" w:eastAsia="ru-RU"/>
+        </w:rPr>
+        <w:t>self.output_label</w:t>
+      </w:r>
+      <w:proofErr w:type="spellEnd"/>
+      <w:r>
+        <w:rPr>
+          <w:rFonts w:ascii="Courier New" w:hAnsi="Courier New" w:cs="Courier New"/>
+          <w:bCs/>
+          <w:sz w:val="20"/>
+          <w:szCs w:val="20"/>
+          <w:lang w:val="uk-UA" w:eastAsia="ru-RU"/>
+        </w:rPr>
+        <w:t xml:space="preserve"> = </w:t>
+      </w:r>
+      <w:proofErr w:type="spellStart"/>
+      <w:r>
+        <w:rPr>
+          <w:rFonts w:ascii="Courier New" w:hAnsi="Courier New" w:cs="Courier New"/>
+          <w:bCs/>
+          <w:sz w:val="20"/>
+          <w:szCs w:val="20"/>
+          <w:lang w:val="uk-UA" w:eastAsia="ru-RU"/>
+        </w:rPr>
+        <w:t>tk.Label</w:t>
+      </w:r>
+      <w:proofErr w:type="spellEnd"/>
+      <w:r>
+        <w:rPr>
+          <w:rFonts w:ascii="Courier New" w:hAnsi="Courier New" w:cs="Courier New"/>
+          <w:bCs/>
+          <w:sz w:val="20"/>
+          <w:szCs w:val="20"/>
+          <w:lang w:val="uk-UA" w:eastAsia="ru-RU"/>
+        </w:rPr>
+        <w:t>(</w:t>
+      </w:r>
+      <w:proofErr w:type="spellStart"/>
+      <w:r>
+        <w:rPr>
+          <w:rFonts w:ascii="Courier New" w:hAnsi="Courier New" w:cs="Courier New"/>
+          <w:bCs/>
+          <w:sz w:val="20"/>
+          <w:szCs w:val="20"/>
+          <w:lang w:val="uk-UA" w:eastAsia="ru-RU"/>
+        </w:rPr>
+        <w:t>self</w:t>
+      </w:r>
+      <w:proofErr w:type="spellEnd"/>
+      <w:r>
+        <w:rPr>
+          <w:rFonts w:ascii="Courier New" w:hAnsi="Courier New" w:cs="Courier New"/>
+          <w:bCs/>
+          <w:sz w:val="20"/>
+          <w:szCs w:val="20"/>
+          <w:lang w:val="uk-UA" w:eastAsia="ru-RU"/>
+        </w:rPr>
+        <w:t>, text="")</w:t>
+      </w:r>
+    </w:p>
+    <w:p>
+      <w:pPr>
+        <w:jc w:val="left"/>
+        <w:rPr>
+          <w:rFonts w:ascii="Courier New" w:hAnsi="Courier New" w:cs="Courier New"/>
+          <w:bCs/>
+          <w:sz w:val="20"/>
+          <w:szCs w:val="20"/>
+          <w:lang w:val="uk-UA" w:eastAsia="ru-RU"/>
+        </w:rPr>
+      </w:pPr>
+      <w:r>
+        <w:rPr>
+          <w:rFonts w:ascii="Courier New" w:hAnsi="Courier New" w:cs="Courier New"/>
+          <w:bCs/>
+          <w:sz w:val="20"/>
+          <w:szCs w:val="20"/>
+          <w:lang w:val="uk-UA" w:eastAsia="ru-RU"/>
+        </w:rPr>
+        <w:t xml:space="preserve">        </w:t>
+      </w:r>
+      <w:proofErr w:type="spellStart"/>
+      <w:r>
+        <w:rPr>
+          <w:rFonts w:ascii="Courier New" w:hAnsi="Courier New" w:cs="Courier New"/>
+          <w:bCs/>
+          <w:sz w:val="20"/>
+          <w:szCs w:val="20"/>
+          <w:lang w:val="uk-UA" w:eastAsia="ru-RU"/>
+        </w:rPr>
+        <w:t>self.output_label.grid</w:t>
+      </w:r>
+      <w:proofErr w:type="spellEnd"/>
+      <w:r>
+        <w:rPr>
+          <w:rFonts w:ascii="Courier New" w:hAnsi="Courier New" w:cs="Courier New"/>
+          <w:bCs/>
+          <w:sz w:val="20"/>
+          <w:szCs w:val="20"/>
+          <w:lang w:val="uk-UA" w:eastAsia="ru-RU"/>
+        </w:rPr>
+        <w:t xml:space="preserve">(row=5, </w:t>
+      </w:r>
+      <w:proofErr w:type="spellStart"/>
+      <w:r>
+        <w:rPr>
+          <w:rFonts w:ascii="Courier New" w:hAnsi="Courier New" w:cs="Courier New"/>
+          <w:bCs/>
+          <w:sz w:val="20"/>
+          <w:szCs w:val="20"/>
+          <w:lang w:val="uk-UA" w:eastAsia="ru-RU"/>
+        </w:rPr>
+        <w:t>column</w:t>
+      </w:r>
+      <w:proofErr w:type="spellEnd"/>
+      <w:r>
+        <w:rPr>
+          <w:rFonts w:ascii="Courier New" w:hAnsi="Courier New" w:cs="Courier New"/>
+          <w:bCs/>
+          <w:sz w:val="20"/>
+          <w:szCs w:val="20"/>
+          <w:lang w:val="uk-UA" w:eastAsia="ru-RU"/>
+        </w:rPr>
+        <w:t xml:space="preserve">=0, </w:t>
+      </w:r>
+      <w:proofErr w:type="spellStart"/>
+      <w:r>
+        <w:rPr>
+          <w:rFonts w:ascii="Courier New" w:hAnsi="Courier New" w:cs="Courier New"/>
+          <w:bCs/>
+          <w:sz w:val="20"/>
+          <w:szCs w:val="20"/>
+          <w:lang w:val="uk-UA" w:eastAsia="ru-RU"/>
+        </w:rPr>
+        <w:t>columnspan</w:t>
+      </w:r>
+      <w:proofErr w:type="spellEnd"/>
+      <w:r>
+        <w:rPr>
+          <w:rFonts w:ascii="Courier New" w:hAnsi="Courier New" w:cs="Courier New"/>
+          <w:bCs/>
+          <w:sz w:val="20"/>
+          <w:szCs w:val="20"/>
+          <w:lang w:val="uk-UA" w:eastAsia="ru-RU"/>
+        </w:rPr>
+        <w:t>=2)</w:t>
+      </w:r>
+    </w:p>
+    <w:p>
+      <w:pPr>
+        <w:jc w:val="left"/>
+        <w:rPr>
+          <w:rFonts w:ascii="Courier New" w:hAnsi="Courier New" w:cs="Courier New"/>
+          <w:bCs/>
+          <w:sz w:val="20"/>
+          <w:szCs w:val="20"/>
+          <w:lang w:val="uk-UA" w:eastAsia="ru-RU"/>
+        </w:rPr>
+      </w:pPr>
+    </w:p>
+    <w:p>
+      <w:pPr>
+        <w:jc w:val="left"/>
+        <w:rPr>
+          <w:rFonts w:ascii="Courier New" w:hAnsi="Courier New" w:cs="Courier New"/>
+          <w:bCs/>
+          <w:sz w:val="20"/>
+          <w:szCs w:val="20"/>
+          <w:lang w:val="uk-UA" w:eastAsia="ru-RU"/>
+        </w:rPr>
+      </w:pPr>
+      <w:r>
+        <w:rPr>
+          <w:rFonts w:ascii="Courier New" w:hAnsi="Courier New" w:cs="Courier New"/>
+          <w:bCs/>
+          <w:sz w:val="20"/>
+          <w:szCs w:val="20"/>
+          <w:lang w:val="uk-UA" w:eastAsia="ru-RU"/>
+        </w:rPr>
+        <w:t xml:space="preserve">    </w:t>
+      </w:r>
+      <w:proofErr w:type="spellStart"/>
+      <w:r>
+        <w:rPr>
+          <w:rFonts w:ascii="Courier New" w:hAnsi="Courier New" w:cs="Courier New"/>
+          <w:bCs/>
+          <w:sz w:val="20"/>
+          <w:szCs w:val="20"/>
+          <w:lang w:val="uk-UA" w:eastAsia="ru-RU"/>
+        </w:rPr>
+        <w:t>def</w:t>
+      </w:r>
+      <w:proofErr w:type="spellEnd"/>
+      <w:r>
+        <w:rPr>
+          <w:rFonts w:ascii="Courier New" w:hAnsi="Courier New" w:cs="Courier New"/>
+          <w:bCs/>
+          <w:sz w:val="20"/>
+          <w:szCs w:val="20"/>
+          <w:lang w:val="uk-UA" w:eastAsia="ru-RU"/>
+        </w:rPr>
+        <w:t xml:space="preserve"> </w:t>
+      </w:r>
+      <w:proofErr w:type="spellStart"/>
+      <w:r>
+        <w:rPr>
+          <w:rFonts w:ascii="Courier New" w:hAnsi="Courier New" w:cs="Courier New"/>
+          <w:bCs/>
+          <w:sz w:val="20"/>
+          <w:szCs w:val="20"/>
+          <w:lang w:val="uk-UA" w:eastAsia="ru-RU"/>
+        </w:rPr>
+        <w:t>mean</w:t>
+      </w:r>
+      <w:proofErr w:type="spellEnd"/>
+      <w:r>
+        <w:rPr>
+          <w:rFonts w:ascii="Courier New" w:hAnsi="Courier New" w:cs="Courier New"/>
+          <w:bCs/>
+          <w:sz w:val="20"/>
+          <w:szCs w:val="20"/>
+          <w:lang w:val="uk-UA" w:eastAsia="ru-RU"/>
+        </w:rPr>
+        <w:t>(</w:t>
+      </w:r>
+      <w:proofErr w:type="spellStart"/>
+      <w:r>
+        <w:rPr>
+          <w:rFonts w:ascii="Courier New" w:hAnsi="Courier New" w:cs="Courier New"/>
+          <w:bCs/>
+          <w:sz w:val="20"/>
+          <w:szCs w:val="20"/>
+          <w:lang w:val="uk-UA" w:eastAsia="ru-RU"/>
+        </w:rPr>
+        <w:t>self</w:t>
+      </w:r>
+      <w:proofErr w:type="spellEnd"/>
+      <w:r>
+        <w:rPr>
+          <w:rFonts w:ascii="Courier New" w:hAnsi="Courier New" w:cs="Courier New"/>
+          <w:bCs/>
+          <w:sz w:val="20"/>
+          <w:szCs w:val="20"/>
+          <w:lang w:val="uk-UA" w:eastAsia="ru-RU"/>
+        </w:rPr>
+        <w:t>, x, y):</w:t>
       </w:r>
     </w:p>
     <w:p>
@@ -3107,85 +4999,229 @@
           <w:szCs w:val="20"/>
           <w:lang w:val="uk-UA" w:eastAsia="ru-RU"/>
         </w:rPr>
-        <w:t xml:space="preserve">        arithmetic_mean = (x + y) / 2</w:t>
-      </w:r>
-    </w:p>
-    <w:p>
-      <w:pPr>
-        <w:jc w:val="left"/>
-        <w:rPr>
-          <w:rFonts w:ascii="Courier New" w:hAnsi="Courier New" w:cs="Courier New"/>
-          <w:bCs/>
-          <w:sz w:val="20"/>
-          <w:szCs w:val="20"/>
-          <w:lang w:val="uk-UA" w:eastAsia="ru-RU"/>
-        </w:rPr>
-      </w:pPr>
-      <w:r>
-        <w:rPr>
-          <w:rFonts w:ascii="Courier New" w:hAnsi="Courier New" w:cs="Courier New"/>
-          <w:bCs/>
-          <w:sz w:val="20"/>
-          <w:szCs w:val="20"/>
-          <w:lang w:val="uk-UA" w:eastAsia="ru-RU"/>
-        </w:rPr>
-        <w:t xml:space="preserve">        geometric_mean = (x * y) ** 0.5</w:t>
-      </w:r>
-    </w:p>
-    <w:p>
-      <w:pPr>
-        <w:jc w:val="left"/>
-        <w:rPr>
-          <w:rFonts w:ascii="Courier New" w:hAnsi="Courier New" w:cs="Courier New"/>
-          <w:bCs/>
-          <w:sz w:val="20"/>
-          <w:szCs w:val="20"/>
-          <w:lang w:val="uk-UA" w:eastAsia="ru-RU"/>
-        </w:rPr>
-      </w:pPr>
-      <w:r>
-        <w:rPr>
-          <w:rFonts w:ascii="Courier New" w:hAnsi="Courier New" w:cs="Courier New"/>
-          <w:bCs/>
-          <w:sz w:val="20"/>
-          <w:szCs w:val="20"/>
-          <w:lang w:val="uk-UA" w:eastAsia="ru-RU"/>
-        </w:rPr>
-        <w:t xml:space="preserve">        return arithmetic_mean, geometric_mean</w:t>
-      </w:r>
-    </w:p>
-    <w:p>
-      <w:pPr>
-        <w:jc w:val="left"/>
-        <w:rPr>
-          <w:rFonts w:ascii="Courier New" w:hAnsi="Courier New" w:cs="Courier New"/>
-          <w:bCs/>
-          <w:sz w:val="20"/>
-          <w:szCs w:val="20"/>
-          <w:lang w:val="uk-UA" w:eastAsia="ru-RU"/>
-        </w:rPr>
-      </w:pPr>
-    </w:p>
-    <w:p>
-      <w:pPr>
-        <w:jc w:val="left"/>
-        <w:rPr>
-          <w:rFonts w:ascii="Courier New" w:hAnsi="Courier New" w:cs="Courier New"/>
-          <w:bCs/>
-          <w:sz w:val="20"/>
-          <w:szCs w:val="20"/>
-          <w:lang w:val="uk-UA" w:eastAsia="ru-RU"/>
-        </w:rPr>
-      </w:pPr>
-      <w:r>
-        <w:rPr>
-          <w:rFonts w:ascii="Courier New" w:hAnsi="Courier New" w:cs="Courier New"/>
-          <w:bCs/>
-          <w:sz w:val="20"/>
-          <w:szCs w:val="20"/>
-          <w:lang w:val="uk-UA" w:eastAsia="ru-RU"/>
-        </w:rPr>
-        <w:t xml:space="preserve">    def calculate_means(self):</w:t>
+        <w:t xml:space="preserve">        </w:t>
+      </w:r>
+      <w:proofErr w:type="spellStart"/>
+      <w:r>
+        <w:rPr>
+          <w:rFonts w:ascii="Courier New" w:hAnsi="Courier New" w:cs="Courier New"/>
+          <w:bCs/>
+          <w:sz w:val="20"/>
+          <w:szCs w:val="20"/>
+          <w:lang w:val="uk-UA" w:eastAsia="ru-RU"/>
+        </w:rPr>
+        <w:t>arithmetic_mean</w:t>
+      </w:r>
+      <w:proofErr w:type="spellEnd"/>
+      <w:r>
+        <w:rPr>
+          <w:rFonts w:ascii="Courier New" w:hAnsi="Courier New" w:cs="Courier New"/>
+          <w:bCs/>
+          <w:sz w:val="20"/>
+          <w:szCs w:val="20"/>
+          <w:lang w:val="uk-UA" w:eastAsia="ru-RU"/>
+        </w:rPr>
+        <w:t xml:space="preserve"> = (x + y) / 2</w:t>
+      </w:r>
+    </w:p>
+    <w:p>
+      <w:pPr>
+        <w:jc w:val="left"/>
+        <w:rPr>
+          <w:rFonts w:ascii="Courier New" w:hAnsi="Courier New" w:cs="Courier New"/>
+          <w:bCs/>
+          <w:sz w:val="20"/>
+          <w:szCs w:val="20"/>
+          <w:lang w:val="uk-UA" w:eastAsia="ru-RU"/>
+        </w:rPr>
+      </w:pPr>
+      <w:r>
+        <w:rPr>
+          <w:rFonts w:ascii="Courier New" w:hAnsi="Courier New" w:cs="Courier New"/>
+          <w:bCs/>
+          <w:sz w:val="20"/>
+          <w:szCs w:val="20"/>
+          <w:lang w:val="uk-UA" w:eastAsia="ru-RU"/>
+        </w:rPr>
+        <w:t xml:space="preserve">        </w:t>
+      </w:r>
+      <w:proofErr w:type="spellStart"/>
+      <w:r>
+        <w:rPr>
+          <w:rFonts w:ascii="Courier New" w:hAnsi="Courier New" w:cs="Courier New"/>
+          <w:bCs/>
+          <w:sz w:val="20"/>
+          <w:szCs w:val="20"/>
+          <w:lang w:val="uk-UA" w:eastAsia="ru-RU"/>
+        </w:rPr>
+        <w:t>geometric_mean</w:t>
+      </w:r>
+      <w:proofErr w:type="spellEnd"/>
+      <w:r>
+        <w:rPr>
+          <w:rFonts w:ascii="Courier New" w:hAnsi="Courier New" w:cs="Courier New"/>
+          <w:bCs/>
+          <w:sz w:val="20"/>
+          <w:szCs w:val="20"/>
+          <w:lang w:val="uk-UA" w:eastAsia="ru-RU"/>
+        </w:rPr>
+        <w:t xml:space="preserve"> = (x * y) ** 0.5</w:t>
+      </w:r>
+    </w:p>
+    <w:p>
+      <w:pPr>
+        <w:jc w:val="left"/>
+        <w:rPr>
+          <w:rFonts w:ascii="Courier New" w:hAnsi="Courier New" w:cs="Courier New"/>
+          <w:bCs/>
+          <w:sz w:val="20"/>
+          <w:szCs w:val="20"/>
+          <w:lang w:val="uk-UA" w:eastAsia="ru-RU"/>
+        </w:rPr>
+      </w:pPr>
+      <w:r>
+        <w:rPr>
+          <w:rFonts w:ascii="Courier New" w:hAnsi="Courier New" w:cs="Courier New"/>
+          <w:bCs/>
+          <w:sz w:val="20"/>
+          <w:szCs w:val="20"/>
+          <w:lang w:val="uk-UA" w:eastAsia="ru-RU"/>
+        </w:rPr>
+        <w:t xml:space="preserve">        return </w:t>
+      </w:r>
+      <w:proofErr w:type="spellStart"/>
+      <w:r>
+        <w:rPr>
+          <w:rFonts w:ascii="Courier New" w:hAnsi="Courier New" w:cs="Courier New"/>
+          <w:bCs/>
+          <w:sz w:val="20"/>
+          <w:szCs w:val="20"/>
+          <w:lang w:val="uk-UA" w:eastAsia="ru-RU"/>
+        </w:rPr>
+        <w:t>arithmetic_mean</w:t>
+      </w:r>
+      <w:proofErr w:type="spellEnd"/>
+      <w:r>
+        <w:rPr>
+          <w:rFonts w:ascii="Courier New" w:hAnsi="Courier New" w:cs="Courier New"/>
+          <w:bCs/>
+          <w:sz w:val="20"/>
+          <w:szCs w:val="20"/>
+          <w:lang w:val="uk-UA" w:eastAsia="ru-RU"/>
+        </w:rPr>
+        <w:t xml:space="preserve">, </w:t>
+      </w:r>
+      <w:proofErr w:type="spellStart"/>
+      <w:r>
+        <w:rPr>
+          <w:rFonts w:ascii="Courier New" w:hAnsi="Courier New" w:cs="Courier New"/>
+          <w:bCs/>
+          <w:sz w:val="20"/>
+          <w:szCs w:val="20"/>
+          <w:lang w:val="uk-UA" w:eastAsia="ru-RU"/>
+        </w:rPr>
+        <w:t>geometric_mean</w:t>
+      </w:r>
+      <w:proofErr w:type="spellEnd"/>
+    </w:p>
+    <w:p>
+      <w:pPr>
+        <w:jc w:val="left"/>
+        <w:rPr>
+          <w:rFonts w:ascii="Courier New" w:hAnsi="Courier New" w:cs="Courier New"/>
+          <w:bCs/>
+          <w:sz w:val="20"/>
+          <w:szCs w:val="20"/>
+          <w:lang w:val="uk-UA" w:eastAsia="ru-RU"/>
+        </w:rPr>
+      </w:pPr>
+    </w:p>
+    <w:p>
+      <w:pPr>
+        <w:jc w:val="left"/>
+        <w:rPr>
+          <w:rFonts w:ascii="Courier New" w:hAnsi="Courier New" w:cs="Courier New"/>
+          <w:bCs/>
+          <w:sz w:val="20"/>
+          <w:szCs w:val="20"/>
+          <w:lang w:val="uk-UA" w:eastAsia="ru-RU"/>
+        </w:rPr>
+      </w:pPr>
+      <w:r>
+        <w:rPr>
+          <w:rFonts w:ascii="Courier New" w:hAnsi="Courier New" w:cs="Courier New"/>
+          <w:bCs/>
+          <w:sz w:val="20"/>
+          <w:szCs w:val="20"/>
+          <w:lang w:val="uk-UA" w:eastAsia="ru-RU"/>
+        </w:rPr>
+        <w:t xml:space="preserve">    </w:t>
+      </w:r>
+      <w:proofErr w:type="spellStart"/>
+      <w:r>
+        <w:rPr>
+          <w:rFonts w:ascii="Courier New" w:hAnsi="Courier New" w:cs="Courier New"/>
+          <w:bCs/>
+          <w:sz w:val="20"/>
+          <w:szCs w:val="20"/>
+          <w:lang w:val="uk-UA" w:eastAsia="ru-RU"/>
+        </w:rPr>
+        <w:t>def</w:t>
+      </w:r>
+      <w:proofErr w:type="spellEnd"/>
+      <w:r>
+        <w:rPr>
+          <w:rFonts w:ascii="Courier New" w:hAnsi="Courier New" w:cs="Courier New"/>
+          <w:bCs/>
+          <w:sz w:val="20"/>
+          <w:szCs w:val="20"/>
+          <w:lang w:val="uk-UA" w:eastAsia="ru-RU"/>
+        </w:rPr>
+        <w:t xml:space="preserve"> </w:t>
+      </w:r>
+      <w:proofErr w:type="spellStart"/>
+      <w:r>
+        <w:rPr>
+          <w:rFonts w:ascii="Courier New" w:hAnsi="Courier New" w:cs="Courier New"/>
+          <w:bCs/>
+          <w:sz w:val="20"/>
+          <w:szCs w:val="20"/>
+          <w:lang w:val="uk-UA" w:eastAsia="ru-RU"/>
+        </w:rPr>
+        <w:t>calculate_means</w:t>
+      </w:r>
+      <w:proofErr w:type="spellEnd"/>
+      <w:r>
+        <w:rPr>
+          <w:rFonts w:ascii="Courier New" w:hAnsi="Courier New" w:cs="Courier New"/>
+          <w:bCs/>
+          <w:sz w:val="20"/>
+          <w:szCs w:val="20"/>
+          <w:lang w:val="uk-UA" w:eastAsia="ru-RU"/>
+        </w:rPr>
+        <w:t>(</w:t>
+      </w:r>
+      <w:proofErr w:type="spellStart"/>
+      <w:r>
+        <w:rPr>
+          <w:rFonts w:ascii="Courier New" w:hAnsi="Courier New" w:cs="Courier New"/>
+          <w:bCs/>
+          <w:sz w:val="20"/>
+          <w:szCs w:val="20"/>
+          <w:lang w:val="uk-UA" w:eastAsia="ru-RU"/>
+        </w:rPr>
+        <w:t>self</w:t>
+      </w:r>
+      <w:proofErr w:type="spellEnd"/>
+      <w:r>
+        <w:rPr>
+          <w:rFonts w:ascii="Courier New" w:hAnsi="Courier New" w:cs="Courier New"/>
+          <w:bCs/>
+          <w:sz w:val="20"/>
+          <w:szCs w:val="20"/>
+          <w:lang w:val="uk-UA" w:eastAsia="ru-RU"/>
+        </w:rPr>
+        <w:t>):</w:t>
       </w:r>
     </w:p>
     <w:p>
@@ -3229,218 +5265,373 @@
           <w:szCs w:val="20"/>
           <w:lang w:val="uk-UA" w:eastAsia="ru-RU"/>
         </w:rPr>
+        <w:t xml:space="preserve">        try:</w:t>
+      </w:r>
+    </w:p>
+    <w:p>
+      <w:pPr>
+        <w:jc w:val="left"/>
+        <w:rPr>
+          <w:rFonts w:ascii="Courier New" w:hAnsi="Courier New" w:cs="Courier New"/>
+          <w:bCs/>
+          <w:sz w:val="20"/>
+          <w:szCs w:val="20"/>
+          <w:lang w:val="uk-UA" w:eastAsia="ru-RU"/>
+        </w:rPr>
+      </w:pPr>
+      <w:r>
+        <w:rPr>
+          <w:rFonts w:ascii="Courier New" w:hAnsi="Courier New" w:cs="Courier New"/>
+          <w:bCs/>
+          <w:sz w:val="20"/>
+          <w:szCs w:val="20"/>
+          <w:lang w:val="uk-UA" w:eastAsia="ru-RU"/>
+        </w:rPr>
+        <w:t xml:space="preserve">            A = float(</w:t>
+      </w:r>
+      <w:proofErr w:type="spellStart"/>
+      <w:r>
+        <w:rPr>
+          <w:rFonts w:ascii="Courier New" w:hAnsi="Courier New" w:cs="Courier New"/>
+          <w:bCs/>
+          <w:sz w:val="20"/>
+          <w:szCs w:val="20"/>
+          <w:lang w:val="uk-UA" w:eastAsia="ru-RU"/>
+        </w:rPr>
+        <w:t>self.a_entry.get</w:t>
+      </w:r>
+      <w:proofErr w:type="spellEnd"/>
+      <w:r>
+        <w:rPr>
+          <w:rFonts w:ascii="Courier New" w:hAnsi="Courier New" w:cs="Courier New"/>
+          <w:bCs/>
+          <w:sz w:val="20"/>
+          <w:szCs w:val="20"/>
+          <w:lang w:val="uk-UA" w:eastAsia="ru-RU"/>
+        </w:rPr>
+        <w:t>())</w:t>
+      </w:r>
+    </w:p>
+    <w:p>
+      <w:pPr>
+        <w:jc w:val="left"/>
+        <w:rPr>
+          <w:rFonts w:ascii="Courier New" w:hAnsi="Courier New" w:cs="Courier New"/>
+          <w:bCs/>
+          <w:sz w:val="20"/>
+          <w:szCs w:val="20"/>
+          <w:lang w:val="uk-UA" w:eastAsia="ru-RU"/>
+        </w:rPr>
+      </w:pPr>
+      <w:r>
+        <w:rPr>
+          <w:rFonts w:ascii="Courier New" w:hAnsi="Courier New" w:cs="Courier New"/>
+          <w:bCs/>
+          <w:sz w:val="20"/>
+          <w:szCs w:val="20"/>
+          <w:lang w:val="uk-UA" w:eastAsia="ru-RU"/>
+        </w:rPr>
+        <w:t xml:space="preserve">            B = float(</w:t>
+      </w:r>
+      <w:proofErr w:type="spellStart"/>
+      <w:r>
+        <w:rPr>
+          <w:rFonts w:ascii="Courier New" w:hAnsi="Courier New" w:cs="Courier New"/>
+          <w:bCs/>
+          <w:sz w:val="20"/>
+          <w:szCs w:val="20"/>
+          <w:lang w:val="uk-UA" w:eastAsia="ru-RU"/>
+        </w:rPr>
+        <w:t>self.b_entry.get</w:t>
+      </w:r>
+      <w:proofErr w:type="spellEnd"/>
+      <w:r>
+        <w:rPr>
+          <w:rFonts w:ascii="Courier New" w:hAnsi="Courier New" w:cs="Courier New"/>
+          <w:bCs/>
+          <w:sz w:val="20"/>
+          <w:szCs w:val="20"/>
+          <w:lang w:val="uk-UA" w:eastAsia="ru-RU"/>
+        </w:rPr>
+        <w:t>())</w:t>
+      </w:r>
+    </w:p>
+    <w:p>
+      <w:pPr>
+        <w:jc w:val="left"/>
+        <w:rPr>
+          <w:rFonts w:ascii="Courier New" w:hAnsi="Courier New" w:cs="Courier New"/>
+          <w:bCs/>
+          <w:sz w:val="20"/>
+          <w:szCs w:val="20"/>
+          <w:lang w:val="uk-UA" w:eastAsia="ru-RU"/>
+        </w:rPr>
+      </w:pPr>
+      <w:r>
+        <w:rPr>
+          <w:rFonts w:ascii="Courier New" w:hAnsi="Courier New" w:cs="Courier New"/>
+          <w:bCs/>
+          <w:sz w:val="20"/>
+          <w:szCs w:val="20"/>
+          <w:lang w:val="uk-UA" w:eastAsia="ru-RU"/>
+        </w:rPr>
         <w:lastRenderedPageBreak/>
-        <w:t xml:space="preserve">        try:</w:t>
-      </w:r>
-    </w:p>
-    <w:p>
-      <w:pPr>
-        <w:jc w:val="left"/>
-        <w:rPr>
-          <w:rFonts w:ascii="Courier New" w:hAnsi="Courier New" w:cs="Courier New"/>
-          <w:bCs/>
-          <w:sz w:val="20"/>
-          <w:szCs w:val="20"/>
-          <w:lang w:val="uk-UA" w:eastAsia="ru-RU"/>
-        </w:rPr>
-      </w:pPr>
-      <w:r>
-        <w:rPr>
-          <w:rFonts w:ascii="Courier New" w:hAnsi="Courier New" w:cs="Courier New"/>
-          <w:bCs/>
-          <w:sz w:val="20"/>
-          <w:szCs w:val="20"/>
-          <w:lang w:val="uk-UA" w:eastAsia="ru-RU"/>
-        </w:rPr>
-        <w:t xml:space="preserve">            A = float(self.a_entry.get())</w:t>
-      </w:r>
-    </w:p>
-    <w:p>
-      <w:pPr>
-        <w:jc w:val="left"/>
-        <w:rPr>
-          <w:rFonts w:ascii="Courier New" w:hAnsi="Courier New" w:cs="Courier New"/>
-          <w:bCs/>
-          <w:sz w:val="20"/>
-          <w:szCs w:val="20"/>
-          <w:lang w:val="uk-UA" w:eastAsia="ru-RU"/>
-        </w:rPr>
-      </w:pPr>
-      <w:r>
-        <w:rPr>
-          <w:rFonts w:ascii="Courier New" w:hAnsi="Courier New" w:cs="Courier New"/>
-          <w:bCs/>
-          <w:sz w:val="20"/>
-          <w:szCs w:val="20"/>
-          <w:lang w:val="uk-UA" w:eastAsia="ru-RU"/>
-        </w:rPr>
-        <w:t xml:space="preserve">            B = float(self.b_entry.get())</w:t>
-      </w:r>
-    </w:p>
-    <w:p>
-      <w:pPr>
-        <w:jc w:val="left"/>
-        <w:rPr>
-          <w:rFonts w:ascii="Courier New" w:hAnsi="Courier New" w:cs="Courier New"/>
-          <w:bCs/>
-          <w:sz w:val="20"/>
-          <w:szCs w:val="20"/>
-          <w:lang w:val="uk-UA" w:eastAsia="ru-RU"/>
-        </w:rPr>
-      </w:pPr>
-      <w:r>
-        <w:rPr>
-          <w:rFonts w:ascii="Courier New" w:hAnsi="Courier New" w:cs="Courier New"/>
-          <w:bCs/>
-          <w:sz w:val="20"/>
-          <w:szCs w:val="20"/>
-          <w:lang w:val="uk-UA" w:eastAsia="ru-RU"/>
-        </w:rPr>
-        <w:t xml:space="preserve">            C = float(self.c_entry.get())</w:t>
-      </w:r>
-    </w:p>
-    <w:p>
-      <w:pPr>
-        <w:jc w:val="left"/>
-        <w:rPr>
-          <w:rFonts w:ascii="Courier New" w:hAnsi="Courier New" w:cs="Courier New"/>
-          <w:bCs/>
-          <w:sz w:val="20"/>
-          <w:szCs w:val="20"/>
-          <w:lang w:val="uk-UA" w:eastAsia="ru-RU"/>
-        </w:rPr>
-      </w:pPr>
-      <w:r>
-        <w:rPr>
-          <w:rFonts w:ascii="Courier New" w:hAnsi="Courier New" w:cs="Courier New"/>
-          <w:bCs/>
-          <w:sz w:val="20"/>
-          <w:szCs w:val="20"/>
-          <w:lang w:val="uk-UA" w:eastAsia="ru-RU"/>
-        </w:rPr>
-        <w:t xml:space="preserve">            D = float(self.d_entry.get())</w:t>
-      </w:r>
-    </w:p>
-    <w:p>
-      <w:pPr>
-        <w:jc w:val="left"/>
-        <w:rPr>
-          <w:rFonts w:ascii="Courier New" w:hAnsi="Courier New" w:cs="Courier New"/>
-          <w:bCs/>
-          <w:sz w:val="20"/>
-          <w:szCs w:val="20"/>
-          <w:lang w:val="uk-UA" w:eastAsia="ru-RU"/>
-        </w:rPr>
-      </w:pPr>
-    </w:p>
-    <w:p>
-      <w:pPr>
-        <w:jc w:val="left"/>
-        <w:rPr>
-          <w:rFonts w:ascii="Courier New" w:hAnsi="Courier New" w:cs="Courier New"/>
-          <w:bCs/>
-          <w:sz w:val="20"/>
-          <w:szCs w:val="20"/>
-          <w:lang w:val="uk-UA" w:eastAsia="ru-RU"/>
-        </w:rPr>
-      </w:pPr>
-      <w:r>
-        <w:rPr>
-          <w:rFonts w:ascii="Courier New" w:hAnsi="Courier New" w:cs="Courier New"/>
-          <w:bCs/>
-          <w:sz w:val="20"/>
-          <w:szCs w:val="20"/>
-          <w:lang w:val="uk-UA" w:eastAsia="ru-RU"/>
-        </w:rPr>
-        <w:t xml:space="preserve">            # Calculate for pairs: (A, B), (A, C), (A, D)</w:t>
-      </w:r>
-    </w:p>
-    <w:p>
-      <w:pPr>
-        <w:jc w:val="left"/>
-        <w:rPr>
-          <w:rFonts w:ascii="Courier New" w:hAnsi="Courier New" w:cs="Courier New"/>
-          <w:bCs/>
-          <w:sz w:val="20"/>
-          <w:szCs w:val="20"/>
-          <w:lang w:val="uk-UA" w:eastAsia="ru-RU"/>
-        </w:rPr>
-      </w:pPr>
-      <w:r>
-        <w:rPr>
-          <w:rFonts w:ascii="Courier New" w:hAnsi="Courier New" w:cs="Courier New"/>
-          <w:bCs/>
-          <w:sz w:val="20"/>
-          <w:szCs w:val="20"/>
-          <w:lang w:val="uk-UA" w:eastAsia="ru-RU"/>
-        </w:rPr>
-        <w:t xml:space="preserve">            results = [</w:t>
-      </w:r>
-    </w:p>
-    <w:p>
-      <w:pPr>
-        <w:jc w:val="left"/>
-        <w:rPr>
-          <w:rFonts w:ascii="Courier New" w:hAnsi="Courier New" w:cs="Courier New"/>
-          <w:bCs/>
-          <w:sz w:val="20"/>
-          <w:szCs w:val="20"/>
-          <w:lang w:val="uk-UA" w:eastAsia="ru-RU"/>
-        </w:rPr>
-      </w:pPr>
-      <w:r>
-        <w:rPr>
-          <w:rFonts w:ascii="Courier New" w:hAnsi="Courier New" w:cs="Courier New"/>
-          <w:bCs/>
-          <w:sz w:val="20"/>
-          <w:szCs w:val="20"/>
-          <w:lang w:val="uk-UA" w:eastAsia="ru-RU"/>
-        </w:rPr>
-        <w:t xml:space="preserve">                self.mean(A, B),</w:t>
-      </w:r>
-    </w:p>
-    <w:p>
-      <w:pPr>
-        <w:jc w:val="left"/>
-        <w:rPr>
-          <w:rFonts w:ascii="Courier New" w:hAnsi="Courier New" w:cs="Courier New"/>
-          <w:bCs/>
-          <w:sz w:val="20"/>
-          <w:szCs w:val="20"/>
-          <w:lang w:val="uk-UA" w:eastAsia="ru-RU"/>
-        </w:rPr>
-      </w:pPr>
-      <w:r>
-        <w:rPr>
-          <w:rFonts w:ascii="Courier New" w:hAnsi="Courier New" w:cs="Courier New"/>
-          <w:bCs/>
-          <w:sz w:val="20"/>
-          <w:szCs w:val="20"/>
-          <w:lang w:val="uk-UA" w:eastAsia="ru-RU"/>
-        </w:rPr>
-        <w:t xml:space="preserve">                self.mean(A, C),</w:t>
-      </w:r>
-    </w:p>
-    <w:p>
-      <w:pPr>
-        <w:jc w:val="left"/>
-        <w:rPr>
-          <w:rFonts w:ascii="Courier New" w:hAnsi="Courier New" w:cs="Courier New"/>
-          <w:bCs/>
-          <w:sz w:val="20"/>
-          <w:szCs w:val="20"/>
-          <w:lang w:val="uk-UA" w:eastAsia="ru-RU"/>
-        </w:rPr>
-      </w:pPr>
-      <w:r>
-        <w:rPr>
-          <w:rFonts w:ascii="Courier New" w:hAnsi="Courier New" w:cs="Courier New"/>
-          <w:bCs/>
-          <w:sz w:val="20"/>
-          <w:szCs w:val="20"/>
-          <w:lang w:val="uk-UA" w:eastAsia="ru-RU"/>
-        </w:rPr>
-        <w:t xml:space="preserve">                self.mean(A, D)</w:t>
+        <w:t xml:space="preserve">            C = float(</w:t>
+      </w:r>
+      <w:proofErr w:type="spellStart"/>
+      <w:r>
+        <w:rPr>
+          <w:rFonts w:ascii="Courier New" w:hAnsi="Courier New" w:cs="Courier New"/>
+          <w:bCs/>
+          <w:sz w:val="20"/>
+          <w:szCs w:val="20"/>
+          <w:lang w:val="uk-UA" w:eastAsia="ru-RU"/>
+        </w:rPr>
+        <w:t>self.c_entry.get</w:t>
+      </w:r>
+      <w:proofErr w:type="spellEnd"/>
+      <w:r>
+        <w:rPr>
+          <w:rFonts w:ascii="Courier New" w:hAnsi="Courier New" w:cs="Courier New"/>
+          <w:bCs/>
+          <w:sz w:val="20"/>
+          <w:szCs w:val="20"/>
+          <w:lang w:val="uk-UA" w:eastAsia="ru-RU"/>
+        </w:rPr>
+        <w:t>())</w:t>
+      </w:r>
+    </w:p>
+    <w:p>
+      <w:pPr>
+        <w:jc w:val="left"/>
+        <w:rPr>
+          <w:rFonts w:ascii="Courier New" w:hAnsi="Courier New" w:cs="Courier New"/>
+          <w:bCs/>
+          <w:sz w:val="20"/>
+          <w:szCs w:val="20"/>
+          <w:lang w:val="uk-UA" w:eastAsia="ru-RU"/>
+        </w:rPr>
+      </w:pPr>
+      <w:r>
+        <w:rPr>
+          <w:rFonts w:ascii="Courier New" w:hAnsi="Courier New" w:cs="Courier New"/>
+          <w:bCs/>
+          <w:sz w:val="20"/>
+          <w:szCs w:val="20"/>
+          <w:lang w:val="uk-UA" w:eastAsia="ru-RU"/>
+        </w:rPr>
+        <w:t xml:space="preserve">            D = float(</w:t>
+      </w:r>
+      <w:proofErr w:type="spellStart"/>
+      <w:r>
+        <w:rPr>
+          <w:rFonts w:ascii="Courier New" w:hAnsi="Courier New" w:cs="Courier New"/>
+          <w:bCs/>
+          <w:sz w:val="20"/>
+          <w:szCs w:val="20"/>
+          <w:lang w:val="uk-UA" w:eastAsia="ru-RU"/>
+        </w:rPr>
+        <w:t>self.d_entry.get</w:t>
+      </w:r>
+      <w:proofErr w:type="spellEnd"/>
+      <w:r>
+        <w:rPr>
+          <w:rFonts w:ascii="Courier New" w:hAnsi="Courier New" w:cs="Courier New"/>
+          <w:bCs/>
+          <w:sz w:val="20"/>
+          <w:szCs w:val="20"/>
+          <w:lang w:val="uk-UA" w:eastAsia="ru-RU"/>
+        </w:rPr>
+        <w:t>())</w:t>
+      </w:r>
+    </w:p>
+    <w:p>
+      <w:pPr>
+        <w:ind w:firstLine="0"/>
+        <w:jc w:val="left"/>
+        <w:rPr>
+          <w:rFonts w:ascii="Courier New" w:hAnsi="Courier New" w:cs="Courier New"/>
+          <w:bCs/>
+          <w:sz w:val="20"/>
+          <w:szCs w:val="20"/>
+          <w:lang w:val="uk-UA" w:eastAsia="ru-RU"/>
+        </w:rPr>
+      </w:pPr>
+    </w:p>
+    <w:p>
+      <w:pPr>
+        <w:jc w:val="left"/>
+        <w:rPr>
+          <w:rFonts w:ascii="Courier New" w:hAnsi="Courier New" w:cs="Courier New"/>
+          <w:bCs/>
+          <w:sz w:val="20"/>
+          <w:szCs w:val="20"/>
+          <w:lang w:val="uk-UA" w:eastAsia="ru-RU"/>
+        </w:rPr>
+      </w:pPr>
+      <w:r>
+        <w:rPr>
+          <w:rFonts w:ascii="Courier New" w:hAnsi="Courier New" w:cs="Courier New"/>
+          <w:bCs/>
+          <w:sz w:val="20"/>
+          <w:szCs w:val="20"/>
+          <w:lang w:val="uk-UA" w:eastAsia="ru-RU"/>
+        </w:rPr>
+        <w:t xml:space="preserve">            </w:t>
+      </w:r>
+      <w:proofErr w:type="spellStart"/>
+      <w:r>
+        <w:rPr>
+          <w:rFonts w:ascii="Courier New" w:hAnsi="Courier New" w:cs="Courier New"/>
+          <w:bCs/>
+          <w:sz w:val="20"/>
+          <w:szCs w:val="20"/>
+          <w:lang w:val="uk-UA" w:eastAsia="ru-RU"/>
+        </w:rPr>
+        <w:t>results</w:t>
+      </w:r>
+      <w:proofErr w:type="spellEnd"/>
+      <w:r>
+        <w:rPr>
+          <w:rFonts w:ascii="Courier New" w:hAnsi="Courier New" w:cs="Courier New"/>
+          <w:bCs/>
+          <w:sz w:val="20"/>
+          <w:szCs w:val="20"/>
+          <w:lang w:val="uk-UA" w:eastAsia="ru-RU"/>
+        </w:rPr>
+        <w:t xml:space="preserve"> = [</w:t>
+      </w:r>
+    </w:p>
+    <w:p>
+      <w:pPr>
+        <w:jc w:val="left"/>
+        <w:rPr>
+          <w:rFonts w:ascii="Courier New" w:hAnsi="Courier New" w:cs="Courier New"/>
+          <w:bCs/>
+          <w:sz w:val="20"/>
+          <w:szCs w:val="20"/>
+          <w:lang w:val="uk-UA" w:eastAsia="ru-RU"/>
+        </w:rPr>
+      </w:pPr>
+      <w:r>
+        <w:rPr>
+          <w:rFonts w:ascii="Courier New" w:hAnsi="Courier New" w:cs="Courier New"/>
+          <w:bCs/>
+          <w:sz w:val="20"/>
+          <w:szCs w:val="20"/>
+          <w:lang w:val="uk-UA" w:eastAsia="ru-RU"/>
+        </w:rPr>
+        <w:t xml:space="preserve">                </w:t>
+      </w:r>
+      <w:proofErr w:type="spellStart"/>
+      <w:r>
+        <w:rPr>
+          <w:rFonts w:ascii="Courier New" w:hAnsi="Courier New" w:cs="Courier New"/>
+          <w:bCs/>
+          <w:sz w:val="20"/>
+          <w:szCs w:val="20"/>
+          <w:lang w:val="uk-UA" w:eastAsia="ru-RU"/>
+        </w:rPr>
+        <w:t>self.mean</w:t>
+      </w:r>
+      <w:proofErr w:type="spellEnd"/>
+      <w:r>
+        <w:rPr>
+          <w:rFonts w:ascii="Courier New" w:hAnsi="Courier New" w:cs="Courier New"/>
+          <w:bCs/>
+          <w:sz w:val="20"/>
+          <w:szCs w:val="20"/>
+          <w:lang w:val="uk-UA" w:eastAsia="ru-RU"/>
+        </w:rPr>
+        <w:t>(A, B),</w:t>
+      </w:r>
+    </w:p>
+    <w:p>
+      <w:pPr>
+        <w:jc w:val="left"/>
+        <w:rPr>
+          <w:rFonts w:ascii="Courier New" w:hAnsi="Courier New" w:cs="Courier New"/>
+          <w:bCs/>
+          <w:sz w:val="20"/>
+          <w:szCs w:val="20"/>
+          <w:lang w:val="uk-UA" w:eastAsia="ru-RU"/>
+        </w:rPr>
+      </w:pPr>
+      <w:r>
+        <w:rPr>
+          <w:rFonts w:ascii="Courier New" w:hAnsi="Courier New" w:cs="Courier New"/>
+          <w:bCs/>
+          <w:sz w:val="20"/>
+          <w:szCs w:val="20"/>
+          <w:lang w:val="uk-UA" w:eastAsia="ru-RU"/>
+        </w:rPr>
+        <w:t xml:space="preserve">                </w:t>
+      </w:r>
+      <w:proofErr w:type="spellStart"/>
+      <w:r>
+        <w:rPr>
+          <w:rFonts w:ascii="Courier New" w:hAnsi="Courier New" w:cs="Courier New"/>
+          <w:bCs/>
+          <w:sz w:val="20"/>
+          <w:szCs w:val="20"/>
+          <w:lang w:val="uk-UA" w:eastAsia="ru-RU"/>
+        </w:rPr>
+        <w:t>self.mean</w:t>
+      </w:r>
+      <w:proofErr w:type="spellEnd"/>
+      <w:r>
+        <w:rPr>
+          <w:rFonts w:ascii="Courier New" w:hAnsi="Courier New" w:cs="Courier New"/>
+          <w:bCs/>
+          <w:sz w:val="20"/>
+          <w:szCs w:val="20"/>
+          <w:lang w:val="uk-UA" w:eastAsia="ru-RU"/>
+        </w:rPr>
+        <w:t>(A, C),</w:t>
+      </w:r>
+    </w:p>
+    <w:p>
+      <w:pPr>
+        <w:jc w:val="left"/>
+        <w:rPr>
+          <w:rFonts w:ascii="Courier New" w:hAnsi="Courier New" w:cs="Courier New"/>
+          <w:bCs/>
+          <w:sz w:val="20"/>
+          <w:szCs w:val="20"/>
+          <w:lang w:val="uk-UA" w:eastAsia="ru-RU"/>
+        </w:rPr>
+      </w:pPr>
+      <w:r>
+        <w:rPr>
+          <w:rFonts w:ascii="Courier New" w:hAnsi="Courier New" w:cs="Courier New"/>
+          <w:bCs/>
+          <w:sz w:val="20"/>
+          <w:szCs w:val="20"/>
+          <w:lang w:val="uk-UA" w:eastAsia="ru-RU"/>
+        </w:rPr>
+        <w:t xml:space="preserve">                </w:t>
+      </w:r>
+      <w:proofErr w:type="spellStart"/>
+      <w:r>
+        <w:rPr>
+          <w:rFonts w:ascii="Courier New" w:hAnsi="Courier New" w:cs="Courier New"/>
+          <w:bCs/>
+          <w:sz w:val="20"/>
+          <w:szCs w:val="20"/>
+          <w:lang w:val="uk-UA" w:eastAsia="ru-RU"/>
+        </w:rPr>
+        <w:t>self.mean</w:t>
+      </w:r>
+      <w:proofErr w:type="spellEnd"/>
+      <w:r>
+        <w:rPr>
+          <w:rFonts w:ascii="Courier New" w:hAnsi="Courier New" w:cs="Courier New"/>
+          <w:bCs/>
+          <w:sz w:val="20"/>
+          <w:szCs w:val="20"/>
+          <w:lang w:val="uk-UA" w:eastAsia="ru-RU"/>
+        </w:rPr>
+        <w:t>(A, D)</w:t>
       </w:r>
     </w:p>
     <w:p>
@@ -3467,124 +5658,389 @@
     </w:p>
     <w:p>
       <w:pPr>
-        <w:jc w:val="left"/>
-        <w:rPr>
-          <w:rFonts w:ascii="Courier New" w:hAnsi="Courier New" w:cs="Courier New"/>
-          <w:bCs/>
-          <w:sz w:val="20"/>
-          <w:szCs w:val="20"/>
-          <w:lang w:val="uk-UA" w:eastAsia="ru-RU"/>
-        </w:rPr>
-      </w:pPr>
-    </w:p>
-    <w:p>
-      <w:pPr>
-        <w:jc w:val="left"/>
-        <w:rPr>
-          <w:rFonts w:ascii="Courier New" w:hAnsi="Courier New" w:cs="Courier New"/>
-          <w:bCs/>
-          <w:sz w:val="20"/>
-          <w:szCs w:val="20"/>
-          <w:lang w:val="uk-UA" w:eastAsia="ru-RU"/>
-        </w:rPr>
-      </w:pPr>
-      <w:r>
-        <w:rPr>
-          <w:rFonts w:ascii="Courier New" w:hAnsi="Courier New" w:cs="Courier New"/>
-          <w:bCs/>
-          <w:sz w:val="20"/>
-          <w:szCs w:val="20"/>
-          <w:lang w:val="uk-UA" w:eastAsia="ru-RU"/>
-        </w:rPr>
-        <w:t xml:space="preserve">            # Display results</w:t>
-      </w:r>
-    </w:p>
-    <w:p>
-      <w:pPr>
-        <w:jc w:val="left"/>
-        <w:rPr>
-          <w:rFonts w:ascii="Courier New" w:hAnsi="Courier New" w:cs="Courier New"/>
-          <w:bCs/>
-          <w:sz w:val="20"/>
-          <w:szCs w:val="20"/>
-          <w:lang w:val="uk-UA" w:eastAsia="ru-RU"/>
-        </w:rPr>
-      </w:pPr>
-      <w:r>
-        <w:rPr>
-          <w:rFonts w:ascii="Courier New" w:hAnsi="Courier New" w:cs="Courier New"/>
-          <w:bCs/>
-          <w:sz w:val="20"/>
-          <w:szCs w:val="20"/>
-          <w:lang w:val="uk-UA" w:eastAsia="ru-RU"/>
-        </w:rPr>
-        <w:t xml:space="preserve">            output_text = (</w:t>
-      </w:r>
-    </w:p>
-    <w:p>
-      <w:pPr>
-        <w:jc w:val="left"/>
-        <w:rPr>
-          <w:rFonts w:ascii="Courier New" w:hAnsi="Courier New" w:cs="Courier New"/>
-          <w:bCs/>
-          <w:sz w:val="20"/>
-          <w:szCs w:val="20"/>
-          <w:lang w:val="uk-UA" w:eastAsia="ru-RU"/>
-        </w:rPr>
-      </w:pPr>
-      <w:r>
-        <w:rPr>
-          <w:rFonts w:ascii="Courier New" w:hAnsi="Courier New" w:cs="Courier New"/>
-          <w:bCs/>
-          <w:sz w:val="20"/>
-          <w:szCs w:val="20"/>
-          <w:lang w:val="uk-UA" w:eastAsia="ru-RU"/>
-        </w:rPr>
-        <w:t xml:space="preserve">                f"(A, B): Arithmetic = {results[0][0]:.2f}, Geometric = {results[0][1]:.2f}\n"</w:t>
-      </w:r>
-    </w:p>
-    <w:p>
-      <w:pPr>
-        <w:jc w:val="left"/>
-        <w:rPr>
-          <w:rFonts w:ascii="Courier New" w:hAnsi="Courier New" w:cs="Courier New"/>
-          <w:bCs/>
-          <w:sz w:val="20"/>
-          <w:szCs w:val="20"/>
-          <w:lang w:val="uk-UA" w:eastAsia="ru-RU"/>
-        </w:rPr>
-      </w:pPr>
-      <w:r>
-        <w:rPr>
-          <w:rFonts w:ascii="Courier New" w:hAnsi="Courier New" w:cs="Courier New"/>
-          <w:bCs/>
-          <w:sz w:val="20"/>
-          <w:szCs w:val="20"/>
-          <w:lang w:val="uk-UA" w:eastAsia="ru-RU"/>
-        </w:rPr>
-        <w:t xml:space="preserve">                f"(A, C): Arithmetic = {results[1][0]:.2f}, Geometric = {results[1][1]:.2f}\n"</w:t>
-      </w:r>
-    </w:p>
-    <w:p>
-      <w:pPr>
-        <w:jc w:val="left"/>
-        <w:rPr>
-          <w:rFonts w:ascii="Courier New" w:hAnsi="Courier New" w:cs="Courier New"/>
-          <w:bCs/>
-          <w:sz w:val="20"/>
-          <w:szCs w:val="20"/>
-          <w:lang w:val="uk-UA" w:eastAsia="ru-RU"/>
-        </w:rPr>
-      </w:pPr>
-      <w:r>
-        <w:rPr>
-          <w:rFonts w:ascii="Courier New" w:hAnsi="Courier New" w:cs="Courier New"/>
-          <w:bCs/>
-          <w:sz w:val="20"/>
-          <w:szCs w:val="20"/>
-          <w:lang w:val="uk-UA" w:eastAsia="ru-RU"/>
-        </w:rPr>
-        <w:t xml:space="preserve">                f"(A, D): Arithmetic = {results[2][0]:.2f}, Geometric = {results[2][1]:.2f}"</w:t>
+        <w:ind w:firstLine="0"/>
+        <w:jc w:val="left"/>
+        <w:rPr>
+          <w:rFonts w:ascii="Courier New" w:hAnsi="Courier New" w:cs="Courier New"/>
+          <w:bCs/>
+          <w:sz w:val="20"/>
+          <w:szCs w:val="20"/>
+          <w:lang w:val="uk-UA" w:eastAsia="ru-RU"/>
+        </w:rPr>
+      </w:pPr>
+    </w:p>
+    <w:p>
+      <w:pPr>
+        <w:jc w:val="left"/>
+        <w:rPr>
+          <w:rFonts w:ascii="Courier New" w:hAnsi="Courier New" w:cs="Courier New"/>
+          <w:bCs/>
+          <w:sz w:val="20"/>
+          <w:szCs w:val="20"/>
+          <w:lang w:val="uk-UA" w:eastAsia="ru-RU"/>
+        </w:rPr>
+      </w:pPr>
+      <w:r>
+        <w:rPr>
+          <w:rFonts w:ascii="Courier New" w:hAnsi="Courier New" w:cs="Courier New"/>
+          <w:bCs/>
+          <w:sz w:val="20"/>
+          <w:szCs w:val="20"/>
+          <w:lang w:val="uk-UA" w:eastAsia="ru-RU"/>
+        </w:rPr>
+        <w:t xml:space="preserve">            </w:t>
+      </w:r>
+      <w:proofErr w:type="spellStart"/>
+      <w:r>
+        <w:rPr>
+          <w:rFonts w:ascii="Courier New" w:hAnsi="Courier New" w:cs="Courier New"/>
+          <w:bCs/>
+          <w:sz w:val="20"/>
+          <w:szCs w:val="20"/>
+          <w:lang w:val="uk-UA" w:eastAsia="ru-RU"/>
+        </w:rPr>
+        <w:t>output_text</w:t>
+      </w:r>
+      <w:proofErr w:type="spellEnd"/>
+      <w:r>
+        <w:rPr>
+          <w:rFonts w:ascii="Courier New" w:hAnsi="Courier New" w:cs="Courier New"/>
+          <w:bCs/>
+          <w:sz w:val="20"/>
+          <w:szCs w:val="20"/>
+          <w:lang w:val="uk-UA" w:eastAsia="ru-RU"/>
+        </w:rPr>
+        <w:t xml:space="preserve"> = (</w:t>
+      </w:r>
+    </w:p>
+    <w:p>
+      <w:pPr>
+        <w:jc w:val="left"/>
+        <w:rPr>
+          <w:rFonts w:ascii="Courier New" w:hAnsi="Courier New" w:cs="Courier New"/>
+          <w:bCs/>
+          <w:sz w:val="20"/>
+          <w:szCs w:val="20"/>
+          <w:lang w:val="uk-UA" w:eastAsia="ru-RU"/>
+        </w:rPr>
+      </w:pPr>
+      <w:r>
+        <w:rPr>
+          <w:rFonts w:ascii="Courier New" w:hAnsi="Courier New" w:cs="Courier New"/>
+          <w:bCs/>
+          <w:sz w:val="20"/>
+          <w:szCs w:val="20"/>
+          <w:lang w:val="uk-UA" w:eastAsia="ru-RU"/>
+        </w:rPr>
+        <w:t xml:space="preserve">                f"(A, B): </w:t>
+      </w:r>
+      <w:proofErr w:type="spellStart"/>
+      <w:r>
+        <w:rPr>
+          <w:rFonts w:ascii="Courier New" w:hAnsi="Courier New" w:cs="Courier New"/>
+          <w:bCs/>
+          <w:sz w:val="20"/>
+          <w:szCs w:val="20"/>
+          <w:lang w:val="uk-UA" w:eastAsia="ru-RU"/>
+        </w:rPr>
+        <w:t>Arithmetic</w:t>
+      </w:r>
+      <w:proofErr w:type="spellEnd"/>
+      <w:r>
+        <w:rPr>
+          <w:rFonts w:ascii="Courier New" w:hAnsi="Courier New" w:cs="Courier New"/>
+          <w:bCs/>
+          <w:sz w:val="20"/>
+          <w:szCs w:val="20"/>
+          <w:lang w:val="uk-UA" w:eastAsia="ru-RU"/>
+        </w:rPr>
+        <w:t xml:space="preserve"> = {</w:t>
+      </w:r>
+      <w:proofErr w:type="spellStart"/>
+      <w:r>
+        <w:rPr>
+          <w:rFonts w:ascii="Courier New" w:hAnsi="Courier New" w:cs="Courier New"/>
+          <w:bCs/>
+          <w:sz w:val="20"/>
+          <w:szCs w:val="20"/>
+          <w:lang w:val="uk-UA" w:eastAsia="ru-RU"/>
+        </w:rPr>
+        <w:t>results</w:t>
+      </w:r>
+      <w:proofErr w:type="spellEnd"/>
+      <w:r>
+        <w:rPr>
+          <w:rFonts w:ascii="Courier New" w:hAnsi="Courier New" w:cs="Courier New"/>
+          <w:bCs/>
+          <w:sz w:val="20"/>
+          <w:szCs w:val="20"/>
+          <w:lang w:val="uk-UA" w:eastAsia="ru-RU"/>
+        </w:rPr>
+        <w:t xml:space="preserve">[0][0]:.2f}, </w:t>
+      </w:r>
+      <w:proofErr w:type="spellStart"/>
+      <w:r>
+        <w:rPr>
+          <w:rFonts w:ascii="Courier New" w:hAnsi="Courier New" w:cs="Courier New"/>
+          <w:bCs/>
+          <w:sz w:val="20"/>
+          <w:szCs w:val="20"/>
+          <w:lang w:val="uk-UA" w:eastAsia="ru-RU"/>
+        </w:rPr>
+        <w:t>Geometric</w:t>
+      </w:r>
+      <w:proofErr w:type="spellEnd"/>
+      <w:r>
+        <w:rPr>
+          <w:rFonts w:ascii="Courier New" w:hAnsi="Courier New" w:cs="Courier New"/>
+          <w:bCs/>
+          <w:sz w:val="20"/>
+          <w:szCs w:val="20"/>
+          <w:lang w:val="uk-UA" w:eastAsia="ru-RU"/>
+        </w:rPr>
+        <w:t xml:space="preserve"> = {</w:t>
+      </w:r>
+      <w:proofErr w:type="spellStart"/>
+      <w:r>
+        <w:rPr>
+          <w:rFonts w:ascii="Courier New" w:hAnsi="Courier New" w:cs="Courier New"/>
+          <w:bCs/>
+          <w:sz w:val="20"/>
+          <w:szCs w:val="20"/>
+          <w:lang w:val="uk-UA" w:eastAsia="ru-RU"/>
+        </w:rPr>
+        <w:t>results</w:t>
+      </w:r>
+      <w:proofErr w:type="spellEnd"/>
+      <w:r>
+        <w:rPr>
+          <w:rFonts w:ascii="Courier New" w:hAnsi="Courier New" w:cs="Courier New"/>
+          <w:bCs/>
+          <w:sz w:val="20"/>
+          <w:szCs w:val="20"/>
+          <w:lang w:val="uk-UA" w:eastAsia="ru-RU"/>
+        </w:rPr>
+        <w:t>[0][1]:.2f}\n"</w:t>
+      </w:r>
+    </w:p>
+    <w:p>
+      <w:pPr>
+        <w:jc w:val="left"/>
+        <w:rPr>
+          <w:rFonts w:ascii="Courier New" w:hAnsi="Courier New" w:cs="Courier New"/>
+          <w:bCs/>
+          <w:sz w:val="20"/>
+          <w:szCs w:val="20"/>
+          <w:lang w:val="uk-UA" w:eastAsia="ru-RU"/>
+        </w:rPr>
+      </w:pPr>
+      <w:r>
+        <w:rPr>
+          <w:rFonts w:ascii="Courier New" w:hAnsi="Courier New" w:cs="Courier New"/>
+          <w:bCs/>
+          <w:sz w:val="20"/>
+          <w:szCs w:val="20"/>
+          <w:lang w:val="uk-UA" w:eastAsia="ru-RU"/>
+        </w:rPr>
+        <w:t xml:space="preserve">                f"(A, C): </w:t>
+      </w:r>
+      <w:proofErr w:type="spellStart"/>
+      <w:r>
+        <w:rPr>
+          <w:rFonts w:ascii="Courier New" w:hAnsi="Courier New" w:cs="Courier New"/>
+          <w:bCs/>
+          <w:sz w:val="20"/>
+          <w:szCs w:val="20"/>
+          <w:lang w:val="uk-UA" w:eastAsia="ru-RU"/>
+        </w:rPr>
+        <w:t>Arithmetic</w:t>
+      </w:r>
+      <w:proofErr w:type="spellEnd"/>
+      <w:r>
+        <w:rPr>
+          <w:rFonts w:ascii="Courier New" w:hAnsi="Courier New" w:cs="Courier New"/>
+          <w:bCs/>
+          <w:sz w:val="20"/>
+          <w:szCs w:val="20"/>
+          <w:lang w:val="uk-UA" w:eastAsia="ru-RU"/>
+        </w:rPr>
+        <w:t xml:space="preserve"> = {</w:t>
+      </w:r>
+      <w:proofErr w:type="spellStart"/>
+      <w:r>
+        <w:rPr>
+          <w:rFonts w:ascii="Courier New" w:hAnsi="Courier New" w:cs="Courier New"/>
+          <w:bCs/>
+          <w:sz w:val="20"/>
+          <w:szCs w:val="20"/>
+          <w:lang w:val="uk-UA" w:eastAsia="ru-RU"/>
+        </w:rPr>
+        <w:t>results</w:t>
+      </w:r>
+      <w:proofErr w:type="spellEnd"/>
+      <w:r>
+        <w:rPr>
+          <w:rFonts w:ascii="Courier New" w:hAnsi="Courier New" w:cs="Courier New"/>
+          <w:bCs/>
+          <w:sz w:val="20"/>
+          <w:szCs w:val="20"/>
+          <w:lang w:val="uk-UA" w:eastAsia="ru-RU"/>
+        </w:rPr>
+        <w:t xml:space="preserve">[1][0]:.2f}, </w:t>
+      </w:r>
+      <w:proofErr w:type="spellStart"/>
+      <w:r>
+        <w:rPr>
+          <w:rFonts w:ascii="Courier New" w:hAnsi="Courier New" w:cs="Courier New"/>
+          <w:bCs/>
+          <w:sz w:val="20"/>
+          <w:szCs w:val="20"/>
+          <w:lang w:val="uk-UA" w:eastAsia="ru-RU"/>
+        </w:rPr>
+        <w:t>Geometric</w:t>
+      </w:r>
+      <w:proofErr w:type="spellEnd"/>
+      <w:r>
+        <w:rPr>
+          <w:rFonts w:ascii="Courier New" w:hAnsi="Courier New" w:cs="Courier New"/>
+          <w:bCs/>
+          <w:sz w:val="20"/>
+          <w:szCs w:val="20"/>
+          <w:lang w:val="uk-UA" w:eastAsia="ru-RU"/>
+        </w:rPr>
+        <w:t xml:space="preserve"> = {</w:t>
+      </w:r>
+      <w:proofErr w:type="spellStart"/>
+      <w:r>
+        <w:rPr>
+          <w:rFonts w:ascii="Courier New" w:hAnsi="Courier New" w:cs="Courier New"/>
+          <w:bCs/>
+          <w:sz w:val="20"/>
+          <w:szCs w:val="20"/>
+          <w:lang w:val="uk-UA" w:eastAsia="ru-RU"/>
+        </w:rPr>
+        <w:t>results</w:t>
+      </w:r>
+      <w:proofErr w:type="spellEnd"/>
+      <w:r>
+        <w:rPr>
+          <w:rFonts w:ascii="Courier New" w:hAnsi="Courier New" w:cs="Courier New"/>
+          <w:bCs/>
+          <w:sz w:val="20"/>
+          <w:szCs w:val="20"/>
+          <w:lang w:val="uk-UA" w:eastAsia="ru-RU"/>
+        </w:rPr>
+        <w:t>[1][1]:.2f}\n"</w:t>
+      </w:r>
+    </w:p>
+    <w:p>
+      <w:pPr>
+        <w:jc w:val="left"/>
+        <w:rPr>
+          <w:rFonts w:ascii="Courier New" w:hAnsi="Courier New" w:cs="Courier New"/>
+          <w:bCs/>
+          <w:sz w:val="20"/>
+          <w:szCs w:val="20"/>
+          <w:lang w:val="uk-UA" w:eastAsia="ru-RU"/>
+        </w:rPr>
+      </w:pPr>
+      <w:r>
+        <w:rPr>
+          <w:rFonts w:ascii="Courier New" w:hAnsi="Courier New" w:cs="Courier New"/>
+          <w:bCs/>
+          <w:sz w:val="20"/>
+          <w:szCs w:val="20"/>
+          <w:lang w:val="uk-UA" w:eastAsia="ru-RU"/>
+        </w:rPr>
+        <w:t xml:space="preserve">                f"(A, D): </w:t>
+      </w:r>
+      <w:proofErr w:type="spellStart"/>
+      <w:r>
+        <w:rPr>
+          <w:rFonts w:ascii="Courier New" w:hAnsi="Courier New" w:cs="Courier New"/>
+          <w:bCs/>
+          <w:sz w:val="20"/>
+          <w:szCs w:val="20"/>
+          <w:lang w:val="uk-UA" w:eastAsia="ru-RU"/>
+        </w:rPr>
+        <w:t>Arithmetic</w:t>
+      </w:r>
+      <w:proofErr w:type="spellEnd"/>
+      <w:r>
+        <w:rPr>
+          <w:rFonts w:ascii="Courier New" w:hAnsi="Courier New" w:cs="Courier New"/>
+          <w:bCs/>
+          <w:sz w:val="20"/>
+          <w:szCs w:val="20"/>
+          <w:lang w:val="uk-UA" w:eastAsia="ru-RU"/>
+        </w:rPr>
+        <w:t xml:space="preserve"> = {</w:t>
+      </w:r>
+      <w:proofErr w:type="spellStart"/>
+      <w:r>
+        <w:rPr>
+          <w:rFonts w:ascii="Courier New" w:hAnsi="Courier New" w:cs="Courier New"/>
+          <w:bCs/>
+          <w:sz w:val="20"/>
+          <w:szCs w:val="20"/>
+          <w:lang w:val="uk-UA" w:eastAsia="ru-RU"/>
+        </w:rPr>
+        <w:t>results</w:t>
+      </w:r>
+      <w:proofErr w:type="spellEnd"/>
+      <w:r>
+        <w:rPr>
+          <w:rFonts w:ascii="Courier New" w:hAnsi="Courier New" w:cs="Courier New"/>
+          <w:bCs/>
+          <w:sz w:val="20"/>
+          <w:szCs w:val="20"/>
+          <w:lang w:val="uk-UA" w:eastAsia="ru-RU"/>
+        </w:rPr>
+        <w:t xml:space="preserve">[2][0]:.2f}, </w:t>
+      </w:r>
+      <w:proofErr w:type="spellStart"/>
+      <w:r>
+        <w:rPr>
+          <w:rFonts w:ascii="Courier New" w:hAnsi="Courier New" w:cs="Courier New"/>
+          <w:bCs/>
+          <w:sz w:val="20"/>
+          <w:szCs w:val="20"/>
+          <w:lang w:val="uk-UA" w:eastAsia="ru-RU"/>
+        </w:rPr>
+        <w:t>Geometric</w:t>
+      </w:r>
+      <w:proofErr w:type="spellEnd"/>
+      <w:r>
+        <w:rPr>
+          <w:rFonts w:ascii="Courier New" w:hAnsi="Courier New" w:cs="Courier New"/>
+          <w:bCs/>
+          <w:sz w:val="20"/>
+          <w:szCs w:val="20"/>
+          <w:lang w:val="uk-UA" w:eastAsia="ru-RU"/>
+        </w:rPr>
+        <w:t xml:space="preserve"> = {</w:t>
+      </w:r>
+      <w:proofErr w:type="spellStart"/>
+      <w:r>
+        <w:rPr>
+          <w:rFonts w:ascii="Courier New" w:hAnsi="Courier New" w:cs="Courier New"/>
+          <w:bCs/>
+          <w:sz w:val="20"/>
+          <w:szCs w:val="20"/>
+          <w:lang w:val="uk-UA" w:eastAsia="ru-RU"/>
+        </w:rPr>
+        <w:t>results</w:t>
+      </w:r>
+      <w:proofErr w:type="spellEnd"/>
+      <w:r>
+        <w:rPr>
+          <w:rFonts w:ascii="Courier New" w:hAnsi="Courier New" w:cs="Courier New"/>
+          <w:bCs/>
+          <w:sz w:val="20"/>
+          <w:szCs w:val="20"/>
+          <w:lang w:val="uk-UA" w:eastAsia="ru-RU"/>
+        </w:rPr>
+        <w:t>[2][1]:.2f}"</w:t>
       </w:r>
     </w:p>
     <w:p>
@@ -3628,98 +6084,187 @@
           <w:szCs w:val="20"/>
           <w:lang w:val="uk-UA" w:eastAsia="ru-RU"/>
         </w:rPr>
-        <w:t xml:space="preserve">            self.output_label.config(text=output_text)</w:t>
-      </w:r>
-    </w:p>
-    <w:p>
-      <w:pPr>
-        <w:jc w:val="left"/>
-        <w:rPr>
-          <w:rFonts w:ascii="Courier New" w:hAnsi="Courier New" w:cs="Courier New"/>
-          <w:bCs/>
-          <w:sz w:val="20"/>
-          <w:szCs w:val="20"/>
-          <w:lang w:val="uk-UA" w:eastAsia="ru-RU"/>
-        </w:rPr>
-      </w:pPr>
-      <w:r>
-        <w:rPr>
-          <w:rFonts w:ascii="Courier New" w:hAnsi="Courier New" w:cs="Courier New"/>
-          <w:bCs/>
-          <w:sz w:val="20"/>
-          <w:szCs w:val="20"/>
-          <w:lang w:val="uk-UA" w:eastAsia="ru-RU"/>
-        </w:rPr>
-        <w:t xml:space="preserve">        except ValueError:</w:t>
-      </w:r>
-    </w:p>
-    <w:p>
-      <w:pPr>
-        <w:jc w:val="left"/>
-        <w:rPr>
-          <w:rFonts w:ascii="Courier New" w:hAnsi="Courier New" w:cs="Courier New"/>
-          <w:bCs/>
-          <w:sz w:val="20"/>
-          <w:szCs w:val="20"/>
-          <w:lang w:val="uk-UA" w:eastAsia="ru-RU"/>
-        </w:rPr>
-      </w:pPr>
-      <w:r>
-        <w:rPr>
-          <w:rFonts w:ascii="Courier New" w:hAnsi="Courier New" w:cs="Courier New"/>
-          <w:bCs/>
-          <w:sz w:val="20"/>
-          <w:szCs w:val="20"/>
-          <w:lang w:val="uk-UA" w:eastAsia="ru-RU"/>
-        </w:rPr>
-        <w:t xml:space="preserve">            messagebox.showerror("Помилка", "Введіть дійсні числа!")</w:t>
-      </w:r>
-    </w:p>
-    <w:p>
-      <w:pPr>
-        <w:jc w:val="left"/>
-        <w:rPr>
-          <w:rFonts w:ascii="Courier New" w:hAnsi="Courier New" w:cs="Courier New"/>
-          <w:bCs/>
-          <w:sz w:val="20"/>
-          <w:szCs w:val="20"/>
-          <w:lang w:val="uk-UA" w:eastAsia="ru-RU"/>
-        </w:rPr>
-      </w:pPr>
-    </w:p>
-    <w:p>
-      <w:pPr>
-        <w:jc w:val="left"/>
-        <w:rPr>
-          <w:rFonts w:ascii="Courier New" w:hAnsi="Courier New" w:cs="Courier New"/>
-          <w:bCs/>
-          <w:sz w:val="20"/>
-          <w:szCs w:val="20"/>
-          <w:lang w:val="uk-UA" w:eastAsia="ru-RU"/>
-        </w:rPr>
-      </w:pPr>
-    </w:p>
-    <w:p>
-      <w:pPr>
-        <w:jc w:val="left"/>
-        <w:rPr>
-          <w:rFonts w:ascii="Courier New" w:hAnsi="Courier New" w:cs="Courier New"/>
-          <w:bCs/>
-          <w:sz w:val="20"/>
-          <w:szCs w:val="20"/>
-          <w:lang w:val="uk-UA" w:eastAsia="ru-RU"/>
-        </w:rPr>
-      </w:pPr>
-      <w:r>
-        <w:rPr>
-          <w:rFonts w:ascii="Courier New" w:hAnsi="Courier New" w:cs="Courier New"/>
-          <w:bCs/>
-          <w:sz w:val="20"/>
-          <w:szCs w:val="20"/>
-          <w:lang w:val="uk-UA" w:eastAsia="ru-RU"/>
-        </w:rPr>
-        <w:t># Run the application</w:t>
-      </w:r>
+        <w:t xml:space="preserve">            </w:t>
+      </w:r>
+      <w:proofErr w:type="spellStart"/>
+      <w:r>
+        <w:rPr>
+          <w:rFonts w:ascii="Courier New" w:hAnsi="Courier New" w:cs="Courier New"/>
+          <w:bCs/>
+          <w:sz w:val="20"/>
+          <w:szCs w:val="20"/>
+          <w:lang w:val="uk-UA" w:eastAsia="ru-RU"/>
+        </w:rPr>
+        <w:t>self.output_label.config</w:t>
+      </w:r>
+      <w:proofErr w:type="spellEnd"/>
+      <w:r>
+        <w:rPr>
+          <w:rFonts w:ascii="Courier New" w:hAnsi="Courier New" w:cs="Courier New"/>
+          <w:bCs/>
+          <w:sz w:val="20"/>
+          <w:szCs w:val="20"/>
+          <w:lang w:val="uk-UA" w:eastAsia="ru-RU"/>
+        </w:rPr>
+        <w:t>(text=</w:t>
+      </w:r>
+      <w:proofErr w:type="spellStart"/>
+      <w:r>
+        <w:rPr>
+          <w:rFonts w:ascii="Courier New" w:hAnsi="Courier New" w:cs="Courier New"/>
+          <w:bCs/>
+          <w:sz w:val="20"/>
+          <w:szCs w:val="20"/>
+          <w:lang w:val="uk-UA" w:eastAsia="ru-RU"/>
+        </w:rPr>
+        <w:t>output_text</w:t>
+      </w:r>
+      <w:proofErr w:type="spellEnd"/>
+      <w:r>
+        <w:rPr>
+          <w:rFonts w:ascii="Courier New" w:hAnsi="Courier New" w:cs="Courier New"/>
+          <w:bCs/>
+          <w:sz w:val="20"/>
+          <w:szCs w:val="20"/>
+          <w:lang w:val="uk-UA" w:eastAsia="ru-RU"/>
+        </w:rPr>
+        <w:t>)</w:t>
+      </w:r>
+    </w:p>
+    <w:p>
+      <w:pPr>
+        <w:jc w:val="left"/>
+        <w:rPr>
+          <w:rFonts w:ascii="Courier New" w:hAnsi="Courier New" w:cs="Courier New"/>
+          <w:bCs/>
+          <w:sz w:val="20"/>
+          <w:szCs w:val="20"/>
+          <w:lang w:val="uk-UA" w:eastAsia="ru-RU"/>
+        </w:rPr>
+      </w:pPr>
+      <w:r>
+        <w:rPr>
+          <w:rFonts w:ascii="Courier New" w:hAnsi="Courier New" w:cs="Courier New"/>
+          <w:bCs/>
+          <w:sz w:val="20"/>
+          <w:szCs w:val="20"/>
+          <w:lang w:val="uk-UA" w:eastAsia="ru-RU"/>
+        </w:rPr>
+        <w:t xml:space="preserve">        </w:t>
+      </w:r>
+      <w:proofErr w:type="spellStart"/>
+      <w:r>
+        <w:rPr>
+          <w:rFonts w:ascii="Courier New" w:hAnsi="Courier New" w:cs="Courier New"/>
+          <w:bCs/>
+          <w:sz w:val="20"/>
+          <w:szCs w:val="20"/>
+          <w:lang w:val="uk-UA" w:eastAsia="ru-RU"/>
+        </w:rPr>
+        <w:t>except</w:t>
+      </w:r>
+      <w:proofErr w:type="spellEnd"/>
+      <w:r>
+        <w:rPr>
+          <w:rFonts w:ascii="Courier New" w:hAnsi="Courier New" w:cs="Courier New"/>
+          <w:bCs/>
+          <w:sz w:val="20"/>
+          <w:szCs w:val="20"/>
+          <w:lang w:val="uk-UA" w:eastAsia="ru-RU"/>
+        </w:rPr>
+        <w:t xml:space="preserve"> </w:t>
+      </w:r>
+      <w:proofErr w:type="spellStart"/>
+      <w:r>
+        <w:rPr>
+          <w:rFonts w:ascii="Courier New" w:hAnsi="Courier New" w:cs="Courier New"/>
+          <w:bCs/>
+          <w:sz w:val="20"/>
+          <w:szCs w:val="20"/>
+          <w:lang w:val="uk-UA" w:eastAsia="ru-RU"/>
+        </w:rPr>
+        <w:t>ValueError</w:t>
+      </w:r>
+      <w:proofErr w:type="spellEnd"/>
+      <w:r>
+        <w:rPr>
+          <w:rFonts w:ascii="Courier New" w:hAnsi="Courier New" w:cs="Courier New"/>
+          <w:bCs/>
+          <w:sz w:val="20"/>
+          <w:szCs w:val="20"/>
+          <w:lang w:val="uk-UA" w:eastAsia="ru-RU"/>
+        </w:rPr>
+        <w:t>:</w:t>
+      </w:r>
+    </w:p>
+    <w:p>
+      <w:pPr>
+        <w:jc w:val="left"/>
+        <w:rPr>
+          <w:rFonts w:ascii="Courier New" w:hAnsi="Courier New" w:cs="Courier New"/>
+          <w:bCs/>
+          <w:sz w:val="20"/>
+          <w:szCs w:val="20"/>
+          <w:lang w:val="uk-UA" w:eastAsia="ru-RU"/>
+        </w:rPr>
+      </w:pPr>
+      <w:r>
+        <w:rPr>
+          <w:rFonts w:ascii="Courier New" w:hAnsi="Courier New" w:cs="Courier New"/>
+          <w:bCs/>
+          <w:sz w:val="20"/>
+          <w:szCs w:val="20"/>
+          <w:lang w:val="uk-UA" w:eastAsia="ru-RU"/>
+        </w:rPr>
+        <w:t xml:space="preserve">            </w:t>
+      </w:r>
+      <w:proofErr w:type="spellStart"/>
+      <w:r>
+        <w:rPr>
+          <w:rFonts w:ascii="Courier New" w:hAnsi="Courier New" w:cs="Courier New"/>
+          <w:bCs/>
+          <w:sz w:val="20"/>
+          <w:szCs w:val="20"/>
+          <w:lang w:val="uk-UA" w:eastAsia="ru-RU"/>
+        </w:rPr>
+        <w:t>messagebox.showerror</w:t>
+      </w:r>
+      <w:proofErr w:type="spellEnd"/>
+      <w:r>
+        <w:rPr>
+          <w:rFonts w:ascii="Courier New" w:hAnsi="Courier New" w:cs="Courier New"/>
+          <w:bCs/>
+          <w:sz w:val="20"/>
+          <w:szCs w:val="20"/>
+          <w:lang w:val="uk-UA" w:eastAsia="ru-RU"/>
+        </w:rPr>
+        <w:t>("Помилка", "Введіть дійсні числа!")</w:t>
+      </w:r>
+    </w:p>
+    <w:p>
+      <w:pPr>
+        <w:jc w:val="left"/>
+        <w:rPr>
+          <w:rFonts w:ascii="Courier New" w:hAnsi="Courier New" w:cs="Courier New"/>
+          <w:bCs/>
+          <w:sz w:val="20"/>
+          <w:szCs w:val="20"/>
+          <w:lang w:val="uk-UA" w:eastAsia="ru-RU"/>
+        </w:rPr>
+      </w:pPr>
+    </w:p>
+    <w:p>
+      <w:pPr>
+        <w:ind w:firstLine="0"/>
+        <w:jc w:val="left"/>
+        <w:rPr>
+          <w:rFonts w:ascii="Courier New" w:hAnsi="Courier New" w:cs="Courier New"/>
+          <w:bCs/>
+          <w:sz w:val="20"/>
+          <w:szCs w:val="20"/>
+          <w:lang w:val="uk-UA" w:eastAsia="ru-RU"/>
+        </w:rPr>
+      </w:pPr>
     </w:p>
     <w:p>
       <w:pPr>
@@ -3762,51 +6307,139 @@
           <w:szCs w:val="20"/>
           <w:lang w:val="uk-UA" w:eastAsia="ru-RU"/>
         </w:rPr>
-        <w:t xml:space="preserve">    root = tk.Tk()</w:t>
-      </w:r>
-    </w:p>
-    <w:p>
-      <w:pPr>
-        <w:jc w:val="left"/>
-        <w:rPr>
-          <w:rFonts w:ascii="Courier New" w:hAnsi="Courier New" w:cs="Courier New"/>
-          <w:bCs/>
-          <w:sz w:val="20"/>
-          <w:szCs w:val="20"/>
-          <w:lang w:val="uk-UA" w:eastAsia="ru-RU"/>
-        </w:rPr>
-      </w:pPr>
-      <w:r>
-        <w:rPr>
-          <w:rFonts w:ascii="Courier New" w:hAnsi="Courier New" w:cs="Courier New"/>
-          <w:bCs/>
-          <w:sz w:val="20"/>
-          <w:szCs w:val="20"/>
-          <w:lang w:val="uk-UA" w:eastAsia="ru-RU"/>
-        </w:rPr>
-        <w:t xml:space="preserve">    root.title("Mean Calculator")</w:t>
-      </w:r>
-    </w:p>
-    <w:p>
-      <w:pPr>
-        <w:jc w:val="left"/>
-        <w:rPr>
-          <w:rFonts w:ascii="Courier New" w:hAnsi="Courier New" w:cs="Courier New"/>
-          <w:bCs/>
-          <w:sz w:val="20"/>
-          <w:szCs w:val="20"/>
-          <w:lang w:val="uk-UA" w:eastAsia="ru-RU"/>
-        </w:rPr>
-      </w:pPr>
-      <w:r>
-        <w:rPr>
-          <w:rFonts w:ascii="Courier New" w:hAnsi="Courier New" w:cs="Courier New"/>
-          <w:bCs/>
-          <w:sz w:val="20"/>
-          <w:szCs w:val="20"/>
-          <w:lang w:val="uk-UA" w:eastAsia="ru-RU"/>
-        </w:rPr>
-        <w:t xml:space="preserve">    app = MeanCalculatorApp(root)</w:t>
+        <w:t xml:space="preserve">    root = </w:t>
+      </w:r>
+      <w:proofErr w:type="spellStart"/>
+      <w:r>
+        <w:rPr>
+          <w:rFonts w:ascii="Courier New" w:hAnsi="Courier New" w:cs="Courier New"/>
+          <w:bCs/>
+          <w:sz w:val="20"/>
+          <w:szCs w:val="20"/>
+          <w:lang w:val="uk-UA" w:eastAsia="ru-RU"/>
+        </w:rPr>
+        <w:t>tk.Tk</w:t>
+      </w:r>
+      <w:proofErr w:type="spellEnd"/>
+      <w:r>
+        <w:rPr>
+          <w:rFonts w:ascii="Courier New" w:hAnsi="Courier New" w:cs="Courier New"/>
+          <w:bCs/>
+          <w:sz w:val="20"/>
+          <w:szCs w:val="20"/>
+          <w:lang w:val="uk-UA" w:eastAsia="ru-RU"/>
+        </w:rPr>
+        <w:t>()</w:t>
+      </w:r>
+    </w:p>
+    <w:p>
+      <w:pPr>
+        <w:jc w:val="left"/>
+        <w:rPr>
+          <w:rFonts w:ascii="Courier New" w:hAnsi="Courier New" w:cs="Courier New"/>
+          <w:bCs/>
+          <w:sz w:val="20"/>
+          <w:szCs w:val="20"/>
+          <w:lang w:val="uk-UA" w:eastAsia="ru-RU"/>
+        </w:rPr>
+      </w:pPr>
+      <w:r>
+        <w:rPr>
+          <w:rFonts w:ascii="Courier New" w:hAnsi="Courier New" w:cs="Courier New"/>
+          <w:bCs/>
+          <w:sz w:val="20"/>
+          <w:szCs w:val="20"/>
+          <w:lang w:val="uk-UA" w:eastAsia="ru-RU"/>
+        </w:rPr>
+        <w:t xml:space="preserve">    </w:t>
+      </w:r>
+      <w:proofErr w:type="spellStart"/>
+      <w:r>
+        <w:rPr>
+          <w:rFonts w:ascii="Courier New" w:hAnsi="Courier New" w:cs="Courier New"/>
+          <w:bCs/>
+          <w:sz w:val="20"/>
+          <w:szCs w:val="20"/>
+          <w:lang w:val="uk-UA" w:eastAsia="ru-RU"/>
+        </w:rPr>
+        <w:t>root.title</w:t>
+      </w:r>
+      <w:proofErr w:type="spellEnd"/>
+      <w:r>
+        <w:rPr>
+          <w:rFonts w:ascii="Courier New" w:hAnsi="Courier New" w:cs="Courier New"/>
+          <w:bCs/>
+          <w:sz w:val="20"/>
+          <w:szCs w:val="20"/>
+          <w:lang w:val="uk-UA" w:eastAsia="ru-RU"/>
+        </w:rPr>
+        <w:t>("</w:t>
+      </w:r>
+      <w:proofErr w:type="spellStart"/>
+      <w:r>
+        <w:rPr>
+          <w:rFonts w:ascii="Courier New" w:hAnsi="Courier New" w:cs="Courier New"/>
+          <w:bCs/>
+          <w:sz w:val="20"/>
+          <w:szCs w:val="20"/>
+          <w:lang w:val="uk-UA" w:eastAsia="ru-RU"/>
+        </w:rPr>
+        <w:t>Mean</w:t>
+      </w:r>
+      <w:proofErr w:type="spellEnd"/>
+      <w:r>
+        <w:rPr>
+          <w:rFonts w:ascii="Courier New" w:hAnsi="Courier New" w:cs="Courier New"/>
+          <w:bCs/>
+          <w:sz w:val="20"/>
+          <w:szCs w:val="20"/>
+          <w:lang w:val="uk-UA" w:eastAsia="ru-RU"/>
+        </w:rPr>
+        <w:t xml:space="preserve"> Calculator")</w:t>
+      </w:r>
+    </w:p>
+    <w:p>
+      <w:pPr>
+        <w:jc w:val="left"/>
+        <w:rPr>
+          <w:rFonts w:ascii="Courier New" w:hAnsi="Courier New" w:cs="Courier New"/>
+          <w:bCs/>
+          <w:sz w:val="20"/>
+          <w:szCs w:val="20"/>
+          <w:lang w:val="uk-UA" w:eastAsia="ru-RU"/>
+        </w:rPr>
+      </w:pPr>
+      <w:r>
+        <w:rPr>
+          <w:rFonts w:ascii="Courier New" w:hAnsi="Courier New" w:cs="Courier New"/>
+          <w:bCs/>
+          <w:sz w:val="20"/>
+          <w:szCs w:val="20"/>
+          <w:lang w:val="uk-UA" w:eastAsia="ru-RU"/>
+        </w:rPr>
+        <w:t xml:space="preserve">    app = </w:t>
+      </w:r>
+      <w:proofErr w:type="spellStart"/>
+      <w:r>
+        <w:rPr>
+          <w:rFonts w:ascii="Courier New" w:hAnsi="Courier New" w:cs="Courier New"/>
+          <w:bCs/>
+          <w:sz w:val="20"/>
+          <w:szCs w:val="20"/>
+          <w:lang w:val="uk-UA" w:eastAsia="ru-RU"/>
+        </w:rPr>
+        <w:t>MeanCalculatorApp</w:t>
+      </w:r>
+      <w:proofErr w:type="spellEnd"/>
+      <w:r>
+        <w:rPr>
+          <w:rFonts w:ascii="Courier New" w:hAnsi="Courier New" w:cs="Courier New"/>
+          <w:bCs/>
+          <w:sz w:val="20"/>
+          <w:szCs w:val="20"/>
+          <w:lang w:val="uk-UA" w:eastAsia="ru-RU"/>
+        </w:rPr>
+        <w:t>(root)</w:t>
       </w:r>
     </w:p>
     <w:p>
@@ -3824,7 +6457,29 @@
           <w:szCs w:val="20"/>
           <w:lang w:val="uk-UA" w:eastAsia="ru-RU"/>
         </w:rPr>
-        <w:t xml:space="preserve">    root.mainloop()</w:t>
+        <w:t xml:space="preserve">    </w:t>
+      </w:r>
+      <w:proofErr w:type="spellStart"/>
+      <w:r>
+        <w:rPr>
+          <w:rFonts w:ascii="Courier New" w:hAnsi="Courier New" w:cs="Courier New"/>
+          <w:bCs/>
+          <w:sz w:val="20"/>
+          <w:szCs w:val="20"/>
+          <w:lang w:val="uk-UA" w:eastAsia="ru-RU"/>
+        </w:rPr>
+        <w:t>root.mainloop</w:t>
+      </w:r>
+      <w:proofErr w:type="spellEnd"/>
+      <w:r>
+        <w:rPr>
+          <w:rFonts w:ascii="Courier New" w:hAnsi="Courier New" w:cs="Courier New"/>
+          <w:bCs/>
+          <w:sz w:val="20"/>
+          <w:szCs w:val="20"/>
+          <w:lang w:val="uk-UA" w:eastAsia="ru-RU"/>
+        </w:rPr>
+        <w:t>()</w:t>
       </w:r>
       <w:r>
         <w:rPr>
@@ -3889,6 +6544,7 @@
         </w:rPr>
         <w:t xml:space="preserve"> </w:t>
       </w:r>
+      <w:proofErr w:type="spellStart"/>
       <w:r>
         <w:rPr>
           <w:rFonts w:cs="Times New Roman"/>
@@ -3896,8 +6552,49 @@
           <w:szCs w:val="28"/>
           <w:lang w:eastAsia="ru-RU"/>
         </w:rPr>
-        <w:t>побудова графіка функції</w:t>
-      </w:r>
+        <w:t>побудова</w:t>
+      </w:r>
+      <w:proofErr w:type="spellEnd"/>
+      <w:r>
+        <w:rPr>
+          <w:rFonts w:cs="Times New Roman"/>
+          <w:bCs/>
+          <w:szCs w:val="28"/>
+          <w:lang w:eastAsia="ru-RU"/>
+        </w:rPr>
+        <w:t xml:space="preserve"> </w:t>
+      </w:r>
+      <w:proofErr w:type="spellStart"/>
+      <w:r>
+        <w:rPr>
+          <w:rFonts w:cs="Times New Roman"/>
+          <w:bCs/>
+          <w:szCs w:val="28"/>
+          <w:lang w:eastAsia="ru-RU"/>
+        </w:rPr>
+        <w:t>графіка</w:t>
+      </w:r>
+      <w:proofErr w:type="spellEnd"/>
+      <w:r>
+        <w:rPr>
+          <w:rFonts w:cs="Times New Roman"/>
+          <w:bCs/>
+          <w:szCs w:val="28"/>
+          <w:lang w:eastAsia="ru-RU"/>
+        </w:rPr>
+        <w:t xml:space="preserve"> </w:t>
+      </w:r>
+      <w:proofErr w:type="spellStart"/>
+      <w:r>
+        <w:rPr>
+          <w:rFonts w:cs="Times New Roman"/>
+          <w:bCs/>
+          <w:szCs w:val="28"/>
+          <w:lang w:eastAsia="ru-RU"/>
+        </w:rPr>
+        <w:t>функції</w:t>
+      </w:r>
+      <w:proofErr w:type="spellEnd"/>
       <w:r>
         <w:rPr>
           <w:lang w:val="uk-UA"/>
@@ -3917,16 +6614,84 @@
           <w:lang w:val="uk-UA" w:eastAsia="ru-RU"/>
         </w:rPr>
       </w:pPr>
-      <w:r>
-        <w:rPr>
-          <w:rFonts w:ascii="Courier New" w:hAnsi="Courier New" w:cs="Courier New"/>
-          <w:bCs/>
-          <w:sz w:val="20"/>
-          <w:szCs w:val="20"/>
-          <w:lang w:val="uk-UA" w:eastAsia="ru-RU"/>
-        </w:rPr>
-        <w:t>import tkinter as tk</w:t>
-      </w:r>
+      <w:proofErr w:type="spellStart"/>
+      <w:r>
+        <w:rPr>
+          <w:rFonts w:ascii="Courier New" w:hAnsi="Courier New" w:cs="Courier New"/>
+          <w:bCs/>
+          <w:sz w:val="20"/>
+          <w:szCs w:val="20"/>
+          <w:lang w:val="uk-UA" w:eastAsia="ru-RU"/>
+        </w:rPr>
+        <w:t>import</w:t>
+      </w:r>
+      <w:proofErr w:type="spellEnd"/>
+      <w:r>
+        <w:rPr>
+          <w:rFonts w:ascii="Courier New" w:hAnsi="Courier New" w:cs="Courier New"/>
+          <w:bCs/>
+          <w:sz w:val="20"/>
+          <w:szCs w:val="20"/>
+          <w:lang w:val="uk-UA" w:eastAsia="ru-RU"/>
+        </w:rPr>
+        <w:t xml:space="preserve"> </w:t>
+      </w:r>
+      <w:proofErr w:type="spellStart"/>
+      <w:r>
+        <w:rPr>
+          <w:rFonts w:ascii="Courier New" w:hAnsi="Courier New" w:cs="Courier New"/>
+          <w:bCs/>
+          <w:sz w:val="20"/>
+          <w:szCs w:val="20"/>
+          <w:lang w:val="uk-UA" w:eastAsia="ru-RU"/>
+        </w:rPr>
+        <w:t>tkinter</w:t>
+      </w:r>
+      <w:proofErr w:type="spellEnd"/>
+      <w:r>
+        <w:rPr>
+          <w:rFonts w:ascii="Courier New" w:hAnsi="Courier New" w:cs="Courier New"/>
+          <w:bCs/>
+          <w:sz w:val="20"/>
+          <w:szCs w:val="20"/>
+          <w:lang w:val="uk-UA" w:eastAsia="ru-RU"/>
+        </w:rPr>
+        <w:t xml:space="preserve"> </w:t>
+      </w:r>
+      <w:proofErr w:type="spellStart"/>
+      <w:r>
+        <w:rPr>
+          <w:rFonts w:ascii="Courier New" w:hAnsi="Courier New" w:cs="Courier New"/>
+          <w:bCs/>
+          <w:sz w:val="20"/>
+          <w:szCs w:val="20"/>
+          <w:lang w:val="uk-UA" w:eastAsia="ru-RU"/>
+        </w:rPr>
+        <w:t>as</w:t>
+      </w:r>
+      <w:proofErr w:type="spellEnd"/>
+      <w:r>
+        <w:rPr>
+          <w:rFonts w:ascii="Courier New" w:hAnsi="Courier New" w:cs="Courier New"/>
+          <w:bCs/>
+          <w:sz w:val="20"/>
+          <w:szCs w:val="20"/>
+          <w:lang w:val="uk-UA" w:eastAsia="ru-RU"/>
+        </w:rPr>
+        <w:t xml:space="preserve"> </w:t>
+      </w:r>
+      <w:proofErr w:type="spellStart"/>
+      <w:r>
+        <w:rPr>
+          <w:rFonts w:ascii="Courier New" w:hAnsi="Courier New" w:cs="Courier New"/>
+          <w:bCs/>
+          <w:sz w:val="20"/>
+          <w:szCs w:val="20"/>
+          <w:lang w:val="uk-UA" w:eastAsia="ru-RU"/>
+        </w:rPr>
+        <w:t>tk</w:t>
+      </w:r>
+      <w:proofErr w:type="spellEnd"/>
     </w:p>
     <w:p>
       <w:pPr>
@@ -3948,8 +6713,86 @@
           <w:szCs w:val="20"/>
           <w:lang w:val="uk-UA" w:eastAsia="ru-RU"/>
         </w:rPr>
-        <w:t>from tkinter import messagebox, filedialog</w:t>
-      </w:r>
+        <w:t xml:space="preserve">from </w:t>
+      </w:r>
+      <w:proofErr w:type="spellStart"/>
+      <w:r>
+        <w:rPr>
+          <w:rFonts w:ascii="Courier New" w:hAnsi="Courier New" w:cs="Courier New"/>
+          <w:bCs/>
+          <w:sz w:val="20"/>
+          <w:szCs w:val="20"/>
+          <w:lang w:val="uk-UA" w:eastAsia="ru-RU"/>
+        </w:rPr>
+        <w:t>tkinter</w:t>
+      </w:r>
+      <w:proofErr w:type="spellEnd"/>
+      <w:r>
+        <w:rPr>
+          <w:rFonts w:ascii="Courier New" w:hAnsi="Courier New" w:cs="Courier New"/>
+          <w:bCs/>
+          <w:sz w:val="20"/>
+          <w:szCs w:val="20"/>
+          <w:lang w:val="uk-UA" w:eastAsia="ru-RU"/>
+        </w:rPr>
+        <w:t xml:space="preserve"> </w:t>
+      </w:r>
+      <w:proofErr w:type="spellStart"/>
+      <w:r>
+        <w:rPr>
+          <w:rFonts w:ascii="Courier New" w:hAnsi="Courier New" w:cs="Courier New"/>
+          <w:bCs/>
+          <w:sz w:val="20"/>
+          <w:szCs w:val="20"/>
+          <w:lang w:val="uk-UA" w:eastAsia="ru-RU"/>
+        </w:rPr>
+        <w:t>import</w:t>
+      </w:r>
+      <w:proofErr w:type="spellEnd"/>
+      <w:r>
+        <w:rPr>
+          <w:rFonts w:ascii="Courier New" w:hAnsi="Courier New" w:cs="Courier New"/>
+          <w:bCs/>
+          <w:sz w:val="20"/>
+          <w:szCs w:val="20"/>
+          <w:lang w:val="uk-UA" w:eastAsia="ru-RU"/>
+        </w:rPr>
+        <w:t xml:space="preserve"> </w:t>
+      </w:r>
+      <w:proofErr w:type="spellStart"/>
+      <w:r>
+        <w:rPr>
+          <w:rFonts w:ascii="Courier New" w:hAnsi="Courier New" w:cs="Courier New"/>
+          <w:bCs/>
+          <w:sz w:val="20"/>
+          <w:szCs w:val="20"/>
+          <w:lang w:val="uk-UA" w:eastAsia="ru-RU"/>
+        </w:rPr>
+        <w:t>messagebox</w:t>
+      </w:r>
+      <w:proofErr w:type="spellEnd"/>
+      <w:r>
+        <w:rPr>
+          <w:rFonts w:ascii="Courier New" w:hAnsi="Courier New" w:cs="Courier New"/>
+          <w:bCs/>
+          <w:sz w:val="20"/>
+          <w:szCs w:val="20"/>
+          <w:lang w:val="uk-UA" w:eastAsia="ru-RU"/>
+        </w:rPr>
+        <w:t xml:space="preserve">, </w:t>
+      </w:r>
+      <w:proofErr w:type="spellStart"/>
+      <w:r>
+        <w:rPr>
+          <w:rFonts w:ascii="Courier New" w:hAnsi="Courier New" w:cs="Courier New"/>
+          <w:bCs/>
+          <w:sz w:val="20"/>
+          <w:szCs w:val="20"/>
+          <w:lang w:val="uk-UA" w:eastAsia="ru-RU"/>
+        </w:rPr>
+        <w:t>filedialog</w:t>
+      </w:r>
+      <w:proofErr w:type="spellEnd"/>
     </w:p>
     <w:p>
       <w:pPr>
@@ -3971,8 +6814,64 @@
           <w:szCs w:val="20"/>
           <w:lang w:val="uk-UA" w:eastAsia="ru-RU"/>
         </w:rPr>
-        <w:t>from matplotlib.figure import Figure</w:t>
-      </w:r>
+        <w:t xml:space="preserve">from </w:t>
+      </w:r>
+      <w:proofErr w:type="spellStart"/>
+      <w:r>
+        <w:rPr>
+          <w:rFonts w:ascii="Courier New" w:hAnsi="Courier New" w:cs="Courier New"/>
+          <w:bCs/>
+          <w:sz w:val="20"/>
+          <w:szCs w:val="20"/>
+          <w:lang w:val="uk-UA" w:eastAsia="ru-RU"/>
+        </w:rPr>
+        <w:t>matplotlib.figure</w:t>
+      </w:r>
+      <w:proofErr w:type="spellEnd"/>
+      <w:r>
+        <w:rPr>
+          <w:rFonts w:ascii="Courier New" w:hAnsi="Courier New" w:cs="Courier New"/>
+          <w:bCs/>
+          <w:sz w:val="20"/>
+          <w:szCs w:val="20"/>
+          <w:lang w:val="uk-UA" w:eastAsia="ru-RU"/>
+        </w:rPr>
+        <w:t xml:space="preserve"> </w:t>
+      </w:r>
+      <w:proofErr w:type="spellStart"/>
+      <w:r>
+        <w:rPr>
+          <w:rFonts w:ascii="Courier New" w:hAnsi="Courier New" w:cs="Courier New"/>
+          <w:bCs/>
+          <w:sz w:val="20"/>
+          <w:szCs w:val="20"/>
+          <w:lang w:val="uk-UA" w:eastAsia="ru-RU"/>
+        </w:rPr>
+        <w:t>import</w:t>
+      </w:r>
+      <w:proofErr w:type="spellEnd"/>
+      <w:r>
+        <w:rPr>
+          <w:rFonts w:ascii="Courier New" w:hAnsi="Courier New" w:cs="Courier New"/>
+          <w:bCs/>
+          <w:sz w:val="20"/>
+          <w:szCs w:val="20"/>
+          <w:lang w:val="uk-UA" w:eastAsia="ru-RU"/>
+        </w:rPr>
+        <w:t xml:space="preserve"> </w:t>
+      </w:r>
+      <w:proofErr w:type="spellStart"/>
+      <w:r>
+        <w:rPr>
+          <w:rFonts w:ascii="Courier New" w:hAnsi="Courier New" w:cs="Courier New"/>
+          <w:bCs/>
+          <w:sz w:val="20"/>
+          <w:szCs w:val="20"/>
+          <w:lang w:val="uk-UA" w:eastAsia="ru-RU"/>
+        </w:rPr>
+        <w:t>Figure</w:t>
+      </w:r>
+      <w:proofErr w:type="spellEnd"/>
     </w:p>
     <w:p>
       <w:pPr>
@@ -3994,8 +6893,64 @@
           <w:szCs w:val="20"/>
           <w:lang w:val="uk-UA" w:eastAsia="ru-RU"/>
         </w:rPr>
-        <w:t>from matplotlib.backends.backend_tkagg import FigureCanvasTkAgg</w:t>
-      </w:r>
+        <w:t xml:space="preserve">from </w:t>
+      </w:r>
+      <w:proofErr w:type="spellStart"/>
+      <w:r>
+        <w:rPr>
+          <w:rFonts w:ascii="Courier New" w:hAnsi="Courier New" w:cs="Courier New"/>
+          <w:bCs/>
+          <w:sz w:val="20"/>
+          <w:szCs w:val="20"/>
+          <w:lang w:val="uk-UA" w:eastAsia="ru-RU"/>
+        </w:rPr>
+        <w:t>matplotlib.backends.backend_tkagg</w:t>
+      </w:r>
+      <w:proofErr w:type="spellEnd"/>
+      <w:r>
+        <w:rPr>
+          <w:rFonts w:ascii="Courier New" w:hAnsi="Courier New" w:cs="Courier New"/>
+          <w:bCs/>
+          <w:sz w:val="20"/>
+          <w:szCs w:val="20"/>
+          <w:lang w:val="uk-UA" w:eastAsia="ru-RU"/>
+        </w:rPr>
+        <w:t xml:space="preserve"> </w:t>
+      </w:r>
+      <w:proofErr w:type="spellStart"/>
+      <w:r>
+        <w:rPr>
+          <w:rFonts w:ascii="Courier New" w:hAnsi="Courier New" w:cs="Courier New"/>
+          <w:bCs/>
+          <w:sz w:val="20"/>
+          <w:szCs w:val="20"/>
+          <w:lang w:val="uk-UA" w:eastAsia="ru-RU"/>
+        </w:rPr>
+        <w:t>import</w:t>
+      </w:r>
+      <w:proofErr w:type="spellEnd"/>
+      <w:r>
+        <w:rPr>
+          <w:rFonts w:ascii="Courier New" w:hAnsi="Courier New" w:cs="Courier New"/>
+          <w:bCs/>
+          <w:sz w:val="20"/>
+          <w:szCs w:val="20"/>
+          <w:lang w:val="uk-UA" w:eastAsia="ru-RU"/>
+        </w:rPr>
+        <w:t xml:space="preserve"> </w:t>
+      </w:r>
+      <w:proofErr w:type="spellStart"/>
+      <w:r>
+        <w:rPr>
+          <w:rFonts w:ascii="Courier New" w:hAnsi="Courier New" w:cs="Courier New"/>
+          <w:bCs/>
+          <w:sz w:val="20"/>
+          <w:szCs w:val="20"/>
+          <w:lang w:val="uk-UA" w:eastAsia="ru-RU"/>
+        </w:rPr>
+        <w:t>FigureCanvasTkAgg</w:t>
+      </w:r>
+      <w:proofErr w:type="spellEnd"/>
     </w:p>
     <w:p>
       <w:pPr>
@@ -4043,7 +6998,51 @@
           <w:szCs w:val="20"/>
           <w:lang w:val="uk-UA" w:eastAsia="ru-RU"/>
         </w:rPr>
-        <w:t>class RecurrenceApp(tk.Frame):</w:t>
+        <w:t xml:space="preserve">class </w:t>
+      </w:r>
+      <w:proofErr w:type="spellStart"/>
+      <w:r>
+        <w:rPr>
+          <w:rFonts w:ascii="Courier New" w:hAnsi="Courier New" w:cs="Courier New"/>
+          <w:bCs/>
+          <w:sz w:val="20"/>
+          <w:szCs w:val="20"/>
+          <w:lang w:val="uk-UA" w:eastAsia="ru-RU"/>
+        </w:rPr>
+        <w:t>RecurrenceApp</w:t>
+      </w:r>
+      <w:proofErr w:type="spellEnd"/>
+      <w:r>
+        <w:rPr>
+          <w:rFonts w:ascii="Courier New" w:hAnsi="Courier New" w:cs="Courier New"/>
+          <w:bCs/>
+          <w:sz w:val="20"/>
+          <w:szCs w:val="20"/>
+          <w:lang w:val="uk-UA" w:eastAsia="ru-RU"/>
+        </w:rPr>
+        <w:t>(</w:t>
+      </w:r>
+      <w:proofErr w:type="spellStart"/>
+      <w:r>
+        <w:rPr>
+          <w:rFonts w:ascii="Courier New" w:hAnsi="Courier New" w:cs="Courier New"/>
+          <w:bCs/>
+          <w:sz w:val="20"/>
+          <w:szCs w:val="20"/>
+          <w:lang w:val="uk-UA" w:eastAsia="ru-RU"/>
+        </w:rPr>
+        <w:t>tk.Frame</w:t>
+      </w:r>
+      <w:proofErr w:type="spellEnd"/>
+      <w:r>
+        <w:rPr>
+          <w:rFonts w:ascii="Courier New" w:hAnsi="Courier New" w:cs="Courier New"/>
+          <w:bCs/>
+          <w:sz w:val="20"/>
+          <w:szCs w:val="20"/>
+          <w:lang w:val="uk-UA" w:eastAsia="ru-RU"/>
+        </w:rPr>
+        <w:t>):</w:t>
       </w:r>
     </w:p>
     <w:p>
@@ -4066,7 +7065,49 @@
           <w:szCs w:val="20"/>
           <w:lang w:val="uk-UA" w:eastAsia="ru-RU"/>
         </w:rPr>
-        <w:t xml:space="preserve">    """GUI додаток для побудови графіка рекурентного виразу."""</w:t>
+        <w:t xml:space="preserve">    """побудов</w:t>
+      </w:r>
+      <w:r>
+        <w:rPr>
+          <w:rFonts w:ascii="Courier New" w:hAnsi="Courier New" w:cs="Courier New"/>
+          <w:bCs/>
+          <w:sz w:val="20"/>
+          <w:szCs w:val="20"/>
+          <w:lang w:val="uk-UA" w:eastAsia="ru-RU"/>
+        </w:rPr>
+        <w:t>а</w:t>
+      </w:r>
+      <w:r>
+        <w:rPr>
+          <w:rFonts w:ascii="Courier New" w:hAnsi="Courier New" w:cs="Courier New"/>
+          <w:bCs/>
+          <w:sz w:val="20"/>
+          <w:szCs w:val="20"/>
+          <w:lang w:val="uk-UA" w:eastAsia="ru-RU"/>
+        </w:rPr>
+        <w:t xml:space="preserve"> графіка </w:t>
+      </w:r>
+      <w:proofErr w:type="spellStart"/>
+      <w:r>
+        <w:rPr>
+          <w:rFonts w:ascii="Courier New" w:hAnsi="Courier New" w:cs="Courier New"/>
+          <w:bCs/>
+          <w:sz w:val="20"/>
+          <w:szCs w:val="20"/>
+          <w:lang w:val="uk-UA" w:eastAsia="ru-RU"/>
+        </w:rPr>
+        <w:t>рекурентного</w:t>
+      </w:r>
+      <w:proofErr w:type="spellEnd"/>
+      <w:r>
+        <w:rPr>
+          <w:rFonts w:ascii="Courier New" w:hAnsi="Courier New" w:cs="Courier New"/>
+          <w:bCs/>
+          <w:sz w:val="20"/>
+          <w:szCs w:val="20"/>
+          <w:lang w:val="uk-UA" w:eastAsia="ru-RU"/>
+        </w:rPr>
+        <w:t xml:space="preserve"> виразу."""</w:t>
       </w:r>
     </w:p>
     <w:p>
@@ -4102,7 +7143,95 @@
           <w:szCs w:val="20"/>
           <w:lang w:val="uk-UA" w:eastAsia="ru-RU"/>
         </w:rPr>
-        <w:t xml:space="preserve">    def __init__(self, parent):</w:t>
+        <w:t xml:space="preserve">    </w:t>
+      </w:r>
+      <w:proofErr w:type="spellStart"/>
+      <w:r>
+        <w:rPr>
+          <w:rFonts w:ascii="Courier New" w:hAnsi="Courier New" w:cs="Courier New"/>
+          <w:bCs/>
+          <w:sz w:val="20"/>
+          <w:szCs w:val="20"/>
+          <w:lang w:val="uk-UA" w:eastAsia="ru-RU"/>
+        </w:rPr>
+        <w:t>def</w:t>
+      </w:r>
+      <w:proofErr w:type="spellEnd"/>
+      <w:r>
+        <w:rPr>
+          <w:rFonts w:ascii="Courier New" w:hAnsi="Courier New" w:cs="Courier New"/>
+          <w:bCs/>
+          <w:sz w:val="20"/>
+          <w:szCs w:val="20"/>
+          <w:lang w:val="uk-UA" w:eastAsia="ru-RU"/>
+        </w:rPr>
+        <w:t xml:space="preserve"> </w:t>
+      </w:r>
+      <w:proofErr w:type="spellStart"/>
+      <w:r>
+        <w:rPr>
+          <w:rFonts w:ascii="Courier New" w:hAnsi="Courier New" w:cs="Courier New"/>
+          <w:bCs/>
+          <w:sz w:val="20"/>
+          <w:szCs w:val="20"/>
+          <w:lang w:val="uk-UA" w:eastAsia="ru-RU"/>
+        </w:rPr>
+        <w:t>__init__</w:t>
+      </w:r>
+      <w:proofErr w:type="spellEnd"/>
+      <w:r>
+        <w:rPr>
+          <w:rFonts w:ascii="Courier New" w:hAnsi="Courier New" w:cs="Courier New"/>
+          <w:bCs/>
+          <w:sz w:val="20"/>
+          <w:szCs w:val="20"/>
+          <w:lang w:val="uk-UA" w:eastAsia="ru-RU"/>
+        </w:rPr>
+        <w:t>(</w:t>
+      </w:r>
+      <w:proofErr w:type="spellStart"/>
+      <w:r>
+        <w:rPr>
+          <w:rFonts w:ascii="Courier New" w:hAnsi="Courier New" w:cs="Courier New"/>
+          <w:bCs/>
+          <w:sz w:val="20"/>
+          <w:szCs w:val="20"/>
+          <w:lang w:val="uk-UA" w:eastAsia="ru-RU"/>
+        </w:rPr>
+        <w:t>self</w:t>
+      </w:r>
+      <w:proofErr w:type="spellEnd"/>
+      <w:r>
+        <w:rPr>
+          <w:rFonts w:ascii="Courier New" w:hAnsi="Courier New" w:cs="Courier New"/>
+          <w:bCs/>
+          <w:sz w:val="20"/>
+          <w:szCs w:val="20"/>
+          <w:lang w:val="uk-UA" w:eastAsia="ru-RU"/>
+        </w:rPr>
+        <w:t xml:space="preserve">, </w:t>
+      </w:r>
+      <w:proofErr w:type="spellStart"/>
+      <w:r>
+        <w:rPr>
+          <w:rFonts w:ascii="Courier New" w:hAnsi="Courier New" w:cs="Courier New"/>
+          <w:bCs/>
+          <w:sz w:val="20"/>
+          <w:szCs w:val="20"/>
+          <w:lang w:val="uk-UA" w:eastAsia="ru-RU"/>
+        </w:rPr>
+        <w:t>parent</w:t>
+      </w:r>
+      <w:proofErr w:type="spellEnd"/>
+      <w:r>
+        <w:rPr>
+          <w:rFonts w:ascii="Courier New" w:hAnsi="Courier New" w:cs="Courier New"/>
+          <w:bCs/>
+          <w:sz w:val="20"/>
+          <w:szCs w:val="20"/>
+          <w:lang w:val="uk-UA" w:eastAsia="ru-RU"/>
+        </w:rPr>
+        <w:t>):</w:t>
       </w:r>
     </w:p>
     <w:p>
@@ -4125,7 +7254,51 @@
           <w:szCs w:val="20"/>
           <w:lang w:val="uk-UA" w:eastAsia="ru-RU"/>
         </w:rPr>
-        <w:t xml:space="preserve">        super().__init__(parent)</w:t>
+        <w:t xml:space="preserve">        super().</w:t>
+      </w:r>
+      <w:proofErr w:type="spellStart"/>
+      <w:r>
+        <w:rPr>
+          <w:rFonts w:ascii="Courier New" w:hAnsi="Courier New" w:cs="Courier New"/>
+          <w:bCs/>
+          <w:sz w:val="20"/>
+          <w:szCs w:val="20"/>
+          <w:lang w:val="uk-UA" w:eastAsia="ru-RU"/>
+        </w:rPr>
+        <w:t>__init__</w:t>
+      </w:r>
+      <w:proofErr w:type="spellEnd"/>
+      <w:r>
+        <w:rPr>
+          <w:rFonts w:ascii="Courier New" w:hAnsi="Courier New" w:cs="Courier New"/>
+          <w:bCs/>
+          <w:sz w:val="20"/>
+          <w:szCs w:val="20"/>
+          <w:lang w:val="uk-UA" w:eastAsia="ru-RU"/>
+        </w:rPr>
+        <w:t>(</w:t>
+      </w:r>
+      <w:proofErr w:type="spellStart"/>
+      <w:r>
+        <w:rPr>
+          <w:rFonts w:ascii="Courier New" w:hAnsi="Courier New" w:cs="Courier New"/>
+          <w:bCs/>
+          <w:sz w:val="20"/>
+          <w:szCs w:val="20"/>
+          <w:lang w:val="uk-UA" w:eastAsia="ru-RU"/>
+        </w:rPr>
+        <w:t>parent</w:t>
+      </w:r>
+      <w:proofErr w:type="spellEnd"/>
+      <w:r>
+        <w:rPr>
+          <w:rFonts w:ascii="Courier New" w:hAnsi="Courier New" w:cs="Courier New"/>
+          <w:bCs/>
+          <w:sz w:val="20"/>
+          <w:szCs w:val="20"/>
+          <w:lang w:val="uk-UA" w:eastAsia="ru-RU"/>
+        </w:rPr>
+        <w:t>)</w:t>
       </w:r>
     </w:p>
     <w:p>
@@ -4148,8 +7321,42 @@
           <w:szCs w:val="20"/>
           <w:lang w:val="uk-UA" w:eastAsia="ru-RU"/>
         </w:rPr>
-        <w:t xml:space="preserve">        self.parent = parent</w:t>
-      </w:r>
+        <w:t xml:space="preserve">        </w:t>
+      </w:r>
+      <w:proofErr w:type="spellStart"/>
+      <w:r>
+        <w:rPr>
+          <w:rFonts w:ascii="Courier New" w:hAnsi="Courier New" w:cs="Courier New"/>
+          <w:bCs/>
+          <w:sz w:val="20"/>
+          <w:szCs w:val="20"/>
+          <w:lang w:val="uk-UA" w:eastAsia="ru-RU"/>
+        </w:rPr>
+        <w:t>self.parent</w:t>
+      </w:r>
+      <w:proofErr w:type="spellEnd"/>
+      <w:r>
+        <w:rPr>
+          <w:rFonts w:ascii="Courier New" w:hAnsi="Courier New" w:cs="Courier New"/>
+          <w:bCs/>
+          <w:sz w:val="20"/>
+          <w:szCs w:val="20"/>
+          <w:lang w:val="uk-UA" w:eastAsia="ru-RU"/>
+        </w:rPr>
+        <w:t xml:space="preserve"> = </w:t>
+      </w:r>
+      <w:proofErr w:type="spellStart"/>
+      <w:r>
+        <w:rPr>
+          <w:rFonts w:ascii="Courier New" w:hAnsi="Courier New" w:cs="Courier New"/>
+          <w:bCs/>
+          <w:sz w:val="20"/>
+          <w:szCs w:val="20"/>
+          <w:lang w:val="uk-UA" w:eastAsia="ru-RU"/>
+        </w:rPr>
+        <w:t>parent</w:t>
+      </w:r>
+      <w:proofErr w:type="spellEnd"/>
     </w:p>
     <w:p>
       <w:pPr>
@@ -4171,7 +7378,73 @@
           <w:szCs w:val="20"/>
           <w:lang w:val="uk-UA" w:eastAsia="ru-RU"/>
         </w:rPr>
-        <w:t xml:space="preserve">        self.pack(fill=tk.BOTH, expand=1)</w:t>
+        <w:t xml:space="preserve">        </w:t>
+      </w:r>
+      <w:proofErr w:type="spellStart"/>
+      <w:r>
+        <w:rPr>
+          <w:rFonts w:ascii="Courier New" w:hAnsi="Courier New" w:cs="Courier New"/>
+          <w:bCs/>
+          <w:sz w:val="20"/>
+          <w:szCs w:val="20"/>
+          <w:lang w:val="uk-UA" w:eastAsia="ru-RU"/>
+        </w:rPr>
+        <w:t>self.pack</w:t>
+      </w:r>
+      <w:proofErr w:type="spellEnd"/>
+      <w:r>
+        <w:rPr>
+          <w:rFonts w:ascii="Courier New" w:hAnsi="Courier New" w:cs="Courier New"/>
+          <w:bCs/>
+          <w:sz w:val="20"/>
+          <w:szCs w:val="20"/>
+          <w:lang w:val="uk-UA" w:eastAsia="ru-RU"/>
+        </w:rPr>
+        <w:t>(</w:t>
+      </w:r>
+      <w:proofErr w:type="spellStart"/>
+      <w:r>
+        <w:rPr>
+          <w:rFonts w:ascii="Courier New" w:hAnsi="Courier New" w:cs="Courier New"/>
+          <w:bCs/>
+          <w:sz w:val="20"/>
+          <w:szCs w:val="20"/>
+          <w:lang w:val="uk-UA" w:eastAsia="ru-RU"/>
+        </w:rPr>
+        <w:t>fill</w:t>
+      </w:r>
+      <w:proofErr w:type="spellEnd"/>
+      <w:r>
+        <w:rPr>
+          <w:rFonts w:ascii="Courier New" w:hAnsi="Courier New" w:cs="Courier New"/>
+          <w:bCs/>
+          <w:sz w:val="20"/>
+          <w:szCs w:val="20"/>
+          <w:lang w:val="uk-UA" w:eastAsia="ru-RU"/>
+        </w:rPr>
+        <w:t xml:space="preserve">=tk.BOTH, </w:t>
+      </w:r>
+      <w:proofErr w:type="spellStart"/>
+      <w:r>
+        <w:rPr>
+          <w:rFonts w:ascii="Courier New" w:hAnsi="Courier New" w:cs="Courier New"/>
+          <w:bCs/>
+          <w:sz w:val="20"/>
+          <w:szCs w:val="20"/>
+          <w:lang w:val="uk-UA" w:eastAsia="ru-RU"/>
+        </w:rPr>
+        <w:t>expand</w:t>
+      </w:r>
+      <w:proofErr w:type="spellEnd"/>
+      <w:r>
+        <w:rPr>
+          <w:rFonts w:ascii="Courier New" w:hAnsi="Courier New" w:cs="Courier New"/>
+          <w:bCs/>
+          <w:sz w:val="20"/>
+          <w:szCs w:val="20"/>
+          <w:lang w:val="uk-UA" w:eastAsia="ru-RU"/>
+        </w:rPr>
+        <w:t>=1)</w:t>
       </w:r>
     </w:p>
     <w:p>
@@ -4194,7 +7467,29 @@
           <w:szCs w:val="20"/>
           <w:lang w:val="uk-UA" w:eastAsia="ru-RU"/>
         </w:rPr>
-        <w:t xml:space="preserve">        self.create_widgets()</w:t>
+        <w:t xml:space="preserve">        </w:t>
+      </w:r>
+      <w:proofErr w:type="spellStart"/>
+      <w:r>
+        <w:rPr>
+          <w:rFonts w:ascii="Courier New" w:hAnsi="Courier New" w:cs="Courier New"/>
+          <w:bCs/>
+          <w:sz w:val="20"/>
+          <w:szCs w:val="20"/>
+          <w:lang w:val="uk-UA" w:eastAsia="ru-RU"/>
+        </w:rPr>
+        <w:t>self.create_widgets</w:t>
+      </w:r>
+      <w:proofErr w:type="spellEnd"/>
+      <w:r>
+        <w:rPr>
+          <w:rFonts w:ascii="Courier New" w:hAnsi="Courier New" w:cs="Courier New"/>
+          <w:bCs/>
+          <w:sz w:val="20"/>
+          <w:szCs w:val="20"/>
+          <w:lang w:val="uk-UA" w:eastAsia="ru-RU"/>
+        </w:rPr>
+        <w:t>()</w:t>
       </w:r>
     </w:p>
     <w:p>
@@ -4230,7 +7525,73 @@
           <w:szCs w:val="20"/>
           <w:lang w:val="uk-UA" w:eastAsia="ru-RU"/>
         </w:rPr>
-        <w:t xml:space="preserve">    def create_widgets(self):</w:t>
+        <w:t xml:space="preserve">    </w:t>
+      </w:r>
+      <w:proofErr w:type="spellStart"/>
+      <w:r>
+        <w:rPr>
+          <w:rFonts w:ascii="Courier New" w:hAnsi="Courier New" w:cs="Courier New"/>
+          <w:bCs/>
+          <w:sz w:val="20"/>
+          <w:szCs w:val="20"/>
+          <w:lang w:val="uk-UA" w:eastAsia="ru-RU"/>
+        </w:rPr>
+        <w:t>def</w:t>
+      </w:r>
+      <w:proofErr w:type="spellEnd"/>
+      <w:r>
+        <w:rPr>
+          <w:rFonts w:ascii="Courier New" w:hAnsi="Courier New" w:cs="Courier New"/>
+          <w:bCs/>
+          <w:sz w:val="20"/>
+          <w:szCs w:val="20"/>
+          <w:lang w:val="uk-UA" w:eastAsia="ru-RU"/>
+        </w:rPr>
+        <w:t xml:space="preserve"> </w:t>
+      </w:r>
+      <w:proofErr w:type="spellStart"/>
+      <w:r>
+        <w:rPr>
+          <w:rFonts w:ascii="Courier New" w:hAnsi="Courier New" w:cs="Courier New"/>
+          <w:bCs/>
+          <w:sz w:val="20"/>
+          <w:szCs w:val="20"/>
+          <w:lang w:val="uk-UA" w:eastAsia="ru-RU"/>
+        </w:rPr>
+        <w:t>create_widgets</w:t>
+      </w:r>
+      <w:proofErr w:type="spellEnd"/>
+      <w:r>
+        <w:rPr>
+          <w:rFonts w:ascii="Courier New" w:hAnsi="Courier New" w:cs="Courier New"/>
+          <w:bCs/>
+          <w:sz w:val="20"/>
+          <w:szCs w:val="20"/>
+          <w:lang w:val="uk-UA" w:eastAsia="ru-RU"/>
+        </w:rPr>
+        <w:t>(</w:t>
+      </w:r>
+      <w:proofErr w:type="spellStart"/>
+      <w:r>
+        <w:rPr>
+          <w:rFonts w:ascii="Courier New" w:hAnsi="Courier New" w:cs="Courier New"/>
+          <w:bCs/>
+          <w:sz w:val="20"/>
+          <w:szCs w:val="20"/>
+          <w:lang w:val="uk-UA" w:eastAsia="ru-RU"/>
+        </w:rPr>
+        <w:t>self</w:t>
+      </w:r>
+      <w:proofErr w:type="spellEnd"/>
+      <w:r>
+        <w:rPr>
+          <w:rFonts w:ascii="Courier New" w:hAnsi="Courier New" w:cs="Courier New"/>
+          <w:bCs/>
+          <w:sz w:val="20"/>
+          <w:szCs w:val="20"/>
+          <w:lang w:val="uk-UA" w:eastAsia="ru-RU"/>
+        </w:rPr>
+        <w:t>):</w:t>
       </w:r>
     </w:p>
     <w:p>
@@ -4253,7 +7614,29 @@
           <w:szCs w:val="20"/>
           <w:lang w:val="uk-UA" w:eastAsia="ru-RU"/>
         </w:rPr>
-        <w:t xml:space="preserve">        """Створення віджетів."""</w:t>
+        <w:t xml:space="preserve">        """Створення </w:t>
+      </w:r>
+      <w:proofErr w:type="spellStart"/>
+      <w:r>
+        <w:rPr>
+          <w:rFonts w:ascii="Courier New" w:hAnsi="Courier New" w:cs="Courier New"/>
+          <w:bCs/>
+          <w:sz w:val="20"/>
+          <w:szCs w:val="20"/>
+          <w:lang w:val="uk-UA" w:eastAsia="ru-RU"/>
+        </w:rPr>
+        <w:t>віджетів</w:t>
+      </w:r>
+      <w:proofErr w:type="spellEnd"/>
+      <w:r>
+        <w:rPr>
+          <w:rFonts w:ascii="Courier New" w:hAnsi="Courier New" w:cs="Courier New"/>
+          <w:bCs/>
+          <w:sz w:val="20"/>
+          <w:szCs w:val="20"/>
+          <w:lang w:val="uk-UA" w:eastAsia="ru-RU"/>
+        </w:rPr>
+        <w:t>."""</w:t>
       </w:r>
     </w:p>
     <w:p>
@@ -4276,8 +7659,20 @@
           <w:szCs w:val="20"/>
           <w:lang w:val="uk-UA" w:eastAsia="ru-RU"/>
         </w:rPr>
-        <w:t xml:space="preserve">        # Buttons</w:t>
-      </w:r>
+        <w:t xml:space="preserve">        # </w:t>
+      </w:r>
+      <w:proofErr w:type="spellStart"/>
+      <w:r>
+        <w:rPr>
+          <w:rFonts w:ascii="Courier New" w:hAnsi="Courier New" w:cs="Courier New"/>
+          <w:bCs/>
+          <w:sz w:val="20"/>
+          <w:szCs w:val="20"/>
+          <w:lang w:val="uk-UA" w:eastAsia="ru-RU"/>
+        </w:rPr>
+        <w:t>Buttons</w:t>
+      </w:r>
+      <w:proofErr w:type="spellEnd"/>
     </w:p>
     <w:p>
       <w:pPr>
@@ -4299,7 +7694,161 @@
           <w:szCs w:val="20"/>
           <w:lang w:val="uk-UA" w:eastAsia="ru-RU"/>
         </w:rPr>
-        <w:t xml:space="preserve">        self.save_button = tk.Button(self, text="Save Data to File", command=self.save_data)</w:t>
+        <w:t xml:space="preserve">        </w:t>
+      </w:r>
+      <w:proofErr w:type="spellStart"/>
+      <w:r>
+        <w:rPr>
+          <w:rFonts w:ascii="Courier New" w:hAnsi="Courier New" w:cs="Courier New"/>
+          <w:bCs/>
+          <w:sz w:val="20"/>
+          <w:szCs w:val="20"/>
+          <w:lang w:val="uk-UA" w:eastAsia="ru-RU"/>
+        </w:rPr>
+        <w:t>self.save_button</w:t>
+      </w:r>
+      <w:proofErr w:type="spellEnd"/>
+      <w:r>
+        <w:rPr>
+          <w:rFonts w:ascii="Courier New" w:hAnsi="Courier New" w:cs="Courier New"/>
+          <w:bCs/>
+          <w:sz w:val="20"/>
+          <w:szCs w:val="20"/>
+          <w:lang w:val="uk-UA" w:eastAsia="ru-RU"/>
+        </w:rPr>
+        <w:t xml:space="preserve"> = </w:t>
+      </w:r>
+      <w:proofErr w:type="spellStart"/>
+      <w:r>
+        <w:rPr>
+          <w:rFonts w:ascii="Courier New" w:hAnsi="Courier New" w:cs="Courier New"/>
+          <w:bCs/>
+          <w:sz w:val="20"/>
+          <w:szCs w:val="20"/>
+          <w:lang w:val="uk-UA" w:eastAsia="ru-RU"/>
+        </w:rPr>
+        <w:t>tk.Button</w:t>
+      </w:r>
+      <w:proofErr w:type="spellEnd"/>
+      <w:r>
+        <w:rPr>
+          <w:rFonts w:ascii="Courier New" w:hAnsi="Courier New" w:cs="Courier New"/>
+          <w:bCs/>
+          <w:sz w:val="20"/>
+          <w:szCs w:val="20"/>
+          <w:lang w:val="uk-UA" w:eastAsia="ru-RU"/>
+        </w:rPr>
+        <w:t>(</w:t>
+      </w:r>
+      <w:proofErr w:type="spellStart"/>
+      <w:r>
+        <w:rPr>
+          <w:rFonts w:ascii="Courier New" w:hAnsi="Courier New" w:cs="Courier New"/>
+          <w:bCs/>
+          <w:sz w:val="20"/>
+          <w:szCs w:val="20"/>
+          <w:lang w:val="uk-UA" w:eastAsia="ru-RU"/>
+        </w:rPr>
+        <w:t>self</w:t>
+      </w:r>
+      <w:proofErr w:type="spellEnd"/>
+      <w:r>
+        <w:rPr>
+          <w:rFonts w:ascii="Courier New" w:hAnsi="Courier New" w:cs="Courier New"/>
+          <w:bCs/>
+          <w:sz w:val="20"/>
+          <w:szCs w:val="20"/>
+          <w:lang w:val="uk-UA" w:eastAsia="ru-RU"/>
+        </w:rPr>
+        <w:t>, text="</w:t>
+      </w:r>
+      <w:proofErr w:type="spellStart"/>
+      <w:r>
+        <w:rPr>
+          <w:rFonts w:ascii="Courier New" w:hAnsi="Courier New" w:cs="Courier New"/>
+          <w:bCs/>
+          <w:sz w:val="20"/>
+          <w:szCs w:val="20"/>
+          <w:lang w:val="uk-UA" w:eastAsia="ru-RU"/>
+        </w:rPr>
+        <w:t>Save</w:t>
+      </w:r>
+      <w:proofErr w:type="spellEnd"/>
+      <w:r>
+        <w:rPr>
+          <w:rFonts w:ascii="Courier New" w:hAnsi="Courier New" w:cs="Courier New"/>
+          <w:bCs/>
+          <w:sz w:val="20"/>
+          <w:szCs w:val="20"/>
+          <w:lang w:val="uk-UA" w:eastAsia="ru-RU"/>
+        </w:rPr>
+        <w:t xml:space="preserve"> Data to </w:t>
+      </w:r>
+      <w:proofErr w:type="spellStart"/>
+      <w:r>
+        <w:rPr>
+          <w:rFonts w:ascii="Courier New" w:hAnsi="Courier New" w:cs="Courier New"/>
+          <w:bCs/>
+          <w:sz w:val="20"/>
+          <w:szCs w:val="20"/>
+          <w:lang w:val="uk-UA" w:eastAsia="ru-RU"/>
+        </w:rPr>
+        <w:t>File</w:t>
+      </w:r>
+      <w:proofErr w:type="spellEnd"/>
+      <w:r>
+        <w:rPr>
+          <w:rFonts w:ascii="Courier New" w:hAnsi="Courier New" w:cs="Courier New"/>
+          <w:bCs/>
+          <w:sz w:val="20"/>
+          <w:szCs w:val="20"/>
+          <w:lang w:val="uk-UA" w:eastAsia="ru-RU"/>
+        </w:rPr>
+        <w:t xml:space="preserve">", </w:t>
+      </w:r>
+      <w:proofErr w:type="spellStart"/>
+      <w:r>
+        <w:rPr>
+          <w:rFonts w:ascii="Courier New" w:hAnsi="Courier New" w:cs="Courier New"/>
+          <w:bCs/>
+          <w:sz w:val="20"/>
+          <w:szCs w:val="20"/>
+          <w:lang w:val="uk-UA" w:eastAsia="ru-RU"/>
+        </w:rPr>
+        <w:t>command</w:t>
+      </w:r>
+      <w:proofErr w:type="spellEnd"/>
+      <w:r>
+        <w:rPr>
+          <w:rFonts w:ascii="Courier New" w:hAnsi="Courier New" w:cs="Courier New"/>
+          <w:bCs/>
+          <w:sz w:val="20"/>
+          <w:szCs w:val="20"/>
+          <w:lang w:val="uk-UA" w:eastAsia="ru-RU"/>
+        </w:rPr>
+        <w:t>=self.</w:t>
+      </w:r>
+      <w:proofErr w:type="spellStart"/>
+      <w:r>
+        <w:rPr>
+          <w:rFonts w:ascii="Courier New" w:hAnsi="Courier New" w:cs="Courier New"/>
+          <w:bCs/>
+          <w:sz w:val="20"/>
+          <w:szCs w:val="20"/>
+          <w:lang w:val="uk-UA" w:eastAsia="ru-RU"/>
+        </w:rPr>
+        <w:t>save_data</w:t>
+      </w:r>
+      <w:proofErr w:type="spellEnd"/>
+      <w:r>
+        <w:rPr>
+          <w:rFonts w:ascii="Courier New" w:hAnsi="Courier New" w:cs="Courier New"/>
+          <w:bCs/>
+          <w:sz w:val="20"/>
+          <w:szCs w:val="20"/>
+          <w:lang w:val="uk-UA" w:eastAsia="ru-RU"/>
+        </w:rPr>
+        <w:t>)</w:t>
       </w:r>
     </w:p>
     <w:p>
@@ -4322,7 +7871,29 @@
           <w:szCs w:val="20"/>
           <w:lang w:val="uk-UA" w:eastAsia="ru-RU"/>
         </w:rPr>
-        <w:t xml:space="preserve">        self.save_button.pack()</w:t>
+        <w:t xml:space="preserve">        </w:t>
+      </w:r>
+      <w:proofErr w:type="spellStart"/>
+      <w:r>
+        <w:rPr>
+          <w:rFonts w:ascii="Courier New" w:hAnsi="Courier New" w:cs="Courier New"/>
+          <w:bCs/>
+          <w:sz w:val="20"/>
+          <w:szCs w:val="20"/>
+          <w:lang w:val="uk-UA" w:eastAsia="ru-RU"/>
+        </w:rPr>
+        <w:t>self.save_button.pack</w:t>
+      </w:r>
+      <w:proofErr w:type="spellEnd"/>
+      <w:r>
+        <w:rPr>
+          <w:rFonts w:ascii="Courier New" w:hAnsi="Courier New" w:cs="Courier New"/>
+          <w:bCs/>
+          <w:sz w:val="20"/>
+          <w:szCs w:val="20"/>
+          <w:lang w:val="uk-UA" w:eastAsia="ru-RU"/>
+        </w:rPr>
+        <w:t>()</w:t>
       </w:r>
     </w:p>
     <w:p>
@@ -4358,7 +7929,139 @@
           <w:szCs w:val="20"/>
           <w:lang w:val="uk-UA" w:eastAsia="ru-RU"/>
         </w:rPr>
-        <w:t xml:space="preserve">        self.plot_button = tk.Button(self, text="Show Plot", command=self.show_plot)</w:t>
+        <w:t xml:space="preserve">        </w:t>
+      </w:r>
+      <w:proofErr w:type="spellStart"/>
+      <w:r>
+        <w:rPr>
+          <w:rFonts w:ascii="Courier New" w:hAnsi="Courier New" w:cs="Courier New"/>
+          <w:bCs/>
+          <w:sz w:val="20"/>
+          <w:szCs w:val="20"/>
+          <w:lang w:val="uk-UA" w:eastAsia="ru-RU"/>
+        </w:rPr>
+        <w:t>self.plot_button</w:t>
+      </w:r>
+      <w:proofErr w:type="spellEnd"/>
+      <w:r>
+        <w:rPr>
+          <w:rFonts w:ascii="Courier New" w:hAnsi="Courier New" w:cs="Courier New"/>
+          <w:bCs/>
+          <w:sz w:val="20"/>
+          <w:szCs w:val="20"/>
+          <w:lang w:val="uk-UA" w:eastAsia="ru-RU"/>
+        </w:rPr>
+        <w:t xml:space="preserve"> = </w:t>
+      </w:r>
+      <w:proofErr w:type="spellStart"/>
+      <w:r>
+        <w:rPr>
+          <w:rFonts w:ascii="Courier New" w:hAnsi="Courier New" w:cs="Courier New"/>
+          <w:bCs/>
+          <w:sz w:val="20"/>
+          <w:szCs w:val="20"/>
+          <w:lang w:val="uk-UA" w:eastAsia="ru-RU"/>
+        </w:rPr>
+        <w:t>tk.Button</w:t>
+      </w:r>
+      <w:proofErr w:type="spellEnd"/>
+      <w:r>
+        <w:rPr>
+          <w:rFonts w:ascii="Courier New" w:hAnsi="Courier New" w:cs="Courier New"/>
+          <w:bCs/>
+          <w:sz w:val="20"/>
+          <w:szCs w:val="20"/>
+          <w:lang w:val="uk-UA" w:eastAsia="ru-RU"/>
+        </w:rPr>
+        <w:t>(</w:t>
+      </w:r>
+      <w:proofErr w:type="spellStart"/>
+      <w:r>
+        <w:rPr>
+          <w:rFonts w:ascii="Courier New" w:hAnsi="Courier New" w:cs="Courier New"/>
+          <w:bCs/>
+          <w:sz w:val="20"/>
+          <w:szCs w:val="20"/>
+          <w:lang w:val="uk-UA" w:eastAsia="ru-RU"/>
+        </w:rPr>
+        <w:t>self</w:t>
+      </w:r>
+      <w:proofErr w:type="spellEnd"/>
+      <w:r>
+        <w:rPr>
+          <w:rFonts w:ascii="Courier New" w:hAnsi="Courier New" w:cs="Courier New"/>
+          <w:bCs/>
+          <w:sz w:val="20"/>
+          <w:szCs w:val="20"/>
+          <w:lang w:val="uk-UA" w:eastAsia="ru-RU"/>
+        </w:rPr>
+        <w:t xml:space="preserve">, text="Show </w:t>
+      </w:r>
+      <w:proofErr w:type="spellStart"/>
+      <w:r>
+        <w:rPr>
+          <w:rFonts w:ascii="Courier New" w:hAnsi="Courier New" w:cs="Courier New"/>
+          <w:bCs/>
+          <w:sz w:val="20"/>
+          <w:szCs w:val="20"/>
+          <w:lang w:val="uk-UA" w:eastAsia="ru-RU"/>
+        </w:rPr>
+        <w:t>Plot</w:t>
+      </w:r>
+      <w:proofErr w:type="spellEnd"/>
+      <w:r>
+        <w:rPr>
+          <w:rFonts w:ascii="Courier New" w:hAnsi="Courier New" w:cs="Courier New"/>
+          <w:bCs/>
+          <w:sz w:val="20"/>
+          <w:szCs w:val="20"/>
+          <w:lang w:val="uk-UA" w:eastAsia="ru-RU"/>
+        </w:rPr>
+        <w:t xml:space="preserve">", </w:t>
+      </w:r>
+      <w:proofErr w:type="spellStart"/>
+      <w:r>
+        <w:rPr>
+          <w:rFonts w:ascii="Courier New" w:hAnsi="Courier New" w:cs="Courier New"/>
+          <w:bCs/>
+          <w:sz w:val="20"/>
+          <w:szCs w:val="20"/>
+          <w:lang w:val="uk-UA" w:eastAsia="ru-RU"/>
+        </w:rPr>
+        <w:t>command</w:t>
+      </w:r>
+      <w:proofErr w:type="spellEnd"/>
+      <w:r>
+        <w:rPr>
+          <w:rFonts w:ascii="Courier New" w:hAnsi="Courier New" w:cs="Courier New"/>
+          <w:bCs/>
+          <w:sz w:val="20"/>
+          <w:szCs w:val="20"/>
+          <w:lang w:val="uk-UA" w:eastAsia="ru-RU"/>
+        </w:rPr>
+        <w:t>=self.</w:t>
+      </w:r>
+      <w:proofErr w:type="spellStart"/>
+      <w:r>
+        <w:rPr>
+          <w:rFonts w:ascii="Courier New" w:hAnsi="Courier New" w:cs="Courier New"/>
+          <w:bCs/>
+          <w:sz w:val="20"/>
+          <w:szCs w:val="20"/>
+          <w:lang w:val="uk-UA" w:eastAsia="ru-RU"/>
+        </w:rPr>
+        <w:t>show_plot</w:t>
+      </w:r>
+      <w:proofErr w:type="spellEnd"/>
+      <w:r>
+        <w:rPr>
+          <w:rFonts w:ascii="Courier New" w:hAnsi="Courier New" w:cs="Courier New"/>
+          <w:bCs/>
+          <w:sz w:val="20"/>
+          <w:szCs w:val="20"/>
+          <w:lang w:val="uk-UA" w:eastAsia="ru-RU"/>
+        </w:rPr>
+        <w:t>)</w:t>
       </w:r>
     </w:p>
     <w:p>
@@ -4381,7 +8084,29 @@
           <w:szCs w:val="20"/>
           <w:lang w:val="uk-UA" w:eastAsia="ru-RU"/>
         </w:rPr>
-        <w:t xml:space="preserve">        self.plot_button.pack()</w:t>
+        <w:t xml:space="preserve">        </w:t>
+      </w:r>
+      <w:proofErr w:type="spellStart"/>
+      <w:r>
+        <w:rPr>
+          <w:rFonts w:ascii="Courier New" w:hAnsi="Courier New" w:cs="Courier New"/>
+          <w:bCs/>
+          <w:sz w:val="20"/>
+          <w:szCs w:val="20"/>
+          <w:lang w:val="uk-UA" w:eastAsia="ru-RU"/>
+        </w:rPr>
+        <w:t>self.plot_button.pack</w:t>
+      </w:r>
+      <w:proofErr w:type="spellEnd"/>
+      <w:r>
+        <w:rPr>
+          <w:rFonts w:ascii="Courier New" w:hAnsi="Courier New" w:cs="Courier New"/>
+          <w:bCs/>
+          <w:sz w:val="20"/>
+          <w:szCs w:val="20"/>
+          <w:lang w:val="uk-UA" w:eastAsia="ru-RU"/>
+        </w:rPr>
+        <w:t>()</w:t>
       </w:r>
     </w:p>
     <w:p>
@@ -4417,7 +8142,73 @@
           <w:szCs w:val="20"/>
           <w:lang w:val="uk-UA" w:eastAsia="ru-RU"/>
         </w:rPr>
-        <w:t xml:space="preserve">        # Canvas for graph</w:t>
+        <w:t xml:space="preserve">        </w:t>
+      </w:r>
+      <w:proofErr w:type="spellStart"/>
+      <w:r>
+        <w:rPr>
+          <w:rFonts w:ascii="Courier New" w:hAnsi="Courier New" w:cs="Courier New"/>
+          <w:bCs/>
+          <w:sz w:val="20"/>
+          <w:szCs w:val="20"/>
+          <w:lang w:val="uk-UA" w:eastAsia="ru-RU"/>
+        </w:rPr>
+        <w:t>self.canvas_frame</w:t>
+      </w:r>
+      <w:proofErr w:type="spellEnd"/>
+      <w:r>
+        <w:rPr>
+          <w:rFonts w:ascii="Courier New" w:hAnsi="Courier New" w:cs="Courier New"/>
+          <w:bCs/>
+          <w:sz w:val="20"/>
+          <w:szCs w:val="20"/>
+          <w:lang w:val="uk-UA" w:eastAsia="ru-RU"/>
+        </w:rPr>
+        <w:t xml:space="preserve"> = </w:t>
+      </w:r>
+      <w:proofErr w:type="spellStart"/>
+      <w:r>
+        <w:rPr>
+          <w:rFonts w:ascii="Courier New" w:hAnsi="Courier New" w:cs="Courier New"/>
+          <w:bCs/>
+          <w:sz w:val="20"/>
+          <w:szCs w:val="20"/>
+          <w:lang w:val="uk-UA" w:eastAsia="ru-RU"/>
+        </w:rPr>
+        <w:t>tk.Frame</w:t>
+      </w:r>
+      <w:proofErr w:type="spellEnd"/>
+      <w:r>
+        <w:rPr>
+          <w:rFonts w:ascii="Courier New" w:hAnsi="Courier New" w:cs="Courier New"/>
+          <w:bCs/>
+          <w:sz w:val="20"/>
+          <w:szCs w:val="20"/>
+          <w:lang w:val="uk-UA" w:eastAsia="ru-RU"/>
+        </w:rPr>
+        <w:t>(</w:t>
+      </w:r>
+      <w:proofErr w:type="spellStart"/>
+      <w:r>
+        <w:rPr>
+          <w:rFonts w:ascii="Courier New" w:hAnsi="Courier New" w:cs="Courier New"/>
+          <w:bCs/>
+          <w:sz w:val="20"/>
+          <w:szCs w:val="20"/>
+          <w:lang w:val="uk-UA" w:eastAsia="ru-RU"/>
+        </w:rPr>
+        <w:t>self</w:t>
+      </w:r>
+      <w:proofErr w:type="spellEnd"/>
+      <w:r>
+        <w:rPr>
+          <w:rFonts w:ascii="Courier New" w:hAnsi="Courier New" w:cs="Courier New"/>
+          <w:bCs/>
+          <w:sz w:val="20"/>
+          <w:szCs w:val="20"/>
+          <w:lang w:val="uk-UA" w:eastAsia="ru-RU"/>
+        </w:rPr>
+        <w:t>)</w:t>
       </w:r>
     </w:p>
     <w:p>
@@ -4440,7 +8231,73 @@
           <w:szCs w:val="20"/>
           <w:lang w:val="uk-UA" w:eastAsia="ru-RU"/>
         </w:rPr>
-        <w:t xml:space="preserve">        self.canvas_frame = tk.Frame(self)</w:t>
+        <w:t xml:space="preserve">        </w:t>
+      </w:r>
+      <w:proofErr w:type="spellStart"/>
+      <w:r>
+        <w:rPr>
+          <w:rFonts w:ascii="Courier New" w:hAnsi="Courier New" w:cs="Courier New"/>
+          <w:bCs/>
+          <w:sz w:val="20"/>
+          <w:szCs w:val="20"/>
+          <w:lang w:val="uk-UA" w:eastAsia="ru-RU"/>
+        </w:rPr>
+        <w:t>self.canvas_frame.pack</w:t>
+      </w:r>
+      <w:proofErr w:type="spellEnd"/>
+      <w:r>
+        <w:rPr>
+          <w:rFonts w:ascii="Courier New" w:hAnsi="Courier New" w:cs="Courier New"/>
+          <w:bCs/>
+          <w:sz w:val="20"/>
+          <w:szCs w:val="20"/>
+          <w:lang w:val="uk-UA" w:eastAsia="ru-RU"/>
+        </w:rPr>
+        <w:t>(</w:t>
+      </w:r>
+      <w:proofErr w:type="spellStart"/>
+      <w:r>
+        <w:rPr>
+          <w:rFonts w:ascii="Courier New" w:hAnsi="Courier New" w:cs="Courier New"/>
+          <w:bCs/>
+          <w:sz w:val="20"/>
+          <w:szCs w:val="20"/>
+          <w:lang w:val="uk-UA" w:eastAsia="ru-RU"/>
+        </w:rPr>
+        <w:t>fill</w:t>
+      </w:r>
+      <w:proofErr w:type="spellEnd"/>
+      <w:r>
+        <w:rPr>
+          <w:rFonts w:ascii="Courier New" w:hAnsi="Courier New" w:cs="Courier New"/>
+          <w:bCs/>
+          <w:sz w:val="20"/>
+          <w:szCs w:val="20"/>
+          <w:lang w:val="uk-UA" w:eastAsia="ru-RU"/>
+        </w:rPr>
+        <w:t xml:space="preserve">=tk.BOTH, </w:t>
+      </w:r>
+      <w:proofErr w:type="spellStart"/>
+      <w:r>
+        <w:rPr>
+          <w:rFonts w:ascii="Courier New" w:hAnsi="Courier New" w:cs="Courier New"/>
+          <w:bCs/>
+          <w:sz w:val="20"/>
+          <w:szCs w:val="20"/>
+          <w:lang w:val="uk-UA" w:eastAsia="ru-RU"/>
+        </w:rPr>
+        <w:t>expand</w:t>
+      </w:r>
+      <w:proofErr w:type="spellEnd"/>
+      <w:r>
+        <w:rPr>
+          <w:rFonts w:ascii="Courier New" w:hAnsi="Courier New" w:cs="Courier New"/>
+          <w:bCs/>
+          <w:sz w:val="20"/>
+          <w:szCs w:val="20"/>
+          <w:lang w:val="uk-UA" w:eastAsia="ru-RU"/>
+        </w:rPr>
+        <w:t>=1)</w:t>
       </w:r>
     </w:p>
     <w:p>
@@ -4455,16 +8312,6 @@
           <w:lang w:val="uk-UA" w:eastAsia="ru-RU"/>
         </w:rPr>
       </w:pPr>
-      <w:r>
-        <w:rPr>
-          <w:rFonts w:ascii="Courier New" w:hAnsi="Courier New" w:cs="Courier New"/>
-          <w:bCs/>
-          <w:sz w:val="20"/>
-          <w:szCs w:val="20"/>
-          <w:lang w:val="uk-UA" w:eastAsia="ru-RU"/>
-        </w:rPr>
-        <w:t xml:space="preserve">        self.canvas_frame.pack(fill=tk.BOTH, expand=1)</w:t>
-      </w:r>
     </w:p>
     <w:p>
       <w:pPr>
@@ -4478,6 +8325,82 @@
           <w:lang w:val="uk-UA" w:eastAsia="ru-RU"/>
         </w:rPr>
       </w:pPr>
+      <w:r>
+        <w:rPr>
+          <w:rFonts w:ascii="Courier New" w:hAnsi="Courier New" w:cs="Courier New"/>
+          <w:bCs/>
+          <w:sz w:val="20"/>
+          <w:szCs w:val="20"/>
+          <w:lang w:val="uk-UA" w:eastAsia="ru-RU"/>
+        </w:rPr>
+        <w:t xml:space="preserve">    </w:t>
+      </w:r>
+      <w:proofErr w:type="spellStart"/>
+      <w:r>
+        <w:rPr>
+          <w:rFonts w:ascii="Courier New" w:hAnsi="Courier New" w:cs="Courier New"/>
+          <w:bCs/>
+          <w:sz w:val="20"/>
+          <w:szCs w:val="20"/>
+          <w:lang w:val="uk-UA" w:eastAsia="ru-RU"/>
+        </w:rPr>
+        <w:t>def</w:t>
+      </w:r>
+      <w:proofErr w:type="spellEnd"/>
+      <w:r>
+        <w:rPr>
+          <w:rFonts w:ascii="Courier New" w:hAnsi="Courier New" w:cs="Courier New"/>
+          <w:bCs/>
+          <w:sz w:val="20"/>
+          <w:szCs w:val="20"/>
+          <w:lang w:val="uk-UA" w:eastAsia="ru-RU"/>
+        </w:rPr>
+        <w:t xml:space="preserve"> </w:t>
+      </w:r>
+      <w:proofErr w:type="spellStart"/>
+      <w:r>
+        <w:rPr>
+          <w:rFonts w:ascii="Courier New" w:hAnsi="Courier New" w:cs="Courier New"/>
+          <w:bCs/>
+          <w:sz w:val="20"/>
+          <w:szCs w:val="20"/>
+          <w:lang w:val="uk-UA" w:eastAsia="ru-RU"/>
+        </w:rPr>
+        <w:t>calculate_recurrence</w:t>
+      </w:r>
+      <w:proofErr w:type="spellEnd"/>
+      <w:r>
+        <w:rPr>
+          <w:rFonts w:ascii="Courier New" w:hAnsi="Courier New" w:cs="Courier New"/>
+          <w:bCs/>
+          <w:sz w:val="20"/>
+          <w:szCs w:val="20"/>
+          <w:lang w:val="uk-UA" w:eastAsia="ru-RU"/>
+        </w:rPr>
+        <w:t>(</w:t>
+      </w:r>
+      <w:proofErr w:type="spellStart"/>
+      <w:r>
+        <w:rPr>
+          <w:rFonts w:ascii="Courier New" w:hAnsi="Courier New" w:cs="Courier New"/>
+          <w:bCs/>
+          <w:sz w:val="20"/>
+          <w:szCs w:val="20"/>
+          <w:lang w:val="uk-UA" w:eastAsia="ru-RU"/>
+        </w:rPr>
+        <w:t>self</w:t>
+      </w:r>
+      <w:proofErr w:type="spellEnd"/>
+      <w:r>
+        <w:rPr>
+          <w:rFonts w:ascii="Courier New" w:hAnsi="Courier New" w:cs="Courier New"/>
+          <w:bCs/>
+          <w:sz w:val="20"/>
+          <w:szCs w:val="20"/>
+          <w:lang w:val="uk-UA" w:eastAsia="ru-RU"/>
+        </w:rPr>
+        <w:t>, n=100, T0=0.3, K=2.5, U=2):</w:t>
+      </w:r>
     </w:p>
     <w:p>
       <w:pPr>
@@ -4499,7 +8422,29 @@
           <w:szCs w:val="20"/>
           <w:lang w:val="uk-UA" w:eastAsia="ru-RU"/>
         </w:rPr>
-        <w:t xml:space="preserve">    def calculate_recurrence(self, n=100, T0=0.3, K=2.5, U=2):</w:t>
+        <w:t xml:space="preserve">        """Обчислення значень y за </w:t>
+      </w:r>
+      <w:proofErr w:type="spellStart"/>
+      <w:r>
+        <w:rPr>
+          <w:rFonts w:ascii="Courier New" w:hAnsi="Courier New" w:cs="Courier New"/>
+          <w:bCs/>
+          <w:sz w:val="20"/>
+          <w:szCs w:val="20"/>
+          <w:lang w:val="uk-UA" w:eastAsia="ru-RU"/>
+        </w:rPr>
+        <w:t>рекурентним</w:t>
+      </w:r>
+      <w:proofErr w:type="spellEnd"/>
+      <w:r>
+        <w:rPr>
+          <w:rFonts w:ascii="Courier New" w:hAnsi="Courier New" w:cs="Courier New"/>
+          <w:bCs/>
+          <w:sz w:val="20"/>
+          <w:szCs w:val="20"/>
+          <w:lang w:val="uk-UA" w:eastAsia="ru-RU"/>
+        </w:rPr>
+        <w:t xml:space="preserve"> виразом."""</w:t>
       </w:r>
     </w:p>
     <w:p>
@@ -4522,7 +8467,7 @@
           <w:szCs w:val="20"/>
           <w:lang w:val="uk-UA" w:eastAsia="ru-RU"/>
         </w:rPr>
-        <w:t xml:space="preserve">        """Обчислення значень y за рекурентним виразом."""</w:t>
+        <w:t xml:space="preserve">        y = [0]</w:t>
       </w:r>
     </w:p>
     <w:p>
@@ -4545,7 +8490,29 @@
           <w:szCs w:val="20"/>
           <w:lang w:val="uk-UA" w:eastAsia="ru-RU"/>
         </w:rPr>
-        <w:t xml:space="preserve">        y = [0]</w:t>
+        <w:t xml:space="preserve">        for k in </w:t>
+      </w:r>
+      <w:proofErr w:type="spellStart"/>
+      <w:r>
+        <w:rPr>
+          <w:rFonts w:ascii="Courier New" w:hAnsi="Courier New" w:cs="Courier New"/>
+          <w:bCs/>
+          <w:sz w:val="20"/>
+          <w:szCs w:val="20"/>
+          <w:lang w:val="uk-UA" w:eastAsia="ru-RU"/>
+        </w:rPr>
+        <w:t>range</w:t>
+      </w:r>
+      <w:proofErr w:type="spellEnd"/>
+      <w:r>
+        <w:rPr>
+          <w:rFonts w:ascii="Courier New" w:hAnsi="Courier New" w:cs="Courier New"/>
+          <w:bCs/>
+          <w:sz w:val="20"/>
+          <w:szCs w:val="20"/>
+          <w:lang w:val="uk-UA" w:eastAsia="ru-RU"/>
+        </w:rPr>
+        <w:t>(n):</w:t>
       </w:r>
     </w:p>
     <w:p>
@@ -4568,7 +8535,29 @@
           <w:szCs w:val="20"/>
           <w:lang w:val="uk-UA" w:eastAsia="ru-RU"/>
         </w:rPr>
-        <w:t xml:space="preserve">        for k in range(n):</w:t>
+        <w:t xml:space="preserve">            </w:t>
+      </w:r>
+      <w:proofErr w:type="spellStart"/>
+      <w:r>
+        <w:rPr>
+          <w:rFonts w:ascii="Courier New" w:hAnsi="Courier New" w:cs="Courier New"/>
+          <w:bCs/>
+          <w:sz w:val="20"/>
+          <w:szCs w:val="20"/>
+          <w:lang w:val="uk-UA" w:eastAsia="ru-RU"/>
+        </w:rPr>
+        <w:t>y_next</w:t>
+      </w:r>
+      <w:proofErr w:type="spellEnd"/>
+      <w:r>
+        <w:rPr>
+          <w:rFonts w:ascii="Courier New" w:hAnsi="Courier New" w:cs="Courier New"/>
+          <w:bCs/>
+          <w:sz w:val="20"/>
+          <w:szCs w:val="20"/>
+          <w:lang w:val="uk-UA" w:eastAsia="ru-RU"/>
+        </w:rPr>
+        <w:t xml:space="preserve"> = (1 - T0 / 0.3) * y[k] + (T0 / 0.3) * K * U</w:t>
       </w:r>
     </w:p>
     <w:p>
@@ -4591,7 +8580,51 @@
           <w:szCs w:val="20"/>
           <w:lang w:val="uk-UA" w:eastAsia="ru-RU"/>
         </w:rPr>
-        <w:t xml:space="preserve">            y_next = (1 - T0 / 0.3) * y[k] + (T0 / 0.3) * K * U</w:t>
+        <w:t xml:space="preserve">            </w:t>
+      </w:r>
+      <w:proofErr w:type="spellStart"/>
+      <w:r>
+        <w:rPr>
+          <w:rFonts w:ascii="Courier New" w:hAnsi="Courier New" w:cs="Courier New"/>
+          <w:bCs/>
+          <w:sz w:val="20"/>
+          <w:szCs w:val="20"/>
+          <w:lang w:val="uk-UA" w:eastAsia="ru-RU"/>
+        </w:rPr>
+        <w:t>y.append</w:t>
+      </w:r>
+      <w:proofErr w:type="spellEnd"/>
+      <w:r>
+        <w:rPr>
+          <w:rFonts w:ascii="Courier New" w:hAnsi="Courier New" w:cs="Courier New"/>
+          <w:bCs/>
+          <w:sz w:val="20"/>
+          <w:szCs w:val="20"/>
+          <w:lang w:val="uk-UA" w:eastAsia="ru-RU"/>
+        </w:rPr>
+        <w:t>(</w:t>
+      </w:r>
+      <w:proofErr w:type="spellStart"/>
+      <w:r>
+        <w:rPr>
+          <w:rFonts w:ascii="Courier New" w:hAnsi="Courier New" w:cs="Courier New"/>
+          <w:bCs/>
+          <w:sz w:val="20"/>
+          <w:szCs w:val="20"/>
+          <w:lang w:val="uk-UA" w:eastAsia="ru-RU"/>
+        </w:rPr>
+        <w:t>y_next</w:t>
+      </w:r>
+      <w:proofErr w:type="spellEnd"/>
+      <w:r>
+        <w:rPr>
+          <w:rFonts w:ascii="Courier New" w:hAnsi="Courier New" w:cs="Courier New"/>
+          <w:bCs/>
+          <w:sz w:val="20"/>
+          <w:szCs w:val="20"/>
+          <w:lang w:val="uk-UA" w:eastAsia="ru-RU"/>
+        </w:rPr>
+        <w:t>)</w:t>
       </w:r>
     </w:p>
     <w:p>
@@ -4614,7 +8647,29 @@
           <w:szCs w:val="20"/>
           <w:lang w:val="uk-UA" w:eastAsia="ru-RU"/>
         </w:rPr>
-        <w:t xml:space="preserve">            y.append(y_next)</w:t>
+        <w:t xml:space="preserve">        return [k * T0 for k in </w:t>
+      </w:r>
+      <w:proofErr w:type="spellStart"/>
+      <w:r>
+        <w:rPr>
+          <w:rFonts w:ascii="Courier New" w:hAnsi="Courier New" w:cs="Courier New"/>
+          <w:bCs/>
+          <w:sz w:val="20"/>
+          <w:szCs w:val="20"/>
+          <w:lang w:val="uk-UA" w:eastAsia="ru-RU"/>
+        </w:rPr>
+        <w:t>range</w:t>
+      </w:r>
+      <w:proofErr w:type="spellEnd"/>
+      <w:r>
+        <w:rPr>
+          <w:rFonts w:ascii="Courier New" w:hAnsi="Courier New" w:cs="Courier New"/>
+          <w:bCs/>
+          <w:sz w:val="20"/>
+          <w:szCs w:val="20"/>
+          <w:lang w:val="uk-UA" w:eastAsia="ru-RU"/>
+        </w:rPr>
+        <w:t>(n + 1)], y</w:t>
       </w:r>
     </w:p>
     <w:p>
@@ -4629,16 +8684,6 @@
           <w:lang w:val="uk-UA" w:eastAsia="ru-RU"/>
         </w:rPr>
       </w:pPr>
-      <w:r>
-        <w:rPr>
-          <w:rFonts w:ascii="Courier New" w:hAnsi="Courier New" w:cs="Courier New"/>
-          <w:bCs/>
-          <w:sz w:val="20"/>
-          <w:szCs w:val="20"/>
-          <w:lang w:val="uk-UA" w:eastAsia="ru-RU"/>
-        </w:rPr>
-        <w:t xml:space="preserve">        return [k * T0 for k in range(n + 1)], y</w:t>
-      </w:r>
     </w:p>
     <w:p>
       <w:pPr>
@@ -4652,6 +8697,82 @@
           <w:lang w:val="uk-UA" w:eastAsia="ru-RU"/>
         </w:rPr>
       </w:pPr>
+      <w:r>
+        <w:rPr>
+          <w:rFonts w:ascii="Courier New" w:hAnsi="Courier New" w:cs="Courier New"/>
+          <w:bCs/>
+          <w:sz w:val="20"/>
+          <w:szCs w:val="20"/>
+          <w:lang w:val="uk-UA" w:eastAsia="ru-RU"/>
+        </w:rPr>
+        <w:t xml:space="preserve">    </w:t>
+      </w:r>
+      <w:proofErr w:type="spellStart"/>
+      <w:r>
+        <w:rPr>
+          <w:rFonts w:ascii="Courier New" w:hAnsi="Courier New" w:cs="Courier New"/>
+          <w:bCs/>
+          <w:sz w:val="20"/>
+          <w:szCs w:val="20"/>
+          <w:lang w:val="uk-UA" w:eastAsia="ru-RU"/>
+        </w:rPr>
+        <w:t>def</w:t>
+      </w:r>
+      <w:proofErr w:type="spellEnd"/>
+      <w:r>
+        <w:rPr>
+          <w:rFonts w:ascii="Courier New" w:hAnsi="Courier New" w:cs="Courier New"/>
+          <w:bCs/>
+          <w:sz w:val="20"/>
+          <w:szCs w:val="20"/>
+          <w:lang w:val="uk-UA" w:eastAsia="ru-RU"/>
+        </w:rPr>
+        <w:t xml:space="preserve"> </w:t>
+      </w:r>
+      <w:proofErr w:type="spellStart"/>
+      <w:r>
+        <w:rPr>
+          <w:rFonts w:ascii="Courier New" w:hAnsi="Courier New" w:cs="Courier New"/>
+          <w:bCs/>
+          <w:sz w:val="20"/>
+          <w:szCs w:val="20"/>
+          <w:lang w:val="uk-UA" w:eastAsia="ru-RU"/>
+        </w:rPr>
+        <w:t>save_data</w:t>
+      </w:r>
+      <w:proofErr w:type="spellEnd"/>
+      <w:r>
+        <w:rPr>
+          <w:rFonts w:ascii="Courier New" w:hAnsi="Courier New" w:cs="Courier New"/>
+          <w:bCs/>
+          <w:sz w:val="20"/>
+          <w:szCs w:val="20"/>
+          <w:lang w:val="uk-UA" w:eastAsia="ru-RU"/>
+        </w:rPr>
+        <w:t>(</w:t>
+      </w:r>
+      <w:proofErr w:type="spellStart"/>
+      <w:r>
+        <w:rPr>
+          <w:rFonts w:ascii="Courier New" w:hAnsi="Courier New" w:cs="Courier New"/>
+          <w:bCs/>
+          <w:sz w:val="20"/>
+          <w:szCs w:val="20"/>
+          <w:lang w:val="uk-UA" w:eastAsia="ru-RU"/>
+        </w:rPr>
+        <w:t>self</w:t>
+      </w:r>
+      <w:proofErr w:type="spellEnd"/>
+      <w:r>
+        <w:rPr>
+          <w:rFonts w:ascii="Courier New" w:hAnsi="Courier New" w:cs="Courier New"/>
+          <w:bCs/>
+          <w:sz w:val="20"/>
+          <w:szCs w:val="20"/>
+          <w:lang w:val="uk-UA" w:eastAsia="ru-RU"/>
+        </w:rPr>
+        <w:t>):</w:t>
+      </w:r>
     </w:p>
     <w:p>
       <w:pPr>
@@ -4673,7 +8794,7 @@
           <w:szCs w:val="20"/>
           <w:lang w:val="uk-UA" w:eastAsia="ru-RU"/>
         </w:rPr>
-        <w:t xml:space="preserve">    def save_data(self):</w:t>
+        <w:t xml:space="preserve">        """Збереження даних у файл."""</w:t>
       </w:r>
     </w:p>
     <w:p>
@@ -4696,7 +8817,29 @@
           <w:szCs w:val="20"/>
           <w:lang w:val="uk-UA" w:eastAsia="ru-RU"/>
         </w:rPr>
-        <w:t xml:space="preserve">        """Збереження даних у файл."""</w:t>
+        <w:t xml:space="preserve">        t, y = </w:t>
+      </w:r>
+      <w:proofErr w:type="spellStart"/>
+      <w:r>
+        <w:rPr>
+          <w:rFonts w:ascii="Courier New" w:hAnsi="Courier New" w:cs="Courier New"/>
+          <w:bCs/>
+          <w:sz w:val="20"/>
+          <w:szCs w:val="20"/>
+          <w:lang w:val="uk-UA" w:eastAsia="ru-RU"/>
+        </w:rPr>
+        <w:t>self.calculate_recurrence</w:t>
+      </w:r>
+      <w:proofErr w:type="spellEnd"/>
+      <w:r>
+        <w:rPr>
+          <w:rFonts w:ascii="Courier New" w:hAnsi="Courier New" w:cs="Courier New"/>
+          <w:bCs/>
+          <w:sz w:val="20"/>
+          <w:szCs w:val="20"/>
+          <w:lang w:val="uk-UA" w:eastAsia="ru-RU"/>
+        </w:rPr>
+        <w:t>()</w:t>
       </w:r>
     </w:p>
     <w:p>
@@ -4719,7 +8862,95 @@
           <w:szCs w:val="20"/>
           <w:lang w:val="uk-UA" w:eastAsia="ru-RU"/>
         </w:rPr>
-        <w:t xml:space="preserve">        t, y = self.calculate_recurrence()</w:t>
+        <w:t xml:space="preserve">        </w:t>
+      </w:r>
+      <w:proofErr w:type="spellStart"/>
+      <w:r>
+        <w:rPr>
+          <w:rFonts w:ascii="Courier New" w:hAnsi="Courier New" w:cs="Courier New"/>
+          <w:bCs/>
+          <w:sz w:val="20"/>
+          <w:szCs w:val="20"/>
+          <w:lang w:val="uk-UA" w:eastAsia="ru-RU"/>
+        </w:rPr>
+        <w:t>file</w:t>
+      </w:r>
+      <w:proofErr w:type="spellEnd"/>
+      <w:r>
+        <w:rPr>
+          <w:rFonts w:ascii="Courier New" w:hAnsi="Courier New" w:cs="Courier New"/>
+          <w:bCs/>
+          <w:sz w:val="20"/>
+          <w:szCs w:val="20"/>
+          <w:lang w:val="uk-UA" w:eastAsia="ru-RU"/>
+        </w:rPr>
+        <w:t xml:space="preserve"> = </w:t>
+      </w:r>
+      <w:proofErr w:type="spellStart"/>
+      <w:r>
+        <w:rPr>
+          <w:rFonts w:ascii="Courier New" w:hAnsi="Courier New" w:cs="Courier New"/>
+          <w:bCs/>
+          <w:sz w:val="20"/>
+          <w:szCs w:val="20"/>
+          <w:lang w:val="uk-UA" w:eastAsia="ru-RU"/>
+        </w:rPr>
+        <w:t>filedialog.asksaveasfile</w:t>
+      </w:r>
+      <w:proofErr w:type="spellEnd"/>
+      <w:r>
+        <w:rPr>
+          <w:rFonts w:ascii="Courier New" w:hAnsi="Courier New" w:cs="Courier New"/>
+          <w:bCs/>
+          <w:sz w:val="20"/>
+          <w:szCs w:val="20"/>
+          <w:lang w:val="uk-UA" w:eastAsia="ru-RU"/>
+        </w:rPr>
+        <w:t>(</w:t>
+      </w:r>
+      <w:proofErr w:type="spellStart"/>
+      <w:r>
+        <w:rPr>
+          <w:rFonts w:ascii="Courier New" w:hAnsi="Courier New" w:cs="Courier New"/>
+          <w:bCs/>
+          <w:sz w:val="20"/>
+          <w:szCs w:val="20"/>
+          <w:lang w:val="uk-UA" w:eastAsia="ru-RU"/>
+        </w:rPr>
+        <w:t>mode</w:t>
+      </w:r>
+      <w:proofErr w:type="spellEnd"/>
+      <w:r>
+        <w:rPr>
+          <w:rFonts w:ascii="Courier New" w:hAnsi="Courier New" w:cs="Courier New"/>
+          <w:bCs/>
+          <w:sz w:val="20"/>
+          <w:szCs w:val="20"/>
+          <w:lang w:val="uk-UA" w:eastAsia="ru-RU"/>
+        </w:rPr>
+        <w:t xml:space="preserve">='w', </w:t>
+      </w:r>
+      <w:proofErr w:type="spellStart"/>
+      <w:r>
+        <w:rPr>
+          <w:rFonts w:ascii="Courier New" w:hAnsi="Courier New" w:cs="Courier New"/>
+          <w:bCs/>
+          <w:sz w:val="20"/>
+          <w:szCs w:val="20"/>
+          <w:lang w:val="uk-UA" w:eastAsia="ru-RU"/>
+        </w:rPr>
+        <w:t>defaultextension</w:t>
+      </w:r>
+      <w:proofErr w:type="spellEnd"/>
+      <w:r>
+        <w:rPr>
+          <w:rFonts w:ascii="Courier New" w:hAnsi="Courier New" w:cs="Courier New"/>
+          <w:bCs/>
+          <w:sz w:val="20"/>
+          <w:szCs w:val="20"/>
+          <w:lang w:val="uk-UA" w:eastAsia="ru-RU"/>
+        </w:rPr>
+        <w:t>=".txt")</w:t>
       </w:r>
     </w:p>
     <w:p>
@@ -4742,7 +8973,29 @@
           <w:szCs w:val="20"/>
           <w:lang w:val="uk-UA" w:eastAsia="ru-RU"/>
         </w:rPr>
-        <w:t xml:space="preserve">        file = filedialog.asksaveasfile(mode='w', defaultextension=".txt")</w:t>
+        <w:t xml:space="preserve">        if </w:t>
+      </w:r>
+      <w:proofErr w:type="spellStart"/>
+      <w:r>
+        <w:rPr>
+          <w:rFonts w:ascii="Courier New" w:hAnsi="Courier New" w:cs="Courier New"/>
+          <w:bCs/>
+          <w:sz w:val="20"/>
+          <w:szCs w:val="20"/>
+          <w:lang w:val="uk-UA" w:eastAsia="ru-RU"/>
+        </w:rPr>
+        <w:t>file</w:t>
+      </w:r>
+      <w:proofErr w:type="spellEnd"/>
+      <w:r>
+        <w:rPr>
+          <w:rFonts w:ascii="Courier New" w:hAnsi="Courier New" w:cs="Courier New"/>
+          <w:bCs/>
+          <w:sz w:val="20"/>
+          <w:szCs w:val="20"/>
+          <w:lang w:val="uk-UA" w:eastAsia="ru-RU"/>
+        </w:rPr>
+        <w:t>:</w:t>
       </w:r>
     </w:p>
     <w:p>
@@ -4765,7 +9018,51 @@
           <w:szCs w:val="20"/>
           <w:lang w:val="uk-UA" w:eastAsia="ru-RU"/>
         </w:rPr>
-        <w:t xml:space="preserve">        if file:</w:t>
+        <w:t xml:space="preserve">            for i in </w:t>
+      </w:r>
+      <w:proofErr w:type="spellStart"/>
+      <w:r>
+        <w:rPr>
+          <w:rFonts w:ascii="Courier New" w:hAnsi="Courier New" w:cs="Courier New"/>
+          <w:bCs/>
+          <w:sz w:val="20"/>
+          <w:szCs w:val="20"/>
+          <w:lang w:val="uk-UA" w:eastAsia="ru-RU"/>
+        </w:rPr>
+        <w:t>range</w:t>
+      </w:r>
+      <w:proofErr w:type="spellEnd"/>
+      <w:r>
+        <w:rPr>
+          <w:rFonts w:ascii="Courier New" w:hAnsi="Courier New" w:cs="Courier New"/>
+          <w:bCs/>
+          <w:sz w:val="20"/>
+          <w:szCs w:val="20"/>
+          <w:lang w:val="uk-UA" w:eastAsia="ru-RU"/>
+        </w:rPr>
+        <w:t>(</w:t>
+      </w:r>
+      <w:proofErr w:type="spellStart"/>
+      <w:r>
+        <w:rPr>
+          <w:rFonts w:ascii="Courier New" w:hAnsi="Courier New" w:cs="Courier New"/>
+          <w:bCs/>
+          <w:sz w:val="20"/>
+          <w:szCs w:val="20"/>
+          <w:lang w:val="uk-UA" w:eastAsia="ru-RU"/>
+        </w:rPr>
+        <w:t>len</w:t>
+      </w:r>
+      <w:proofErr w:type="spellEnd"/>
+      <w:r>
+        <w:rPr>
+          <w:rFonts w:ascii="Courier New" w:hAnsi="Courier New" w:cs="Courier New"/>
+          <w:bCs/>
+          <w:sz w:val="20"/>
+          <w:szCs w:val="20"/>
+          <w:lang w:val="uk-UA" w:eastAsia="ru-RU"/>
+        </w:rPr>
+        <w:t>(t)):</w:t>
       </w:r>
     </w:p>
     <w:p>
@@ -4788,7 +9085,29 @@
           <w:szCs w:val="20"/>
           <w:lang w:val="uk-UA" w:eastAsia="ru-RU"/>
         </w:rPr>
-        <w:t xml:space="preserve">            for i in range(len(t)):</w:t>
+        <w:t xml:space="preserve">                </w:t>
+      </w:r>
+      <w:proofErr w:type="spellStart"/>
+      <w:r>
+        <w:rPr>
+          <w:rFonts w:ascii="Courier New" w:hAnsi="Courier New" w:cs="Courier New"/>
+          <w:bCs/>
+          <w:sz w:val="20"/>
+          <w:szCs w:val="20"/>
+          <w:lang w:val="uk-UA" w:eastAsia="ru-RU"/>
+        </w:rPr>
+        <w:t>file.write</w:t>
+      </w:r>
+      <w:proofErr w:type="spellEnd"/>
+      <w:r>
+        <w:rPr>
+          <w:rFonts w:ascii="Courier New" w:hAnsi="Courier New" w:cs="Courier New"/>
+          <w:bCs/>
+          <w:sz w:val="20"/>
+          <w:szCs w:val="20"/>
+          <w:lang w:val="uk-UA" w:eastAsia="ru-RU"/>
+        </w:rPr>
+        <w:t>(f"{t[i]:.5f};{y[i]:.5f}\n")</w:t>
       </w:r>
     </w:p>
     <w:p>
@@ -4811,7 +9130,29 @@
           <w:szCs w:val="20"/>
           <w:lang w:val="uk-UA" w:eastAsia="ru-RU"/>
         </w:rPr>
-        <w:t xml:space="preserve">                file.write(f"{t[i]:.5f};{y[i]:.5f}\n")</w:t>
+        <w:t xml:space="preserve">            </w:t>
+      </w:r>
+      <w:proofErr w:type="spellStart"/>
+      <w:r>
+        <w:rPr>
+          <w:rFonts w:ascii="Courier New" w:hAnsi="Courier New" w:cs="Courier New"/>
+          <w:bCs/>
+          <w:sz w:val="20"/>
+          <w:szCs w:val="20"/>
+          <w:lang w:val="uk-UA" w:eastAsia="ru-RU"/>
+        </w:rPr>
+        <w:t>file.close</w:t>
+      </w:r>
+      <w:proofErr w:type="spellEnd"/>
+      <w:r>
+        <w:rPr>
+          <w:rFonts w:ascii="Courier New" w:hAnsi="Courier New" w:cs="Courier New"/>
+          <w:bCs/>
+          <w:sz w:val="20"/>
+          <w:szCs w:val="20"/>
+          <w:lang w:val="uk-UA" w:eastAsia="ru-RU"/>
+        </w:rPr>
+        <w:t>()</w:t>
       </w:r>
     </w:p>
     <w:p>
@@ -4834,7 +9175,29 @@
           <w:szCs w:val="20"/>
           <w:lang w:val="uk-UA" w:eastAsia="ru-RU"/>
         </w:rPr>
-        <w:t xml:space="preserve">            file.close()</w:t>
+        <w:t xml:space="preserve">            </w:t>
+      </w:r>
+      <w:proofErr w:type="spellStart"/>
+      <w:r>
+        <w:rPr>
+          <w:rFonts w:ascii="Courier New" w:hAnsi="Courier New" w:cs="Courier New"/>
+          <w:bCs/>
+          <w:sz w:val="20"/>
+          <w:szCs w:val="20"/>
+          <w:lang w:val="uk-UA" w:eastAsia="ru-RU"/>
+        </w:rPr>
+        <w:t>messagebox.showinfo</w:t>
+      </w:r>
+      <w:proofErr w:type="spellEnd"/>
+      <w:r>
+        <w:rPr>
+          <w:rFonts w:ascii="Courier New" w:hAnsi="Courier New" w:cs="Courier New"/>
+          <w:bCs/>
+          <w:sz w:val="20"/>
+          <w:szCs w:val="20"/>
+          <w:lang w:val="uk-UA" w:eastAsia="ru-RU"/>
+        </w:rPr>
+        <w:t>("успіх", "Дані збережено!")</w:t>
       </w:r>
     </w:p>
     <w:p>
@@ -4849,16 +9212,6 @@
           <w:lang w:val="uk-UA" w:eastAsia="ru-RU"/>
         </w:rPr>
       </w:pPr>
-      <w:r>
-        <w:rPr>
-          <w:rFonts w:ascii="Courier New" w:hAnsi="Courier New" w:cs="Courier New"/>
-          <w:bCs/>
-          <w:sz w:val="20"/>
-          <w:szCs w:val="20"/>
-          <w:lang w:val="uk-UA" w:eastAsia="ru-RU"/>
-        </w:rPr>
-        <w:t xml:space="preserve">            messagebox.showinfo("успіх", "Дані збережено!")</w:t>
-      </w:r>
     </w:p>
     <w:p>
       <w:pPr>
@@ -4872,6 +9225,82 @@
           <w:lang w:val="uk-UA" w:eastAsia="ru-RU"/>
         </w:rPr>
       </w:pPr>
+      <w:r>
+        <w:rPr>
+          <w:rFonts w:ascii="Courier New" w:hAnsi="Courier New" w:cs="Courier New"/>
+          <w:bCs/>
+          <w:sz w:val="20"/>
+          <w:szCs w:val="20"/>
+          <w:lang w:val="uk-UA" w:eastAsia="ru-RU"/>
+        </w:rPr>
+        <w:t xml:space="preserve">    </w:t>
+      </w:r>
+      <w:proofErr w:type="spellStart"/>
+      <w:r>
+        <w:rPr>
+          <w:rFonts w:ascii="Courier New" w:hAnsi="Courier New" w:cs="Courier New"/>
+          <w:bCs/>
+          <w:sz w:val="20"/>
+          <w:szCs w:val="20"/>
+          <w:lang w:val="uk-UA" w:eastAsia="ru-RU"/>
+        </w:rPr>
+        <w:t>def</w:t>
+      </w:r>
+      <w:proofErr w:type="spellEnd"/>
+      <w:r>
+        <w:rPr>
+          <w:rFonts w:ascii="Courier New" w:hAnsi="Courier New" w:cs="Courier New"/>
+          <w:bCs/>
+          <w:sz w:val="20"/>
+          <w:szCs w:val="20"/>
+          <w:lang w:val="uk-UA" w:eastAsia="ru-RU"/>
+        </w:rPr>
+        <w:t xml:space="preserve"> </w:t>
+      </w:r>
+      <w:proofErr w:type="spellStart"/>
+      <w:r>
+        <w:rPr>
+          <w:rFonts w:ascii="Courier New" w:hAnsi="Courier New" w:cs="Courier New"/>
+          <w:bCs/>
+          <w:sz w:val="20"/>
+          <w:szCs w:val="20"/>
+          <w:lang w:val="uk-UA" w:eastAsia="ru-RU"/>
+        </w:rPr>
+        <w:t>show_plot</w:t>
+      </w:r>
+      <w:proofErr w:type="spellEnd"/>
+      <w:r>
+        <w:rPr>
+          <w:rFonts w:ascii="Courier New" w:hAnsi="Courier New" w:cs="Courier New"/>
+          <w:bCs/>
+          <w:sz w:val="20"/>
+          <w:szCs w:val="20"/>
+          <w:lang w:val="uk-UA" w:eastAsia="ru-RU"/>
+        </w:rPr>
+        <w:t>(</w:t>
+      </w:r>
+      <w:proofErr w:type="spellStart"/>
+      <w:r>
+        <w:rPr>
+          <w:rFonts w:ascii="Courier New" w:hAnsi="Courier New" w:cs="Courier New"/>
+          <w:bCs/>
+          <w:sz w:val="20"/>
+          <w:szCs w:val="20"/>
+          <w:lang w:val="uk-UA" w:eastAsia="ru-RU"/>
+        </w:rPr>
+        <w:t>self</w:t>
+      </w:r>
+      <w:proofErr w:type="spellEnd"/>
+      <w:r>
+        <w:rPr>
+          <w:rFonts w:ascii="Courier New" w:hAnsi="Courier New" w:cs="Courier New"/>
+          <w:bCs/>
+          <w:sz w:val="20"/>
+          <w:szCs w:val="20"/>
+          <w:lang w:val="uk-UA" w:eastAsia="ru-RU"/>
+        </w:rPr>
+        <w:t>):</w:t>
+      </w:r>
     </w:p>
     <w:p>
       <w:pPr>
@@ -4894,7 +9323,7 @@
           <w:lang w:val="uk-UA" w:eastAsia="ru-RU"/>
         </w:rPr>
         <w:lastRenderedPageBreak/>
-        <w:t xml:space="preserve">    def show_plot(self):</w:t>
+        <w:t xml:space="preserve">        """Побудова графіка."""</w:t>
       </w:r>
     </w:p>
     <w:p>
@@ -4917,7 +9346,29 @@
           <w:szCs w:val="20"/>
           <w:lang w:val="uk-UA" w:eastAsia="ru-RU"/>
         </w:rPr>
-        <w:t xml:space="preserve">        """Побудова графіка."""</w:t>
+        <w:t xml:space="preserve">        t, y = </w:t>
+      </w:r>
+      <w:proofErr w:type="spellStart"/>
+      <w:r>
+        <w:rPr>
+          <w:rFonts w:ascii="Courier New" w:hAnsi="Courier New" w:cs="Courier New"/>
+          <w:bCs/>
+          <w:sz w:val="20"/>
+          <w:szCs w:val="20"/>
+          <w:lang w:val="uk-UA" w:eastAsia="ru-RU"/>
+        </w:rPr>
+        <w:t>self.calculate_recurrence</w:t>
+      </w:r>
+      <w:proofErr w:type="spellEnd"/>
+      <w:r>
+        <w:rPr>
+          <w:rFonts w:ascii="Courier New" w:hAnsi="Courier New" w:cs="Courier New"/>
+          <w:bCs/>
+          <w:sz w:val="20"/>
+          <w:szCs w:val="20"/>
+          <w:lang w:val="uk-UA" w:eastAsia="ru-RU"/>
+        </w:rPr>
+        <w:t>()</w:t>
       </w:r>
     </w:p>
     <w:p>
@@ -4932,16 +9383,6 @@
           <w:lang w:val="uk-UA" w:eastAsia="ru-RU"/>
         </w:rPr>
       </w:pPr>
-      <w:r>
-        <w:rPr>
-          <w:rFonts w:ascii="Courier New" w:hAnsi="Courier New" w:cs="Courier New"/>
-          <w:bCs/>
-          <w:sz w:val="20"/>
-          <w:szCs w:val="20"/>
-          <w:lang w:val="uk-UA" w:eastAsia="ru-RU"/>
-        </w:rPr>
-        <w:t xml:space="preserve">        t, y = self.calculate_recurrence()</w:t>
-      </w:r>
     </w:p>
     <w:p>
       <w:pPr>
@@ -4955,6 +9396,104 @@
           <w:lang w:val="uk-UA" w:eastAsia="ru-RU"/>
         </w:rPr>
       </w:pPr>
+      <w:r>
+        <w:rPr>
+          <w:rFonts w:ascii="Courier New" w:hAnsi="Courier New" w:cs="Courier New"/>
+          <w:bCs/>
+          <w:sz w:val="20"/>
+          <w:szCs w:val="20"/>
+          <w:lang w:val="uk-UA" w:eastAsia="ru-RU"/>
+        </w:rPr>
+        <w:t xml:space="preserve">        </w:t>
+      </w:r>
+      <w:proofErr w:type="spellStart"/>
+      <w:r>
+        <w:rPr>
+          <w:rFonts w:ascii="Courier New" w:hAnsi="Courier New" w:cs="Courier New"/>
+          <w:bCs/>
+          <w:sz w:val="20"/>
+          <w:szCs w:val="20"/>
+          <w:lang w:val="uk-UA" w:eastAsia="ru-RU"/>
+        </w:rPr>
+        <w:t>fig</w:t>
+      </w:r>
+      <w:proofErr w:type="spellEnd"/>
+      <w:r>
+        <w:rPr>
+          <w:rFonts w:ascii="Courier New" w:hAnsi="Courier New" w:cs="Courier New"/>
+          <w:bCs/>
+          <w:sz w:val="20"/>
+          <w:szCs w:val="20"/>
+          <w:lang w:val="uk-UA" w:eastAsia="ru-RU"/>
+        </w:rPr>
+        <w:t xml:space="preserve"> = </w:t>
+      </w:r>
+      <w:proofErr w:type="spellStart"/>
+      <w:r>
+        <w:rPr>
+          <w:rFonts w:ascii="Courier New" w:hAnsi="Courier New" w:cs="Courier New"/>
+          <w:bCs/>
+          <w:sz w:val="20"/>
+          <w:szCs w:val="20"/>
+          <w:lang w:val="uk-UA" w:eastAsia="ru-RU"/>
+        </w:rPr>
+        <w:t>Figure</w:t>
+      </w:r>
+      <w:proofErr w:type="spellEnd"/>
+      <w:r>
+        <w:rPr>
+          <w:rFonts w:ascii="Courier New" w:hAnsi="Courier New" w:cs="Courier New"/>
+          <w:bCs/>
+          <w:sz w:val="20"/>
+          <w:szCs w:val="20"/>
+          <w:lang w:val="uk-UA" w:eastAsia="ru-RU"/>
+        </w:rPr>
+        <w:t>(</w:t>
+      </w:r>
+      <w:proofErr w:type="spellStart"/>
+      <w:r>
+        <w:rPr>
+          <w:rFonts w:ascii="Courier New" w:hAnsi="Courier New" w:cs="Courier New"/>
+          <w:bCs/>
+          <w:sz w:val="20"/>
+          <w:szCs w:val="20"/>
+          <w:lang w:val="uk-UA" w:eastAsia="ru-RU"/>
+        </w:rPr>
+        <w:t>figsize</w:t>
+      </w:r>
+      <w:proofErr w:type="spellEnd"/>
+      <w:r>
+        <w:rPr>
+          <w:rFonts w:ascii="Courier New" w:hAnsi="Courier New" w:cs="Courier New"/>
+          <w:bCs/>
+          <w:sz w:val="20"/>
+          <w:szCs w:val="20"/>
+          <w:lang w:val="uk-UA" w:eastAsia="ru-RU"/>
+        </w:rPr>
+        <w:t xml:space="preserve">=(5, 4), </w:t>
+      </w:r>
+      <w:proofErr w:type="spellStart"/>
+      <w:r>
+        <w:rPr>
+          <w:rFonts w:ascii="Courier New" w:hAnsi="Courier New" w:cs="Courier New"/>
+          <w:bCs/>
+          <w:sz w:val="20"/>
+          <w:szCs w:val="20"/>
+          <w:lang w:val="uk-UA" w:eastAsia="ru-RU"/>
+        </w:rPr>
+        <w:t>dpi</w:t>
+      </w:r>
+      <w:proofErr w:type="spellEnd"/>
+      <w:r>
+        <w:rPr>
+          <w:rFonts w:ascii="Courier New" w:hAnsi="Courier New" w:cs="Courier New"/>
+          <w:bCs/>
+          <w:sz w:val="20"/>
+          <w:szCs w:val="20"/>
+          <w:lang w:val="uk-UA" w:eastAsia="ru-RU"/>
+        </w:rPr>
+        <w:t>=100)</w:t>
+      </w:r>
     </w:p>
     <w:p>
       <w:pPr>
@@ -4976,7 +9515,51 @@
           <w:szCs w:val="20"/>
           <w:lang w:val="uk-UA" w:eastAsia="ru-RU"/>
         </w:rPr>
-        <w:t xml:space="preserve">        fig = Figure(figsize=(5, 4), dpi=100)</w:t>
+        <w:t xml:space="preserve">        </w:t>
+      </w:r>
+      <w:proofErr w:type="spellStart"/>
+      <w:r>
+        <w:rPr>
+          <w:rFonts w:ascii="Courier New" w:hAnsi="Courier New" w:cs="Courier New"/>
+          <w:bCs/>
+          <w:sz w:val="20"/>
+          <w:szCs w:val="20"/>
+          <w:lang w:val="uk-UA" w:eastAsia="ru-RU"/>
+        </w:rPr>
+        <w:t>ax</w:t>
+      </w:r>
+      <w:proofErr w:type="spellEnd"/>
+      <w:r>
+        <w:rPr>
+          <w:rFonts w:ascii="Courier New" w:hAnsi="Courier New" w:cs="Courier New"/>
+          <w:bCs/>
+          <w:sz w:val="20"/>
+          <w:szCs w:val="20"/>
+          <w:lang w:val="uk-UA" w:eastAsia="ru-RU"/>
+        </w:rPr>
+        <w:t xml:space="preserve"> = </w:t>
+      </w:r>
+      <w:proofErr w:type="spellStart"/>
+      <w:r>
+        <w:rPr>
+          <w:rFonts w:ascii="Courier New" w:hAnsi="Courier New" w:cs="Courier New"/>
+          <w:bCs/>
+          <w:sz w:val="20"/>
+          <w:szCs w:val="20"/>
+          <w:lang w:val="uk-UA" w:eastAsia="ru-RU"/>
+        </w:rPr>
+        <w:t>fig.add_subplot</w:t>
+      </w:r>
+      <w:proofErr w:type="spellEnd"/>
+      <w:r>
+        <w:rPr>
+          <w:rFonts w:ascii="Courier New" w:hAnsi="Courier New" w:cs="Courier New"/>
+          <w:bCs/>
+          <w:sz w:val="20"/>
+          <w:szCs w:val="20"/>
+          <w:lang w:val="uk-UA" w:eastAsia="ru-RU"/>
+        </w:rPr>
+        <w:t>(111)</w:t>
       </w:r>
     </w:p>
     <w:p>
@@ -4999,7 +9582,51 @@
           <w:szCs w:val="20"/>
           <w:lang w:val="uk-UA" w:eastAsia="ru-RU"/>
         </w:rPr>
-        <w:t xml:space="preserve">        ax = fig.add_subplot(111)</w:t>
+        <w:t xml:space="preserve">        </w:t>
+      </w:r>
+      <w:proofErr w:type="spellStart"/>
+      <w:r>
+        <w:rPr>
+          <w:rFonts w:ascii="Courier New" w:hAnsi="Courier New" w:cs="Courier New"/>
+          <w:bCs/>
+          <w:sz w:val="20"/>
+          <w:szCs w:val="20"/>
+          <w:lang w:val="uk-UA" w:eastAsia="ru-RU"/>
+        </w:rPr>
+        <w:t>ax.plot</w:t>
+      </w:r>
+      <w:proofErr w:type="spellEnd"/>
+      <w:r>
+        <w:rPr>
+          <w:rFonts w:ascii="Courier New" w:hAnsi="Courier New" w:cs="Courier New"/>
+          <w:bCs/>
+          <w:sz w:val="20"/>
+          <w:szCs w:val="20"/>
+          <w:lang w:val="uk-UA" w:eastAsia="ru-RU"/>
+        </w:rPr>
+        <w:t xml:space="preserve">(t, y, </w:t>
+      </w:r>
+      <w:proofErr w:type="spellStart"/>
+      <w:r>
+        <w:rPr>
+          <w:rFonts w:ascii="Courier New" w:hAnsi="Courier New" w:cs="Courier New"/>
+          <w:bCs/>
+          <w:sz w:val="20"/>
+          <w:szCs w:val="20"/>
+          <w:lang w:val="uk-UA" w:eastAsia="ru-RU"/>
+        </w:rPr>
+        <w:t>label</w:t>
+      </w:r>
+      <w:proofErr w:type="spellEnd"/>
+      <w:r>
+        <w:rPr>
+          <w:rFonts w:ascii="Courier New" w:hAnsi="Courier New" w:cs="Courier New"/>
+          <w:bCs/>
+          <w:sz w:val="20"/>
+          <w:szCs w:val="20"/>
+          <w:lang w:val="uk-UA" w:eastAsia="ru-RU"/>
+        </w:rPr>
+        <w:t>="y(t)")</w:t>
       </w:r>
     </w:p>
     <w:p>
@@ -5022,7 +9649,51 @@
           <w:szCs w:val="20"/>
           <w:lang w:val="uk-UA" w:eastAsia="ru-RU"/>
         </w:rPr>
-        <w:t xml:space="preserve">        ax.plot(t, y, label="y(t)")</w:t>
+        <w:t xml:space="preserve">        </w:t>
+      </w:r>
+      <w:proofErr w:type="spellStart"/>
+      <w:r>
+        <w:rPr>
+          <w:rFonts w:ascii="Courier New" w:hAnsi="Courier New" w:cs="Courier New"/>
+          <w:bCs/>
+          <w:sz w:val="20"/>
+          <w:szCs w:val="20"/>
+          <w:lang w:val="uk-UA" w:eastAsia="ru-RU"/>
+        </w:rPr>
+        <w:t>ax.set_title</w:t>
+      </w:r>
+      <w:proofErr w:type="spellEnd"/>
+      <w:r>
+        <w:rPr>
+          <w:rFonts w:ascii="Courier New" w:hAnsi="Courier New" w:cs="Courier New"/>
+          <w:bCs/>
+          <w:sz w:val="20"/>
+          <w:szCs w:val="20"/>
+          <w:lang w:val="uk-UA" w:eastAsia="ru-RU"/>
+        </w:rPr>
+        <w:t>("</w:t>
+      </w:r>
+      <w:proofErr w:type="spellStart"/>
+      <w:r>
+        <w:rPr>
+          <w:rFonts w:ascii="Courier New" w:hAnsi="Courier New" w:cs="Courier New"/>
+          <w:bCs/>
+          <w:sz w:val="20"/>
+          <w:szCs w:val="20"/>
+          <w:lang w:val="uk-UA" w:eastAsia="ru-RU"/>
+        </w:rPr>
+        <w:t>Рекурентний</w:t>
+      </w:r>
+      <w:proofErr w:type="spellEnd"/>
+      <w:r>
+        <w:rPr>
+          <w:rFonts w:ascii="Courier New" w:hAnsi="Courier New" w:cs="Courier New"/>
+          <w:bCs/>
+          <w:sz w:val="20"/>
+          <w:szCs w:val="20"/>
+          <w:lang w:val="uk-UA" w:eastAsia="ru-RU"/>
+        </w:rPr>
+        <w:t xml:space="preserve"> графік")</w:t>
       </w:r>
     </w:p>
     <w:p>
@@ -5045,7 +9716,29 @@
           <w:szCs w:val="20"/>
           <w:lang w:val="uk-UA" w:eastAsia="ru-RU"/>
         </w:rPr>
-        <w:t xml:space="preserve">        ax.set_title("Рекурентний графік")</w:t>
+        <w:t xml:space="preserve">        </w:t>
+      </w:r>
+      <w:proofErr w:type="spellStart"/>
+      <w:r>
+        <w:rPr>
+          <w:rFonts w:ascii="Courier New" w:hAnsi="Courier New" w:cs="Courier New"/>
+          <w:bCs/>
+          <w:sz w:val="20"/>
+          <w:szCs w:val="20"/>
+          <w:lang w:val="uk-UA" w:eastAsia="ru-RU"/>
+        </w:rPr>
+        <w:t>ax.set_xlabel</w:t>
+      </w:r>
+      <w:proofErr w:type="spellEnd"/>
+      <w:r>
+        <w:rPr>
+          <w:rFonts w:ascii="Courier New" w:hAnsi="Courier New" w:cs="Courier New"/>
+          <w:bCs/>
+          <w:sz w:val="20"/>
+          <w:szCs w:val="20"/>
+          <w:lang w:val="uk-UA" w:eastAsia="ru-RU"/>
+        </w:rPr>
+        <w:t>("Time (t)")</w:t>
       </w:r>
     </w:p>
     <w:p>
@@ -5068,7 +9761,29 @@
           <w:szCs w:val="20"/>
           <w:lang w:val="uk-UA" w:eastAsia="ru-RU"/>
         </w:rPr>
-        <w:t xml:space="preserve">        ax.set_xlabel("Time (t)")</w:t>
+        <w:t xml:space="preserve">        </w:t>
+      </w:r>
+      <w:proofErr w:type="spellStart"/>
+      <w:r>
+        <w:rPr>
+          <w:rFonts w:ascii="Courier New" w:hAnsi="Courier New" w:cs="Courier New"/>
+          <w:bCs/>
+          <w:sz w:val="20"/>
+          <w:szCs w:val="20"/>
+          <w:lang w:val="uk-UA" w:eastAsia="ru-RU"/>
+        </w:rPr>
+        <w:t>ax.set_ylabel</w:t>
+      </w:r>
+      <w:proofErr w:type="spellEnd"/>
+      <w:r>
+        <w:rPr>
+          <w:rFonts w:ascii="Courier New" w:hAnsi="Courier New" w:cs="Courier New"/>
+          <w:bCs/>
+          <w:sz w:val="20"/>
+          <w:szCs w:val="20"/>
+          <w:lang w:val="uk-UA" w:eastAsia="ru-RU"/>
+        </w:rPr>
+        <w:t>("y(t)")</w:t>
       </w:r>
     </w:p>
     <w:p>
@@ -5091,7 +9806,29 @@
           <w:szCs w:val="20"/>
           <w:lang w:val="uk-UA" w:eastAsia="ru-RU"/>
         </w:rPr>
-        <w:t xml:space="preserve">        ax.set_ylabel("y(t)")</w:t>
+        <w:t xml:space="preserve">        </w:t>
+      </w:r>
+      <w:proofErr w:type="spellStart"/>
+      <w:r>
+        <w:rPr>
+          <w:rFonts w:ascii="Courier New" w:hAnsi="Courier New" w:cs="Courier New"/>
+          <w:bCs/>
+          <w:sz w:val="20"/>
+          <w:szCs w:val="20"/>
+          <w:lang w:val="uk-UA" w:eastAsia="ru-RU"/>
+        </w:rPr>
+        <w:t>ax.grid</w:t>
+      </w:r>
+      <w:proofErr w:type="spellEnd"/>
+      <w:r>
+        <w:rPr>
+          <w:rFonts w:ascii="Courier New" w:hAnsi="Courier New" w:cs="Courier New"/>
+          <w:bCs/>
+          <w:sz w:val="20"/>
+          <w:szCs w:val="20"/>
+          <w:lang w:val="uk-UA" w:eastAsia="ru-RU"/>
+        </w:rPr>
+        <w:t>(True)</w:t>
       </w:r>
     </w:p>
     <w:p>
@@ -5114,7 +9851,29 @@
           <w:szCs w:val="20"/>
           <w:lang w:val="uk-UA" w:eastAsia="ru-RU"/>
         </w:rPr>
-        <w:t xml:space="preserve">        ax.grid(True)</w:t>
+        <w:t xml:space="preserve">        </w:t>
+      </w:r>
+      <w:proofErr w:type="spellStart"/>
+      <w:r>
+        <w:rPr>
+          <w:rFonts w:ascii="Courier New" w:hAnsi="Courier New" w:cs="Courier New"/>
+          <w:bCs/>
+          <w:sz w:val="20"/>
+          <w:szCs w:val="20"/>
+          <w:lang w:val="uk-UA" w:eastAsia="ru-RU"/>
+        </w:rPr>
+        <w:t>ax.legend</w:t>
+      </w:r>
+      <w:proofErr w:type="spellEnd"/>
+      <w:r>
+        <w:rPr>
+          <w:rFonts w:ascii="Courier New" w:hAnsi="Courier New" w:cs="Courier New"/>
+          <w:bCs/>
+          <w:sz w:val="20"/>
+          <w:szCs w:val="20"/>
+          <w:lang w:val="uk-UA" w:eastAsia="ru-RU"/>
+        </w:rPr>
+        <w:t>()</w:t>
       </w:r>
     </w:p>
     <w:p>
@@ -5129,16 +9888,6 @@
           <w:lang w:val="uk-UA" w:eastAsia="ru-RU"/>
         </w:rPr>
       </w:pPr>
-      <w:r>
-        <w:rPr>
-          <w:rFonts w:ascii="Courier New" w:hAnsi="Courier New" w:cs="Courier New"/>
-          <w:bCs/>
-          <w:sz w:val="20"/>
-          <w:szCs w:val="20"/>
-          <w:lang w:val="uk-UA" w:eastAsia="ru-RU"/>
-        </w:rPr>
-        <w:t xml:space="preserve">        ax.legend()</w:t>
-      </w:r>
     </w:p>
     <w:p>
       <w:pPr>
@@ -5152,6 +9901,104 @@
           <w:lang w:val="uk-UA" w:eastAsia="ru-RU"/>
         </w:rPr>
       </w:pPr>
+      <w:r>
+        <w:rPr>
+          <w:rFonts w:ascii="Courier New" w:hAnsi="Courier New" w:cs="Courier New"/>
+          <w:bCs/>
+          <w:sz w:val="20"/>
+          <w:szCs w:val="20"/>
+          <w:lang w:val="uk-UA" w:eastAsia="ru-RU"/>
+        </w:rPr>
+        <w:t xml:space="preserve">        </w:t>
+      </w:r>
+      <w:proofErr w:type="spellStart"/>
+      <w:r>
+        <w:rPr>
+          <w:rFonts w:ascii="Courier New" w:hAnsi="Courier New" w:cs="Courier New"/>
+          <w:bCs/>
+          <w:sz w:val="20"/>
+          <w:szCs w:val="20"/>
+          <w:lang w:val="uk-UA" w:eastAsia="ru-RU"/>
+        </w:rPr>
+        <w:t>canvas</w:t>
+      </w:r>
+      <w:proofErr w:type="spellEnd"/>
+      <w:r>
+        <w:rPr>
+          <w:rFonts w:ascii="Courier New" w:hAnsi="Courier New" w:cs="Courier New"/>
+          <w:bCs/>
+          <w:sz w:val="20"/>
+          <w:szCs w:val="20"/>
+          <w:lang w:val="uk-UA" w:eastAsia="ru-RU"/>
+        </w:rPr>
+        <w:t xml:space="preserve"> = </w:t>
+      </w:r>
+      <w:proofErr w:type="spellStart"/>
+      <w:r>
+        <w:rPr>
+          <w:rFonts w:ascii="Courier New" w:hAnsi="Courier New" w:cs="Courier New"/>
+          <w:bCs/>
+          <w:sz w:val="20"/>
+          <w:szCs w:val="20"/>
+          <w:lang w:val="uk-UA" w:eastAsia="ru-RU"/>
+        </w:rPr>
+        <w:t>FigureCanvasTkAgg</w:t>
+      </w:r>
+      <w:proofErr w:type="spellEnd"/>
+      <w:r>
+        <w:rPr>
+          <w:rFonts w:ascii="Courier New" w:hAnsi="Courier New" w:cs="Courier New"/>
+          <w:bCs/>
+          <w:sz w:val="20"/>
+          <w:szCs w:val="20"/>
+          <w:lang w:val="uk-UA" w:eastAsia="ru-RU"/>
+        </w:rPr>
+        <w:t>(</w:t>
+      </w:r>
+      <w:proofErr w:type="spellStart"/>
+      <w:r>
+        <w:rPr>
+          <w:rFonts w:ascii="Courier New" w:hAnsi="Courier New" w:cs="Courier New"/>
+          <w:bCs/>
+          <w:sz w:val="20"/>
+          <w:szCs w:val="20"/>
+          <w:lang w:val="uk-UA" w:eastAsia="ru-RU"/>
+        </w:rPr>
+        <w:t>fig</w:t>
+      </w:r>
+      <w:proofErr w:type="spellEnd"/>
+      <w:r>
+        <w:rPr>
+          <w:rFonts w:ascii="Courier New" w:hAnsi="Courier New" w:cs="Courier New"/>
+          <w:bCs/>
+          <w:sz w:val="20"/>
+          <w:szCs w:val="20"/>
+          <w:lang w:val="uk-UA" w:eastAsia="ru-RU"/>
+        </w:rPr>
+        <w:t>, master=</w:t>
+      </w:r>
+      <w:proofErr w:type="spellStart"/>
+      <w:r>
+        <w:rPr>
+          <w:rFonts w:ascii="Courier New" w:hAnsi="Courier New" w:cs="Courier New"/>
+          <w:bCs/>
+          <w:sz w:val="20"/>
+          <w:szCs w:val="20"/>
+          <w:lang w:val="uk-UA" w:eastAsia="ru-RU"/>
+        </w:rPr>
+        <w:t>self.canvas_frame</w:t>
+      </w:r>
+      <w:proofErr w:type="spellEnd"/>
+      <w:r>
+        <w:rPr>
+          <w:rFonts w:ascii="Courier New" w:hAnsi="Courier New" w:cs="Courier New"/>
+          <w:bCs/>
+          <w:sz w:val="20"/>
+          <w:szCs w:val="20"/>
+          <w:lang w:val="uk-UA" w:eastAsia="ru-RU"/>
+        </w:rPr>
+        <w:t>)</w:t>
+      </w:r>
     </w:p>
     <w:p>
       <w:pPr>
@@ -5173,7 +10020,95 @@
           <w:szCs w:val="20"/>
           <w:lang w:val="uk-UA" w:eastAsia="ru-RU"/>
         </w:rPr>
-        <w:t xml:space="preserve">        # Embed plot into Tkinter canvas</w:t>
+        <w:t xml:space="preserve">        </w:t>
+      </w:r>
+      <w:proofErr w:type="spellStart"/>
+      <w:r>
+        <w:rPr>
+          <w:rFonts w:ascii="Courier New" w:hAnsi="Courier New" w:cs="Courier New"/>
+          <w:bCs/>
+          <w:sz w:val="20"/>
+          <w:szCs w:val="20"/>
+          <w:lang w:val="uk-UA" w:eastAsia="ru-RU"/>
+        </w:rPr>
+        <w:t>canvas.get_tk_widget</w:t>
+      </w:r>
+      <w:proofErr w:type="spellEnd"/>
+      <w:r>
+        <w:rPr>
+          <w:rFonts w:ascii="Courier New" w:hAnsi="Courier New" w:cs="Courier New"/>
+          <w:bCs/>
+          <w:sz w:val="20"/>
+          <w:szCs w:val="20"/>
+          <w:lang w:val="uk-UA" w:eastAsia="ru-RU"/>
+        </w:rPr>
+        <w:t>().</w:t>
+      </w:r>
+      <w:proofErr w:type="spellStart"/>
+      <w:r>
+        <w:rPr>
+          <w:rFonts w:ascii="Courier New" w:hAnsi="Courier New" w:cs="Courier New"/>
+          <w:bCs/>
+          <w:sz w:val="20"/>
+          <w:szCs w:val="20"/>
+          <w:lang w:val="uk-UA" w:eastAsia="ru-RU"/>
+        </w:rPr>
+        <w:t>pack</w:t>
+      </w:r>
+      <w:proofErr w:type="spellEnd"/>
+      <w:r>
+        <w:rPr>
+          <w:rFonts w:ascii="Courier New" w:hAnsi="Courier New" w:cs="Courier New"/>
+          <w:bCs/>
+          <w:sz w:val="20"/>
+          <w:szCs w:val="20"/>
+          <w:lang w:val="uk-UA" w:eastAsia="ru-RU"/>
+        </w:rPr>
+        <w:t>(</w:t>
+      </w:r>
+      <w:proofErr w:type="spellStart"/>
+      <w:r>
+        <w:rPr>
+          <w:rFonts w:ascii="Courier New" w:hAnsi="Courier New" w:cs="Courier New"/>
+          <w:bCs/>
+          <w:sz w:val="20"/>
+          <w:szCs w:val="20"/>
+          <w:lang w:val="uk-UA" w:eastAsia="ru-RU"/>
+        </w:rPr>
+        <w:t>fill</w:t>
+      </w:r>
+      <w:proofErr w:type="spellEnd"/>
+      <w:r>
+        <w:rPr>
+          <w:rFonts w:ascii="Courier New" w:hAnsi="Courier New" w:cs="Courier New"/>
+          <w:bCs/>
+          <w:sz w:val="20"/>
+          <w:szCs w:val="20"/>
+          <w:lang w:val="uk-UA" w:eastAsia="ru-RU"/>
+        </w:rPr>
+        <w:t xml:space="preserve">=tk.BOTH, </w:t>
+      </w:r>
+      <w:proofErr w:type="spellStart"/>
+      <w:r>
+        <w:rPr>
+          <w:rFonts w:ascii="Courier New" w:hAnsi="Courier New" w:cs="Courier New"/>
+          <w:bCs/>
+          <w:sz w:val="20"/>
+          <w:szCs w:val="20"/>
+          <w:lang w:val="uk-UA" w:eastAsia="ru-RU"/>
+        </w:rPr>
+        <w:t>expand</w:t>
+      </w:r>
+      <w:proofErr w:type="spellEnd"/>
+      <w:r>
+        <w:rPr>
+          <w:rFonts w:ascii="Courier New" w:hAnsi="Courier New" w:cs="Courier New"/>
+          <w:bCs/>
+          <w:sz w:val="20"/>
+          <w:szCs w:val="20"/>
+          <w:lang w:val="uk-UA" w:eastAsia="ru-RU"/>
+        </w:rPr>
+        <w:t>=1)</w:t>
       </w:r>
     </w:p>
     <w:p>
@@ -5196,7 +10131,29 @@
           <w:szCs w:val="20"/>
           <w:lang w:val="uk-UA" w:eastAsia="ru-RU"/>
         </w:rPr>
-        <w:t xml:space="preserve">        canvas = FigureCanvasTkAgg(fig, master=self.canvas_frame)</w:t>
+        <w:t xml:space="preserve">        </w:t>
+      </w:r>
+      <w:proofErr w:type="spellStart"/>
+      <w:r>
+        <w:rPr>
+          <w:rFonts w:ascii="Courier New" w:hAnsi="Courier New" w:cs="Courier New"/>
+          <w:bCs/>
+          <w:sz w:val="20"/>
+          <w:szCs w:val="20"/>
+          <w:lang w:val="uk-UA" w:eastAsia="ru-RU"/>
+        </w:rPr>
+        <w:t>canvas.draw</w:t>
+      </w:r>
+      <w:proofErr w:type="spellEnd"/>
+      <w:r>
+        <w:rPr>
+          <w:rFonts w:ascii="Courier New" w:hAnsi="Courier New" w:cs="Courier New"/>
+          <w:bCs/>
+          <w:sz w:val="20"/>
+          <w:szCs w:val="20"/>
+          <w:lang w:val="uk-UA" w:eastAsia="ru-RU"/>
+        </w:rPr>
+        <w:t>()</w:t>
       </w:r>
     </w:p>
     <w:p>
@@ -5211,16 +10168,6 @@
           <w:lang w:val="uk-UA" w:eastAsia="ru-RU"/>
         </w:rPr>
       </w:pPr>
-      <w:r>
-        <w:rPr>
-          <w:rFonts w:ascii="Courier New" w:hAnsi="Courier New" w:cs="Courier New"/>
-          <w:bCs/>
-          <w:sz w:val="20"/>
-          <w:szCs w:val="20"/>
-          <w:lang w:val="uk-UA" w:eastAsia="ru-RU"/>
-        </w:rPr>
-        <w:t xml:space="preserve">        canvas.get_tk_widget().pack(fill=tk.BOTH, expand=1)</w:t>
-      </w:r>
     </w:p>
     <w:p>
       <w:pPr>
@@ -5234,16 +10181,6 @@
           <w:lang w:val="uk-UA" w:eastAsia="ru-RU"/>
         </w:rPr>
       </w:pPr>
-      <w:r>
-        <w:rPr>
-          <w:rFonts w:ascii="Courier New" w:hAnsi="Courier New" w:cs="Courier New"/>
-          <w:bCs/>
-          <w:sz w:val="20"/>
-          <w:szCs w:val="20"/>
-          <w:lang w:val="uk-UA" w:eastAsia="ru-RU"/>
-        </w:rPr>
-        <w:t xml:space="preserve">        canvas.draw()</w:t>
-      </w:r>
     </w:p>
     <w:p>
       <w:pPr>
@@ -5257,6 +10194,16 @@
           <w:lang w:val="uk-UA" w:eastAsia="ru-RU"/>
         </w:rPr>
       </w:pPr>
+      <w:r>
+        <w:rPr>
+          <w:rFonts w:ascii="Courier New" w:hAnsi="Courier New" w:cs="Courier New"/>
+          <w:bCs/>
+          <w:sz w:val="20"/>
+          <w:szCs w:val="20"/>
+          <w:lang w:val="uk-UA" w:eastAsia="ru-RU"/>
+        </w:rPr>
+        <w:t>if __name__ == "__main__":</w:t>
+      </w:r>
     </w:p>
     <w:p>
       <w:pPr>
@@ -5270,6 +10217,38 @@
           <w:lang w:val="uk-UA" w:eastAsia="ru-RU"/>
         </w:rPr>
       </w:pPr>
+      <w:r>
+        <w:rPr>
+          <w:rFonts w:ascii="Courier New" w:hAnsi="Courier New" w:cs="Courier New"/>
+          <w:bCs/>
+          <w:sz w:val="20"/>
+          <w:szCs w:val="20"/>
+          <w:lang w:val="uk-UA" w:eastAsia="ru-RU"/>
+        </w:rPr>
+        <w:t xml:space="preserve">    root = </w:t>
+      </w:r>
+      <w:proofErr w:type="spellStart"/>
+      <w:r>
+        <w:rPr>
+          <w:rFonts w:ascii="Courier New" w:hAnsi="Courier New" w:cs="Courier New"/>
+          <w:bCs/>
+          <w:sz w:val="20"/>
+          <w:szCs w:val="20"/>
+          <w:lang w:val="uk-UA" w:eastAsia="ru-RU"/>
+        </w:rPr>
+        <w:t>tk.Tk</w:t>
+      </w:r>
+      <w:proofErr w:type="spellEnd"/>
+      <w:r>
+        <w:rPr>
+          <w:rFonts w:ascii="Courier New" w:hAnsi="Courier New" w:cs="Courier New"/>
+          <w:bCs/>
+          <w:sz w:val="20"/>
+          <w:szCs w:val="20"/>
+          <w:lang w:val="uk-UA" w:eastAsia="ru-RU"/>
+        </w:rPr>
+        <w:t>()</w:t>
+      </w:r>
     </w:p>
     <w:p>
       <w:pPr>
@@ -5291,7 +10270,73 @@
           <w:szCs w:val="20"/>
           <w:lang w:val="uk-UA" w:eastAsia="ru-RU"/>
         </w:rPr>
-        <w:t># Run the application</w:t>
+        <w:t xml:space="preserve">    </w:t>
+      </w:r>
+      <w:proofErr w:type="spellStart"/>
+      <w:r>
+        <w:rPr>
+          <w:rFonts w:ascii="Courier New" w:hAnsi="Courier New" w:cs="Courier New"/>
+          <w:bCs/>
+          <w:sz w:val="20"/>
+          <w:szCs w:val="20"/>
+          <w:lang w:val="uk-UA" w:eastAsia="ru-RU"/>
+        </w:rPr>
+        <w:t>root.title</w:t>
+      </w:r>
+      <w:proofErr w:type="spellEnd"/>
+      <w:r>
+        <w:rPr>
+          <w:rFonts w:ascii="Courier New" w:hAnsi="Courier New" w:cs="Courier New"/>
+          <w:bCs/>
+          <w:sz w:val="20"/>
+          <w:szCs w:val="20"/>
+          <w:lang w:val="uk-UA" w:eastAsia="ru-RU"/>
+        </w:rPr>
+        <w:t>("</w:t>
+      </w:r>
+      <w:proofErr w:type="spellStart"/>
+      <w:r>
+        <w:rPr>
+          <w:rFonts w:ascii="Courier New" w:hAnsi="Courier New" w:cs="Courier New"/>
+          <w:bCs/>
+          <w:sz w:val="20"/>
+          <w:szCs w:val="20"/>
+          <w:lang w:val="uk-UA" w:eastAsia="ru-RU"/>
+        </w:rPr>
+        <w:t>Recurrence</w:t>
+      </w:r>
+      <w:proofErr w:type="spellEnd"/>
+      <w:r>
+        <w:rPr>
+          <w:rFonts w:ascii="Courier New" w:hAnsi="Courier New" w:cs="Courier New"/>
+          <w:bCs/>
+          <w:sz w:val="20"/>
+          <w:szCs w:val="20"/>
+          <w:lang w:val="uk-UA" w:eastAsia="ru-RU"/>
+        </w:rPr>
+        <w:t xml:space="preserve"> </w:t>
+      </w:r>
+      <w:proofErr w:type="spellStart"/>
+      <w:r>
+        <w:rPr>
+          <w:rFonts w:ascii="Courier New" w:hAnsi="Courier New" w:cs="Courier New"/>
+          <w:bCs/>
+          <w:sz w:val="20"/>
+          <w:szCs w:val="20"/>
+          <w:lang w:val="uk-UA" w:eastAsia="ru-RU"/>
+        </w:rPr>
+        <w:t>Plotter</w:t>
+      </w:r>
+      <w:proofErr w:type="spellEnd"/>
+      <w:r>
+        <w:rPr>
+          <w:rFonts w:ascii="Courier New" w:hAnsi="Courier New" w:cs="Courier New"/>
+          <w:bCs/>
+          <w:sz w:val="20"/>
+          <w:szCs w:val="20"/>
+          <w:lang w:val="uk-UA" w:eastAsia="ru-RU"/>
+        </w:rPr>
+        <w:t>")</w:t>
       </w:r>
     </w:p>
     <w:p>
@@ -5314,7 +10359,29 @@
           <w:szCs w:val="20"/>
           <w:lang w:val="uk-UA" w:eastAsia="ru-RU"/>
         </w:rPr>
-        <w:t>if __name__ == "__main__":</w:t>
+        <w:t xml:space="preserve">    app = </w:t>
+      </w:r>
+      <w:proofErr w:type="spellStart"/>
+      <w:r>
+        <w:rPr>
+          <w:rFonts w:ascii="Courier New" w:hAnsi="Courier New" w:cs="Courier New"/>
+          <w:bCs/>
+          <w:sz w:val="20"/>
+          <w:szCs w:val="20"/>
+          <w:lang w:val="uk-UA" w:eastAsia="ru-RU"/>
+        </w:rPr>
+        <w:t>RecurrenceApp</w:t>
+      </w:r>
+      <w:proofErr w:type="spellEnd"/>
+      <w:r>
+        <w:rPr>
+          <w:rFonts w:ascii="Courier New" w:hAnsi="Courier New" w:cs="Courier New"/>
+          <w:bCs/>
+          <w:sz w:val="20"/>
+          <w:szCs w:val="20"/>
+          <w:lang w:val="uk-UA" w:eastAsia="ru-RU"/>
+        </w:rPr>
+        <w:t>(root)</w:t>
       </w:r>
     </w:p>
     <w:p>
@@ -5322,75 +10389,6 @@
         <w:ind w:firstLine="0"/>
         <w:jc w:val="left"/>
         <w:rPr>
-          <w:rFonts w:ascii="Courier New" w:hAnsi="Courier New" w:cs="Courier New"/>
-          <w:bCs/>
-          <w:sz w:val="20"/>
-          <w:szCs w:val="20"/>
-          <w:lang w:val="uk-UA" w:eastAsia="ru-RU"/>
-        </w:rPr>
-      </w:pPr>
-      <w:r>
-        <w:rPr>
-          <w:rFonts w:ascii="Courier New" w:hAnsi="Courier New" w:cs="Courier New"/>
-          <w:bCs/>
-          <w:sz w:val="20"/>
-          <w:szCs w:val="20"/>
-          <w:lang w:val="uk-UA" w:eastAsia="ru-RU"/>
-        </w:rPr>
-        <w:t xml:space="preserve">    root = tk.Tk()</w:t>
-      </w:r>
-    </w:p>
-    <w:p>
-      <w:pPr>
-        <w:ind w:firstLine="0"/>
-        <w:jc w:val="left"/>
-        <w:rPr>
-          <w:rFonts w:ascii="Courier New" w:hAnsi="Courier New" w:cs="Courier New"/>
-          <w:bCs/>
-          <w:sz w:val="20"/>
-          <w:szCs w:val="20"/>
-          <w:lang w:val="uk-UA" w:eastAsia="ru-RU"/>
-        </w:rPr>
-      </w:pPr>
-      <w:r>
-        <w:rPr>
-          <w:rFonts w:ascii="Courier New" w:hAnsi="Courier New" w:cs="Courier New"/>
-          <w:bCs/>
-          <w:sz w:val="20"/>
-          <w:szCs w:val="20"/>
-          <w:lang w:val="uk-UA" w:eastAsia="ru-RU"/>
-        </w:rPr>
-        <w:t xml:space="preserve">    root.title("Recurrence Plotter")</w:t>
-      </w:r>
-    </w:p>
-    <w:p>
-      <w:pPr>
-        <w:ind w:firstLine="0"/>
-        <w:jc w:val="left"/>
-        <w:rPr>
-          <w:rFonts w:ascii="Courier New" w:hAnsi="Courier New" w:cs="Courier New"/>
-          <w:bCs/>
-          <w:sz w:val="20"/>
-          <w:szCs w:val="20"/>
-          <w:lang w:val="uk-UA" w:eastAsia="ru-RU"/>
-        </w:rPr>
-      </w:pPr>
-      <w:r>
-        <w:rPr>
-          <w:rFonts w:ascii="Courier New" w:hAnsi="Courier New" w:cs="Courier New"/>
-          <w:bCs/>
-          <w:sz w:val="20"/>
-          <w:szCs w:val="20"/>
-          <w:lang w:val="uk-UA" w:eastAsia="ru-RU"/>
-        </w:rPr>
-        <w:t xml:space="preserve">    app = RecurrenceApp(root)</w:t>
-      </w:r>
-    </w:p>
-    <w:p>
-      <w:pPr>
-        <w:ind w:firstLine="0"/>
-        <w:jc w:val="left"/>
-        <w:rPr>
           <w:lang w:val="en-US"/>
         </w:rPr>
       </w:pPr>
@@ -5402,7 +10400,29 @@
           <w:szCs w:val="20"/>
           <w:lang w:val="uk-UA" w:eastAsia="ru-RU"/>
         </w:rPr>
-        <w:t xml:space="preserve">    root.mainloop()</w:t>
+        <w:t xml:space="preserve">    </w:t>
+      </w:r>
+      <w:proofErr w:type="spellStart"/>
+      <w:r>
+        <w:rPr>
+          <w:rFonts w:ascii="Courier New" w:hAnsi="Courier New" w:cs="Courier New"/>
+          <w:bCs/>
+          <w:sz w:val="20"/>
+          <w:szCs w:val="20"/>
+          <w:lang w:val="uk-UA" w:eastAsia="ru-RU"/>
+        </w:rPr>
+        <w:t>root.mainloop</w:t>
+      </w:r>
+      <w:proofErr w:type="spellEnd"/>
+      <w:r>
+        <w:rPr>
+          <w:rFonts w:ascii="Courier New" w:hAnsi="Courier New" w:cs="Courier New"/>
+          <w:bCs/>
+          <w:sz w:val="20"/>
+          <w:szCs w:val="20"/>
+          <w:lang w:val="uk-UA" w:eastAsia="ru-RU"/>
+        </w:rPr>
+        <w:t>()</w:t>
       </w:r>
     </w:p>
     <w:p>
@@ -5440,12 +10460,14 @@
         <w:ind w:firstLine="0"/>
         <w:jc w:val="center"/>
       </w:pPr>
+      <w:proofErr w:type="spellStart"/>
       <w:r>
         <w:rPr>
           <w:lang w:val="uk-UA"/>
         </w:rPr>
         <w:t>Скрін-шоти</w:t>
       </w:r>
+      <w:proofErr w:type="spellEnd"/>
       <w:r>
         <w:rPr>
           <w:lang w:val="uk-UA"/>
@@ -5547,12 +10569,21 @@
         </w:rPr>
         <w:t xml:space="preserve"> Екран виконання програми для вирішення завдання </w:t>
       </w:r>
+      <w:proofErr w:type="spellStart"/>
       <w:r>
         <w:rPr>
           <w:bCs/>
           <w:lang w:val="uk-UA"/>
         </w:rPr>
-        <w:t>Func24.</w:t>
+        <w:t>Func24</w:t>
+      </w:r>
+      <w:proofErr w:type="spellEnd"/>
+      <w:r>
+        <w:rPr>
+          <w:bCs/>
+          <w:lang w:val="uk-UA"/>
+        </w:rPr>
+        <w:t>.</w:t>
       </w:r>
     </w:p>
     <w:p>
@@ -5663,6 +10694,7 @@
         </w:rPr>
         <w:t xml:space="preserve">. </w:t>
       </w:r>
+      <w:proofErr w:type="spellStart"/>
       <w:r>
         <w:rPr>
           <w:rFonts w:cs="Times New Roman"/>
@@ -5670,8 +10702,49 @@
           <w:szCs w:val="28"/>
           <w:lang w:eastAsia="ru-RU"/>
         </w:rPr>
-        <w:t>побудова графіка функції</w:t>
-      </w:r>
+        <w:t>побудова</w:t>
+      </w:r>
+      <w:proofErr w:type="spellEnd"/>
+      <w:r>
+        <w:rPr>
+          <w:rFonts w:cs="Times New Roman"/>
+          <w:bCs/>
+          <w:szCs w:val="28"/>
+          <w:lang w:eastAsia="ru-RU"/>
+        </w:rPr>
+        <w:t xml:space="preserve"> </w:t>
+      </w:r>
+      <w:proofErr w:type="spellStart"/>
+      <w:r>
+        <w:rPr>
+          <w:rFonts w:cs="Times New Roman"/>
+          <w:bCs/>
+          <w:szCs w:val="28"/>
+          <w:lang w:eastAsia="ru-RU"/>
+        </w:rPr>
+        <w:t>графіка</w:t>
+      </w:r>
+      <w:proofErr w:type="spellEnd"/>
+      <w:r>
+        <w:rPr>
+          <w:rFonts w:cs="Times New Roman"/>
+          <w:bCs/>
+          <w:szCs w:val="28"/>
+          <w:lang w:eastAsia="ru-RU"/>
+        </w:rPr>
+        <w:t xml:space="preserve"> </w:t>
+      </w:r>
+      <w:proofErr w:type="spellStart"/>
+      <w:r>
+        <w:rPr>
+          <w:rFonts w:cs="Times New Roman"/>
+          <w:bCs/>
+          <w:szCs w:val="28"/>
+          <w:lang w:eastAsia="ru-RU"/>
+        </w:rPr>
+        <w:t>функції</w:t>
+      </w:r>
+      <w:proofErr w:type="spellEnd"/>
     </w:p>
     <w:p>
       <w:pPr>

--- a/Лаб_5_ООП_Васильєв_Б._А.2.docx
+++ b/Лаб_5_ООП_Васильєв_Б._А.2.docx
@@ -7659,20 +7659,162 @@
           <w:szCs w:val="20"/>
           <w:lang w:val="uk-UA" w:eastAsia="ru-RU"/>
         </w:rPr>
-        <w:t xml:space="preserve">        # </w:t>
-      </w:r>
-      <w:proofErr w:type="spellStart"/>
-      <w:r>
-        <w:rPr>
-          <w:rFonts w:ascii="Courier New" w:hAnsi="Courier New" w:cs="Courier New"/>
-          <w:bCs/>
-          <w:sz w:val="20"/>
-          <w:szCs w:val="20"/>
-          <w:lang w:val="uk-UA" w:eastAsia="ru-RU"/>
-        </w:rPr>
-        <w:t>Buttons</w:t>
-      </w:r>
-      <w:proofErr w:type="spellEnd"/>
+        <w:t xml:space="preserve">        </w:t>
+      </w:r>
+      <w:proofErr w:type="spellStart"/>
+      <w:r>
+        <w:rPr>
+          <w:rFonts w:ascii="Courier New" w:hAnsi="Courier New" w:cs="Courier New"/>
+          <w:bCs/>
+          <w:sz w:val="20"/>
+          <w:szCs w:val="20"/>
+          <w:lang w:val="uk-UA" w:eastAsia="ru-RU"/>
+        </w:rPr>
+        <w:t>self.save_button</w:t>
+      </w:r>
+      <w:proofErr w:type="spellEnd"/>
+      <w:r>
+        <w:rPr>
+          <w:rFonts w:ascii="Courier New" w:hAnsi="Courier New" w:cs="Courier New"/>
+          <w:bCs/>
+          <w:sz w:val="20"/>
+          <w:szCs w:val="20"/>
+          <w:lang w:val="uk-UA" w:eastAsia="ru-RU"/>
+        </w:rPr>
+        <w:t xml:space="preserve"> = </w:t>
+      </w:r>
+      <w:proofErr w:type="spellStart"/>
+      <w:r>
+        <w:rPr>
+          <w:rFonts w:ascii="Courier New" w:hAnsi="Courier New" w:cs="Courier New"/>
+          <w:bCs/>
+          <w:sz w:val="20"/>
+          <w:szCs w:val="20"/>
+          <w:lang w:val="uk-UA" w:eastAsia="ru-RU"/>
+        </w:rPr>
+        <w:t>tk.Button</w:t>
+      </w:r>
+      <w:proofErr w:type="spellEnd"/>
+      <w:r>
+        <w:rPr>
+          <w:rFonts w:ascii="Courier New" w:hAnsi="Courier New" w:cs="Courier New"/>
+          <w:bCs/>
+          <w:sz w:val="20"/>
+          <w:szCs w:val="20"/>
+          <w:lang w:val="uk-UA" w:eastAsia="ru-RU"/>
+        </w:rPr>
+        <w:t>(</w:t>
+      </w:r>
+      <w:proofErr w:type="spellStart"/>
+      <w:r>
+        <w:rPr>
+          <w:rFonts w:ascii="Courier New" w:hAnsi="Courier New" w:cs="Courier New"/>
+          <w:bCs/>
+          <w:sz w:val="20"/>
+          <w:szCs w:val="20"/>
+          <w:lang w:val="uk-UA" w:eastAsia="ru-RU"/>
+        </w:rPr>
+        <w:t>self</w:t>
+      </w:r>
+      <w:proofErr w:type="spellEnd"/>
+      <w:r>
+        <w:rPr>
+          <w:rFonts w:ascii="Courier New" w:hAnsi="Courier New" w:cs="Courier New"/>
+          <w:bCs/>
+          <w:sz w:val="20"/>
+          <w:szCs w:val="20"/>
+          <w:lang w:val="uk-UA" w:eastAsia="ru-RU"/>
+        </w:rPr>
+        <w:t>, text="</w:t>
+      </w:r>
+      <w:proofErr w:type="spellStart"/>
+      <w:r>
+        <w:rPr>
+          <w:rFonts w:ascii="Courier New" w:hAnsi="Courier New" w:cs="Courier New"/>
+          <w:bCs/>
+          <w:sz w:val="20"/>
+          <w:szCs w:val="20"/>
+          <w:lang w:val="uk-UA" w:eastAsia="ru-RU"/>
+        </w:rPr>
+        <w:t>Save</w:t>
+      </w:r>
+      <w:proofErr w:type="spellEnd"/>
+      <w:r>
+        <w:rPr>
+          <w:rFonts w:ascii="Courier New" w:hAnsi="Courier New" w:cs="Courier New"/>
+          <w:bCs/>
+          <w:sz w:val="20"/>
+          <w:szCs w:val="20"/>
+          <w:lang w:val="uk-UA" w:eastAsia="ru-RU"/>
+        </w:rPr>
+        <w:t xml:space="preserve"> Data to </w:t>
+      </w:r>
+      <w:proofErr w:type="spellStart"/>
+      <w:r>
+        <w:rPr>
+          <w:rFonts w:ascii="Courier New" w:hAnsi="Courier New" w:cs="Courier New"/>
+          <w:bCs/>
+          <w:sz w:val="20"/>
+          <w:szCs w:val="20"/>
+          <w:lang w:val="uk-UA" w:eastAsia="ru-RU"/>
+        </w:rPr>
+        <w:t>File</w:t>
+      </w:r>
+      <w:proofErr w:type="spellEnd"/>
+      <w:r>
+        <w:rPr>
+          <w:rFonts w:ascii="Courier New" w:hAnsi="Courier New" w:cs="Courier New"/>
+          <w:bCs/>
+          <w:sz w:val="20"/>
+          <w:szCs w:val="20"/>
+          <w:lang w:val="uk-UA" w:eastAsia="ru-RU"/>
+        </w:rPr>
+        <w:t xml:space="preserve">", </w:t>
+      </w:r>
+      <w:proofErr w:type="spellStart"/>
+      <w:r>
+        <w:rPr>
+          <w:rFonts w:ascii="Courier New" w:hAnsi="Courier New" w:cs="Courier New"/>
+          <w:bCs/>
+          <w:sz w:val="20"/>
+          <w:szCs w:val="20"/>
+          <w:lang w:val="uk-UA" w:eastAsia="ru-RU"/>
+        </w:rPr>
+        <w:t>command</w:t>
+      </w:r>
+      <w:proofErr w:type="spellEnd"/>
+      <w:r>
+        <w:rPr>
+          <w:rFonts w:ascii="Courier New" w:hAnsi="Courier New" w:cs="Courier New"/>
+          <w:bCs/>
+          <w:sz w:val="20"/>
+          <w:szCs w:val="20"/>
+          <w:lang w:val="uk-UA" w:eastAsia="ru-RU"/>
+        </w:rPr>
+        <w:t>=self.</w:t>
+      </w:r>
+      <w:proofErr w:type="spellStart"/>
+      <w:r>
+        <w:rPr>
+          <w:rFonts w:ascii="Courier New" w:hAnsi="Courier New" w:cs="Courier New"/>
+          <w:bCs/>
+          <w:sz w:val="20"/>
+          <w:szCs w:val="20"/>
+          <w:lang w:val="uk-UA" w:eastAsia="ru-RU"/>
+        </w:rPr>
+        <w:t>save_data</w:t>
+      </w:r>
+      <w:proofErr w:type="spellEnd"/>
+      <w:r>
+        <w:rPr>
+          <w:rFonts w:ascii="Courier New" w:hAnsi="Courier New" w:cs="Courier New"/>
+          <w:bCs/>
+          <w:sz w:val="20"/>
+          <w:szCs w:val="20"/>
+          <w:lang w:val="uk-UA" w:eastAsia="ru-RU"/>
+        </w:rPr>
+        <w:t>)</w:t>
+      </w:r>
     </w:p>
     <w:p>
       <w:pPr>
@@ -7705,7 +7847,65 @@
           <w:szCs w:val="20"/>
           <w:lang w:val="uk-UA" w:eastAsia="ru-RU"/>
         </w:rPr>
-        <w:t>self.save_button</w:t>
+        <w:t>self.save_button.pack</w:t>
+      </w:r>
+      <w:proofErr w:type="spellEnd"/>
+      <w:r>
+        <w:rPr>
+          <w:rFonts w:ascii="Courier New" w:hAnsi="Courier New" w:cs="Courier New"/>
+          <w:bCs/>
+          <w:sz w:val="20"/>
+          <w:szCs w:val="20"/>
+          <w:lang w:val="uk-UA" w:eastAsia="ru-RU"/>
+        </w:rPr>
+        <w:t>()</w:t>
+      </w:r>
+    </w:p>
+    <w:p>
+      <w:pPr>
+        <w:ind w:firstLine="0"/>
+        <w:jc w:val="left"/>
+        <w:rPr>
+          <w:rFonts w:ascii="Courier New" w:hAnsi="Courier New" w:cs="Courier New"/>
+          <w:bCs/>
+          <w:sz w:val="20"/>
+          <w:szCs w:val="20"/>
+          <w:lang w:val="uk-UA" w:eastAsia="ru-RU"/>
+        </w:rPr>
+      </w:pPr>
+    </w:p>
+    <w:p>
+      <w:pPr>
+        <w:ind w:firstLine="0"/>
+        <w:jc w:val="left"/>
+        <w:rPr>
+          <w:rFonts w:ascii="Courier New" w:hAnsi="Courier New" w:cs="Courier New"/>
+          <w:bCs/>
+          <w:sz w:val="20"/>
+          <w:szCs w:val="20"/>
+          <w:lang w:val="uk-UA" w:eastAsia="ru-RU"/>
+        </w:rPr>
+      </w:pPr>
+      <w:r>
+        <w:rPr>
+          <w:rFonts w:ascii="Courier New" w:hAnsi="Courier New" w:cs="Courier New"/>
+          <w:bCs/>
+          <w:sz w:val="20"/>
+          <w:szCs w:val="20"/>
+          <w:lang w:val="uk-UA" w:eastAsia="ru-RU"/>
+        </w:rPr>
+        <w:t xml:space="preserve">        </w:t>
+      </w:r>
+      <w:proofErr w:type="spellStart"/>
+      <w:r>
+        <w:rPr>
+          <w:rFonts w:ascii="Courier New" w:hAnsi="Courier New" w:cs="Courier New"/>
+          <w:bCs/>
+          <w:sz w:val="20"/>
+          <w:szCs w:val="20"/>
+          <w:lang w:val="uk-UA" w:eastAsia="ru-RU"/>
+        </w:rPr>
+        <w:t>self.plot_button</w:t>
       </w:r>
       <w:proofErr w:type="spellEnd"/>
       <w:r>
@@ -7760,40 +7960,18 @@
           <w:szCs w:val="20"/>
           <w:lang w:val="uk-UA" w:eastAsia="ru-RU"/>
         </w:rPr>
-        <w:t>, text="</w:t>
-      </w:r>
-      <w:proofErr w:type="spellStart"/>
-      <w:r>
-        <w:rPr>
-          <w:rFonts w:ascii="Courier New" w:hAnsi="Courier New" w:cs="Courier New"/>
-          <w:bCs/>
-          <w:sz w:val="20"/>
-          <w:szCs w:val="20"/>
-          <w:lang w:val="uk-UA" w:eastAsia="ru-RU"/>
-        </w:rPr>
-        <w:t>Save</w:t>
-      </w:r>
-      <w:proofErr w:type="spellEnd"/>
-      <w:r>
-        <w:rPr>
-          <w:rFonts w:ascii="Courier New" w:hAnsi="Courier New" w:cs="Courier New"/>
-          <w:bCs/>
-          <w:sz w:val="20"/>
-          <w:szCs w:val="20"/>
-          <w:lang w:val="uk-UA" w:eastAsia="ru-RU"/>
-        </w:rPr>
-        <w:t xml:space="preserve"> Data to </w:t>
-      </w:r>
-      <w:proofErr w:type="spellStart"/>
-      <w:r>
-        <w:rPr>
-          <w:rFonts w:ascii="Courier New" w:hAnsi="Courier New" w:cs="Courier New"/>
-          <w:bCs/>
-          <w:sz w:val="20"/>
-          <w:szCs w:val="20"/>
-          <w:lang w:val="uk-UA" w:eastAsia="ru-RU"/>
-        </w:rPr>
-        <w:t>File</w:t>
+        <w:t xml:space="preserve">, text="Show </w:t>
+      </w:r>
+      <w:proofErr w:type="spellStart"/>
+      <w:r>
+        <w:rPr>
+          <w:rFonts w:ascii="Courier New" w:hAnsi="Courier New" w:cs="Courier New"/>
+          <w:bCs/>
+          <w:sz w:val="20"/>
+          <w:szCs w:val="20"/>
+          <w:lang w:val="uk-UA" w:eastAsia="ru-RU"/>
+        </w:rPr>
+        <w:t>Plot</w:t>
       </w:r>
       <w:proofErr w:type="spellEnd"/>
       <w:r>
@@ -7837,6 +8015,694 @@
           <w:szCs w:val="20"/>
           <w:lang w:val="uk-UA" w:eastAsia="ru-RU"/>
         </w:rPr>
+        <w:t>show_plot</w:t>
+      </w:r>
+      <w:proofErr w:type="spellEnd"/>
+      <w:r>
+        <w:rPr>
+          <w:rFonts w:ascii="Courier New" w:hAnsi="Courier New" w:cs="Courier New"/>
+          <w:bCs/>
+          <w:sz w:val="20"/>
+          <w:szCs w:val="20"/>
+          <w:lang w:val="uk-UA" w:eastAsia="ru-RU"/>
+        </w:rPr>
+        <w:t>)</w:t>
+      </w:r>
+    </w:p>
+    <w:p>
+      <w:pPr>
+        <w:ind w:firstLine="0"/>
+        <w:jc w:val="left"/>
+        <w:rPr>
+          <w:rFonts w:ascii="Courier New" w:hAnsi="Courier New" w:cs="Courier New"/>
+          <w:bCs/>
+          <w:sz w:val="20"/>
+          <w:szCs w:val="20"/>
+          <w:lang w:val="uk-UA" w:eastAsia="ru-RU"/>
+        </w:rPr>
+      </w:pPr>
+      <w:r>
+        <w:rPr>
+          <w:rFonts w:ascii="Courier New" w:hAnsi="Courier New" w:cs="Courier New"/>
+          <w:bCs/>
+          <w:sz w:val="20"/>
+          <w:szCs w:val="20"/>
+          <w:lang w:val="uk-UA" w:eastAsia="ru-RU"/>
+        </w:rPr>
+        <w:t xml:space="preserve">        </w:t>
+      </w:r>
+      <w:proofErr w:type="spellStart"/>
+      <w:r>
+        <w:rPr>
+          <w:rFonts w:ascii="Courier New" w:hAnsi="Courier New" w:cs="Courier New"/>
+          <w:bCs/>
+          <w:sz w:val="20"/>
+          <w:szCs w:val="20"/>
+          <w:lang w:val="uk-UA" w:eastAsia="ru-RU"/>
+        </w:rPr>
+        <w:t>self.plot_button.pack</w:t>
+      </w:r>
+      <w:proofErr w:type="spellEnd"/>
+      <w:r>
+        <w:rPr>
+          <w:rFonts w:ascii="Courier New" w:hAnsi="Courier New" w:cs="Courier New"/>
+          <w:bCs/>
+          <w:sz w:val="20"/>
+          <w:szCs w:val="20"/>
+          <w:lang w:val="uk-UA" w:eastAsia="ru-RU"/>
+        </w:rPr>
+        <w:t>()</w:t>
+      </w:r>
+    </w:p>
+    <w:p>
+      <w:pPr>
+        <w:ind w:firstLine="0"/>
+        <w:jc w:val="left"/>
+        <w:rPr>
+          <w:rFonts w:ascii="Courier New" w:hAnsi="Courier New" w:cs="Courier New"/>
+          <w:bCs/>
+          <w:sz w:val="20"/>
+          <w:szCs w:val="20"/>
+          <w:lang w:val="uk-UA" w:eastAsia="ru-RU"/>
+        </w:rPr>
+      </w:pPr>
+    </w:p>
+    <w:p>
+      <w:pPr>
+        <w:ind w:firstLine="0"/>
+        <w:jc w:val="left"/>
+        <w:rPr>
+          <w:rFonts w:ascii="Courier New" w:hAnsi="Courier New" w:cs="Courier New"/>
+          <w:bCs/>
+          <w:sz w:val="20"/>
+          <w:szCs w:val="20"/>
+          <w:lang w:val="uk-UA" w:eastAsia="ru-RU"/>
+        </w:rPr>
+      </w:pPr>
+      <w:r>
+        <w:rPr>
+          <w:rFonts w:ascii="Courier New" w:hAnsi="Courier New" w:cs="Courier New"/>
+          <w:bCs/>
+          <w:sz w:val="20"/>
+          <w:szCs w:val="20"/>
+          <w:lang w:val="uk-UA" w:eastAsia="ru-RU"/>
+        </w:rPr>
+        <w:t xml:space="preserve">        </w:t>
+      </w:r>
+      <w:proofErr w:type="spellStart"/>
+      <w:r>
+        <w:rPr>
+          <w:rFonts w:ascii="Courier New" w:hAnsi="Courier New" w:cs="Courier New"/>
+          <w:bCs/>
+          <w:sz w:val="20"/>
+          <w:szCs w:val="20"/>
+          <w:lang w:val="uk-UA" w:eastAsia="ru-RU"/>
+        </w:rPr>
+        <w:t>self.canvas_frame</w:t>
+      </w:r>
+      <w:proofErr w:type="spellEnd"/>
+      <w:r>
+        <w:rPr>
+          <w:rFonts w:ascii="Courier New" w:hAnsi="Courier New" w:cs="Courier New"/>
+          <w:bCs/>
+          <w:sz w:val="20"/>
+          <w:szCs w:val="20"/>
+          <w:lang w:val="uk-UA" w:eastAsia="ru-RU"/>
+        </w:rPr>
+        <w:t xml:space="preserve"> = </w:t>
+      </w:r>
+      <w:proofErr w:type="spellStart"/>
+      <w:r>
+        <w:rPr>
+          <w:rFonts w:ascii="Courier New" w:hAnsi="Courier New" w:cs="Courier New"/>
+          <w:bCs/>
+          <w:sz w:val="20"/>
+          <w:szCs w:val="20"/>
+          <w:lang w:val="uk-UA" w:eastAsia="ru-RU"/>
+        </w:rPr>
+        <w:t>tk.Frame</w:t>
+      </w:r>
+      <w:proofErr w:type="spellEnd"/>
+      <w:r>
+        <w:rPr>
+          <w:rFonts w:ascii="Courier New" w:hAnsi="Courier New" w:cs="Courier New"/>
+          <w:bCs/>
+          <w:sz w:val="20"/>
+          <w:szCs w:val="20"/>
+          <w:lang w:val="uk-UA" w:eastAsia="ru-RU"/>
+        </w:rPr>
+        <w:t>(</w:t>
+      </w:r>
+      <w:proofErr w:type="spellStart"/>
+      <w:r>
+        <w:rPr>
+          <w:rFonts w:ascii="Courier New" w:hAnsi="Courier New" w:cs="Courier New"/>
+          <w:bCs/>
+          <w:sz w:val="20"/>
+          <w:szCs w:val="20"/>
+          <w:lang w:val="uk-UA" w:eastAsia="ru-RU"/>
+        </w:rPr>
+        <w:t>self</w:t>
+      </w:r>
+      <w:proofErr w:type="spellEnd"/>
+      <w:r>
+        <w:rPr>
+          <w:rFonts w:ascii="Courier New" w:hAnsi="Courier New" w:cs="Courier New"/>
+          <w:bCs/>
+          <w:sz w:val="20"/>
+          <w:szCs w:val="20"/>
+          <w:lang w:val="uk-UA" w:eastAsia="ru-RU"/>
+        </w:rPr>
+        <w:t>)</w:t>
+      </w:r>
+    </w:p>
+    <w:p>
+      <w:pPr>
+        <w:ind w:firstLine="0"/>
+        <w:jc w:val="left"/>
+        <w:rPr>
+          <w:rFonts w:ascii="Courier New" w:hAnsi="Courier New" w:cs="Courier New"/>
+          <w:bCs/>
+          <w:sz w:val="20"/>
+          <w:szCs w:val="20"/>
+          <w:lang w:val="uk-UA" w:eastAsia="ru-RU"/>
+        </w:rPr>
+      </w:pPr>
+      <w:r>
+        <w:rPr>
+          <w:rFonts w:ascii="Courier New" w:hAnsi="Courier New" w:cs="Courier New"/>
+          <w:bCs/>
+          <w:sz w:val="20"/>
+          <w:szCs w:val="20"/>
+          <w:lang w:val="uk-UA" w:eastAsia="ru-RU"/>
+        </w:rPr>
+        <w:t xml:space="preserve">        </w:t>
+      </w:r>
+      <w:proofErr w:type="spellStart"/>
+      <w:r>
+        <w:rPr>
+          <w:rFonts w:ascii="Courier New" w:hAnsi="Courier New" w:cs="Courier New"/>
+          <w:bCs/>
+          <w:sz w:val="20"/>
+          <w:szCs w:val="20"/>
+          <w:lang w:val="uk-UA" w:eastAsia="ru-RU"/>
+        </w:rPr>
+        <w:t>self.canvas_frame.pack</w:t>
+      </w:r>
+      <w:proofErr w:type="spellEnd"/>
+      <w:r>
+        <w:rPr>
+          <w:rFonts w:ascii="Courier New" w:hAnsi="Courier New" w:cs="Courier New"/>
+          <w:bCs/>
+          <w:sz w:val="20"/>
+          <w:szCs w:val="20"/>
+          <w:lang w:val="uk-UA" w:eastAsia="ru-RU"/>
+        </w:rPr>
+        <w:t>(</w:t>
+      </w:r>
+      <w:proofErr w:type="spellStart"/>
+      <w:r>
+        <w:rPr>
+          <w:rFonts w:ascii="Courier New" w:hAnsi="Courier New" w:cs="Courier New"/>
+          <w:bCs/>
+          <w:sz w:val="20"/>
+          <w:szCs w:val="20"/>
+          <w:lang w:val="uk-UA" w:eastAsia="ru-RU"/>
+        </w:rPr>
+        <w:t>fill</w:t>
+      </w:r>
+      <w:proofErr w:type="spellEnd"/>
+      <w:r>
+        <w:rPr>
+          <w:rFonts w:ascii="Courier New" w:hAnsi="Courier New" w:cs="Courier New"/>
+          <w:bCs/>
+          <w:sz w:val="20"/>
+          <w:szCs w:val="20"/>
+          <w:lang w:val="uk-UA" w:eastAsia="ru-RU"/>
+        </w:rPr>
+        <w:t xml:space="preserve">=tk.BOTH, </w:t>
+      </w:r>
+      <w:proofErr w:type="spellStart"/>
+      <w:r>
+        <w:rPr>
+          <w:rFonts w:ascii="Courier New" w:hAnsi="Courier New" w:cs="Courier New"/>
+          <w:bCs/>
+          <w:sz w:val="20"/>
+          <w:szCs w:val="20"/>
+          <w:lang w:val="uk-UA" w:eastAsia="ru-RU"/>
+        </w:rPr>
+        <w:t>expand</w:t>
+      </w:r>
+      <w:proofErr w:type="spellEnd"/>
+      <w:r>
+        <w:rPr>
+          <w:rFonts w:ascii="Courier New" w:hAnsi="Courier New" w:cs="Courier New"/>
+          <w:bCs/>
+          <w:sz w:val="20"/>
+          <w:szCs w:val="20"/>
+          <w:lang w:val="uk-UA" w:eastAsia="ru-RU"/>
+        </w:rPr>
+        <w:t>=1)</w:t>
+      </w:r>
+    </w:p>
+    <w:p>
+      <w:pPr>
+        <w:ind w:firstLine="0"/>
+        <w:jc w:val="left"/>
+        <w:rPr>
+          <w:rFonts w:ascii="Courier New" w:hAnsi="Courier New" w:cs="Courier New"/>
+          <w:bCs/>
+          <w:sz w:val="20"/>
+          <w:szCs w:val="20"/>
+          <w:lang w:val="uk-UA" w:eastAsia="ru-RU"/>
+        </w:rPr>
+      </w:pPr>
+    </w:p>
+    <w:p>
+      <w:pPr>
+        <w:ind w:firstLine="0"/>
+        <w:jc w:val="left"/>
+        <w:rPr>
+          <w:rFonts w:ascii="Courier New" w:hAnsi="Courier New" w:cs="Courier New"/>
+          <w:bCs/>
+          <w:sz w:val="20"/>
+          <w:szCs w:val="20"/>
+          <w:lang w:val="uk-UA" w:eastAsia="ru-RU"/>
+        </w:rPr>
+      </w:pPr>
+      <w:r>
+        <w:rPr>
+          <w:rFonts w:ascii="Courier New" w:hAnsi="Courier New" w:cs="Courier New"/>
+          <w:bCs/>
+          <w:sz w:val="20"/>
+          <w:szCs w:val="20"/>
+          <w:lang w:val="uk-UA" w:eastAsia="ru-RU"/>
+        </w:rPr>
+        <w:t xml:space="preserve">    </w:t>
+      </w:r>
+      <w:proofErr w:type="spellStart"/>
+      <w:r>
+        <w:rPr>
+          <w:rFonts w:ascii="Courier New" w:hAnsi="Courier New" w:cs="Courier New"/>
+          <w:bCs/>
+          <w:sz w:val="20"/>
+          <w:szCs w:val="20"/>
+          <w:lang w:val="uk-UA" w:eastAsia="ru-RU"/>
+        </w:rPr>
+        <w:t>def</w:t>
+      </w:r>
+      <w:proofErr w:type="spellEnd"/>
+      <w:r>
+        <w:rPr>
+          <w:rFonts w:ascii="Courier New" w:hAnsi="Courier New" w:cs="Courier New"/>
+          <w:bCs/>
+          <w:sz w:val="20"/>
+          <w:szCs w:val="20"/>
+          <w:lang w:val="uk-UA" w:eastAsia="ru-RU"/>
+        </w:rPr>
+        <w:t xml:space="preserve"> </w:t>
+      </w:r>
+      <w:proofErr w:type="spellStart"/>
+      <w:r>
+        <w:rPr>
+          <w:rFonts w:ascii="Courier New" w:hAnsi="Courier New" w:cs="Courier New"/>
+          <w:bCs/>
+          <w:sz w:val="20"/>
+          <w:szCs w:val="20"/>
+          <w:lang w:val="uk-UA" w:eastAsia="ru-RU"/>
+        </w:rPr>
+        <w:t>calculate_recurrence</w:t>
+      </w:r>
+      <w:proofErr w:type="spellEnd"/>
+      <w:r>
+        <w:rPr>
+          <w:rFonts w:ascii="Courier New" w:hAnsi="Courier New" w:cs="Courier New"/>
+          <w:bCs/>
+          <w:sz w:val="20"/>
+          <w:szCs w:val="20"/>
+          <w:lang w:val="uk-UA" w:eastAsia="ru-RU"/>
+        </w:rPr>
+        <w:t>(</w:t>
+      </w:r>
+      <w:proofErr w:type="spellStart"/>
+      <w:r>
+        <w:rPr>
+          <w:rFonts w:ascii="Courier New" w:hAnsi="Courier New" w:cs="Courier New"/>
+          <w:bCs/>
+          <w:sz w:val="20"/>
+          <w:szCs w:val="20"/>
+          <w:lang w:val="uk-UA" w:eastAsia="ru-RU"/>
+        </w:rPr>
+        <w:t>self</w:t>
+      </w:r>
+      <w:proofErr w:type="spellEnd"/>
+      <w:r>
+        <w:rPr>
+          <w:rFonts w:ascii="Courier New" w:hAnsi="Courier New" w:cs="Courier New"/>
+          <w:bCs/>
+          <w:sz w:val="20"/>
+          <w:szCs w:val="20"/>
+          <w:lang w:val="uk-UA" w:eastAsia="ru-RU"/>
+        </w:rPr>
+        <w:t>, n=100, T0=0.3, K=2.5, U=2):</w:t>
+      </w:r>
+    </w:p>
+    <w:p>
+      <w:pPr>
+        <w:ind w:firstLine="0"/>
+        <w:jc w:val="left"/>
+        <w:rPr>
+          <w:rFonts w:ascii="Courier New" w:hAnsi="Courier New" w:cs="Courier New"/>
+          <w:bCs/>
+          <w:sz w:val="20"/>
+          <w:szCs w:val="20"/>
+          <w:lang w:val="uk-UA" w:eastAsia="ru-RU"/>
+        </w:rPr>
+      </w:pPr>
+      <w:r>
+        <w:rPr>
+          <w:rFonts w:ascii="Courier New" w:hAnsi="Courier New" w:cs="Courier New"/>
+          <w:bCs/>
+          <w:sz w:val="20"/>
+          <w:szCs w:val="20"/>
+          <w:lang w:val="uk-UA" w:eastAsia="ru-RU"/>
+        </w:rPr>
+        <w:t xml:space="preserve">        """Обчислення значень y за </w:t>
+      </w:r>
+      <w:proofErr w:type="spellStart"/>
+      <w:r>
+        <w:rPr>
+          <w:rFonts w:ascii="Courier New" w:hAnsi="Courier New" w:cs="Courier New"/>
+          <w:bCs/>
+          <w:sz w:val="20"/>
+          <w:szCs w:val="20"/>
+          <w:lang w:val="uk-UA" w:eastAsia="ru-RU"/>
+        </w:rPr>
+        <w:t>рекурентним</w:t>
+      </w:r>
+      <w:proofErr w:type="spellEnd"/>
+      <w:r>
+        <w:rPr>
+          <w:rFonts w:ascii="Courier New" w:hAnsi="Courier New" w:cs="Courier New"/>
+          <w:bCs/>
+          <w:sz w:val="20"/>
+          <w:szCs w:val="20"/>
+          <w:lang w:val="uk-UA" w:eastAsia="ru-RU"/>
+        </w:rPr>
+        <w:t xml:space="preserve"> виразом."""</w:t>
+      </w:r>
+    </w:p>
+    <w:p>
+      <w:pPr>
+        <w:ind w:firstLine="0"/>
+        <w:jc w:val="left"/>
+        <w:rPr>
+          <w:rFonts w:ascii="Courier New" w:hAnsi="Courier New" w:cs="Courier New"/>
+          <w:bCs/>
+          <w:sz w:val="20"/>
+          <w:szCs w:val="20"/>
+          <w:lang w:val="uk-UA" w:eastAsia="ru-RU"/>
+        </w:rPr>
+      </w:pPr>
+      <w:r>
+        <w:rPr>
+          <w:rFonts w:ascii="Courier New" w:hAnsi="Courier New" w:cs="Courier New"/>
+          <w:bCs/>
+          <w:sz w:val="20"/>
+          <w:szCs w:val="20"/>
+          <w:lang w:val="uk-UA" w:eastAsia="ru-RU"/>
+        </w:rPr>
+        <w:t xml:space="preserve">        y = [0]</w:t>
+      </w:r>
+    </w:p>
+    <w:p>
+      <w:pPr>
+        <w:ind w:firstLine="0"/>
+        <w:jc w:val="left"/>
+        <w:rPr>
+          <w:rFonts w:ascii="Courier New" w:hAnsi="Courier New" w:cs="Courier New"/>
+          <w:bCs/>
+          <w:sz w:val="20"/>
+          <w:szCs w:val="20"/>
+          <w:lang w:val="uk-UA" w:eastAsia="ru-RU"/>
+        </w:rPr>
+      </w:pPr>
+      <w:r>
+        <w:rPr>
+          <w:rFonts w:ascii="Courier New" w:hAnsi="Courier New" w:cs="Courier New"/>
+          <w:bCs/>
+          <w:sz w:val="20"/>
+          <w:szCs w:val="20"/>
+          <w:lang w:val="uk-UA" w:eastAsia="ru-RU"/>
+        </w:rPr>
+        <w:t xml:space="preserve">        for k in </w:t>
+      </w:r>
+      <w:proofErr w:type="spellStart"/>
+      <w:r>
+        <w:rPr>
+          <w:rFonts w:ascii="Courier New" w:hAnsi="Courier New" w:cs="Courier New"/>
+          <w:bCs/>
+          <w:sz w:val="20"/>
+          <w:szCs w:val="20"/>
+          <w:lang w:val="uk-UA" w:eastAsia="ru-RU"/>
+        </w:rPr>
+        <w:t>range</w:t>
+      </w:r>
+      <w:proofErr w:type="spellEnd"/>
+      <w:r>
+        <w:rPr>
+          <w:rFonts w:ascii="Courier New" w:hAnsi="Courier New" w:cs="Courier New"/>
+          <w:bCs/>
+          <w:sz w:val="20"/>
+          <w:szCs w:val="20"/>
+          <w:lang w:val="uk-UA" w:eastAsia="ru-RU"/>
+        </w:rPr>
+        <w:t>(n):</w:t>
+      </w:r>
+    </w:p>
+    <w:p>
+      <w:pPr>
+        <w:ind w:firstLine="0"/>
+        <w:jc w:val="left"/>
+        <w:rPr>
+          <w:rFonts w:ascii="Courier New" w:hAnsi="Courier New" w:cs="Courier New"/>
+          <w:bCs/>
+          <w:sz w:val="20"/>
+          <w:szCs w:val="20"/>
+          <w:lang w:val="uk-UA" w:eastAsia="ru-RU"/>
+        </w:rPr>
+      </w:pPr>
+      <w:r>
+        <w:rPr>
+          <w:rFonts w:ascii="Courier New" w:hAnsi="Courier New" w:cs="Courier New"/>
+          <w:bCs/>
+          <w:sz w:val="20"/>
+          <w:szCs w:val="20"/>
+          <w:lang w:val="uk-UA" w:eastAsia="ru-RU"/>
+        </w:rPr>
+        <w:t xml:space="preserve">            </w:t>
+      </w:r>
+      <w:proofErr w:type="spellStart"/>
+      <w:r>
+        <w:rPr>
+          <w:rFonts w:ascii="Courier New" w:hAnsi="Courier New" w:cs="Courier New"/>
+          <w:bCs/>
+          <w:sz w:val="20"/>
+          <w:szCs w:val="20"/>
+          <w:lang w:val="uk-UA" w:eastAsia="ru-RU"/>
+        </w:rPr>
+        <w:t>y_next</w:t>
+      </w:r>
+      <w:proofErr w:type="spellEnd"/>
+      <w:r>
+        <w:rPr>
+          <w:rFonts w:ascii="Courier New" w:hAnsi="Courier New" w:cs="Courier New"/>
+          <w:bCs/>
+          <w:sz w:val="20"/>
+          <w:szCs w:val="20"/>
+          <w:lang w:val="uk-UA" w:eastAsia="ru-RU"/>
+        </w:rPr>
+        <w:t xml:space="preserve"> = (1 - T0 / 0.3) * y[k] + (T0 / 0.3) * K * U</w:t>
+      </w:r>
+    </w:p>
+    <w:p>
+      <w:pPr>
+        <w:ind w:firstLine="0"/>
+        <w:jc w:val="left"/>
+        <w:rPr>
+          <w:rFonts w:ascii="Courier New" w:hAnsi="Courier New" w:cs="Courier New"/>
+          <w:bCs/>
+          <w:sz w:val="20"/>
+          <w:szCs w:val="20"/>
+          <w:lang w:val="uk-UA" w:eastAsia="ru-RU"/>
+        </w:rPr>
+      </w:pPr>
+      <w:r>
+        <w:rPr>
+          <w:rFonts w:ascii="Courier New" w:hAnsi="Courier New" w:cs="Courier New"/>
+          <w:bCs/>
+          <w:sz w:val="20"/>
+          <w:szCs w:val="20"/>
+          <w:lang w:val="uk-UA" w:eastAsia="ru-RU"/>
+        </w:rPr>
+        <w:t xml:space="preserve">            </w:t>
+      </w:r>
+      <w:proofErr w:type="spellStart"/>
+      <w:r>
+        <w:rPr>
+          <w:rFonts w:ascii="Courier New" w:hAnsi="Courier New" w:cs="Courier New"/>
+          <w:bCs/>
+          <w:sz w:val="20"/>
+          <w:szCs w:val="20"/>
+          <w:lang w:val="uk-UA" w:eastAsia="ru-RU"/>
+        </w:rPr>
+        <w:t>y.append</w:t>
+      </w:r>
+      <w:proofErr w:type="spellEnd"/>
+      <w:r>
+        <w:rPr>
+          <w:rFonts w:ascii="Courier New" w:hAnsi="Courier New" w:cs="Courier New"/>
+          <w:bCs/>
+          <w:sz w:val="20"/>
+          <w:szCs w:val="20"/>
+          <w:lang w:val="uk-UA" w:eastAsia="ru-RU"/>
+        </w:rPr>
+        <w:t>(</w:t>
+      </w:r>
+      <w:proofErr w:type="spellStart"/>
+      <w:r>
+        <w:rPr>
+          <w:rFonts w:ascii="Courier New" w:hAnsi="Courier New" w:cs="Courier New"/>
+          <w:bCs/>
+          <w:sz w:val="20"/>
+          <w:szCs w:val="20"/>
+          <w:lang w:val="uk-UA" w:eastAsia="ru-RU"/>
+        </w:rPr>
+        <w:t>y_next</w:t>
+      </w:r>
+      <w:proofErr w:type="spellEnd"/>
+      <w:r>
+        <w:rPr>
+          <w:rFonts w:ascii="Courier New" w:hAnsi="Courier New" w:cs="Courier New"/>
+          <w:bCs/>
+          <w:sz w:val="20"/>
+          <w:szCs w:val="20"/>
+          <w:lang w:val="uk-UA" w:eastAsia="ru-RU"/>
+        </w:rPr>
+        <w:t>)</w:t>
+      </w:r>
+    </w:p>
+    <w:p>
+      <w:pPr>
+        <w:ind w:firstLine="0"/>
+        <w:jc w:val="left"/>
+        <w:rPr>
+          <w:rFonts w:ascii="Courier New" w:hAnsi="Courier New" w:cs="Courier New"/>
+          <w:bCs/>
+          <w:sz w:val="20"/>
+          <w:szCs w:val="20"/>
+          <w:lang w:val="uk-UA" w:eastAsia="ru-RU"/>
+        </w:rPr>
+      </w:pPr>
+      <w:r>
+        <w:rPr>
+          <w:rFonts w:ascii="Courier New" w:hAnsi="Courier New" w:cs="Courier New"/>
+          <w:bCs/>
+          <w:sz w:val="20"/>
+          <w:szCs w:val="20"/>
+          <w:lang w:val="uk-UA" w:eastAsia="ru-RU"/>
+        </w:rPr>
+        <w:t xml:space="preserve">        return [k * T0 for k in </w:t>
+      </w:r>
+      <w:proofErr w:type="spellStart"/>
+      <w:r>
+        <w:rPr>
+          <w:rFonts w:ascii="Courier New" w:hAnsi="Courier New" w:cs="Courier New"/>
+          <w:bCs/>
+          <w:sz w:val="20"/>
+          <w:szCs w:val="20"/>
+          <w:lang w:val="uk-UA" w:eastAsia="ru-RU"/>
+        </w:rPr>
+        <w:t>range</w:t>
+      </w:r>
+      <w:proofErr w:type="spellEnd"/>
+      <w:r>
+        <w:rPr>
+          <w:rFonts w:ascii="Courier New" w:hAnsi="Courier New" w:cs="Courier New"/>
+          <w:bCs/>
+          <w:sz w:val="20"/>
+          <w:szCs w:val="20"/>
+          <w:lang w:val="uk-UA" w:eastAsia="ru-RU"/>
+        </w:rPr>
+        <w:t>(n + 1)], y</w:t>
+      </w:r>
+    </w:p>
+    <w:p>
+      <w:pPr>
+        <w:ind w:firstLine="0"/>
+        <w:jc w:val="left"/>
+        <w:rPr>
+          <w:rFonts w:ascii="Courier New" w:hAnsi="Courier New" w:cs="Courier New"/>
+          <w:bCs/>
+          <w:sz w:val="20"/>
+          <w:szCs w:val="20"/>
+          <w:lang w:val="uk-UA" w:eastAsia="ru-RU"/>
+        </w:rPr>
+      </w:pPr>
+    </w:p>
+    <w:p>
+      <w:pPr>
+        <w:ind w:firstLine="0"/>
+        <w:jc w:val="left"/>
+        <w:rPr>
+          <w:rFonts w:ascii="Courier New" w:hAnsi="Courier New" w:cs="Courier New"/>
+          <w:bCs/>
+          <w:sz w:val="20"/>
+          <w:szCs w:val="20"/>
+          <w:lang w:val="uk-UA" w:eastAsia="ru-RU"/>
+        </w:rPr>
+      </w:pPr>
+      <w:r>
+        <w:rPr>
+          <w:rFonts w:ascii="Courier New" w:hAnsi="Courier New" w:cs="Courier New"/>
+          <w:bCs/>
+          <w:sz w:val="20"/>
+          <w:szCs w:val="20"/>
+          <w:lang w:val="uk-UA" w:eastAsia="ru-RU"/>
+        </w:rPr>
+        <w:t xml:space="preserve">    </w:t>
+      </w:r>
+      <w:proofErr w:type="spellStart"/>
+      <w:r>
+        <w:rPr>
+          <w:rFonts w:ascii="Courier New" w:hAnsi="Courier New" w:cs="Courier New"/>
+          <w:bCs/>
+          <w:sz w:val="20"/>
+          <w:szCs w:val="20"/>
+          <w:lang w:val="uk-UA" w:eastAsia="ru-RU"/>
+        </w:rPr>
+        <w:t>def</w:t>
+      </w:r>
+      <w:proofErr w:type="spellEnd"/>
+      <w:r>
+        <w:rPr>
+          <w:rFonts w:ascii="Courier New" w:hAnsi="Courier New" w:cs="Courier New"/>
+          <w:bCs/>
+          <w:sz w:val="20"/>
+          <w:szCs w:val="20"/>
+          <w:lang w:val="uk-UA" w:eastAsia="ru-RU"/>
+        </w:rPr>
+        <w:t xml:space="preserve"> </w:t>
+      </w:r>
+      <w:proofErr w:type="spellStart"/>
+      <w:r>
+        <w:rPr>
+          <w:rFonts w:ascii="Courier New" w:hAnsi="Courier New" w:cs="Courier New"/>
+          <w:bCs/>
+          <w:sz w:val="20"/>
+          <w:szCs w:val="20"/>
+          <w:lang w:val="uk-UA" w:eastAsia="ru-RU"/>
+        </w:rPr>
         <w:t>save_data</w:t>
       </w:r>
       <w:proofErr w:type="spellEnd"/>
@@ -7848,7 +8714,29 @@
           <w:szCs w:val="20"/>
           <w:lang w:val="uk-UA" w:eastAsia="ru-RU"/>
         </w:rPr>
-        <w:t>)</w:t>
+        <w:t>(</w:t>
+      </w:r>
+      <w:proofErr w:type="spellStart"/>
+      <w:r>
+        <w:rPr>
+          <w:rFonts w:ascii="Courier New" w:hAnsi="Courier New" w:cs="Courier New"/>
+          <w:bCs/>
+          <w:sz w:val="20"/>
+          <w:szCs w:val="20"/>
+          <w:lang w:val="uk-UA" w:eastAsia="ru-RU"/>
+        </w:rPr>
+        <w:t>self</w:t>
+      </w:r>
+      <w:proofErr w:type="spellEnd"/>
+      <w:r>
+        <w:rPr>
+          <w:rFonts w:ascii="Courier New" w:hAnsi="Courier New" w:cs="Courier New"/>
+          <w:bCs/>
+          <w:sz w:val="20"/>
+          <w:szCs w:val="20"/>
+          <w:lang w:val="uk-UA" w:eastAsia="ru-RU"/>
+        </w:rPr>
+        <w:t>):</w:t>
       </w:r>
     </w:p>
     <w:p>
@@ -7871,6 +8759,74 @@
           <w:szCs w:val="20"/>
           <w:lang w:val="uk-UA" w:eastAsia="ru-RU"/>
         </w:rPr>
+        <w:t xml:space="preserve">        """Збереження даних у файл."""</w:t>
+      </w:r>
+    </w:p>
+    <w:p>
+      <w:pPr>
+        <w:ind w:firstLine="0"/>
+        <w:jc w:val="left"/>
+        <w:rPr>
+          <w:rFonts w:ascii="Courier New" w:hAnsi="Courier New" w:cs="Courier New"/>
+          <w:bCs/>
+          <w:sz w:val="20"/>
+          <w:szCs w:val="20"/>
+          <w:lang w:val="uk-UA" w:eastAsia="ru-RU"/>
+        </w:rPr>
+      </w:pPr>
+      <w:r>
+        <w:rPr>
+          <w:rFonts w:ascii="Courier New" w:hAnsi="Courier New" w:cs="Courier New"/>
+          <w:bCs/>
+          <w:sz w:val="20"/>
+          <w:szCs w:val="20"/>
+          <w:lang w:val="uk-UA" w:eastAsia="ru-RU"/>
+        </w:rPr>
+        <w:t xml:space="preserve">        t, y = </w:t>
+      </w:r>
+      <w:proofErr w:type="spellStart"/>
+      <w:r>
+        <w:rPr>
+          <w:rFonts w:ascii="Courier New" w:hAnsi="Courier New" w:cs="Courier New"/>
+          <w:bCs/>
+          <w:sz w:val="20"/>
+          <w:szCs w:val="20"/>
+          <w:lang w:val="uk-UA" w:eastAsia="ru-RU"/>
+        </w:rPr>
+        <w:t>self.calculate_recurrence</w:t>
+      </w:r>
+      <w:proofErr w:type="spellEnd"/>
+      <w:r>
+        <w:rPr>
+          <w:rFonts w:ascii="Courier New" w:hAnsi="Courier New" w:cs="Courier New"/>
+          <w:bCs/>
+          <w:sz w:val="20"/>
+          <w:szCs w:val="20"/>
+          <w:lang w:val="uk-UA" w:eastAsia="ru-RU"/>
+        </w:rPr>
+        <w:t>()</w:t>
+      </w:r>
+    </w:p>
+    <w:p>
+      <w:pPr>
+        <w:ind w:firstLine="0"/>
+        <w:jc w:val="left"/>
+        <w:rPr>
+          <w:rFonts w:ascii="Courier New" w:hAnsi="Courier New" w:cs="Courier New"/>
+          <w:bCs/>
+          <w:sz w:val="20"/>
+          <w:szCs w:val="20"/>
+          <w:lang w:val="uk-UA" w:eastAsia="ru-RU"/>
+        </w:rPr>
+      </w:pPr>
+      <w:r>
+        <w:rPr>
+          <w:rFonts w:ascii="Courier New" w:hAnsi="Courier New" w:cs="Courier New"/>
+          <w:bCs/>
+          <w:sz w:val="20"/>
+          <w:szCs w:val="20"/>
+          <w:lang w:val="uk-UA" w:eastAsia="ru-RU"/>
+        </w:rPr>
         <w:t xml:space="preserve">        </w:t>
       </w:r>
       <w:proofErr w:type="spellStart"/>
@@ -7882,7 +8838,275 @@
           <w:szCs w:val="20"/>
           <w:lang w:val="uk-UA" w:eastAsia="ru-RU"/>
         </w:rPr>
-        <w:t>self.save_button.pack</w:t>
+        <w:t>file</w:t>
+      </w:r>
+      <w:proofErr w:type="spellEnd"/>
+      <w:r>
+        <w:rPr>
+          <w:rFonts w:ascii="Courier New" w:hAnsi="Courier New" w:cs="Courier New"/>
+          <w:bCs/>
+          <w:sz w:val="20"/>
+          <w:szCs w:val="20"/>
+          <w:lang w:val="uk-UA" w:eastAsia="ru-RU"/>
+        </w:rPr>
+        <w:t xml:space="preserve"> = </w:t>
+      </w:r>
+      <w:proofErr w:type="spellStart"/>
+      <w:r>
+        <w:rPr>
+          <w:rFonts w:ascii="Courier New" w:hAnsi="Courier New" w:cs="Courier New"/>
+          <w:bCs/>
+          <w:sz w:val="20"/>
+          <w:szCs w:val="20"/>
+          <w:lang w:val="uk-UA" w:eastAsia="ru-RU"/>
+        </w:rPr>
+        <w:t>filedialog.asksaveasfile</w:t>
+      </w:r>
+      <w:proofErr w:type="spellEnd"/>
+      <w:r>
+        <w:rPr>
+          <w:rFonts w:ascii="Courier New" w:hAnsi="Courier New" w:cs="Courier New"/>
+          <w:bCs/>
+          <w:sz w:val="20"/>
+          <w:szCs w:val="20"/>
+          <w:lang w:val="uk-UA" w:eastAsia="ru-RU"/>
+        </w:rPr>
+        <w:t>(</w:t>
+      </w:r>
+      <w:proofErr w:type="spellStart"/>
+      <w:r>
+        <w:rPr>
+          <w:rFonts w:ascii="Courier New" w:hAnsi="Courier New" w:cs="Courier New"/>
+          <w:bCs/>
+          <w:sz w:val="20"/>
+          <w:szCs w:val="20"/>
+          <w:lang w:val="uk-UA" w:eastAsia="ru-RU"/>
+        </w:rPr>
+        <w:t>mode</w:t>
+      </w:r>
+      <w:proofErr w:type="spellEnd"/>
+      <w:r>
+        <w:rPr>
+          <w:rFonts w:ascii="Courier New" w:hAnsi="Courier New" w:cs="Courier New"/>
+          <w:bCs/>
+          <w:sz w:val="20"/>
+          <w:szCs w:val="20"/>
+          <w:lang w:val="uk-UA" w:eastAsia="ru-RU"/>
+        </w:rPr>
+        <w:t xml:space="preserve">='w', </w:t>
+      </w:r>
+      <w:proofErr w:type="spellStart"/>
+      <w:r>
+        <w:rPr>
+          <w:rFonts w:ascii="Courier New" w:hAnsi="Courier New" w:cs="Courier New"/>
+          <w:bCs/>
+          <w:sz w:val="20"/>
+          <w:szCs w:val="20"/>
+          <w:lang w:val="uk-UA" w:eastAsia="ru-RU"/>
+        </w:rPr>
+        <w:t>defaultextension</w:t>
+      </w:r>
+      <w:proofErr w:type="spellEnd"/>
+      <w:r>
+        <w:rPr>
+          <w:rFonts w:ascii="Courier New" w:hAnsi="Courier New" w:cs="Courier New"/>
+          <w:bCs/>
+          <w:sz w:val="20"/>
+          <w:szCs w:val="20"/>
+          <w:lang w:val="uk-UA" w:eastAsia="ru-RU"/>
+        </w:rPr>
+        <w:t>=".txt")</w:t>
+      </w:r>
+    </w:p>
+    <w:p>
+      <w:pPr>
+        <w:ind w:firstLine="0"/>
+        <w:jc w:val="left"/>
+        <w:rPr>
+          <w:rFonts w:ascii="Courier New" w:hAnsi="Courier New" w:cs="Courier New"/>
+          <w:bCs/>
+          <w:sz w:val="20"/>
+          <w:szCs w:val="20"/>
+          <w:lang w:val="uk-UA" w:eastAsia="ru-RU"/>
+        </w:rPr>
+      </w:pPr>
+      <w:r>
+        <w:rPr>
+          <w:rFonts w:ascii="Courier New" w:hAnsi="Courier New" w:cs="Courier New"/>
+          <w:bCs/>
+          <w:sz w:val="20"/>
+          <w:szCs w:val="20"/>
+          <w:lang w:val="uk-UA" w:eastAsia="ru-RU"/>
+        </w:rPr>
+        <w:t xml:space="preserve">        if </w:t>
+      </w:r>
+      <w:proofErr w:type="spellStart"/>
+      <w:r>
+        <w:rPr>
+          <w:rFonts w:ascii="Courier New" w:hAnsi="Courier New" w:cs="Courier New"/>
+          <w:bCs/>
+          <w:sz w:val="20"/>
+          <w:szCs w:val="20"/>
+          <w:lang w:val="uk-UA" w:eastAsia="ru-RU"/>
+        </w:rPr>
+        <w:t>file</w:t>
+      </w:r>
+      <w:proofErr w:type="spellEnd"/>
+      <w:r>
+        <w:rPr>
+          <w:rFonts w:ascii="Courier New" w:hAnsi="Courier New" w:cs="Courier New"/>
+          <w:bCs/>
+          <w:sz w:val="20"/>
+          <w:szCs w:val="20"/>
+          <w:lang w:val="uk-UA" w:eastAsia="ru-RU"/>
+        </w:rPr>
+        <w:t>:</w:t>
+      </w:r>
+    </w:p>
+    <w:p>
+      <w:pPr>
+        <w:ind w:firstLine="0"/>
+        <w:jc w:val="left"/>
+        <w:rPr>
+          <w:rFonts w:ascii="Courier New" w:hAnsi="Courier New" w:cs="Courier New"/>
+          <w:bCs/>
+          <w:sz w:val="20"/>
+          <w:szCs w:val="20"/>
+          <w:lang w:val="uk-UA" w:eastAsia="ru-RU"/>
+        </w:rPr>
+      </w:pPr>
+      <w:r>
+        <w:rPr>
+          <w:rFonts w:ascii="Courier New" w:hAnsi="Courier New" w:cs="Courier New"/>
+          <w:bCs/>
+          <w:sz w:val="20"/>
+          <w:szCs w:val="20"/>
+          <w:lang w:val="uk-UA" w:eastAsia="ru-RU"/>
+        </w:rPr>
+        <w:t xml:space="preserve">            for i in </w:t>
+      </w:r>
+      <w:proofErr w:type="spellStart"/>
+      <w:r>
+        <w:rPr>
+          <w:rFonts w:ascii="Courier New" w:hAnsi="Courier New" w:cs="Courier New"/>
+          <w:bCs/>
+          <w:sz w:val="20"/>
+          <w:szCs w:val="20"/>
+          <w:lang w:val="uk-UA" w:eastAsia="ru-RU"/>
+        </w:rPr>
+        <w:t>range</w:t>
+      </w:r>
+      <w:proofErr w:type="spellEnd"/>
+      <w:r>
+        <w:rPr>
+          <w:rFonts w:ascii="Courier New" w:hAnsi="Courier New" w:cs="Courier New"/>
+          <w:bCs/>
+          <w:sz w:val="20"/>
+          <w:szCs w:val="20"/>
+          <w:lang w:val="uk-UA" w:eastAsia="ru-RU"/>
+        </w:rPr>
+        <w:t>(</w:t>
+      </w:r>
+      <w:proofErr w:type="spellStart"/>
+      <w:r>
+        <w:rPr>
+          <w:rFonts w:ascii="Courier New" w:hAnsi="Courier New" w:cs="Courier New"/>
+          <w:bCs/>
+          <w:sz w:val="20"/>
+          <w:szCs w:val="20"/>
+          <w:lang w:val="uk-UA" w:eastAsia="ru-RU"/>
+        </w:rPr>
+        <w:t>len</w:t>
+      </w:r>
+      <w:proofErr w:type="spellEnd"/>
+      <w:r>
+        <w:rPr>
+          <w:rFonts w:ascii="Courier New" w:hAnsi="Courier New" w:cs="Courier New"/>
+          <w:bCs/>
+          <w:sz w:val="20"/>
+          <w:szCs w:val="20"/>
+          <w:lang w:val="uk-UA" w:eastAsia="ru-RU"/>
+        </w:rPr>
+        <w:t>(t)):</w:t>
+      </w:r>
+    </w:p>
+    <w:p>
+      <w:pPr>
+        <w:ind w:firstLine="0"/>
+        <w:jc w:val="left"/>
+        <w:rPr>
+          <w:rFonts w:ascii="Courier New" w:hAnsi="Courier New" w:cs="Courier New"/>
+          <w:bCs/>
+          <w:sz w:val="20"/>
+          <w:szCs w:val="20"/>
+          <w:lang w:val="uk-UA" w:eastAsia="ru-RU"/>
+        </w:rPr>
+      </w:pPr>
+      <w:r>
+        <w:rPr>
+          <w:rFonts w:ascii="Courier New" w:hAnsi="Courier New" w:cs="Courier New"/>
+          <w:bCs/>
+          <w:sz w:val="20"/>
+          <w:szCs w:val="20"/>
+          <w:lang w:val="uk-UA" w:eastAsia="ru-RU"/>
+        </w:rPr>
+        <w:t xml:space="preserve">                </w:t>
+      </w:r>
+      <w:proofErr w:type="spellStart"/>
+      <w:r>
+        <w:rPr>
+          <w:rFonts w:ascii="Courier New" w:hAnsi="Courier New" w:cs="Courier New"/>
+          <w:bCs/>
+          <w:sz w:val="20"/>
+          <w:szCs w:val="20"/>
+          <w:lang w:val="uk-UA" w:eastAsia="ru-RU"/>
+        </w:rPr>
+        <w:t>file.write</w:t>
+      </w:r>
+      <w:proofErr w:type="spellEnd"/>
+      <w:r>
+        <w:rPr>
+          <w:rFonts w:ascii="Courier New" w:hAnsi="Courier New" w:cs="Courier New"/>
+          <w:bCs/>
+          <w:sz w:val="20"/>
+          <w:szCs w:val="20"/>
+          <w:lang w:val="uk-UA" w:eastAsia="ru-RU"/>
+        </w:rPr>
+        <w:t>(f"{t[i]:.5f};{y[i]:.5f}\n")</w:t>
+      </w:r>
+    </w:p>
+    <w:p>
+      <w:pPr>
+        <w:ind w:firstLine="0"/>
+        <w:jc w:val="left"/>
+        <w:rPr>
+          <w:rFonts w:ascii="Courier New" w:hAnsi="Courier New" w:cs="Courier New"/>
+          <w:bCs/>
+          <w:sz w:val="20"/>
+          <w:szCs w:val="20"/>
+          <w:lang w:val="uk-UA" w:eastAsia="ru-RU"/>
+        </w:rPr>
+      </w:pPr>
+      <w:r>
+        <w:rPr>
+          <w:rFonts w:ascii="Courier New" w:hAnsi="Courier New" w:cs="Courier New"/>
+          <w:bCs/>
+          <w:sz w:val="20"/>
+          <w:szCs w:val="20"/>
+          <w:lang w:val="uk-UA" w:eastAsia="ru-RU"/>
+        </w:rPr>
+        <w:t xml:space="preserve">            </w:t>
+      </w:r>
+      <w:proofErr w:type="spellStart"/>
+      <w:r>
+        <w:rPr>
+          <w:rFonts w:ascii="Courier New" w:hAnsi="Courier New" w:cs="Courier New"/>
+          <w:bCs/>
+          <w:sz w:val="20"/>
+          <w:szCs w:val="20"/>
+          <w:lang w:val="uk-UA" w:eastAsia="ru-RU"/>
+        </w:rPr>
+        <w:t>file.close</w:t>
       </w:r>
       <w:proofErr w:type="spellEnd"/>
       <w:r>
@@ -7908,6 +9132,38 @@
           <w:lang w:val="uk-UA" w:eastAsia="ru-RU"/>
         </w:rPr>
       </w:pPr>
+      <w:r>
+        <w:rPr>
+          <w:rFonts w:ascii="Courier New" w:hAnsi="Courier New" w:cs="Courier New"/>
+          <w:bCs/>
+          <w:sz w:val="20"/>
+          <w:szCs w:val="20"/>
+          <w:lang w:val="uk-UA" w:eastAsia="ru-RU"/>
+        </w:rPr>
+        <w:t xml:space="preserve">            </w:t>
+      </w:r>
+      <w:proofErr w:type="spellStart"/>
+      <w:r>
+        <w:rPr>
+          <w:rFonts w:ascii="Courier New" w:hAnsi="Courier New" w:cs="Courier New"/>
+          <w:bCs/>
+          <w:sz w:val="20"/>
+          <w:szCs w:val="20"/>
+          <w:lang w:val="uk-UA" w:eastAsia="ru-RU"/>
+        </w:rPr>
+        <w:t>messagebox.showinfo</w:t>
+      </w:r>
+      <w:proofErr w:type="spellEnd"/>
+      <w:r>
+        <w:rPr>
+          <w:rFonts w:ascii="Courier New" w:hAnsi="Courier New" w:cs="Courier New"/>
+          <w:bCs/>
+          <w:sz w:val="20"/>
+          <w:szCs w:val="20"/>
+          <w:lang w:val="uk-UA" w:eastAsia="ru-RU"/>
+        </w:rPr>
+        <w:t>("успіх", "Дані збережено!")</w:t>
+      </w:r>
     </w:p>
     <w:p>
       <w:pPr>
@@ -7921,48 +9177,61 @@
           <w:lang w:val="uk-UA" w:eastAsia="ru-RU"/>
         </w:rPr>
       </w:pPr>
-      <w:r>
-        <w:rPr>
-          <w:rFonts w:ascii="Courier New" w:hAnsi="Courier New" w:cs="Courier New"/>
-          <w:bCs/>
-          <w:sz w:val="20"/>
-          <w:szCs w:val="20"/>
-          <w:lang w:val="uk-UA" w:eastAsia="ru-RU"/>
-        </w:rPr>
-        <w:t xml:space="preserve">        </w:t>
-      </w:r>
-      <w:proofErr w:type="spellStart"/>
-      <w:r>
-        <w:rPr>
-          <w:rFonts w:ascii="Courier New" w:hAnsi="Courier New" w:cs="Courier New"/>
-          <w:bCs/>
-          <w:sz w:val="20"/>
-          <w:szCs w:val="20"/>
-          <w:lang w:val="uk-UA" w:eastAsia="ru-RU"/>
-        </w:rPr>
-        <w:t>self.plot_button</w:t>
-      </w:r>
-      <w:proofErr w:type="spellEnd"/>
-      <w:r>
-        <w:rPr>
-          <w:rFonts w:ascii="Courier New" w:hAnsi="Courier New" w:cs="Courier New"/>
-          <w:bCs/>
-          <w:sz w:val="20"/>
-          <w:szCs w:val="20"/>
-          <w:lang w:val="uk-UA" w:eastAsia="ru-RU"/>
-        </w:rPr>
-        <w:t xml:space="preserve"> = </w:t>
-      </w:r>
-      <w:proofErr w:type="spellStart"/>
-      <w:r>
-        <w:rPr>
-          <w:rFonts w:ascii="Courier New" w:hAnsi="Courier New" w:cs="Courier New"/>
-          <w:bCs/>
-          <w:sz w:val="20"/>
-          <w:szCs w:val="20"/>
-          <w:lang w:val="uk-UA" w:eastAsia="ru-RU"/>
-        </w:rPr>
-        <w:t>tk.Button</w:t>
+    </w:p>
+    <w:p>
+      <w:pPr>
+        <w:ind w:firstLine="0"/>
+        <w:jc w:val="left"/>
+        <w:rPr>
+          <w:rFonts w:ascii="Courier New" w:hAnsi="Courier New" w:cs="Courier New"/>
+          <w:bCs/>
+          <w:sz w:val="20"/>
+          <w:szCs w:val="20"/>
+          <w:lang w:val="uk-UA" w:eastAsia="ru-RU"/>
+        </w:rPr>
+      </w:pPr>
+      <w:r>
+        <w:rPr>
+          <w:rFonts w:ascii="Courier New" w:hAnsi="Courier New" w:cs="Courier New"/>
+          <w:bCs/>
+          <w:sz w:val="20"/>
+          <w:szCs w:val="20"/>
+          <w:lang w:val="uk-UA" w:eastAsia="ru-RU"/>
+        </w:rPr>
+        <w:t xml:space="preserve">    </w:t>
+      </w:r>
+      <w:proofErr w:type="spellStart"/>
+      <w:r>
+        <w:rPr>
+          <w:rFonts w:ascii="Courier New" w:hAnsi="Courier New" w:cs="Courier New"/>
+          <w:bCs/>
+          <w:sz w:val="20"/>
+          <w:szCs w:val="20"/>
+          <w:lang w:val="uk-UA" w:eastAsia="ru-RU"/>
+        </w:rPr>
+        <w:t>def</w:t>
+      </w:r>
+      <w:proofErr w:type="spellEnd"/>
+      <w:r>
+        <w:rPr>
+          <w:rFonts w:ascii="Courier New" w:hAnsi="Courier New" w:cs="Courier New"/>
+          <w:bCs/>
+          <w:sz w:val="20"/>
+          <w:szCs w:val="20"/>
+          <w:lang w:val="uk-UA" w:eastAsia="ru-RU"/>
+        </w:rPr>
+        <w:t xml:space="preserve"> </w:t>
+      </w:r>
+      <w:proofErr w:type="spellStart"/>
+      <w:r>
+        <w:rPr>
+          <w:rFonts w:ascii="Courier New" w:hAnsi="Courier New" w:cs="Courier New"/>
+          <w:bCs/>
+          <w:sz w:val="20"/>
+          <w:szCs w:val="20"/>
+          <w:lang w:val="uk-UA" w:eastAsia="ru-RU"/>
+        </w:rPr>
+        <w:t>show_plot</w:t>
       </w:r>
       <w:proofErr w:type="spellEnd"/>
       <w:r>
@@ -7995,73 +9264,7 @@
           <w:szCs w:val="20"/>
           <w:lang w:val="uk-UA" w:eastAsia="ru-RU"/>
         </w:rPr>
-        <w:t xml:space="preserve">, text="Show </w:t>
-      </w:r>
-      <w:proofErr w:type="spellStart"/>
-      <w:r>
-        <w:rPr>
-          <w:rFonts w:ascii="Courier New" w:hAnsi="Courier New" w:cs="Courier New"/>
-          <w:bCs/>
-          <w:sz w:val="20"/>
-          <w:szCs w:val="20"/>
-          <w:lang w:val="uk-UA" w:eastAsia="ru-RU"/>
-        </w:rPr>
-        <w:t>Plot</w:t>
-      </w:r>
-      <w:proofErr w:type="spellEnd"/>
-      <w:r>
-        <w:rPr>
-          <w:rFonts w:ascii="Courier New" w:hAnsi="Courier New" w:cs="Courier New"/>
-          <w:bCs/>
-          <w:sz w:val="20"/>
-          <w:szCs w:val="20"/>
-          <w:lang w:val="uk-UA" w:eastAsia="ru-RU"/>
-        </w:rPr>
-        <w:t xml:space="preserve">", </w:t>
-      </w:r>
-      <w:proofErr w:type="spellStart"/>
-      <w:r>
-        <w:rPr>
-          <w:rFonts w:ascii="Courier New" w:hAnsi="Courier New" w:cs="Courier New"/>
-          <w:bCs/>
-          <w:sz w:val="20"/>
-          <w:szCs w:val="20"/>
-          <w:lang w:val="uk-UA" w:eastAsia="ru-RU"/>
-        </w:rPr>
-        <w:t>command</w:t>
-      </w:r>
-      <w:proofErr w:type="spellEnd"/>
-      <w:r>
-        <w:rPr>
-          <w:rFonts w:ascii="Courier New" w:hAnsi="Courier New" w:cs="Courier New"/>
-          <w:bCs/>
-          <w:sz w:val="20"/>
-          <w:szCs w:val="20"/>
-          <w:lang w:val="uk-UA" w:eastAsia="ru-RU"/>
-        </w:rPr>
-        <w:t>=self.</w:t>
-      </w:r>
-      <w:proofErr w:type="spellStart"/>
-      <w:r>
-        <w:rPr>
-          <w:rFonts w:ascii="Courier New" w:hAnsi="Courier New" w:cs="Courier New"/>
-          <w:bCs/>
-          <w:sz w:val="20"/>
-          <w:szCs w:val="20"/>
-          <w:lang w:val="uk-UA" w:eastAsia="ru-RU"/>
-        </w:rPr>
-        <w:t>show_plot</w:t>
-      </w:r>
-      <w:proofErr w:type="spellEnd"/>
-      <w:r>
-        <w:rPr>
-          <w:rFonts w:ascii="Courier New" w:hAnsi="Courier New" w:cs="Courier New"/>
-          <w:bCs/>
-          <w:sz w:val="20"/>
-          <w:szCs w:val="20"/>
-          <w:lang w:val="uk-UA" w:eastAsia="ru-RU"/>
-        </w:rPr>
-        <w:t>)</w:t>
+        <w:t>):</w:t>
       </w:r>
     </w:p>
     <w:p>
@@ -8084,29 +9287,7 @@
           <w:szCs w:val="20"/>
           <w:lang w:val="uk-UA" w:eastAsia="ru-RU"/>
         </w:rPr>
-        <w:t xml:space="preserve">        </w:t>
-      </w:r>
-      <w:proofErr w:type="spellStart"/>
-      <w:r>
-        <w:rPr>
-          <w:rFonts w:ascii="Courier New" w:hAnsi="Courier New" w:cs="Courier New"/>
-          <w:bCs/>
-          <w:sz w:val="20"/>
-          <w:szCs w:val="20"/>
-          <w:lang w:val="uk-UA" w:eastAsia="ru-RU"/>
-        </w:rPr>
-        <w:t>self.plot_button.pack</w:t>
-      </w:r>
-      <w:proofErr w:type="spellEnd"/>
-      <w:r>
-        <w:rPr>
-          <w:rFonts w:ascii="Courier New" w:hAnsi="Courier New" w:cs="Courier New"/>
-          <w:bCs/>
-          <w:sz w:val="20"/>
-          <w:szCs w:val="20"/>
-          <w:lang w:val="uk-UA" w:eastAsia="ru-RU"/>
-        </w:rPr>
-        <w:t>()</w:t>
+        <w:t xml:space="preserve">        """Побудова графіка."""</w:t>
       </w:r>
     </w:p>
     <w:p>
@@ -8121,1199 +9302,6 @@
           <w:lang w:val="uk-UA" w:eastAsia="ru-RU"/>
         </w:rPr>
       </w:pPr>
-    </w:p>
-    <w:p>
-      <w:pPr>
-        <w:ind w:firstLine="0"/>
-        <w:jc w:val="left"/>
-        <w:rPr>
-          <w:rFonts w:ascii="Courier New" w:hAnsi="Courier New" w:cs="Courier New"/>
-          <w:bCs/>
-          <w:sz w:val="20"/>
-          <w:szCs w:val="20"/>
-          <w:lang w:val="uk-UA" w:eastAsia="ru-RU"/>
-        </w:rPr>
-      </w:pPr>
-      <w:r>
-        <w:rPr>
-          <w:rFonts w:ascii="Courier New" w:hAnsi="Courier New" w:cs="Courier New"/>
-          <w:bCs/>
-          <w:sz w:val="20"/>
-          <w:szCs w:val="20"/>
-          <w:lang w:val="uk-UA" w:eastAsia="ru-RU"/>
-        </w:rPr>
-        <w:t xml:space="preserve">        </w:t>
-      </w:r>
-      <w:proofErr w:type="spellStart"/>
-      <w:r>
-        <w:rPr>
-          <w:rFonts w:ascii="Courier New" w:hAnsi="Courier New" w:cs="Courier New"/>
-          <w:bCs/>
-          <w:sz w:val="20"/>
-          <w:szCs w:val="20"/>
-          <w:lang w:val="uk-UA" w:eastAsia="ru-RU"/>
-        </w:rPr>
-        <w:t>self.canvas_frame</w:t>
-      </w:r>
-      <w:proofErr w:type="spellEnd"/>
-      <w:r>
-        <w:rPr>
-          <w:rFonts w:ascii="Courier New" w:hAnsi="Courier New" w:cs="Courier New"/>
-          <w:bCs/>
-          <w:sz w:val="20"/>
-          <w:szCs w:val="20"/>
-          <w:lang w:val="uk-UA" w:eastAsia="ru-RU"/>
-        </w:rPr>
-        <w:t xml:space="preserve"> = </w:t>
-      </w:r>
-      <w:proofErr w:type="spellStart"/>
-      <w:r>
-        <w:rPr>
-          <w:rFonts w:ascii="Courier New" w:hAnsi="Courier New" w:cs="Courier New"/>
-          <w:bCs/>
-          <w:sz w:val="20"/>
-          <w:szCs w:val="20"/>
-          <w:lang w:val="uk-UA" w:eastAsia="ru-RU"/>
-        </w:rPr>
-        <w:t>tk.Frame</w:t>
-      </w:r>
-      <w:proofErr w:type="spellEnd"/>
-      <w:r>
-        <w:rPr>
-          <w:rFonts w:ascii="Courier New" w:hAnsi="Courier New" w:cs="Courier New"/>
-          <w:bCs/>
-          <w:sz w:val="20"/>
-          <w:szCs w:val="20"/>
-          <w:lang w:val="uk-UA" w:eastAsia="ru-RU"/>
-        </w:rPr>
-        <w:t>(</w:t>
-      </w:r>
-      <w:proofErr w:type="spellStart"/>
-      <w:r>
-        <w:rPr>
-          <w:rFonts w:ascii="Courier New" w:hAnsi="Courier New" w:cs="Courier New"/>
-          <w:bCs/>
-          <w:sz w:val="20"/>
-          <w:szCs w:val="20"/>
-          <w:lang w:val="uk-UA" w:eastAsia="ru-RU"/>
-        </w:rPr>
-        <w:t>self</w:t>
-      </w:r>
-      <w:proofErr w:type="spellEnd"/>
-      <w:r>
-        <w:rPr>
-          <w:rFonts w:ascii="Courier New" w:hAnsi="Courier New" w:cs="Courier New"/>
-          <w:bCs/>
-          <w:sz w:val="20"/>
-          <w:szCs w:val="20"/>
-          <w:lang w:val="uk-UA" w:eastAsia="ru-RU"/>
-        </w:rPr>
-        <w:t>)</w:t>
-      </w:r>
-    </w:p>
-    <w:p>
-      <w:pPr>
-        <w:ind w:firstLine="0"/>
-        <w:jc w:val="left"/>
-        <w:rPr>
-          <w:rFonts w:ascii="Courier New" w:hAnsi="Courier New" w:cs="Courier New"/>
-          <w:bCs/>
-          <w:sz w:val="20"/>
-          <w:szCs w:val="20"/>
-          <w:lang w:val="uk-UA" w:eastAsia="ru-RU"/>
-        </w:rPr>
-      </w:pPr>
-      <w:r>
-        <w:rPr>
-          <w:rFonts w:ascii="Courier New" w:hAnsi="Courier New" w:cs="Courier New"/>
-          <w:bCs/>
-          <w:sz w:val="20"/>
-          <w:szCs w:val="20"/>
-          <w:lang w:val="uk-UA" w:eastAsia="ru-RU"/>
-        </w:rPr>
-        <w:t xml:space="preserve">        </w:t>
-      </w:r>
-      <w:proofErr w:type="spellStart"/>
-      <w:r>
-        <w:rPr>
-          <w:rFonts w:ascii="Courier New" w:hAnsi="Courier New" w:cs="Courier New"/>
-          <w:bCs/>
-          <w:sz w:val="20"/>
-          <w:szCs w:val="20"/>
-          <w:lang w:val="uk-UA" w:eastAsia="ru-RU"/>
-        </w:rPr>
-        <w:t>self.canvas_frame.pack</w:t>
-      </w:r>
-      <w:proofErr w:type="spellEnd"/>
-      <w:r>
-        <w:rPr>
-          <w:rFonts w:ascii="Courier New" w:hAnsi="Courier New" w:cs="Courier New"/>
-          <w:bCs/>
-          <w:sz w:val="20"/>
-          <w:szCs w:val="20"/>
-          <w:lang w:val="uk-UA" w:eastAsia="ru-RU"/>
-        </w:rPr>
-        <w:t>(</w:t>
-      </w:r>
-      <w:proofErr w:type="spellStart"/>
-      <w:r>
-        <w:rPr>
-          <w:rFonts w:ascii="Courier New" w:hAnsi="Courier New" w:cs="Courier New"/>
-          <w:bCs/>
-          <w:sz w:val="20"/>
-          <w:szCs w:val="20"/>
-          <w:lang w:val="uk-UA" w:eastAsia="ru-RU"/>
-        </w:rPr>
-        <w:t>fill</w:t>
-      </w:r>
-      <w:proofErr w:type="spellEnd"/>
-      <w:r>
-        <w:rPr>
-          <w:rFonts w:ascii="Courier New" w:hAnsi="Courier New" w:cs="Courier New"/>
-          <w:bCs/>
-          <w:sz w:val="20"/>
-          <w:szCs w:val="20"/>
-          <w:lang w:val="uk-UA" w:eastAsia="ru-RU"/>
-        </w:rPr>
-        <w:t xml:space="preserve">=tk.BOTH, </w:t>
-      </w:r>
-      <w:proofErr w:type="spellStart"/>
-      <w:r>
-        <w:rPr>
-          <w:rFonts w:ascii="Courier New" w:hAnsi="Courier New" w:cs="Courier New"/>
-          <w:bCs/>
-          <w:sz w:val="20"/>
-          <w:szCs w:val="20"/>
-          <w:lang w:val="uk-UA" w:eastAsia="ru-RU"/>
-        </w:rPr>
-        <w:t>expand</w:t>
-      </w:r>
-      <w:proofErr w:type="spellEnd"/>
-      <w:r>
-        <w:rPr>
-          <w:rFonts w:ascii="Courier New" w:hAnsi="Courier New" w:cs="Courier New"/>
-          <w:bCs/>
-          <w:sz w:val="20"/>
-          <w:szCs w:val="20"/>
-          <w:lang w:val="uk-UA" w:eastAsia="ru-RU"/>
-        </w:rPr>
-        <w:t>=1)</w:t>
-      </w:r>
-    </w:p>
-    <w:p>
-      <w:pPr>
-        <w:ind w:firstLine="0"/>
-        <w:jc w:val="left"/>
-        <w:rPr>
-          <w:rFonts w:ascii="Courier New" w:hAnsi="Courier New" w:cs="Courier New"/>
-          <w:bCs/>
-          <w:sz w:val="20"/>
-          <w:szCs w:val="20"/>
-          <w:lang w:val="uk-UA" w:eastAsia="ru-RU"/>
-        </w:rPr>
-      </w:pPr>
-    </w:p>
-    <w:p>
-      <w:pPr>
-        <w:ind w:firstLine="0"/>
-        <w:jc w:val="left"/>
-        <w:rPr>
-          <w:rFonts w:ascii="Courier New" w:hAnsi="Courier New" w:cs="Courier New"/>
-          <w:bCs/>
-          <w:sz w:val="20"/>
-          <w:szCs w:val="20"/>
-          <w:lang w:val="uk-UA" w:eastAsia="ru-RU"/>
-        </w:rPr>
-      </w:pPr>
-      <w:r>
-        <w:rPr>
-          <w:rFonts w:ascii="Courier New" w:hAnsi="Courier New" w:cs="Courier New"/>
-          <w:bCs/>
-          <w:sz w:val="20"/>
-          <w:szCs w:val="20"/>
-          <w:lang w:val="uk-UA" w:eastAsia="ru-RU"/>
-        </w:rPr>
-        <w:t xml:space="preserve">    </w:t>
-      </w:r>
-      <w:proofErr w:type="spellStart"/>
-      <w:r>
-        <w:rPr>
-          <w:rFonts w:ascii="Courier New" w:hAnsi="Courier New" w:cs="Courier New"/>
-          <w:bCs/>
-          <w:sz w:val="20"/>
-          <w:szCs w:val="20"/>
-          <w:lang w:val="uk-UA" w:eastAsia="ru-RU"/>
-        </w:rPr>
-        <w:t>def</w:t>
-      </w:r>
-      <w:proofErr w:type="spellEnd"/>
-      <w:r>
-        <w:rPr>
-          <w:rFonts w:ascii="Courier New" w:hAnsi="Courier New" w:cs="Courier New"/>
-          <w:bCs/>
-          <w:sz w:val="20"/>
-          <w:szCs w:val="20"/>
-          <w:lang w:val="uk-UA" w:eastAsia="ru-RU"/>
-        </w:rPr>
-        <w:t xml:space="preserve"> </w:t>
-      </w:r>
-      <w:proofErr w:type="spellStart"/>
-      <w:r>
-        <w:rPr>
-          <w:rFonts w:ascii="Courier New" w:hAnsi="Courier New" w:cs="Courier New"/>
-          <w:bCs/>
-          <w:sz w:val="20"/>
-          <w:szCs w:val="20"/>
-          <w:lang w:val="uk-UA" w:eastAsia="ru-RU"/>
-        </w:rPr>
-        <w:t>calculate_recurrence</w:t>
-      </w:r>
-      <w:proofErr w:type="spellEnd"/>
-      <w:r>
-        <w:rPr>
-          <w:rFonts w:ascii="Courier New" w:hAnsi="Courier New" w:cs="Courier New"/>
-          <w:bCs/>
-          <w:sz w:val="20"/>
-          <w:szCs w:val="20"/>
-          <w:lang w:val="uk-UA" w:eastAsia="ru-RU"/>
-        </w:rPr>
-        <w:t>(</w:t>
-      </w:r>
-      <w:proofErr w:type="spellStart"/>
-      <w:r>
-        <w:rPr>
-          <w:rFonts w:ascii="Courier New" w:hAnsi="Courier New" w:cs="Courier New"/>
-          <w:bCs/>
-          <w:sz w:val="20"/>
-          <w:szCs w:val="20"/>
-          <w:lang w:val="uk-UA" w:eastAsia="ru-RU"/>
-        </w:rPr>
-        <w:t>self</w:t>
-      </w:r>
-      <w:proofErr w:type="spellEnd"/>
-      <w:r>
-        <w:rPr>
-          <w:rFonts w:ascii="Courier New" w:hAnsi="Courier New" w:cs="Courier New"/>
-          <w:bCs/>
-          <w:sz w:val="20"/>
-          <w:szCs w:val="20"/>
-          <w:lang w:val="uk-UA" w:eastAsia="ru-RU"/>
-        </w:rPr>
-        <w:t>, n=100, T0=0.3, K=2.5, U=2):</w:t>
-      </w:r>
-    </w:p>
-    <w:p>
-      <w:pPr>
-        <w:ind w:firstLine="0"/>
-        <w:jc w:val="left"/>
-        <w:rPr>
-          <w:rFonts w:ascii="Courier New" w:hAnsi="Courier New" w:cs="Courier New"/>
-          <w:bCs/>
-          <w:sz w:val="20"/>
-          <w:szCs w:val="20"/>
-          <w:lang w:val="uk-UA" w:eastAsia="ru-RU"/>
-        </w:rPr>
-      </w:pPr>
-      <w:r>
-        <w:rPr>
-          <w:rFonts w:ascii="Courier New" w:hAnsi="Courier New" w:cs="Courier New"/>
-          <w:bCs/>
-          <w:sz w:val="20"/>
-          <w:szCs w:val="20"/>
-          <w:lang w:val="uk-UA" w:eastAsia="ru-RU"/>
-        </w:rPr>
-        <w:t xml:space="preserve">        """Обчислення значень y за </w:t>
-      </w:r>
-      <w:proofErr w:type="spellStart"/>
-      <w:r>
-        <w:rPr>
-          <w:rFonts w:ascii="Courier New" w:hAnsi="Courier New" w:cs="Courier New"/>
-          <w:bCs/>
-          <w:sz w:val="20"/>
-          <w:szCs w:val="20"/>
-          <w:lang w:val="uk-UA" w:eastAsia="ru-RU"/>
-        </w:rPr>
-        <w:t>рекурентним</w:t>
-      </w:r>
-      <w:proofErr w:type="spellEnd"/>
-      <w:r>
-        <w:rPr>
-          <w:rFonts w:ascii="Courier New" w:hAnsi="Courier New" w:cs="Courier New"/>
-          <w:bCs/>
-          <w:sz w:val="20"/>
-          <w:szCs w:val="20"/>
-          <w:lang w:val="uk-UA" w:eastAsia="ru-RU"/>
-        </w:rPr>
-        <w:t xml:space="preserve"> виразом."""</w:t>
-      </w:r>
-    </w:p>
-    <w:p>
-      <w:pPr>
-        <w:ind w:firstLine="0"/>
-        <w:jc w:val="left"/>
-        <w:rPr>
-          <w:rFonts w:ascii="Courier New" w:hAnsi="Courier New" w:cs="Courier New"/>
-          <w:bCs/>
-          <w:sz w:val="20"/>
-          <w:szCs w:val="20"/>
-          <w:lang w:val="uk-UA" w:eastAsia="ru-RU"/>
-        </w:rPr>
-      </w:pPr>
-      <w:r>
-        <w:rPr>
-          <w:rFonts w:ascii="Courier New" w:hAnsi="Courier New" w:cs="Courier New"/>
-          <w:bCs/>
-          <w:sz w:val="20"/>
-          <w:szCs w:val="20"/>
-          <w:lang w:val="uk-UA" w:eastAsia="ru-RU"/>
-        </w:rPr>
-        <w:t xml:space="preserve">        y = [0]</w:t>
-      </w:r>
-    </w:p>
-    <w:p>
-      <w:pPr>
-        <w:ind w:firstLine="0"/>
-        <w:jc w:val="left"/>
-        <w:rPr>
-          <w:rFonts w:ascii="Courier New" w:hAnsi="Courier New" w:cs="Courier New"/>
-          <w:bCs/>
-          <w:sz w:val="20"/>
-          <w:szCs w:val="20"/>
-          <w:lang w:val="uk-UA" w:eastAsia="ru-RU"/>
-        </w:rPr>
-      </w:pPr>
-      <w:r>
-        <w:rPr>
-          <w:rFonts w:ascii="Courier New" w:hAnsi="Courier New" w:cs="Courier New"/>
-          <w:bCs/>
-          <w:sz w:val="20"/>
-          <w:szCs w:val="20"/>
-          <w:lang w:val="uk-UA" w:eastAsia="ru-RU"/>
-        </w:rPr>
-        <w:t xml:space="preserve">        for k in </w:t>
-      </w:r>
-      <w:proofErr w:type="spellStart"/>
-      <w:r>
-        <w:rPr>
-          <w:rFonts w:ascii="Courier New" w:hAnsi="Courier New" w:cs="Courier New"/>
-          <w:bCs/>
-          <w:sz w:val="20"/>
-          <w:szCs w:val="20"/>
-          <w:lang w:val="uk-UA" w:eastAsia="ru-RU"/>
-        </w:rPr>
-        <w:t>range</w:t>
-      </w:r>
-      <w:proofErr w:type="spellEnd"/>
-      <w:r>
-        <w:rPr>
-          <w:rFonts w:ascii="Courier New" w:hAnsi="Courier New" w:cs="Courier New"/>
-          <w:bCs/>
-          <w:sz w:val="20"/>
-          <w:szCs w:val="20"/>
-          <w:lang w:val="uk-UA" w:eastAsia="ru-RU"/>
-        </w:rPr>
-        <w:t>(n):</w:t>
-      </w:r>
-    </w:p>
-    <w:p>
-      <w:pPr>
-        <w:ind w:firstLine="0"/>
-        <w:jc w:val="left"/>
-        <w:rPr>
-          <w:rFonts w:ascii="Courier New" w:hAnsi="Courier New" w:cs="Courier New"/>
-          <w:bCs/>
-          <w:sz w:val="20"/>
-          <w:szCs w:val="20"/>
-          <w:lang w:val="uk-UA" w:eastAsia="ru-RU"/>
-        </w:rPr>
-      </w:pPr>
-      <w:r>
-        <w:rPr>
-          <w:rFonts w:ascii="Courier New" w:hAnsi="Courier New" w:cs="Courier New"/>
-          <w:bCs/>
-          <w:sz w:val="20"/>
-          <w:szCs w:val="20"/>
-          <w:lang w:val="uk-UA" w:eastAsia="ru-RU"/>
-        </w:rPr>
-        <w:t xml:space="preserve">            </w:t>
-      </w:r>
-      <w:proofErr w:type="spellStart"/>
-      <w:r>
-        <w:rPr>
-          <w:rFonts w:ascii="Courier New" w:hAnsi="Courier New" w:cs="Courier New"/>
-          <w:bCs/>
-          <w:sz w:val="20"/>
-          <w:szCs w:val="20"/>
-          <w:lang w:val="uk-UA" w:eastAsia="ru-RU"/>
-        </w:rPr>
-        <w:t>y_next</w:t>
-      </w:r>
-      <w:proofErr w:type="spellEnd"/>
-      <w:r>
-        <w:rPr>
-          <w:rFonts w:ascii="Courier New" w:hAnsi="Courier New" w:cs="Courier New"/>
-          <w:bCs/>
-          <w:sz w:val="20"/>
-          <w:szCs w:val="20"/>
-          <w:lang w:val="uk-UA" w:eastAsia="ru-RU"/>
-        </w:rPr>
-        <w:t xml:space="preserve"> = (1 - T0 / 0.3) * y[k] + (T0 / 0.3) * K * U</w:t>
-      </w:r>
-    </w:p>
-    <w:p>
-      <w:pPr>
-        <w:ind w:firstLine="0"/>
-        <w:jc w:val="left"/>
-        <w:rPr>
-          <w:rFonts w:ascii="Courier New" w:hAnsi="Courier New" w:cs="Courier New"/>
-          <w:bCs/>
-          <w:sz w:val="20"/>
-          <w:szCs w:val="20"/>
-          <w:lang w:val="uk-UA" w:eastAsia="ru-RU"/>
-        </w:rPr>
-      </w:pPr>
-      <w:r>
-        <w:rPr>
-          <w:rFonts w:ascii="Courier New" w:hAnsi="Courier New" w:cs="Courier New"/>
-          <w:bCs/>
-          <w:sz w:val="20"/>
-          <w:szCs w:val="20"/>
-          <w:lang w:val="uk-UA" w:eastAsia="ru-RU"/>
-        </w:rPr>
-        <w:t xml:space="preserve">            </w:t>
-      </w:r>
-      <w:proofErr w:type="spellStart"/>
-      <w:r>
-        <w:rPr>
-          <w:rFonts w:ascii="Courier New" w:hAnsi="Courier New" w:cs="Courier New"/>
-          <w:bCs/>
-          <w:sz w:val="20"/>
-          <w:szCs w:val="20"/>
-          <w:lang w:val="uk-UA" w:eastAsia="ru-RU"/>
-        </w:rPr>
-        <w:t>y.append</w:t>
-      </w:r>
-      <w:proofErr w:type="spellEnd"/>
-      <w:r>
-        <w:rPr>
-          <w:rFonts w:ascii="Courier New" w:hAnsi="Courier New" w:cs="Courier New"/>
-          <w:bCs/>
-          <w:sz w:val="20"/>
-          <w:szCs w:val="20"/>
-          <w:lang w:val="uk-UA" w:eastAsia="ru-RU"/>
-        </w:rPr>
-        <w:t>(</w:t>
-      </w:r>
-      <w:proofErr w:type="spellStart"/>
-      <w:r>
-        <w:rPr>
-          <w:rFonts w:ascii="Courier New" w:hAnsi="Courier New" w:cs="Courier New"/>
-          <w:bCs/>
-          <w:sz w:val="20"/>
-          <w:szCs w:val="20"/>
-          <w:lang w:val="uk-UA" w:eastAsia="ru-RU"/>
-        </w:rPr>
-        <w:t>y_next</w:t>
-      </w:r>
-      <w:proofErr w:type="spellEnd"/>
-      <w:r>
-        <w:rPr>
-          <w:rFonts w:ascii="Courier New" w:hAnsi="Courier New" w:cs="Courier New"/>
-          <w:bCs/>
-          <w:sz w:val="20"/>
-          <w:szCs w:val="20"/>
-          <w:lang w:val="uk-UA" w:eastAsia="ru-RU"/>
-        </w:rPr>
-        <w:t>)</w:t>
-      </w:r>
-    </w:p>
-    <w:p>
-      <w:pPr>
-        <w:ind w:firstLine="0"/>
-        <w:jc w:val="left"/>
-        <w:rPr>
-          <w:rFonts w:ascii="Courier New" w:hAnsi="Courier New" w:cs="Courier New"/>
-          <w:bCs/>
-          <w:sz w:val="20"/>
-          <w:szCs w:val="20"/>
-          <w:lang w:val="uk-UA" w:eastAsia="ru-RU"/>
-        </w:rPr>
-      </w:pPr>
-      <w:r>
-        <w:rPr>
-          <w:rFonts w:ascii="Courier New" w:hAnsi="Courier New" w:cs="Courier New"/>
-          <w:bCs/>
-          <w:sz w:val="20"/>
-          <w:szCs w:val="20"/>
-          <w:lang w:val="uk-UA" w:eastAsia="ru-RU"/>
-        </w:rPr>
-        <w:t xml:space="preserve">        return [k * T0 for k in </w:t>
-      </w:r>
-      <w:proofErr w:type="spellStart"/>
-      <w:r>
-        <w:rPr>
-          <w:rFonts w:ascii="Courier New" w:hAnsi="Courier New" w:cs="Courier New"/>
-          <w:bCs/>
-          <w:sz w:val="20"/>
-          <w:szCs w:val="20"/>
-          <w:lang w:val="uk-UA" w:eastAsia="ru-RU"/>
-        </w:rPr>
-        <w:t>range</w:t>
-      </w:r>
-      <w:proofErr w:type="spellEnd"/>
-      <w:r>
-        <w:rPr>
-          <w:rFonts w:ascii="Courier New" w:hAnsi="Courier New" w:cs="Courier New"/>
-          <w:bCs/>
-          <w:sz w:val="20"/>
-          <w:szCs w:val="20"/>
-          <w:lang w:val="uk-UA" w:eastAsia="ru-RU"/>
-        </w:rPr>
-        <w:t>(n + 1)], y</w:t>
-      </w:r>
-    </w:p>
-    <w:p>
-      <w:pPr>
-        <w:ind w:firstLine="0"/>
-        <w:jc w:val="left"/>
-        <w:rPr>
-          <w:rFonts w:ascii="Courier New" w:hAnsi="Courier New" w:cs="Courier New"/>
-          <w:bCs/>
-          <w:sz w:val="20"/>
-          <w:szCs w:val="20"/>
-          <w:lang w:val="uk-UA" w:eastAsia="ru-RU"/>
-        </w:rPr>
-      </w:pPr>
-    </w:p>
-    <w:p>
-      <w:pPr>
-        <w:ind w:firstLine="0"/>
-        <w:jc w:val="left"/>
-        <w:rPr>
-          <w:rFonts w:ascii="Courier New" w:hAnsi="Courier New" w:cs="Courier New"/>
-          <w:bCs/>
-          <w:sz w:val="20"/>
-          <w:szCs w:val="20"/>
-          <w:lang w:val="uk-UA" w:eastAsia="ru-RU"/>
-        </w:rPr>
-      </w:pPr>
-      <w:r>
-        <w:rPr>
-          <w:rFonts w:ascii="Courier New" w:hAnsi="Courier New" w:cs="Courier New"/>
-          <w:bCs/>
-          <w:sz w:val="20"/>
-          <w:szCs w:val="20"/>
-          <w:lang w:val="uk-UA" w:eastAsia="ru-RU"/>
-        </w:rPr>
-        <w:t xml:space="preserve">    </w:t>
-      </w:r>
-      <w:proofErr w:type="spellStart"/>
-      <w:r>
-        <w:rPr>
-          <w:rFonts w:ascii="Courier New" w:hAnsi="Courier New" w:cs="Courier New"/>
-          <w:bCs/>
-          <w:sz w:val="20"/>
-          <w:szCs w:val="20"/>
-          <w:lang w:val="uk-UA" w:eastAsia="ru-RU"/>
-        </w:rPr>
-        <w:t>def</w:t>
-      </w:r>
-      <w:proofErr w:type="spellEnd"/>
-      <w:r>
-        <w:rPr>
-          <w:rFonts w:ascii="Courier New" w:hAnsi="Courier New" w:cs="Courier New"/>
-          <w:bCs/>
-          <w:sz w:val="20"/>
-          <w:szCs w:val="20"/>
-          <w:lang w:val="uk-UA" w:eastAsia="ru-RU"/>
-        </w:rPr>
-        <w:t xml:space="preserve"> </w:t>
-      </w:r>
-      <w:proofErr w:type="spellStart"/>
-      <w:r>
-        <w:rPr>
-          <w:rFonts w:ascii="Courier New" w:hAnsi="Courier New" w:cs="Courier New"/>
-          <w:bCs/>
-          <w:sz w:val="20"/>
-          <w:szCs w:val="20"/>
-          <w:lang w:val="uk-UA" w:eastAsia="ru-RU"/>
-        </w:rPr>
-        <w:t>save_data</w:t>
-      </w:r>
-      <w:proofErr w:type="spellEnd"/>
-      <w:r>
-        <w:rPr>
-          <w:rFonts w:ascii="Courier New" w:hAnsi="Courier New" w:cs="Courier New"/>
-          <w:bCs/>
-          <w:sz w:val="20"/>
-          <w:szCs w:val="20"/>
-          <w:lang w:val="uk-UA" w:eastAsia="ru-RU"/>
-        </w:rPr>
-        <w:t>(</w:t>
-      </w:r>
-      <w:proofErr w:type="spellStart"/>
-      <w:r>
-        <w:rPr>
-          <w:rFonts w:ascii="Courier New" w:hAnsi="Courier New" w:cs="Courier New"/>
-          <w:bCs/>
-          <w:sz w:val="20"/>
-          <w:szCs w:val="20"/>
-          <w:lang w:val="uk-UA" w:eastAsia="ru-RU"/>
-        </w:rPr>
-        <w:t>self</w:t>
-      </w:r>
-      <w:proofErr w:type="spellEnd"/>
-      <w:r>
-        <w:rPr>
-          <w:rFonts w:ascii="Courier New" w:hAnsi="Courier New" w:cs="Courier New"/>
-          <w:bCs/>
-          <w:sz w:val="20"/>
-          <w:szCs w:val="20"/>
-          <w:lang w:val="uk-UA" w:eastAsia="ru-RU"/>
-        </w:rPr>
-        <w:t>):</w:t>
-      </w:r>
-    </w:p>
-    <w:p>
-      <w:pPr>
-        <w:ind w:firstLine="0"/>
-        <w:jc w:val="left"/>
-        <w:rPr>
-          <w:rFonts w:ascii="Courier New" w:hAnsi="Courier New" w:cs="Courier New"/>
-          <w:bCs/>
-          <w:sz w:val="20"/>
-          <w:szCs w:val="20"/>
-          <w:lang w:val="uk-UA" w:eastAsia="ru-RU"/>
-        </w:rPr>
-      </w:pPr>
-      <w:r>
-        <w:rPr>
-          <w:rFonts w:ascii="Courier New" w:hAnsi="Courier New" w:cs="Courier New"/>
-          <w:bCs/>
-          <w:sz w:val="20"/>
-          <w:szCs w:val="20"/>
-          <w:lang w:val="uk-UA" w:eastAsia="ru-RU"/>
-        </w:rPr>
-        <w:t xml:space="preserve">        """Збереження даних у файл."""</w:t>
-      </w:r>
-    </w:p>
-    <w:p>
-      <w:pPr>
-        <w:ind w:firstLine="0"/>
-        <w:jc w:val="left"/>
-        <w:rPr>
-          <w:rFonts w:ascii="Courier New" w:hAnsi="Courier New" w:cs="Courier New"/>
-          <w:bCs/>
-          <w:sz w:val="20"/>
-          <w:szCs w:val="20"/>
-          <w:lang w:val="uk-UA" w:eastAsia="ru-RU"/>
-        </w:rPr>
-      </w:pPr>
-      <w:r>
-        <w:rPr>
-          <w:rFonts w:ascii="Courier New" w:hAnsi="Courier New" w:cs="Courier New"/>
-          <w:bCs/>
-          <w:sz w:val="20"/>
-          <w:szCs w:val="20"/>
-          <w:lang w:val="uk-UA" w:eastAsia="ru-RU"/>
-        </w:rPr>
-        <w:t xml:space="preserve">        t, y = </w:t>
-      </w:r>
-      <w:proofErr w:type="spellStart"/>
-      <w:r>
-        <w:rPr>
-          <w:rFonts w:ascii="Courier New" w:hAnsi="Courier New" w:cs="Courier New"/>
-          <w:bCs/>
-          <w:sz w:val="20"/>
-          <w:szCs w:val="20"/>
-          <w:lang w:val="uk-UA" w:eastAsia="ru-RU"/>
-        </w:rPr>
-        <w:t>self.calculate_recurrence</w:t>
-      </w:r>
-      <w:proofErr w:type="spellEnd"/>
-      <w:r>
-        <w:rPr>
-          <w:rFonts w:ascii="Courier New" w:hAnsi="Courier New" w:cs="Courier New"/>
-          <w:bCs/>
-          <w:sz w:val="20"/>
-          <w:szCs w:val="20"/>
-          <w:lang w:val="uk-UA" w:eastAsia="ru-RU"/>
-        </w:rPr>
-        <w:t>()</w:t>
-      </w:r>
-    </w:p>
-    <w:p>
-      <w:pPr>
-        <w:ind w:firstLine="0"/>
-        <w:jc w:val="left"/>
-        <w:rPr>
-          <w:rFonts w:ascii="Courier New" w:hAnsi="Courier New" w:cs="Courier New"/>
-          <w:bCs/>
-          <w:sz w:val="20"/>
-          <w:szCs w:val="20"/>
-          <w:lang w:val="uk-UA" w:eastAsia="ru-RU"/>
-        </w:rPr>
-      </w:pPr>
-      <w:r>
-        <w:rPr>
-          <w:rFonts w:ascii="Courier New" w:hAnsi="Courier New" w:cs="Courier New"/>
-          <w:bCs/>
-          <w:sz w:val="20"/>
-          <w:szCs w:val="20"/>
-          <w:lang w:val="uk-UA" w:eastAsia="ru-RU"/>
-        </w:rPr>
-        <w:t xml:space="preserve">        </w:t>
-      </w:r>
-      <w:proofErr w:type="spellStart"/>
-      <w:r>
-        <w:rPr>
-          <w:rFonts w:ascii="Courier New" w:hAnsi="Courier New" w:cs="Courier New"/>
-          <w:bCs/>
-          <w:sz w:val="20"/>
-          <w:szCs w:val="20"/>
-          <w:lang w:val="uk-UA" w:eastAsia="ru-RU"/>
-        </w:rPr>
-        <w:t>file</w:t>
-      </w:r>
-      <w:proofErr w:type="spellEnd"/>
-      <w:r>
-        <w:rPr>
-          <w:rFonts w:ascii="Courier New" w:hAnsi="Courier New" w:cs="Courier New"/>
-          <w:bCs/>
-          <w:sz w:val="20"/>
-          <w:szCs w:val="20"/>
-          <w:lang w:val="uk-UA" w:eastAsia="ru-RU"/>
-        </w:rPr>
-        <w:t xml:space="preserve"> = </w:t>
-      </w:r>
-      <w:proofErr w:type="spellStart"/>
-      <w:r>
-        <w:rPr>
-          <w:rFonts w:ascii="Courier New" w:hAnsi="Courier New" w:cs="Courier New"/>
-          <w:bCs/>
-          <w:sz w:val="20"/>
-          <w:szCs w:val="20"/>
-          <w:lang w:val="uk-UA" w:eastAsia="ru-RU"/>
-        </w:rPr>
-        <w:t>filedialog.asksaveasfile</w:t>
-      </w:r>
-      <w:proofErr w:type="spellEnd"/>
-      <w:r>
-        <w:rPr>
-          <w:rFonts w:ascii="Courier New" w:hAnsi="Courier New" w:cs="Courier New"/>
-          <w:bCs/>
-          <w:sz w:val="20"/>
-          <w:szCs w:val="20"/>
-          <w:lang w:val="uk-UA" w:eastAsia="ru-RU"/>
-        </w:rPr>
-        <w:t>(</w:t>
-      </w:r>
-      <w:proofErr w:type="spellStart"/>
-      <w:r>
-        <w:rPr>
-          <w:rFonts w:ascii="Courier New" w:hAnsi="Courier New" w:cs="Courier New"/>
-          <w:bCs/>
-          <w:sz w:val="20"/>
-          <w:szCs w:val="20"/>
-          <w:lang w:val="uk-UA" w:eastAsia="ru-RU"/>
-        </w:rPr>
-        <w:t>mode</w:t>
-      </w:r>
-      <w:proofErr w:type="spellEnd"/>
-      <w:r>
-        <w:rPr>
-          <w:rFonts w:ascii="Courier New" w:hAnsi="Courier New" w:cs="Courier New"/>
-          <w:bCs/>
-          <w:sz w:val="20"/>
-          <w:szCs w:val="20"/>
-          <w:lang w:val="uk-UA" w:eastAsia="ru-RU"/>
-        </w:rPr>
-        <w:t xml:space="preserve">='w', </w:t>
-      </w:r>
-      <w:proofErr w:type="spellStart"/>
-      <w:r>
-        <w:rPr>
-          <w:rFonts w:ascii="Courier New" w:hAnsi="Courier New" w:cs="Courier New"/>
-          <w:bCs/>
-          <w:sz w:val="20"/>
-          <w:szCs w:val="20"/>
-          <w:lang w:val="uk-UA" w:eastAsia="ru-RU"/>
-        </w:rPr>
-        <w:t>defaultextension</w:t>
-      </w:r>
-      <w:proofErr w:type="spellEnd"/>
-      <w:r>
-        <w:rPr>
-          <w:rFonts w:ascii="Courier New" w:hAnsi="Courier New" w:cs="Courier New"/>
-          <w:bCs/>
-          <w:sz w:val="20"/>
-          <w:szCs w:val="20"/>
-          <w:lang w:val="uk-UA" w:eastAsia="ru-RU"/>
-        </w:rPr>
-        <w:t>=".txt")</w:t>
-      </w:r>
-    </w:p>
-    <w:p>
-      <w:pPr>
-        <w:ind w:firstLine="0"/>
-        <w:jc w:val="left"/>
-        <w:rPr>
-          <w:rFonts w:ascii="Courier New" w:hAnsi="Courier New" w:cs="Courier New"/>
-          <w:bCs/>
-          <w:sz w:val="20"/>
-          <w:szCs w:val="20"/>
-          <w:lang w:val="uk-UA" w:eastAsia="ru-RU"/>
-        </w:rPr>
-      </w:pPr>
-      <w:r>
-        <w:rPr>
-          <w:rFonts w:ascii="Courier New" w:hAnsi="Courier New" w:cs="Courier New"/>
-          <w:bCs/>
-          <w:sz w:val="20"/>
-          <w:szCs w:val="20"/>
-          <w:lang w:val="uk-UA" w:eastAsia="ru-RU"/>
-        </w:rPr>
-        <w:t xml:space="preserve">        if </w:t>
-      </w:r>
-      <w:proofErr w:type="spellStart"/>
-      <w:r>
-        <w:rPr>
-          <w:rFonts w:ascii="Courier New" w:hAnsi="Courier New" w:cs="Courier New"/>
-          <w:bCs/>
-          <w:sz w:val="20"/>
-          <w:szCs w:val="20"/>
-          <w:lang w:val="uk-UA" w:eastAsia="ru-RU"/>
-        </w:rPr>
-        <w:t>file</w:t>
-      </w:r>
-      <w:proofErr w:type="spellEnd"/>
-      <w:r>
-        <w:rPr>
-          <w:rFonts w:ascii="Courier New" w:hAnsi="Courier New" w:cs="Courier New"/>
-          <w:bCs/>
-          <w:sz w:val="20"/>
-          <w:szCs w:val="20"/>
-          <w:lang w:val="uk-UA" w:eastAsia="ru-RU"/>
-        </w:rPr>
-        <w:t>:</w:t>
-      </w:r>
-    </w:p>
-    <w:p>
-      <w:pPr>
-        <w:ind w:firstLine="0"/>
-        <w:jc w:val="left"/>
-        <w:rPr>
-          <w:rFonts w:ascii="Courier New" w:hAnsi="Courier New" w:cs="Courier New"/>
-          <w:bCs/>
-          <w:sz w:val="20"/>
-          <w:szCs w:val="20"/>
-          <w:lang w:val="uk-UA" w:eastAsia="ru-RU"/>
-        </w:rPr>
-      </w:pPr>
-      <w:r>
-        <w:rPr>
-          <w:rFonts w:ascii="Courier New" w:hAnsi="Courier New" w:cs="Courier New"/>
-          <w:bCs/>
-          <w:sz w:val="20"/>
-          <w:szCs w:val="20"/>
-          <w:lang w:val="uk-UA" w:eastAsia="ru-RU"/>
-        </w:rPr>
-        <w:t xml:space="preserve">            for i in </w:t>
-      </w:r>
-      <w:proofErr w:type="spellStart"/>
-      <w:r>
-        <w:rPr>
-          <w:rFonts w:ascii="Courier New" w:hAnsi="Courier New" w:cs="Courier New"/>
-          <w:bCs/>
-          <w:sz w:val="20"/>
-          <w:szCs w:val="20"/>
-          <w:lang w:val="uk-UA" w:eastAsia="ru-RU"/>
-        </w:rPr>
-        <w:t>range</w:t>
-      </w:r>
-      <w:proofErr w:type="spellEnd"/>
-      <w:r>
-        <w:rPr>
-          <w:rFonts w:ascii="Courier New" w:hAnsi="Courier New" w:cs="Courier New"/>
-          <w:bCs/>
-          <w:sz w:val="20"/>
-          <w:szCs w:val="20"/>
-          <w:lang w:val="uk-UA" w:eastAsia="ru-RU"/>
-        </w:rPr>
-        <w:t>(</w:t>
-      </w:r>
-      <w:proofErr w:type="spellStart"/>
-      <w:r>
-        <w:rPr>
-          <w:rFonts w:ascii="Courier New" w:hAnsi="Courier New" w:cs="Courier New"/>
-          <w:bCs/>
-          <w:sz w:val="20"/>
-          <w:szCs w:val="20"/>
-          <w:lang w:val="uk-UA" w:eastAsia="ru-RU"/>
-        </w:rPr>
-        <w:t>len</w:t>
-      </w:r>
-      <w:proofErr w:type="spellEnd"/>
-      <w:r>
-        <w:rPr>
-          <w:rFonts w:ascii="Courier New" w:hAnsi="Courier New" w:cs="Courier New"/>
-          <w:bCs/>
-          <w:sz w:val="20"/>
-          <w:szCs w:val="20"/>
-          <w:lang w:val="uk-UA" w:eastAsia="ru-RU"/>
-        </w:rPr>
-        <w:t>(t)):</w:t>
-      </w:r>
-    </w:p>
-    <w:p>
-      <w:pPr>
-        <w:ind w:firstLine="0"/>
-        <w:jc w:val="left"/>
-        <w:rPr>
-          <w:rFonts w:ascii="Courier New" w:hAnsi="Courier New" w:cs="Courier New"/>
-          <w:bCs/>
-          <w:sz w:val="20"/>
-          <w:szCs w:val="20"/>
-          <w:lang w:val="uk-UA" w:eastAsia="ru-RU"/>
-        </w:rPr>
-      </w:pPr>
-      <w:r>
-        <w:rPr>
-          <w:rFonts w:ascii="Courier New" w:hAnsi="Courier New" w:cs="Courier New"/>
-          <w:bCs/>
-          <w:sz w:val="20"/>
-          <w:szCs w:val="20"/>
-          <w:lang w:val="uk-UA" w:eastAsia="ru-RU"/>
-        </w:rPr>
-        <w:t xml:space="preserve">                </w:t>
-      </w:r>
-      <w:proofErr w:type="spellStart"/>
-      <w:r>
-        <w:rPr>
-          <w:rFonts w:ascii="Courier New" w:hAnsi="Courier New" w:cs="Courier New"/>
-          <w:bCs/>
-          <w:sz w:val="20"/>
-          <w:szCs w:val="20"/>
-          <w:lang w:val="uk-UA" w:eastAsia="ru-RU"/>
-        </w:rPr>
-        <w:t>file.write</w:t>
-      </w:r>
-      <w:proofErr w:type="spellEnd"/>
-      <w:r>
-        <w:rPr>
-          <w:rFonts w:ascii="Courier New" w:hAnsi="Courier New" w:cs="Courier New"/>
-          <w:bCs/>
-          <w:sz w:val="20"/>
-          <w:szCs w:val="20"/>
-          <w:lang w:val="uk-UA" w:eastAsia="ru-RU"/>
-        </w:rPr>
-        <w:t>(f"{t[i]:.5f};{y[i]:.5f}\n")</w:t>
-      </w:r>
-    </w:p>
-    <w:p>
-      <w:pPr>
-        <w:ind w:firstLine="0"/>
-        <w:jc w:val="left"/>
-        <w:rPr>
-          <w:rFonts w:ascii="Courier New" w:hAnsi="Courier New" w:cs="Courier New"/>
-          <w:bCs/>
-          <w:sz w:val="20"/>
-          <w:szCs w:val="20"/>
-          <w:lang w:val="uk-UA" w:eastAsia="ru-RU"/>
-        </w:rPr>
-      </w:pPr>
-      <w:r>
-        <w:rPr>
-          <w:rFonts w:ascii="Courier New" w:hAnsi="Courier New" w:cs="Courier New"/>
-          <w:bCs/>
-          <w:sz w:val="20"/>
-          <w:szCs w:val="20"/>
-          <w:lang w:val="uk-UA" w:eastAsia="ru-RU"/>
-        </w:rPr>
-        <w:t xml:space="preserve">            </w:t>
-      </w:r>
-      <w:proofErr w:type="spellStart"/>
-      <w:r>
-        <w:rPr>
-          <w:rFonts w:ascii="Courier New" w:hAnsi="Courier New" w:cs="Courier New"/>
-          <w:bCs/>
-          <w:sz w:val="20"/>
-          <w:szCs w:val="20"/>
-          <w:lang w:val="uk-UA" w:eastAsia="ru-RU"/>
-        </w:rPr>
-        <w:t>file.close</w:t>
-      </w:r>
-      <w:proofErr w:type="spellEnd"/>
-      <w:r>
-        <w:rPr>
-          <w:rFonts w:ascii="Courier New" w:hAnsi="Courier New" w:cs="Courier New"/>
-          <w:bCs/>
-          <w:sz w:val="20"/>
-          <w:szCs w:val="20"/>
-          <w:lang w:val="uk-UA" w:eastAsia="ru-RU"/>
-        </w:rPr>
-        <w:t>()</w:t>
-      </w:r>
-    </w:p>
-    <w:p>
-      <w:pPr>
-        <w:ind w:firstLine="0"/>
-        <w:jc w:val="left"/>
-        <w:rPr>
-          <w:rFonts w:ascii="Courier New" w:hAnsi="Courier New" w:cs="Courier New"/>
-          <w:bCs/>
-          <w:sz w:val="20"/>
-          <w:szCs w:val="20"/>
-          <w:lang w:val="uk-UA" w:eastAsia="ru-RU"/>
-        </w:rPr>
-      </w:pPr>
-      <w:r>
-        <w:rPr>
-          <w:rFonts w:ascii="Courier New" w:hAnsi="Courier New" w:cs="Courier New"/>
-          <w:bCs/>
-          <w:sz w:val="20"/>
-          <w:szCs w:val="20"/>
-          <w:lang w:val="uk-UA" w:eastAsia="ru-RU"/>
-        </w:rPr>
-        <w:t xml:space="preserve">            </w:t>
-      </w:r>
-      <w:proofErr w:type="spellStart"/>
-      <w:r>
-        <w:rPr>
-          <w:rFonts w:ascii="Courier New" w:hAnsi="Courier New" w:cs="Courier New"/>
-          <w:bCs/>
-          <w:sz w:val="20"/>
-          <w:szCs w:val="20"/>
-          <w:lang w:val="uk-UA" w:eastAsia="ru-RU"/>
-        </w:rPr>
-        <w:t>messagebox.showinfo</w:t>
-      </w:r>
-      <w:proofErr w:type="spellEnd"/>
-      <w:r>
-        <w:rPr>
-          <w:rFonts w:ascii="Courier New" w:hAnsi="Courier New" w:cs="Courier New"/>
-          <w:bCs/>
-          <w:sz w:val="20"/>
-          <w:szCs w:val="20"/>
-          <w:lang w:val="uk-UA" w:eastAsia="ru-RU"/>
-        </w:rPr>
-        <w:t>("успіх", "Дані збережено!")</w:t>
-      </w:r>
-    </w:p>
-    <w:p>
-      <w:pPr>
-        <w:ind w:firstLine="0"/>
-        <w:jc w:val="left"/>
-        <w:rPr>
-          <w:rFonts w:ascii="Courier New" w:hAnsi="Courier New" w:cs="Courier New"/>
-          <w:bCs/>
-          <w:sz w:val="20"/>
-          <w:szCs w:val="20"/>
-          <w:lang w:val="uk-UA" w:eastAsia="ru-RU"/>
-        </w:rPr>
-      </w:pPr>
-    </w:p>
-    <w:p>
-      <w:pPr>
-        <w:ind w:firstLine="0"/>
-        <w:jc w:val="left"/>
-        <w:rPr>
-          <w:rFonts w:ascii="Courier New" w:hAnsi="Courier New" w:cs="Courier New"/>
-          <w:bCs/>
-          <w:sz w:val="20"/>
-          <w:szCs w:val="20"/>
-          <w:lang w:val="uk-UA" w:eastAsia="ru-RU"/>
-        </w:rPr>
-      </w:pPr>
-      <w:r>
-        <w:rPr>
-          <w:rFonts w:ascii="Courier New" w:hAnsi="Courier New" w:cs="Courier New"/>
-          <w:bCs/>
-          <w:sz w:val="20"/>
-          <w:szCs w:val="20"/>
-          <w:lang w:val="uk-UA" w:eastAsia="ru-RU"/>
-        </w:rPr>
-        <w:t xml:space="preserve">    </w:t>
-      </w:r>
-      <w:proofErr w:type="spellStart"/>
-      <w:r>
-        <w:rPr>
-          <w:rFonts w:ascii="Courier New" w:hAnsi="Courier New" w:cs="Courier New"/>
-          <w:bCs/>
-          <w:sz w:val="20"/>
-          <w:szCs w:val="20"/>
-          <w:lang w:val="uk-UA" w:eastAsia="ru-RU"/>
-        </w:rPr>
-        <w:t>def</w:t>
-      </w:r>
-      <w:proofErr w:type="spellEnd"/>
-      <w:r>
-        <w:rPr>
-          <w:rFonts w:ascii="Courier New" w:hAnsi="Courier New" w:cs="Courier New"/>
-          <w:bCs/>
-          <w:sz w:val="20"/>
-          <w:szCs w:val="20"/>
-          <w:lang w:val="uk-UA" w:eastAsia="ru-RU"/>
-        </w:rPr>
-        <w:t xml:space="preserve"> </w:t>
-      </w:r>
-      <w:proofErr w:type="spellStart"/>
-      <w:r>
-        <w:rPr>
-          <w:rFonts w:ascii="Courier New" w:hAnsi="Courier New" w:cs="Courier New"/>
-          <w:bCs/>
-          <w:sz w:val="20"/>
-          <w:szCs w:val="20"/>
-          <w:lang w:val="uk-UA" w:eastAsia="ru-RU"/>
-        </w:rPr>
-        <w:t>show_plot</w:t>
-      </w:r>
-      <w:proofErr w:type="spellEnd"/>
-      <w:r>
-        <w:rPr>
-          <w:rFonts w:ascii="Courier New" w:hAnsi="Courier New" w:cs="Courier New"/>
-          <w:bCs/>
-          <w:sz w:val="20"/>
-          <w:szCs w:val="20"/>
-          <w:lang w:val="uk-UA" w:eastAsia="ru-RU"/>
-        </w:rPr>
-        <w:t>(</w:t>
-      </w:r>
-      <w:proofErr w:type="spellStart"/>
-      <w:r>
-        <w:rPr>
-          <w:rFonts w:ascii="Courier New" w:hAnsi="Courier New" w:cs="Courier New"/>
-          <w:bCs/>
-          <w:sz w:val="20"/>
-          <w:szCs w:val="20"/>
-          <w:lang w:val="uk-UA" w:eastAsia="ru-RU"/>
-        </w:rPr>
-        <w:t>self</w:t>
-      </w:r>
-      <w:proofErr w:type="spellEnd"/>
-      <w:r>
-        <w:rPr>
-          <w:rFonts w:ascii="Courier New" w:hAnsi="Courier New" w:cs="Courier New"/>
-          <w:bCs/>
-          <w:sz w:val="20"/>
-          <w:szCs w:val="20"/>
-          <w:lang w:val="uk-UA" w:eastAsia="ru-RU"/>
-        </w:rPr>
-        <w:t>):</w:t>
-      </w:r>
-    </w:p>
-    <w:p>
-      <w:pPr>
-        <w:ind w:firstLine="0"/>
-        <w:jc w:val="left"/>
-        <w:rPr>
-          <w:rFonts w:ascii="Courier New" w:hAnsi="Courier New" w:cs="Courier New"/>
-          <w:bCs/>
-          <w:sz w:val="20"/>
-          <w:szCs w:val="20"/>
-          <w:lang w:val="uk-UA" w:eastAsia="ru-RU"/>
-        </w:rPr>
-      </w:pPr>
       <w:r>
         <w:rPr>
           <w:rFonts w:ascii="Courier New" w:hAnsi="Courier New" w:cs="Courier New"/>
@@ -9323,29 +9311,6 @@
           <w:lang w:val="uk-UA" w:eastAsia="ru-RU"/>
         </w:rPr>
         <w:lastRenderedPageBreak/>
-        <w:t xml:space="preserve">        """Побудова графіка."""</w:t>
-      </w:r>
-    </w:p>
-    <w:p>
-      <w:pPr>
-        <w:ind w:firstLine="0"/>
-        <w:jc w:val="left"/>
-        <w:rPr>
-          <w:rFonts w:ascii="Courier New" w:hAnsi="Courier New" w:cs="Courier New"/>
-          <w:bCs/>
-          <w:sz w:val="20"/>
-          <w:szCs w:val="20"/>
-          <w:lang w:val="uk-UA" w:eastAsia="ru-RU"/>
-        </w:rPr>
-      </w:pPr>
-      <w:r>
-        <w:rPr>
-          <w:rFonts w:ascii="Courier New" w:hAnsi="Courier New" w:cs="Courier New"/>
-          <w:bCs/>
-          <w:sz w:val="20"/>
-          <w:szCs w:val="20"/>
-          <w:lang w:val="uk-UA" w:eastAsia="ru-RU"/>
-        </w:rPr>
         <w:t xml:space="preserve">        t, y = </w:t>
       </w:r>
       <w:proofErr w:type="spellStart"/>
